--- a/——问题———/项目.docx
+++ b/——问题———/项目.docx
@@ -117,11 +117,6 @@
       </w:r>
     </w:p>
     <w:p>
-      <w:pPr>
-        <w:rPr>
-          <w:rFonts w:hint="eastAsia"/>
-        </w:rPr>
-      </w:pPr>
       <w:r>
         <w:t>tblAppUcloud</w:t>
       </w:r>
@@ -187,16 +182,28 @@
       </w:r>
     </w:p>
     <w:p>
-      <w:r>
+      <w:pPr>
+        <w:rPr>
+          <w:b/>
+        </w:rPr>
+      </w:pPr>
+      <w:r>
+        <w:rPr>
+          <w:b/>
+        </w:rPr>
         <w:t>S</w:t>
       </w:r>
       <w:r>
         <w:rPr>
           <w:rFonts w:hint="eastAsia"/>
+          <w:b/>
         </w:rPr>
         <w:t>so</w:t>
       </w:r>
       <w:r>
+        <w:rPr>
+          <w:b/>
+        </w:rPr>
         <w:t>实现</w:t>
       </w:r>
     </w:p>
@@ -208,9 +215,6 @@
           <w:numId w:val="1"/>
         </w:numPr>
         <w:ind w:firstLineChars="0"/>
-        <w:rPr>
-          <w:rFonts w:hint="eastAsia"/>
-        </w:rPr>
       </w:pPr>
       <w:r>
         <w:rPr>
@@ -616,7 +620,16 @@
         <w:t>key</w:t>
       </w:r>
       <w:r>
-        <w:t>的对象的</w:t>
+        <w:t>的</w:t>
+      </w:r>
+      <w:r>
+        <w:rPr>
+          <w:rFonts w:hint="eastAsia"/>
+        </w:rPr>
+        <w:t>redis</w:t>
+      </w:r>
+      <w:r>
+        <w:t>对象的</w:t>
       </w:r>
       <w:r>
         <w:t>value</w:t>
@@ -640,7 +653,10 @@
         <w:t>，</w:t>
       </w:r>
       <w:r>
-        <w:t>弱删除失败则加入队列进行异步删除操作</w:t>
+        <w:t>踢出失败则</w:t>
+      </w:r>
+      <w:r>
+        <w:t>进行异步删除操作</w:t>
       </w:r>
       <w:r>
         <w:rPr>
@@ -912,99 +928,295 @@
       <w:r>
         <w:t>数据</w:t>
       </w:r>
+      <w:r>
+        <w:rPr>
+          <w:rFonts w:hint="eastAsia"/>
+        </w:rPr>
+        <w:t>返回</w:t>
+      </w:r>
+      <w:r>
+        <w:t>给前端</w:t>
+      </w:r>
+    </w:p>
+    <w:p>
+      <w:r>
+        <w:t>S</w:t>
+      </w:r>
+      <w:r>
+        <w:rPr>
+          <w:rFonts w:hint="eastAsia"/>
+        </w:rPr>
+        <w:t>ession</w:t>
+      </w:r>
+      <w:r>
+        <w:t>存在</w:t>
+      </w:r>
+      <w:r>
+        <w:t>db</w:t>
+      </w:r>
+      <w:r>
+        <w:t>中</w:t>
+      </w:r>
+      <w:r>
+        <w:rPr>
+          <w:rFonts w:hint="eastAsia"/>
+        </w:rPr>
+        <w:t>，</w:t>
+      </w:r>
+      <w:r>
+        <w:t>而</w:t>
+      </w:r>
+      <w:r>
+        <w:rPr>
+          <w:rFonts w:hint="eastAsia"/>
+        </w:rPr>
+        <w:t>zyb</w:t>
+      </w:r>
+      <w:r>
+        <w:t>uss</w:t>
+      </w:r>
+      <w:r>
+        <w:t>存储在</w:t>
+      </w:r>
+      <w:r>
+        <w:t>redis</w:t>
+      </w:r>
+      <w:r>
+        <w:t>中，因为</w:t>
+      </w:r>
+      <w:r>
+        <w:t>session</w:t>
+      </w:r>
+      <w:r>
+        <w:t>只有在用户登录、注册、修改密码等操作时需要读取，不需要存在</w:t>
+      </w:r>
+      <w:r>
+        <w:t>redis</w:t>
+      </w:r>
+      <w:r>
+        <w:t>中</w:t>
+      </w:r>
+    </w:p>
+    <w:p>
+      <w:r>
+        <w:t>其他的登录接口还有</w:t>
+      </w:r>
+      <w:r>
+        <w:t>tokenlogin</w:t>
+      </w:r>
+      <w:r>
+        <w:t>（验证码登录，逻辑也类似）</w:t>
+      </w:r>
+    </w:p>
+    <w:p/>
+    <w:p>
+      <w:r>
+        <w:t>注册：</w:t>
+      </w:r>
+      <w:r>
+        <w:rPr>
+          <w:rFonts w:hint="eastAsia"/>
+        </w:rPr>
+        <w:t>1</w:t>
+      </w:r>
+      <w:r>
+        <w:t>）新增用户信息</w:t>
+      </w:r>
+    </w:p>
+    <w:p>
+      <w:r>
+        <w:tab/>
+        <w:t xml:space="preserve">  2</w:t>
+      </w:r>
+      <w:r>
+        <w:t>）新增</w:t>
+      </w:r>
+      <w:r>
+        <w:t>session</w:t>
+      </w:r>
+    </w:p>
+    <w:p>
+      <w:r>
+        <w:tab/>
+      </w:r>
+      <w:r>
+        <w:t>问题：步骤</w:t>
+      </w:r>
+      <w:r>
+        <w:rPr>
+          <w:rFonts w:hint="eastAsia"/>
+        </w:rPr>
+        <w:t>1</w:t>
+      </w:r>
+      <w:r>
+        <w:t>是事物的，但</w:t>
+      </w:r>
+      <w:r>
+        <w:rPr>
+          <w:rFonts w:hint="eastAsia"/>
+        </w:rPr>
+        <w:t>1</w:t>
+      </w:r>
+      <w:r>
+        <w:t>和</w:t>
+      </w:r>
+      <w:r>
+        <w:rPr>
+          <w:rFonts w:hint="eastAsia"/>
+        </w:rPr>
+        <w:t>2</w:t>
+      </w:r>
+      <w:r>
+        <w:t>不耦合</w:t>
+      </w:r>
+      <w:r>
+        <w:t>，但这么处理挺好</w:t>
+      </w:r>
+    </w:p>
+    <w:p>
+      <w:pPr>
+        <w:ind w:leftChars="200" w:left="420"/>
+      </w:pPr>
+      <w:r>
+        <w:t>事物</w:t>
+      </w:r>
+      <w:r>
+        <w:rPr>
+          <w:rFonts w:hint="eastAsia"/>
+        </w:rPr>
+        <w:t>1</w:t>
+      </w:r>
+      <w:r>
+        <w:t>：</w:t>
+      </w:r>
+      <w:r>
+        <w:rPr>
+          <w:rFonts w:hint="eastAsia"/>
+        </w:rPr>
+        <w:t>I</w:t>
+      </w:r>
+      <w:r>
+        <w:t>dAlloc</w:t>
+      </w:r>
+      <w:r>
+        <w:t>分配一个</w:t>
+      </w:r>
+      <w:r>
+        <w:t>uid</w:t>
+      </w:r>
+      <w:r>
+        <w:t>。</w:t>
+      </w:r>
+    </w:p>
+    <w:p>
+      <w:pPr>
+        <w:ind w:leftChars="200" w:left="420"/>
+      </w:pPr>
+      <w:r>
+        <w:tab/>
+        <w:t xml:space="preserve"> 2</w:t>
+      </w:r>
+      <w:r>
+        <w:t>：开启事物</w:t>
+      </w:r>
+    </w:p>
+    <w:p>
+      <w:pPr>
+        <w:ind w:leftChars="200" w:left="420"/>
+      </w:pPr>
+      <w:r>
+        <w:tab/>
+        <w:t xml:space="preserve"> 3</w:t>
+      </w:r>
+      <w:r>
+        <w:t>：</w:t>
+      </w:r>
+      <w:r>
+        <w:t>register</w:t>
+      </w:r>
+      <w:r>
+        <w:t>表新增数据，</w:t>
+      </w:r>
+      <w:r>
+        <w:t>uid</w:t>
+      </w:r>
+      <w:r>
+        <w:t>与</w:t>
+      </w:r>
+      <w:r>
+        <w:t>phone</w:t>
+      </w:r>
+      <w:r>
+        <w:t>映射关系。</w:t>
+      </w:r>
+    </w:p>
+    <w:p>
+      <w:pPr>
+        <w:ind w:leftChars="200" w:left="420"/>
+        <w:rPr>
+          <w:rFonts w:hint="eastAsia"/>
+        </w:rPr>
+      </w:pPr>
+      <w:r>
+        <w:tab/>
+        <w:t xml:space="preserve"> 4:  uloud</w:t>
+      </w:r>
+      <w:r>
+        <w:t>新增用户信息</w:t>
+      </w:r>
+    </w:p>
+    <w:p>
+      <w:r>
+        <w:rPr>
+          <w:rFonts w:hint="eastAsia"/>
+        </w:rPr>
+        <w:t>作业帮</w:t>
+      </w:r>
+      <w:r>
+        <w:t>内所有的请求在</w:t>
+      </w:r>
+      <w:r>
+        <w:t>action</w:t>
+      </w:r>
+      <w:r>
+        <w:t>层基类会调用</w:t>
+      </w:r>
+      <w:r>
+        <w:t>Saf_SmartMain::getUserInfo();</w:t>
+      </w:r>
+      <w:r>
+        <w:t>读取</w:t>
+      </w:r>
+      <w:r>
+        <w:t>session</w:t>
+      </w:r>
+      <w:r>
+        <w:t>中的信息</w:t>
+      </w:r>
+    </w:p>
+    <w:p/>
+    <w:p>
+      <w:r>
+        <w:t>新增逻辑</w:t>
+      </w:r>
+    </w:p>
+    <w:p>
+      <w:pPr>
+        <w:rPr>
+          <w:rFonts w:hint="eastAsia"/>
+        </w:rPr>
+      </w:pPr>
+      <w:r>
+        <w:rPr>
+          <w:rFonts w:hint="eastAsia"/>
+        </w:rPr>
+        <w:t>1</w:t>
+      </w:r>
+      <w:r>
+        <w:t>.oauth</w:t>
+      </w:r>
       <w:bookmarkStart w:id="0" w:name="_GoBack"/>
       <w:bookmarkEnd w:id="0"/>
-      <w:r>
-        <w:rPr>
-          <w:rFonts w:hint="eastAsia"/>
-        </w:rPr>
-        <w:t>返回</w:t>
-      </w:r>
-      <w:r>
-        <w:t>给前端</w:t>
-      </w:r>
-    </w:p>
-    <w:p>
-      <w:r>
-        <w:t>S</w:t>
-      </w:r>
-      <w:r>
-        <w:rPr>
-          <w:rFonts w:hint="eastAsia"/>
-        </w:rPr>
-        <w:t>ession</w:t>
-      </w:r>
-      <w:r>
-        <w:t>存在</w:t>
-      </w:r>
-      <w:r>
-        <w:t>db</w:t>
-      </w:r>
-      <w:r>
-        <w:t>中</w:t>
-      </w:r>
-      <w:r>
-        <w:rPr>
-          <w:rFonts w:hint="eastAsia"/>
-        </w:rPr>
-        <w:t>，</w:t>
-      </w:r>
-      <w:r>
-        <w:t>而</w:t>
-      </w:r>
-      <w:r>
-        <w:rPr>
-          <w:rFonts w:hint="eastAsia"/>
-        </w:rPr>
-        <w:t>zyb</w:t>
-      </w:r>
-      <w:r>
-        <w:t>uss</w:t>
-      </w:r>
-      <w:r>
-        <w:t>存储在</w:t>
-      </w:r>
-      <w:r>
-        <w:t>redis</w:t>
-      </w:r>
-      <w:r>
-        <w:t>中，因为</w:t>
-      </w:r>
-      <w:r>
-        <w:t>session</w:t>
-      </w:r>
-      <w:r>
-        <w:t>只有在用户登录、注册、修改密码等操作时需要读取，不需要存在</w:t>
-      </w:r>
-      <w:r>
-        <w:t>redis</w:t>
-      </w:r>
-      <w:r>
-        <w:t>中</w:t>
-      </w:r>
-    </w:p>
-    <w:p/>
-    <w:p>
-      <w:pPr>
-        <w:rPr>
-          <w:rFonts w:hint="eastAsia"/>
-        </w:rPr>
-      </w:pPr>
-      <w:r>
-        <w:rPr>
-          <w:rFonts w:hint="eastAsia"/>
-        </w:rPr>
-        <w:t>作业帮</w:t>
-      </w:r>
-      <w:r>
-        <w:t>内所有的请求在基类</w:t>
-      </w:r>
-      <w:r>
-        <w:rPr>
-          <w:rFonts w:hint="eastAsia"/>
-        </w:rPr>
-        <w:t>中</w:t>
-      </w:r>
     </w:p>
     <w:sectPr>
       <w:pgSz w:w="11906" w:h="16838"/>

--- a/——问题———/项目.docx
+++ b/——问题———/项目.docx
@@ -1153,9 +1153,6 @@
     <w:p>
       <w:pPr>
         <w:ind w:leftChars="200" w:left="420"/>
-        <w:rPr>
-          <w:rFonts w:hint="eastAsia"/>
-        </w:rPr>
       </w:pPr>
       <w:r>
         <w:tab/>
@@ -1201,22 +1198,1559 @@
       </w:r>
     </w:p>
     <w:p>
-      <w:pPr>
-        <w:rPr>
-          <w:rFonts w:hint="eastAsia"/>
-        </w:rPr>
-      </w:pPr>
-      <w:r>
-        <w:rPr>
-          <w:rFonts w:hint="eastAsia"/>
-        </w:rPr>
-        <w:t>1</w:t>
-      </w:r>
-      <w:r>
-        <w:t>.oauth</w:t>
+      <w:r>
+        <w:t>oauth</w:t>
+      </w:r>
+      <w:r>
+        <w:t>2.0</w:t>
+      </w:r>
+      <w:r>
+        <w:rPr>
+          <w:rFonts w:hint="eastAsia"/>
+        </w:rPr>
+        <w:t>：</w:t>
+      </w:r>
+      <w:r>
+        <w:t>(oauth2.0</w:t>
+      </w:r>
+      <w:r>
+        <w:rPr>
+          <w:rFonts w:hint="eastAsia"/>
+        </w:rPr>
+        <w:t>分为</w:t>
+      </w:r>
+      <w:r>
+        <w:t>三种角色</w:t>
+      </w:r>
+      <w:r>
+        <w:t>—</w:t>
+      </w:r>
+      <w:r>
+        <w:t>客户端、用户和</w:t>
+      </w:r>
+      <w:r>
+        <w:rPr>
+          <w:rFonts w:hint="eastAsia"/>
+        </w:rPr>
+        <w:t>资源</w:t>
+      </w:r>
+      <w:r>
+        <w:t>服务器</w:t>
+      </w:r>
+      <w:r>
+        <w:rPr>
+          <w:rFonts w:hint="eastAsia"/>
+        </w:rPr>
+        <w:t>，</w:t>
+      </w:r>
+      <w:r>
+        <w:rPr>
+          <w:rFonts w:hint="eastAsia"/>
+        </w:rPr>
+        <w:t>WeChat</w:t>
+      </w:r>
+      <w:r>
+        <w:t>和</w:t>
+      </w:r>
+      <w:r>
+        <w:t>qq</w:t>
+      </w:r>
+      <w:r>
+        <w:t>是不同的授权模式。授权码</w:t>
+      </w:r>
+      <w:r>
+        <w:rPr>
+          <w:rFonts w:hint="eastAsia"/>
+        </w:rPr>
+        <w:t>模式</w:t>
+      </w:r>
+      <w:r>
+        <w:t>客户端分为客户端的客户端和客户端的</w:t>
+      </w:r>
+      <w:r>
+        <w:t>server</w:t>
+      </w:r>
+      <w:r>
+        <w:t>，</w:t>
+      </w:r>
+      <w:r>
+        <w:rPr>
+          <w:rFonts w:hint="eastAsia"/>
+        </w:rPr>
+        <w:t>简化</w:t>
+      </w:r>
+      <w:r>
+        <w:t>模式则没有</w:t>
+      </w:r>
+      <w:r>
+        <w:t>)</w:t>
+      </w:r>
+    </w:p>
+    <w:p>
+      <w:pPr>
+        <w:pStyle w:val="a3"/>
+        <w:numPr>
+          <w:ilvl w:val="0"/>
+          <w:numId w:val="3"/>
+        </w:numPr>
+        <w:ind w:firstLineChars="0"/>
+      </w:pPr>
+      <w:r>
+        <w:rPr>
+          <w:rFonts w:hint="eastAsia"/>
+        </w:rPr>
+        <w:t>端</w:t>
+      </w:r>
+      <w:r>
+        <w:t>吊起</w:t>
+      </w:r>
+      <w:r>
+        <w:rPr>
+          <w:rFonts w:hint="eastAsia"/>
+        </w:rPr>
+        <w:t>第三方</w:t>
+      </w:r>
+      <w:r>
+        <w:t>sdk</w:t>
+      </w:r>
+    </w:p>
+    <w:p>
+      <w:pPr>
+        <w:pStyle w:val="a3"/>
+        <w:numPr>
+          <w:ilvl w:val="0"/>
+          <w:numId w:val="3"/>
+        </w:numPr>
+        <w:ind w:firstLineChars="0"/>
+      </w:pPr>
+      <w:r>
+        <w:rPr>
+          <w:rFonts w:hint="eastAsia"/>
+        </w:rPr>
+        <w:t>用户</w:t>
+      </w:r>
+      <w:r>
+        <w:t>授权（</w:t>
+      </w:r>
+      <w:r>
+        <w:rPr>
+          <w:rFonts w:hint="eastAsia"/>
+        </w:rPr>
+        <w:t>qq</w:t>
+      </w:r>
+      <w:r>
+        <w:rPr>
+          <w:rFonts w:hint="eastAsia"/>
+        </w:rPr>
+        <w:t>返回</w:t>
+      </w:r>
+      <w:r>
+        <w:t>access_token</w:t>
+      </w:r>
+      <w:r>
+        <w:rPr>
+          <w:rFonts w:hint="eastAsia"/>
+        </w:rPr>
+        <w:t>，</w:t>
+      </w:r>
+      <w:r>
+        <w:t>ouid,wechat</w:t>
+      </w:r>
+      <w:r>
+        <w:rPr>
+          <w:rFonts w:hint="eastAsia"/>
+        </w:rPr>
+        <w:t>返回</w:t>
+      </w:r>
+      <w:r>
+        <w:rPr>
+          <w:rFonts w:hint="eastAsia"/>
+        </w:rPr>
+        <w:t>code</w:t>
+      </w:r>
+      <w:r>
+        <w:rPr>
+          <w:rFonts w:hint="eastAsia"/>
+        </w:rPr>
+        <w:t>（临时</w:t>
+      </w:r>
+      <w:r>
+        <w:t>token</w:t>
+      </w:r>
+      <w:r>
+        <w:rPr>
+          <w:rFonts w:hint="eastAsia"/>
+        </w:rPr>
+        <w:t>）</w:t>
+      </w:r>
+      <w:r>
+        <w:t>）</w:t>
+      </w:r>
+    </w:p>
+    <w:p>
+      <w:pPr>
+        <w:pStyle w:val="a3"/>
+        <w:numPr>
+          <w:ilvl w:val="0"/>
+          <w:numId w:val="3"/>
+        </w:numPr>
+        <w:ind w:firstLineChars="0"/>
+      </w:pPr>
+      <w:r>
+        <w:rPr>
+          <w:rFonts w:hint="eastAsia"/>
+        </w:rPr>
+        <w:t>客户端</w:t>
+      </w:r>
+      <w:r>
+        <w:t>发送</w:t>
+      </w:r>
+      <w:r>
+        <w:rPr>
+          <w:rFonts w:hint="eastAsia"/>
+        </w:rPr>
+        <w:t>上一步返回</w:t>
+      </w:r>
+      <w:r>
+        <w:t>的数据给服务端</w:t>
+      </w:r>
+    </w:p>
+    <w:p>
+      <w:pPr>
+        <w:pStyle w:val="a3"/>
+        <w:numPr>
+          <w:ilvl w:val="0"/>
+          <w:numId w:val="3"/>
+        </w:numPr>
+        <w:ind w:firstLineChars="0"/>
+      </w:pPr>
+      <w:r>
+        <w:rPr>
+          <w:rFonts w:hint="eastAsia"/>
+        </w:rPr>
+        <w:t>如</w:t>
+      </w:r>
+      <w:r>
+        <w:t>果是</w:t>
+      </w:r>
+      <w:r>
+        <w:t>wechat</w:t>
+      </w:r>
+      <w:r>
+        <w:rPr>
+          <w:rFonts w:hint="eastAsia"/>
+        </w:rPr>
+        <w:t>根据</w:t>
+      </w:r>
+      <w:r>
+        <w:t>code</w:t>
+      </w:r>
+      <w:r>
+        <w:t>和服务端存储的</w:t>
+      </w:r>
+      <w:r>
+        <w:t>secret</w:t>
+      </w:r>
+      <w:r>
+        <w:t>请求微信</w:t>
+      </w:r>
+      <w:r>
+        <w:t>server</w:t>
+      </w:r>
+      <w:r>
+        <w:t>端</w:t>
+      </w:r>
+      <w:r>
+        <w:rPr>
+          <w:rFonts w:hint="eastAsia"/>
+        </w:rPr>
+        <w:t>得到</w:t>
+      </w:r>
+      <w:r>
+        <w:t>token</w:t>
+      </w:r>
+      <w:r>
+        <w:t>和</w:t>
+      </w:r>
+      <w:r>
+        <w:t>ouid</w:t>
+      </w:r>
+    </w:p>
+    <w:p>
+      <w:pPr>
+        <w:pStyle w:val="a3"/>
+        <w:numPr>
+          <w:ilvl w:val="0"/>
+          <w:numId w:val="3"/>
+        </w:numPr>
+        <w:ind w:firstLineChars="0"/>
+      </w:pPr>
+      <w:r>
+        <w:t>S</w:t>
+      </w:r>
+      <w:r>
+        <w:rPr>
+          <w:rFonts w:hint="eastAsia"/>
+        </w:rPr>
+        <w:t>erver</w:t>
+      </w:r>
+      <w:r>
+        <w:t>端</w:t>
+      </w:r>
+      <w:r>
+        <w:rPr>
+          <w:rFonts w:hint="eastAsia"/>
+        </w:rPr>
+        <w:t>根据</w:t>
+      </w:r>
+      <w:r>
+        <w:t>ouid</w:t>
+      </w:r>
+      <w:r>
+        <w:t>获取用户的注册状态</w:t>
+      </w:r>
+    </w:p>
+    <w:p>
+      <w:pPr>
+        <w:pStyle w:val="a3"/>
+        <w:numPr>
+          <w:ilvl w:val="0"/>
+          <w:numId w:val="3"/>
+        </w:numPr>
+        <w:ind w:firstLineChars="0"/>
+      </w:pPr>
+      <w:r>
+        <w:rPr>
+          <w:rFonts w:hint="eastAsia"/>
+        </w:rPr>
+        <w:t>若已</w:t>
+      </w:r>
+      <w:r>
+        <w:t>注册生成</w:t>
+      </w:r>
+      <w:r>
+        <w:t>session</w:t>
+      </w:r>
+      <w:r>
+        <w:t>返回，若</w:t>
+      </w:r>
+      <w:r>
+        <w:rPr>
+          <w:rFonts w:hint="eastAsia"/>
+        </w:rPr>
+        <w:t>未</w:t>
+      </w:r>
+      <w:r>
+        <w:t>注册</w:t>
+      </w:r>
+      <w:r>
+        <w:rPr>
+          <w:rFonts w:hint="eastAsia"/>
+        </w:rPr>
+        <w:t>则请求</w:t>
+      </w:r>
+      <w:r>
+        <w:t>获取用户信息</w:t>
+      </w:r>
+      <w:r>
+        <w:rPr>
+          <w:rFonts w:hint="eastAsia"/>
+        </w:rPr>
+        <w:t>，</w:t>
+      </w:r>
+      <w:r>
+        <w:t>然后</w:t>
+      </w:r>
+      <w:r>
+        <w:rPr>
+          <w:rFonts w:hint="eastAsia"/>
+        </w:rPr>
+        <w:t>以</w:t>
+      </w:r>
+      <w:r>
+        <w:t>一个随机</w:t>
+      </w:r>
+      <w:r>
+        <w:rPr>
+          <w:rFonts w:hint="eastAsia"/>
+        </w:rPr>
+        <w:t>生成</w:t>
+      </w:r>
+      <w:r>
+        <w:rPr>
+          <w:rFonts w:hint="eastAsia"/>
+        </w:rPr>
+        <w:t>的</w:t>
+      </w:r>
+      <w:r>
+        <w:t>key</w:t>
+      </w:r>
+      <w:r>
+        <w:t>，</w:t>
+      </w:r>
+      <w:r>
+        <w:lastRenderedPageBreak/>
+        <w:t>在</w:t>
+      </w:r>
+      <w:r>
+        <w:t>redis</w:t>
+      </w:r>
+      <w:r>
+        <w:t>中</w:t>
+      </w:r>
+      <w:r>
+        <w:rPr>
+          <w:rFonts w:hint="eastAsia"/>
+        </w:rPr>
+        <w:t>存储</w:t>
+      </w:r>
+      <w:r>
+        <w:t>ouid</w:t>
+      </w:r>
+      <w:r>
+        <w:t>，然后将</w:t>
+      </w:r>
+      <w:r>
+        <w:rPr>
+          <w:rFonts w:hint="eastAsia"/>
+        </w:rPr>
+        <w:t>这个</w:t>
+      </w:r>
+      <w:r>
+        <w:t>key</w:t>
+      </w:r>
+      <w:r>
+        <w:t>和获取的用户信息返回给</w:t>
+      </w:r>
+      <w:r>
+        <w:rPr>
+          <w:rFonts w:hint="eastAsia"/>
+        </w:rPr>
+        <w:t>客户端</w:t>
+      </w:r>
+    </w:p>
+    <w:p>
+      <w:pPr>
+        <w:pStyle w:val="a3"/>
+        <w:numPr>
+          <w:ilvl w:val="0"/>
+          <w:numId w:val="3"/>
+        </w:numPr>
+        <w:ind w:firstLineChars="0"/>
+      </w:pPr>
+      <w:r>
+        <w:rPr>
+          <w:rFonts w:hint="eastAsia"/>
+        </w:rPr>
+        <w:t>客户端</w:t>
+      </w:r>
+      <w:r>
+        <w:t>进入绑定手机页面，用户可选择绑定新手机号，老手机号和不绑定手机号，</w:t>
+      </w:r>
+      <w:r>
+        <w:rPr>
+          <w:rFonts w:hint="eastAsia"/>
+        </w:rPr>
+        <w:t>用户</w:t>
+      </w:r>
+      <w:r>
+        <w:t>操作完将信息</w:t>
+      </w:r>
+      <w:r>
+        <w:rPr>
+          <w:rFonts w:hint="eastAsia"/>
+        </w:rPr>
+        <w:t>（手机号）</w:t>
+      </w:r>
+      <w:r>
+        <w:t>post</w:t>
+      </w:r>
+      <w:r>
+        <w:t>后端</w:t>
+      </w:r>
+    </w:p>
+    <w:p>
+      <w:pPr>
+        <w:pStyle w:val="a3"/>
+        <w:numPr>
+          <w:ilvl w:val="0"/>
+          <w:numId w:val="3"/>
+        </w:numPr>
+        <w:ind w:firstLineChars="0"/>
+      </w:pPr>
+      <w:r>
+        <w:rPr>
+          <w:rFonts w:hint="eastAsia"/>
+        </w:rPr>
+        <w:t>后端</w:t>
+      </w:r>
+      <w:r>
+        <w:rPr>
+          <w:rFonts w:hint="eastAsia"/>
+        </w:rPr>
+        <w:t>若</w:t>
+      </w:r>
+      <w:r>
+        <w:t>用户不绑定手机号</w:t>
+      </w:r>
+      <w:r>
+        <w:rPr>
+          <w:rFonts w:hint="eastAsia"/>
+        </w:rPr>
+        <w:t>则执行</w:t>
+      </w:r>
+      <w:r>
+        <w:t>事物</w:t>
+      </w:r>
+      <w:r>
+        <w:rPr>
+          <w:rFonts w:hint="eastAsia"/>
+        </w:rPr>
+        <w:t>A</w:t>
+      </w:r>
+      <w:r>
+        <w:rPr>
+          <w:rFonts w:hint="eastAsia"/>
+        </w:rPr>
+        <w:t>，</w:t>
+      </w:r>
+      <w:r>
+        <w:rPr>
+          <w:rFonts w:hint="eastAsia"/>
+        </w:rPr>
+        <w:t>绑定</w:t>
+      </w:r>
+      <w:r>
+        <w:t>手机</w:t>
+      </w:r>
+      <w:r>
+        <w:rPr>
+          <w:rFonts w:hint="eastAsia"/>
+        </w:rPr>
+        <w:t>则</w:t>
+      </w:r>
+      <w:r>
+        <w:t>确认手机注册状态。</w:t>
+      </w:r>
+      <w:r>
+        <w:rPr>
+          <w:rFonts w:hint="eastAsia"/>
+        </w:rPr>
+        <w:t>若</w:t>
+      </w:r>
+      <w:r>
+        <w:t>绑定新手机</w:t>
+      </w:r>
+      <w:r>
+        <w:rPr>
+          <w:rFonts w:hint="eastAsia"/>
+        </w:rPr>
+        <w:t>执行</w:t>
+      </w:r>
+      <w:r>
+        <w:t>事物</w:t>
+      </w:r>
+      <w:r>
+        <w:rPr>
+          <w:rFonts w:hint="eastAsia"/>
+        </w:rPr>
+        <w:t>B</w:t>
+      </w:r>
+      <w:r>
+        <w:rPr>
+          <w:rFonts w:hint="eastAsia"/>
+        </w:rPr>
+        <w:t>，</w:t>
+      </w:r>
+      <w:r>
+        <w:t>绑定老手机执行事物</w:t>
+      </w:r>
+      <w:r>
+        <w:t>c</w:t>
+      </w:r>
+    </w:p>
+    <w:p>
+      <w:pPr>
+        <w:pStyle w:val="a3"/>
+        <w:numPr>
+          <w:ilvl w:val="0"/>
+          <w:numId w:val="3"/>
+        </w:numPr>
+        <w:ind w:firstLineChars="0"/>
+      </w:pPr>
+      <w:r>
+        <w:rPr>
+          <w:rFonts w:hint="eastAsia"/>
+        </w:rPr>
+        <w:t>生成</w:t>
+      </w:r>
+      <w:r>
+        <w:t>session</w:t>
+      </w:r>
+      <w:r>
+        <w:rPr>
+          <w:rFonts w:hint="eastAsia"/>
+        </w:rPr>
+        <w:t>返回</w:t>
+      </w:r>
+    </w:p>
+    <w:p/>
+    <w:p>
+      <w:r>
+        <w:rPr>
+          <w:rFonts w:hint="eastAsia"/>
+        </w:rPr>
+        <w:t>事物</w:t>
+      </w:r>
+      <w:r>
+        <w:rPr>
+          <w:rFonts w:hint="eastAsia"/>
+        </w:rPr>
+        <w:t>A</w:t>
+      </w:r>
+      <w:r>
+        <w:rPr>
+          <w:rFonts w:hint="eastAsia"/>
+        </w:rPr>
+        <w:t>：</w:t>
+      </w:r>
+    </w:p>
+    <w:p>
+      <w:r>
+        <w:rPr>
+          <w:rFonts w:hint="eastAsia"/>
+        </w:rPr>
+        <w:t>I</w:t>
+      </w:r>
+      <w:r>
+        <w:t>dalloc</w:t>
+      </w:r>
+      <w:r>
+        <w:rPr>
+          <w:rFonts w:hint="eastAsia"/>
+        </w:rPr>
+        <w:t>分配</w:t>
+      </w:r>
+      <w:r>
+        <w:t>uid</w:t>
+      </w:r>
+      <w:r>
+        <w:t>,</w:t>
+      </w:r>
+    </w:p>
+    <w:p>
+      <w:r>
+        <w:rPr>
+          <w:rFonts w:hint="eastAsia"/>
+        </w:rPr>
+        <w:t>新增</w:t>
+      </w:r>
+      <w:r>
+        <w:t>uid</w:t>
+      </w:r>
+      <w:r>
+        <w:t>和</w:t>
+      </w:r>
+      <w:r>
+        <w:t>ouid</w:t>
+      </w:r>
+      <w:r>
+        <w:rPr>
+          <w:rFonts w:hint="eastAsia"/>
+        </w:rPr>
+        <w:t>映射</w:t>
+      </w:r>
+      <w:r>
+        <w:t>关系</w:t>
+      </w:r>
+      <w:r>
+        <w:rPr>
+          <w:rFonts w:hint="eastAsia"/>
+        </w:rPr>
+        <w:t>到</w:t>
+      </w:r>
+      <w:r>
+        <w:rPr>
+          <w:rFonts w:hint="eastAsia"/>
+        </w:rPr>
+        <w:t>oauth</w:t>
+      </w:r>
+      <w:r>
+        <w:rPr>
+          <w:rFonts w:hint="eastAsia"/>
+        </w:rPr>
+        <w:t>表中</w:t>
+      </w:r>
+      <w:r>
+        <w:rPr>
+          <w:rFonts w:hint="eastAsia"/>
+        </w:rPr>
+        <w:t>，</w:t>
+      </w:r>
+    </w:p>
+    <w:p>
+      <w:r>
+        <w:rPr>
+          <w:rFonts w:hint="eastAsia"/>
+        </w:rPr>
+        <w:t>新增</w:t>
+      </w:r>
+      <w:r>
+        <w:t>ouid</w:t>
+      </w:r>
+      <w:r>
+        <w:t>与</w:t>
+      </w:r>
+      <w:r>
+        <w:t>uid</w:t>
+      </w:r>
+      <w:r>
+        <w:t>反映射关系到</w:t>
+      </w:r>
+      <w:r>
+        <w:t>map</w:t>
+      </w:r>
+      <w:r>
+        <w:t>表中</w:t>
+      </w:r>
+    </w:p>
+    <w:p>
+      <w:r>
+        <w:rPr>
+          <w:rFonts w:hint="eastAsia"/>
+        </w:rPr>
+        <w:t>新增</w:t>
+      </w:r>
+      <w:r>
+        <w:rPr>
+          <w:rFonts w:hint="eastAsia"/>
+        </w:rPr>
+        <w:t xml:space="preserve"> </w:t>
+      </w:r>
+      <w:r>
+        <w:rPr>
+          <w:rFonts w:hint="eastAsia"/>
+        </w:rPr>
+        <w:t>以</w:t>
+      </w:r>
+      <w:r>
+        <w:t>uid</w:t>
+      </w:r>
+      <w:r>
+        <w:rPr>
+          <w:rFonts w:hint="eastAsia"/>
+        </w:rPr>
+        <w:t>来</w:t>
+      </w:r>
+      <w:r>
+        <w:t>分表，存储</w:t>
+      </w:r>
+      <w:r>
+        <w:t>uid</w:t>
+      </w:r>
+      <w:r>
+        <w:t>与</w:t>
+      </w:r>
+      <w:r>
+        <w:t>session</w:t>
+      </w:r>
+      <w:r>
+        <w:t>，</w:t>
+      </w:r>
+      <w:r>
+        <w:t>forbien</w:t>
+      </w:r>
+      <w:r>
+        <w:rPr>
+          <w:rFonts w:hint="eastAsia"/>
+        </w:rPr>
+        <w:t>信息</w:t>
+      </w:r>
+      <w:r>
+        <w:t>的新表</w:t>
+      </w:r>
+      <w:r>
+        <w:rPr>
+          <w:rFonts w:hint="eastAsia"/>
+        </w:rPr>
+        <w:t>pass</w:t>
+      </w:r>
+      <w:r>
+        <w:t>word</w:t>
+      </w:r>
+      <w:r>
+        <w:t>中</w:t>
+      </w:r>
+    </w:p>
+    <w:p>
+      <w:r>
+        <w:rPr>
+          <w:rFonts w:hint="eastAsia"/>
+        </w:rPr>
+        <w:t>新增</w:t>
+      </w:r>
+      <w:r>
+        <w:t xml:space="preserve"> </w:t>
+      </w:r>
+      <w:r>
+        <w:rPr>
+          <w:rFonts w:hint="eastAsia"/>
+        </w:rPr>
+        <w:t>用户</w:t>
+      </w:r>
+      <w:r>
+        <w:t>信息到</w:t>
+      </w:r>
+      <w:r>
+        <w:rPr>
+          <w:rFonts w:hint="eastAsia"/>
+        </w:rPr>
+        <w:t>以</w:t>
+      </w:r>
+      <w:r>
+        <w:t>uid</w:t>
+      </w:r>
+      <w:r>
+        <w:rPr>
+          <w:rFonts w:hint="eastAsia"/>
+        </w:rPr>
+        <w:t>分表</w:t>
+      </w:r>
+      <w:r>
+        <w:t>的</w:t>
+      </w:r>
+      <w:r>
+        <w:t>ucloud</w:t>
+      </w:r>
+      <w:r>
+        <w:rPr>
+          <w:rFonts w:hint="eastAsia"/>
+        </w:rPr>
+        <w:t>表中</w:t>
+      </w:r>
+    </w:p>
+    <w:p/>
+    <w:p>
+      <w:r>
+        <w:rPr>
+          <w:rFonts w:hint="eastAsia"/>
+        </w:rPr>
+        <w:t>事物</w:t>
+      </w:r>
+      <w:r>
+        <w:t>B:</w:t>
+      </w:r>
+    </w:p>
+    <w:p>
+      <w:r>
+        <w:rPr>
+          <w:rFonts w:hint="eastAsia"/>
+        </w:rPr>
+        <w:t>I</w:t>
+      </w:r>
+      <w:r>
+        <w:t>dalloc</w:t>
+      </w:r>
+      <w:r>
+        <w:rPr>
+          <w:rFonts w:hint="eastAsia"/>
+        </w:rPr>
+        <w:t>分配</w:t>
+      </w:r>
+      <w:r>
+        <w:t>uid,</w:t>
+      </w:r>
+    </w:p>
+    <w:p>
+      <w:r>
+        <w:rPr>
+          <w:rFonts w:hint="eastAsia"/>
+        </w:rPr>
+        <w:t>新增</w:t>
+      </w:r>
+      <w:r>
+        <w:t>uid</w:t>
+      </w:r>
+      <w:r>
+        <w:t>和</w:t>
+      </w:r>
+      <w:r>
+        <w:t>ouid</w:t>
+      </w:r>
+      <w:r>
+        <w:rPr>
+          <w:rFonts w:hint="eastAsia"/>
+        </w:rPr>
+        <w:t>映射</w:t>
+      </w:r>
+      <w:r>
+        <w:t>关系</w:t>
+      </w:r>
+      <w:r>
+        <w:rPr>
+          <w:rFonts w:hint="eastAsia"/>
+        </w:rPr>
+        <w:t>到</w:t>
+      </w:r>
+      <w:r>
+        <w:t>map</w:t>
+      </w:r>
+      <w:r>
+        <w:rPr>
+          <w:rFonts w:hint="eastAsia"/>
+        </w:rPr>
+        <w:t>表中，</w:t>
+      </w:r>
+    </w:p>
+    <w:p>
+      <w:r>
+        <w:rPr>
+          <w:rFonts w:hint="eastAsia"/>
+        </w:rPr>
+        <w:t>新增</w:t>
+      </w:r>
+      <w:r>
+        <w:t>ouid</w:t>
+      </w:r>
+      <w:r>
+        <w:t>与</w:t>
+      </w:r>
+      <w:r>
+        <w:t>uid</w:t>
+      </w:r>
+      <w:r>
+        <w:t>反映射关系到</w:t>
+      </w:r>
+      <w:r>
+        <w:t>oauth</w:t>
+      </w:r>
+      <w:r>
+        <w:t>表中</w:t>
+      </w:r>
+    </w:p>
+    <w:p>
+      <w:r>
+        <w:rPr>
+          <w:rFonts w:hint="eastAsia"/>
+        </w:rPr>
+        <w:t>新增</w:t>
+      </w:r>
+      <w:r>
+        <w:rPr>
+          <w:rFonts w:hint="eastAsia"/>
+        </w:rPr>
+        <w:t xml:space="preserve"> </w:t>
+      </w:r>
+      <w:r>
+        <w:rPr>
+          <w:rFonts w:hint="eastAsia"/>
+        </w:rPr>
+        <w:t>以</w:t>
+      </w:r>
+      <w:r>
+        <w:t>uid</w:t>
+      </w:r>
+      <w:r>
+        <w:rPr>
+          <w:rFonts w:hint="eastAsia"/>
+        </w:rPr>
+        <w:t>来</w:t>
+      </w:r>
+      <w:r>
+        <w:t>分表，存储</w:t>
+      </w:r>
+      <w:r>
+        <w:t>uid</w:t>
+      </w:r>
+      <w:r>
+        <w:t>与</w:t>
+      </w:r>
+      <w:r>
+        <w:t>session</w:t>
+      </w:r>
+      <w:r>
+        <w:t>，</w:t>
+      </w:r>
+      <w:r>
+        <w:t>forbien</w:t>
+      </w:r>
+      <w:r>
+        <w:rPr>
+          <w:rFonts w:hint="eastAsia"/>
+        </w:rPr>
+        <w:t>信息</w:t>
+      </w:r>
+      <w:r>
+        <w:t>的新表</w:t>
+      </w:r>
+      <w:r>
+        <w:rPr>
+          <w:rFonts w:hint="eastAsia"/>
+        </w:rPr>
+        <w:t>pass</w:t>
+      </w:r>
+      <w:r>
+        <w:t>word</w:t>
+      </w:r>
+      <w:r>
+        <w:t>中</w:t>
+      </w:r>
+    </w:p>
+    <w:p>
+      <w:r>
+        <w:rPr>
+          <w:rFonts w:hint="eastAsia"/>
+        </w:rPr>
+        <w:t>新增</w:t>
+      </w:r>
+      <w:r>
+        <w:t xml:space="preserve"> </w:t>
+      </w:r>
+      <w:r>
+        <w:rPr>
+          <w:rFonts w:hint="eastAsia"/>
+        </w:rPr>
+        <w:t>用户</w:t>
+      </w:r>
+      <w:r>
+        <w:t>信息到</w:t>
+      </w:r>
+      <w:r>
+        <w:rPr>
+          <w:rFonts w:hint="eastAsia"/>
+        </w:rPr>
+        <w:t>以</w:t>
+      </w:r>
+      <w:r>
+        <w:t>uid</w:t>
+      </w:r>
+      <w:r>
+        <w:rPr>
+          <w:rFonts w:hint="eastAsia"/>
+        </w:rPr>
+        <w:t>分表</w:t>
+      </w:r>
+      <w:r>
+        <w:t>的</w:t>
+      </w:r>
+      <w:r>
+        <w:t>ucloud</w:t>
+      </w:r>
+      <w:r>
+        <w:rPr>
+          <w:rFonts w:hint="eastAsia"/>
+        </w:rPr>
+        <w:t>表中</w:t>
+      </w:r>
+    </w:p>
+    <w:p>
+      <w:r>
+        <w:rPr>
+          <w:rFonts w:hint="eastAsia"/>
+        </w:rPr>
+        <w:t>新增</w:t>
+      </w:r>
+      <w:r>
+        <w:rPr>
+          <w:rFonts w:hint="eastAsia"/>
+        </w:rPr>
+        <w:t xml:space="preserve"> </w:t>
+      </w:r>
+      <w:r>
+        <w:t>phone</w:t>
+      </w:r>
+      <w:r>
+        <w:rPr>
+          <w:rFonts w:hint="eastAsia"/>
+        </w:rPr>
+        <w:t>与</w:t>
+      </w:r>
+      <w:r>
+        <w:t>uid</w:t>
+      </w:r>
+      <w:r>
+        <w:t>的映射关系</w:t>
+      </w:r>
+      <w:r>
+        <w:rPr>
+          <w:rFonts w:hint="eastAsia"/>
+        </w:rPr>
+        <w:t>register</w:t>
+      </w:r>
+      <w:r>
+        <w:t>表中</w:t>
+      </w:r>
+    </w:p>
+    <w:p/>
+    <w:p>
+      <w:r>
+        <w:rPr>
+          <w:rFonts w:hint="eastAsia"/>
+        </w:rPr>
+        <w:t>事物</w:t>
+      </w:r>
+      <w:r>
+        <w:t>C</w:t>
+      </w:r>
+      <w:r>
+        <w:rPr>
+          <w:rFonts w:hint="eastAsia"/>
+        </w:rPr>
+        <w:t>：</w:t>
+      </w:r>
+    </w:p>
+    <w:p>
+      <w:r>
+        <w:rPr>
+          <w:rFonts w:hint="eastAsia"/>
+        </w:rPr>
+        <w:t>得到</w:t>
+      </w:r>
+      <w:r>
+        <w:t>用户手机注册的</w:t>
+      </w:r>
+      <w:r>
+        <w:t>uid</w:t>
+      </w:r>
+      <w:r>
+        <w:t>，</w:t>
+      </w:r>
+    </w:p>
+    <w:p>
+      <w:r>
+        <w:rPr>
+          <w:rFonts w:hint="eastAsia"/>
+        </w:rPr>
+        <w:t>根据</w:t>
+      </w:r>
+      <w:r>
+        <w:t>uid</w:t>
+      </w:r>
+      <w:r>
+        <w:t>从</w:t>
+      </w:r>
+      <w:r>
+        <w:t>map</w:t>
+      </w:r>
+      <w:r>
+        <w:t>表中查询用户已绑定的第三方类型，若已绑定展示</w:t>
+      </w:r>
+      <w:r>
+        <w:rPr>
+          <w:rFonts w:hint="eastAsia"/>
+        </w:rPr>
+        <w:t>已经</w:t>
+      </w:r>
+      <w:r>
+        <w:t>绑定过了。</w:t>
+      </w:r>
+    </w:p>
+    <w:p>
+      <w:r>
+        <w:rPr>
+          <w:rFonts w:hint="eastAsia"/>
+        </w:rPr>
+        <w:t>若</w:t>
+      </w:r>
+      <w:r>
+        <w:t>未绑定</w:t>
+      </w:r>
+      <w:r>
+        <w:rPr>
+          <w:rFonts w:hint="eastAsia"/>
+        </w:rPr>
+        <w:t>，</w:t>
+      </w:r>
+    </w:p>
+    <w:p>
+      <w:r>
+        <w:rPr>
+          <w:rFonts w:hint="eastAsia"/>
+        </w:rPr>
+        <w:t>新增</w:t>
+      </w:r>
+      <w:r>
+        <w:t>uid</w:t>
+      </w:r>
+      <w:r>
+        <w:t>和</w:t>
+      </w:r>
+      <w:r>
+        <w:t>ouid</w:t>
+      </w:r>
+      <w:r>
+        <w:rPr>
+          <w:rFonts w:hint="eastAsia"/>
+        </w:rPr>
+        <w:t>映射</w:t>
+      </w:r>
+      <w:r>
+        <w:t>关系</w:t>
+      </w:r>
+      <w:r>
+        <w:rPr>
+          <w:rFonts w:hint="eastAsia"/>
+        </w:rPr>
+        <w:t>到</w:t>
+      </w:r>
+      <w:r>
+        <w:t>map</w:t>
+      </w:r>
+      <w:r>
+        <w:rPr>
+          <w:rFonts w:hint="eastAsia"/>
+        </w:rPr>
+        <w:t>表中，</w:t>
+      </w:r>
+    </w:p>
+    <w:p>
+      <w:pPr>
+        <w:rPr>
+          <w:rFonts w:hint="eastAsia"/>
+        </w:rPr>
+      </w:pPr>
+      <w:r>
+        <w:rPr>
+          <w:rFonts w:hint="eastAsia"/>
+        </w:rPr>
+        <w:t>新增</w:t>
+      </w:r>
+      <w:r>
+        <w:t>ouid</w:t>
+      </w:r>
+      <w:r>
+        <w:t>与</w:t>
+      </w:r>
+      <w:r>
+        <w:t>uid</w:t>
+      </w:r>
+      <w:r>
+        <w:t>反映射关系到</w:t>
+      </w:r>
+      <w:r>
+        <w:t>oauth</w:t>
+      </w:r>
+      <w:r>
+        <w:t>表中</w:t>
+      </w:r>
+    </w:p>
+    <w:p/>
+    <w:p>
+      <w:r>
+        <w:rPr>
+          <w:rFonts w:hint="eastAsia"/>
+        </w:rPr>
+        <w:t>拆分</w:t>
+      </w:r>
+      <w:r>
+        <w:t>数据表</w:t>
+      </w:r>
+      <w:r>
+        <w:rPr>
+          <w:rFonts w:hint="eastAsia"/>
+        </w:rPr>
+        <w:t>：</w:t>
+      </w:r>
+    </w:p>
+    <w:p>
+      <w:r>
+        <w:t>原本的</w:t>
+      </w:r>
+      <w:r>
+        <w:t>register</w:t>
+      </w:r>
+      <w:r>
+        <w:t>（</w:t>
+      </w:r>
+      <w:r>
+        <w:rPr>
+          <w:rFonts w:hint="eastAsia"/>
+        </w:rPr>
+        <w:t>p</w:t>
+      </w:r>
+      <w:r>
+        <w:t>hone,uid,session</w:t>
+      </w:r>
+      <w:r>
+        <w:t>）</w:t>
+      </w:r>
+    </w:p>
+    <w:p>
+      <w:r>
+        <w:rPr>
+          <w:rFonts w:hint="eastAsia"/>
+        </w:rPr>
+        <w:t>拆分</w:t>
+      </w:r>
+      <w:r>
+        <w:t>为</w:t>
+      </w:r>
+      <w:r>
+        <w:rPr>
+          <w:rFonts w:hint="eastAsia"/>
+        </w:rPr>
+        <w:t>password</w:t>
+      </w:r>
+      <w:r>
+        <w:t>(uid,session)</w:t>
+      </w:r>
+      <w:r>
+        <w:rPr>
+          <w:rFonts w:hint="eastAsia"/>
+        </w:rPr>
+        <w:t>+register</w:t>
+      </w:r>
+      <w:r>
+        <w:t>(phone+uid)</w:t>
+      </w:r>
+      <w:r>
+        <w:rPr>
+          <w:rFonts w:hint="eastAsia"/>
+        </w:rPr>
+        <w:t>,</w:t>
+      </w:r>
+      <w:r>
+        <w:rPr>
+          <w:rFonts w:hint="eastAsia"/>
+        </w:rPr>
+        <w:t>需要</w:t>
+      </w:r>
+      <w:r>
+        <w:t>数据迁移</w:t>
+      </w:r>
+    </w:p>
+    <w:p/>
+    <w:p>
+      <w:pPr>
+        <w:rPr>
+          <w:rFonts w:hint="eastAsia"/>
+        </w:rPr>
+      </w:pPr>
+      <w:r>
+        <w:rPr>
+          <w:rFonts w:hint="eastAsia"/>
+        </w:rPr>
+        <w:t>修改</w:t>
+      </w:r>
+      <w:r>
+        <w:t>业务接口</w:t>
+      </w:r>
+      <w:r>
+        <w:rPr>
+          <w:rFonts w:hint="eastAsia"/>
+        </w:rPr>
+        <w:t>：手机号</w:t>
+      </w:r>
+      <w:r>
+        <w:t>登录、注册、手机号修改绑定、</w:t>
+      </w:r>
+      <w:r>
+        <w:rPr>
+          <w:rFonts w:hint="eastAsia"/>
+        </w:rPr>
+        <w:t>修改</w:t>
+      </w:r>
+      <w:r>
+        <w:t>密码、</w:t>
+      </w:r>
+      <w:r>
+        <w:t>第三方登录注册</w:t>
+      </w:r>
+      <w:r>
+        <w:rPr>
+          <w:rFonts w:hint="eastAsia"/>
+        </w:rPr>
+        <w:t>绑定</w:t>
+      </w:r>
+      <w:r>
+        <w:rPr>
+          <w:rFonts w:hint="eastAsia"/>
+        </w:rPr>
+        <w:t>，</w:t>
+      </w:r>
+      <w:r>
+        <w:t>各类验证码发送时的关系验证</w:t>
       </w:r>
       <w:bookmarkStart w:id="0" w:name="_GoBack"/>
       <w:bookmarkEnd w:id="0"/>
+    </w:p>
+    <w:p>
+      <w:r>
+        <w:rPr>
+          <w:rFonts w:hint="eastAsia"/>
+        </w:rPr>
+        <w:t>问题</w:t>
+      </w:r>
+      <w:r>
+        <w:t>：</w:t>
+      </w:r>
+    </w:p>
+    <w:p>
+      <w:r>
+        <w:t>1.</w:t>
+      </w:r>
+      <w:r>
+        <w:rPr>
+          <w:rFonts w:hint="eastAsia"/>
+        </w:rPr>
+        <w:t>老用户</w:t>
+      </w:r>
+      <w:r>
+        <w:t>第三方注册若</w:t>
+      </w:r>
+      <w:r>
+        <w:rPr>
+          <w:rFonts w:hint="eastAsia"/>
+        </w:rPr>
+        <w:t>不</w:t>
+      </w:r>
+      <w:r>
+        <w:t>绑定手机号，之后会有两个</w:t>
+      </w:r>
+      <w:r>
+        <w:t>uid</w:t>
+      </w:r>
+      <w:r>
+        <w:t>，账号无法合并</w:t>
+      </w:r>
+    </w:p>
+    <w:p>
+      <w:pPr>
+        <w:rPr>
+          <w:rFonts w:hint="eastAsia"/>
+        </w:rPr>
+      </w:pPr>
+      <w:r>
+        <w:t>2.</w:t>
+      </w:r>
+      <w:r>
+        <w:rPr>
+          <w:rFonts w:hint="eastAsia"/>
+        </w:rPr>
+        <w:t>许多</w:t>
+      </w:r>
+      <w:r>
+        <w:t>业务线</w:t>
+      </w:r>
+      <w:r>
+        <w:rPr>
+          <w:rFonts w:hint="eastAsia"/>
+        </w:rPr>
+        <w:t>强制需要</w:t>
+      </w:r>
+      <w:r>
+        <w:t>手机号</w:t>
+      </w:r>
+      <w:r>
+        <w:rPr>
+          <w:rFonts w:hint="eastAsia"/>
+        </w:rPr>
+        <w:t>，</w:t>
+      </w:r>
+      <w:r>
+        <w:t>需跳转入绑定手机号页面（</w:t>
+      </w:r>
+      <w:r>
+        <w:rPr>
+          <w:rFonts w:hint="eastAsia"/>
+        </w:rPr>
+        <w:t>与</w:t>
+      </w:r>
+      <w:r>
+        <w:t>其他业务线确认）</w:t>
+      </w:r>
+    </w:p>
+    <w:p/>
+    <w:p/>
+    <w:p/>
+    <w:p>
+      <w:r>
+        <w:rPr>
+          <w:rFonts w:hint="eastAsia"/>
+        </w:rPr>
+        <w:t>注释</w:t>
+      </w:r>
+      <w:r>
+        <w:t>：</w:t>
+      </w:r>
+      <w:r>
+        <w:t>idalloc</w:t>
+      </w:r>
+      <w:r>
+        <w:rPr>
+          <w:rFonts w:hint="eastAsia"/>
+        </w:rPr>
+        <w:t>(</w:t>
+      </w:r>
+      <w:r>
+        <w:t>‘name’,’id’</w:t>
+      </w:r>
+      <w:r>
+        <w:rPr>
+          <w:rFonts w:hint="eastAsia"/>
+        </w:rPr>
+        <w:t>)</w:t>
+      </w:r>
+      <w:r>
+        <w:t>,name</w:t>
+      </w:r>
+      <w:r>
+        <w:rPr>
+          <w:rFonts w:hint="eastAsia"/>
+        </w:rPr>
+        <w:t>主键</w:t>
+      </w:r>
+    </w:p>
+    <w:p>
+      <w:r>
+        <w:t>Alloc</w:t>
+      </w:r>
+      <w:r>
+        <w:rPr>
+          <w:rFonts w:hint="eastAsia"/>
+        </w:rPr>
+        <w:t>实现</w:t>
+      </w:r>
+      <w:r>
+        <w:t>：</w:t>
+      </w:r>
+      <w:r>
+        <w:rPr>
+          <w:rFonts w:hint="eastAsia"/>
+        </w:rPr>
+        <w:t xml:space="preserve">select </w:t>
+      </w:r>
+      <w:r>
+        <w:t xml:space="preserve">id from idalloc where </w:t>
+      </w:r>
+      <w:r>
+        <w:rPr>
+          <w:rFonts w:hint="eastAsia"/>
+        </w:rPr>
+        <w:t>name=xx fo</w:t>
+      </w:r>
+      <w:r>
+        <w:t>r update</w:t>
+      </w:r>
+    </w:p>
+    <w:p>
+      <w:r>
+        <w:tab/>
+      </w:r>
+      <w:r>
+        <w:tab/>
+        <w:t xml:space="preserve">   Id++</w:t>
+      </w:r>
+    </w:p>
+    <w:p>
+      <w:r>
+        <w:lastRenderedPageBreak/>
+        <w:tab/>
+      </w:r>
+      <w:r>
+        <w:tab/>
+        <w:t xml:space="preserve">   Insert into idalloc values(name,newid);</w:t>
+      </w:r>
     </w:p>
     <w:sectPr>
       <w:pgSz w:w="11906" w:h="16838"/>
@@ -1408,11 +2942,103 @@
       </w:pPr>
     </w:lvl>
   </w:abstractNum>
+  <w:abstractNum w:abstractNumId="2">
+    <w:nsid w:val="772A4C60"/>
+    <w:multiLevelType w:val="hybridMultilevel"/>
+    <w:tmpl w:val="6C4AC806"/>
+    <w:lvl w:ilvl="0" w:tplc="4D04F166">
+      <w:start w:val="1"/>
+      <w:numFmt w:val="decimal"/>
+      <w:lvlText w:val="%1."/>
+      <w:lvlJc w:val="left"/>
+      <w:pPr>
+        <w:ind w:left="360" w:hanging="360"/>
+      </w:pPr>
+      <w:rPr>
+        <w:rFonts w:hint="default"/>
+      </w:rPr>
+    </w:lvl>
+    <w:lvl w:ilvl="1" w:tplc="04090019" w:tentative="1">
+      <w:start w:val="1"/>
+      <w:numFmt w:val="lowerLetter"/>
+      <w:lvlText w:val="%2)"/>
+      <w:lvlJc w:val="left"/>
+      <w:pPr>
+        <w:ind w:left="840" w:hanging="420"/>
+      </w:pPr>
+    </w:lvl>
+    <w:lvl w:ilvl="2" w:tplc="0409001B" w:tentative="1">
+      <w:start w:val="1"/>
+      <w:numFmt w:val="lowerRoman"/>
+      <w:lvlText w:val="%3."/>
+      <w:lvlJc w:val="right"/>
+      <w:pPr>
+        <w:ind w:left="1260" w:hanging="420"/>
+      </w:pPr>
+    </w:lvl>
+    <w:lvl w:ilvl="3" w:tplc="0409000F" w:tentative="1">
+      <w:start w:val="1"/>
+      <w:numFmt w:val="decimal"/>
+      <w:lvlText w:val="%4."/>
+      <w:lvlJc w:val="left"/>
+      <w:pPr>
+        <w:ind w:left="1680" w:hanging="420"/>
+      </w:pPr>
+    </w:lvl>
+    <w:lvl w:ilvl="4" w:tplc="04090019" w:tentative="1">
+      <w:start w:val="1"/>
+      <w:numFmt w:val="lowerLetter"/>
+      <w:lvlText w:val="%5)"/>
+      <w:lvlJc w:val="left"/>
+      <w:pPr>
+        <w:ind w:left="2100" w:hanging="420"/>
+      </w:pPr>
+    </w:lvl>
+    <w:lvl w:ilvl="5" w:tplc="0409001B" w:tentative="1">
+      <w:start w:val="1"/>
+      <w:numFmt w:val="lowerRoman"/>
+      <w:lvlText w:val="%6."/>
+      <w:lvlJc w:val="right"/>
+      <w:pPr>
+        <w:ind w:left="2520" w:hanging="420"/>
+      </w:pPr>
+    </w:lvl>
+    <w:lvl w:ilvl="6" w:tplc="0409000F" w:tentative="1">
+      <w:start w:val="1"/>
+      <w:numFmt w:val="decimal"/>
+      <w:lvlText w:val="%7."/>
+      <w:lvlJc w:val="left"/>
+      <w:pPr>
+        <w:ind w:left="2940" w:hanging="420"/>
+      </w:pPr>
+    </w:lvl>
+    <w:lvl w:ilvl="7" w:tplc="04090019" w:tentative="1">
+      <w:start w:val="1"/>
+      <w:numFmt w:val="lowerLetter"/>
+      <w:lvlText w:val="%8)"/>
+      <w:lvlJc w:val="left"/>
+      <w:pPr>
+        <w:ind w:left="3360" w:hanging="420"/>
+      </w:pPr>
+    </w:lvl>
+    <w:lvl w:ilvl="8" w:tplc="0409001B" w:tentative="1">
+      <w:start w:val="1"/>
+      <w:numFmt w:val="lowerRoman"/>
+      <w:lvlText w:val="%9."/>
+      <w:lvlJc w:val="right"/>
+      <w:pPr>
+        <w:ind w:left="3780" w:hanging="420"/>
+      </w:pPr>
+    </w:lvl>
+  </w:abstractNum>
   <w:num w:numId="1">
     <w:abstractNumId w:val="0"/>
   </w:num>
   <w:num w:numId="2">
     <w:abstractNumId w:val="1"/>
+  </w:num>
+  <w:num w:numId="3">
+    <w:abstractNumId w:val="2"/>
   </w:num>
 </w:numbering>
 </file>

--- a/——问题———/项目.docx
+++ b/——问题———/项目.docx
@@ -2404,11 +2404,6 @@
       </w:r>
     </w:p>
     <w:p>
-      <w:pPr>
-        <w:rPr>
-          <w:rFonts w:hint="eastAsia"/>
-        </w:rPr>
-      </w:pPr>
       <w:r>
         <w:rPr>
           <w:rFonts w:hint="eastAsia"/>
@@ -2521,11 +2516,6 @@
     </w:p>
     <w:p/>
     <w:p>
-      <w:pPr>
-        <w:rPr>
-          <w:rFonts w:hint="eastAsia"/>
-        </w:rPr>
-      </w:pPr>
       <w:r>
         <w:rPr>
           <w:rFonts w:hint="eastAsia"/>
@@ -2570,98 +2560,730 @@
       </w:r>
       <w:r>
         <w:t>各类验证码发送时的关系验证</w:t>
+      </w:r>
+    </w:p>
+    <w:p>
+      <w:r>
+        <w:rPr>
+          <w:rFonts w:hint="eastAsia"/>
+        </w:rPr>
+        <w:t>问题</w:t>
+      </w:r>
+      <w:r>
+        <w:t>：</w:t>
+      </w:r>
+    </w:p>
+    <w:p>
+      <w:r>
+        <w:t>1.</w:t>
+      </w:r>
+      <w:r>
+        <w:rPr>
+          <w:rFonts w:hint="eastAsia"/>
+        </w:rPr>
+        <w:t>老用户</w:t>
+      </w:r>
+      <w:r>
+        <w:t>第三方注册若</w:t>
+      </w:r>
+      <w:r>
+        <w:rPr>
+          <w:rFonts w:hint="eastAsia"/>
+        </w:rPr>
+        <w:t>不</w:t>
+      </w:r>
+      <w:r>
+        <w:t>绑定手机号，之后会有两个</w:t>
+      </w:r>
+      <w:r>
+        <w:t>uid</w:t>
+      </w:r>
+      <w:r>
+        <w:t>，账号无法合并</w:t>
+      </w:r>
+    </w:p>
+    <w:p>
+      <w:r>
+        <w:t>2.</w:t>
+      </w:r>
+      <w:r>
+        <w:rPr>
+          <w:rFonts w:hint="eastAsia"/>
+        </w:rPr>
+        <w:t>许多</w:t>
+      </w:r>
+      <w:r>
+        <w:t>业务线</w:t>
+      </w:r>
+      <w:r>
+        <w:rPr>
+          <w:rFonts w:hint="eastAsia"/>
+        </w:rPr>
+        <w:t>强制需要</w:t>
+      </w:r>
+      <w:r>
+        <w:t>手机号</w:t>
+      </w:r>
+      <w:r>
+        <w:rPr>
+          <w:rFonts w:hint="eastAsia"/>
+        </w:rPr>
+        <w:t>，</w:t>
+      </w:r>
+      <w:r>
+        <w:t>需跳转入绑定手机号页面（</w:t>
+      </w:r>
+      <w:r>
+        <w:rPr>
+          <w:rFonts w:hint="eastAsia"/>
+        </w:rPr>
+        <w:t>与</w:t>
+      </w:r>
+      <w:r>
+        <w:t>其他业务线确认）</w:t>
+      </w:r>
+    </w:p>
+    <w:p/>
+    <w:p>
+      <w:r>
+        <w:rPr>
+          <w:rFonts w:hint="eastAsia"/>
+        </w:rPr>
+        <w:t>数据迁移</w:t>
+      </w:r>
+      <w:r>
+        <w:t>：</w:t>
+      </w:r>
+    </w:p>
+    <w:p>
+      <w:r>
+        <w:rPr>
+          <w:rFonts w:hint="eastAsia"/>
+        </w:rPr>
+        <w:t>条件</w:t>
+      </w:r>
+      <w:r>
+        <w:t>：一主多重，</w:t>
+      </w:r>
+      <w:r>
+        <w:rPr>
+          <w:rFonts w:hint="eastAsia"/>
+        </w:rPr>
+        <w:t>凌晨</w:t>
+      </w:r>
+      <w:r>
+        <w:rPr>
+          <w:rFonts w:hint="eastAsia"/>
+        </w:rPr>
+        <w:t>，</w:t>
+      </w:r>
+      <w:r>
+        <w:t>user</w:t>
+      </w:r>
+      <w:r>
+        <w:t>独立的库，</w:t>
+      </w:r>
+      <w:r>
+        <w:t>dbProxy</w:t>
+      </w:r>
+    </w:p>
+    <w:p>
+      <w:pPr>
+        <w:pStyle w:val="a3"/>
+        <w:numPr>
+          <w:ilvl w:val="0"/>
+          <w:numId w:val="4"/>
+        </w:numPr>
+        <w:ind w:firstLineChars="0"/>
+      </w:pPr>
+      <w:r>
+        <w:rPr>
+          <w:rFonts w:hint="eastAsia"/>
+        </w:rPr>
+        <w:t>编写</w:t>
+      </w:r>
+      <w:r>
+        <w:t>数据迁移脚本</w:t>
+      </w:r>
+      <w:r>
+        <w:rPr>
+          <w:rFonts w:hint="eastAsia"/>
+        </w:rPr>
+        <w:t>(</w:t>
+      </w:r>
+      <w:r>
+        <w:rPr>
+          <w:rFonts w:hint="eastAsia"/>
+        </w:rPr>
+        <w:t>提交</w:t>
+      </w:r>
+      <w:r>
+        <w:t>qa</w:t>
+      </w:r>
+      <w:r>
+        <w:t>测试</w:t>
+      </w:r>
+      <w:r>
+        <w:rPr>
+          <w:rFonts w:hint="eastAsia"/>
+        </w:rPr>
+        <w:t>)</w:t>
+      </w:r>
+    </w:p>
+    <w:p>
+      <w:pPr>
+        <w:pStyle w:val="a3"/>
+        <w:numPr>
+          <w:ilvl w:val="0"/>
+          <w:numId w:val="4"/>
+        </w:numPr>
+        <w:ind w:firstLineChars="0"/>
+      </w:pPr>
+      <w:r>
+        <w:rPr>
+          <w:rFonts w:hint="eastAsia"/>
+        </w:rPr>
+        <w:t>排查</w:t>
+      </w:r>
+      <w:r>
+        <w:t>所有接口</w:t>
+      </w:r>
+      <w:r>
+        <w:rPr>
+          <w:rFonts w:hint="eastAsia"/>
+        </w:rPr>
+        <w:t>修改</w:t>
+      </w:r>
+      <w:r>
+        <w:t>代码</w:t>
+      </w:r>
+      <w:r>
+        <w:rPr>
+          <w:rFonts w:hint="eastAsia"/>
+        </w:rPr>
+        <w:t>（提给</w:t>
+      </w:r>
+      <w:r>
+        <w:t>qa</w:t>
+      </w:r>
+      <w:r>
+        <w:t>测试</w:t>
+      </w:r>
+      <w:r>
+        <w:rPr>
+          <w:rFonts w:hint="eastAsia"/>
+        </w:rPr>
+        <w:t>）</w:t>
+      </w:r>
+      <w:r>
+        <w:t>，</w:t>
+      </w:r>
+      <w:r>
+        <w:rPr>
+          <w:rFonts w:hint="eastAsia"/>
+        </w:rPr>
+        <w:t>1</w:t>
+      </w:r>
+      <w:r>
+        <w:t>2</w:t>
+      </w:r>
+      <w:r>
+        <w:t>点</w:t>
+      </w:r>
+      <w:r>
+        <w:rPr>
+          <w:rFonts w:hint="eastAsia"/>
+        </w:rPr>
+        <w:t>开始</w:t>
+      </w:r>
+      <w:r>
+        <w:rPr>
+          <w:rFonts w:hint="eastAsia"/>
+        </w:rPr>
+        <w:t>db</w:t>
+      </w:r>
+      <w:r>
+        <w:rPr>
+          <w:rFonts w:hint="eastAsia"/>
+        </w:rPr>
+        <w:t>写操作</w:t>
+      </w:r>
+      <w:r>
+        <w:t>，变成双重操作，直接写原库与生成新表</w:t>
+      </w:r>
+      <w:r>
+        <w:t>sql</w:t>
+      </w:r>
+      <w:r>
+        <w:t>发送至消息</w:t>
+      </w:r>
+      <w:r>
+        <w:rPr>
+          <w:rFonts w:hint="eastAsia"/>
+        </w:rPr>
+        <w:t>队列</w:t>
+      </w:r>
+      <w:r>
+        <w:rPr>
+          <w:rFonts w:hint="eastAsia"/>
+        </w:rPr>
+        <w:t>（</w:t>
+      </w:r>
+      <w:r>
+        <w:rPr>
+          <w:rFonts w:hint="eastAsia"/>
+        </w:rPr>
+        <w:t>待定</w:t>
+      </w:r>
+      <w:r>
+        <w:rPr>
+          <w:rFonts w:hint="eastAsia"/>
+        </w:rPr>
+        <w:t>）</w:t>
+      </w:r>
+      <w:r>
+        <w:t>存储。</w:t>
+      </w:r>
+      <w:r>
+        <w:rPr>
+          <w:rFonts w:hint="eastAsia"/>
+        </w:rPr>
+        <w:t>（消息</w:t>
+      </w:r>
+      <w:r>
+        <w:t>队列存储但并不发送</w:t>
+      </w:r>
+      <w:r>
+        <w:rPr>
+          <w:rFonts w:hint="eastAsia"/>
+        </w:rPr>
+        <w:t>）</w:t>
+      </w:r>
+    </w:p>
+    <w:p>
+      <w:pPr>
+        <w:pStyle w:val="a3"/>
+        <w:numPr>
+          <w:ilvl w:val="0"/>
+          <w:numId w:val="4"/>
+        </w:numPr>
+        <w:ind w:firstLineChars="0"/>
+      </w:pPr>
+      <w:r>
+        <w:rPr>
+          <w:rFonts w:hint="eastAsia"/>
+        </w:rPr>
+        <w:lastRenderedPageBreak/>
+        <w:t>线上</w:t>
+      </w:r>
+      <w:r>
+        <w:t>建好</w:t>
+      </w:r>
+      <w:r>
+        <w:rPr>
+          <w:rFonts w:hint="eastAsia"/>
+        </w:rPr>
+        <w:t>新</w:t>
+      </w:r>
+      <w:r>
+        <w:rPr>
+          <w:rFonts w:hint="eastAsia"/>
+        </w:rPr>
+        <w:t>表</w:t>
+      </w:r>
+    </w:p>
+    <w:p>
+      <w:pPr>
+        <w:pStyle w:val="a3"/>
+        <w:numPr>
+          <w:ilvl w:val="0"/>
+          <w:numId w:val="4"/>
+        </w:numPr>
+        <w:ind w:firstLineChars="0"/>
+      </w:pPr>
+      <w:r>
+        <w:rPr>
+          <w:rFonts w:hint="eastAsia"/>
+        </w:rPr>
+        <w:t>12</w:t>
+      </w:r>
+      <w:r>
+        <w:rPr>
+          <w:rFonts w:hint="eastAsia"/>
+        </w:rPr>
+        <w:t>点</w:t>
+      </w:r>
+      <w:r>
+        <w:rPr>
+          <w:rFonts w:hint="eastAsia"/>
+        </w:rPr>
+        <w:t>停掉</w:t>
+      </w:r>
+      <w:r>
+        <w:t>一个从库</w:t>
+      </w:r>
+    </w:p>
+    <w:p>
+      <w:pPr>
+        <w:pStyle w:val="a3"/>
+        <w:numPr>
+          <w:ilvl w:val="0"/>
+          <w:numId w:val="4"/>
+        </w:numPr>
+        <w:ind w:firstLineChars="0"/>
+      </w:pPr>
+      <w:r>
+        <w:rPr>
+          <w:rFonts w:hint="eastAsia"/>
+        </w:rPr>
+        <w:t>找到</w:t>
+      </w:r>
+      <w:r>
+        <w:rPr>
+          <w:rFonts w:hint="eastAsia"/>
+        </w:rPr>
+        <w:t>与</w:t>
+      </w:r>
+      <w:r>
+        <w:rPr>
+          <w:rFonts w:hint="eastAsia"/>
+        </w:rPr>
+        <w:t>nmq</w:t>
+      </w:r>
+      <w:r>
+        <w:t>匹配点</w:t>
+      </w:r>
+      <w:r>
+        <w:rPr>
+          <w:rFonts w:hint="eastAsia"/>
+        </w:rPr>
+        <w:t>，</w:t>
+      </w:r>
+      <w:r>
+        <w:t>记录</w:t>
+      </w:r>
+    </w:p>
+    <w:p>
+      <w:pPr>
+        <w:pStyle w:val="a3"/>
+        <w:numPr>
+          <w:ilvl w:val="0"/>
+          <w:numId w:val="4"/>
+        </w:numPr>
+        <w:ind w:firstLineChars="0"/>
+      </w:pPr>
+      <w:r>
+        <w:rPr>
+          <w:rFonts w:hint="eastAsia"/>
+        </w:rPr>
+        <w:t>用</w:t>
+      </w:r>
+      <w:r>
+        <w:t>脚本迁移</w:t>
+      </w:r>
+      <w:r>
+        <w:rPr>
+          <w:rFonts w:hint="eastAsia"/>
+        </w:rPr>
+        <w:t>从库</w:t>
+      </w:r>
+      <w:r>
+        <w:t>中的</w:t>
+      </w:r>
+      <w:r>
+        <w:rPr>
+          <w:rFonts w:hint="eastAsia"/>
+        </w:rPr>
+        <w:t>存量</w:t>
+      </w:r>
+      <w:r>
+        <w:t>数据</w:t>
+      </w:r>
+      <w:r>
+        <w:rPr>
+          <w:rFonts w:hint="eastAsia"/>
+        </w:rPr>
+        <w:t>到</w:t>
+      </w:r>
+      <w:r>
+        <w:t>现在还在运行的主库</w:t>
+      </w:r>
+    </w:p>
+    <w:p>
+      <w:pPr>
+        <w:pStyle w:val="a3"/>
+        <w:numPr>
+          <w:ilvl w:val="0"/>
+          <w:numId w:val="4"/>
+        </w:numPr>
+        <w:ind w:firstLineChars="0"/>
+      </w:pPr>
+      <w:r>
+        <w:rPr>
+          <w:rFonts w:hint="eastAsia"/>
+        </w:rPr>
+        <w:t>存量</w:t>
+      </w:r>
+      <w:r>
+        <w:t>数据处理，</w:t>
+      </w:r>
+      <w:r>
+        <w:t>N</w:t>
+      </w:r>
+      <w:r>
+        <w:rPr>
+          <w:rFonts w:hint="eastAsia"/>
+        </w:rPr>
+        <w:t>mq</w:t>
+      </w:r>
+      <w:r>
+        <w:t>打开</w:t>
+      </w:r>
+      <w:r>
+        <w:rPr>
+          <w:rFonts w:hint="eastAsia"/>
+        </w:rPr>
+        <w:t>发送</w:t>
+      </w:r>
+      <w:r>
+        <w:rPr>
+          <w:rFonts w:hint="eastAsia"/>
+        </w:rPr>
+        <w:t>至</w:t>
+      </w:r>
+      <w:r>
+        <w:t>相关执行</w:t>
+      </w:r>
+      <w:r>
+        <w:t>sql</w:t>
+      </w:r>
+      <w:r>
+        <w:t>的任务</w:t>
+      </w:r>
+      <w:r>
+        <w:rPr>
+          <w:rFonts w:hint="eastAsia"/>
+        </w:rPr>
+        <w:t>中</w:t>
+      </w:r>
+      <w:r>
+        <w:t>。</w:t>
+      </w:r>
+    </w:p>
+    <w:p>
+      <w:pPr>
+        <w:pStyle w:val="a3"/>
+        <w:numPr>
+          <w:ilvl w:val="0"/>
+          <w:numId w:val="4"/>
+        </w:numPr>
+        <w:ind w:firstLineChars="0"/>
+      </w:pPr>
+      <w:r>
+        <w:rPr>
+          <w:rFonts w:hint="eastAsia"/>
+        </w:rPr>
+        <w:t>待增量</w:t>
+      </w:r>
+      <w:r>
+        <w:t>sql</w:t>
+      </w:r>
+      <w:r>
+        <w:t>消耗</w:t>
+      </w:r>
+      <w:r>
+        <w:rPr>
+          <w:rFonts w:hint="eastAsia"/>
+        </w:rPr>
+        <w:t>完</w:t>
+      </w:r>
+    </w:p>
+    <w:p>
+      <w:pPr>
+        <w:pStyle w:val="a3"/>
+        <w:numPr>
+          <w:ilvl w:val="0"/>
+          <w:numId w:val="4"/>
+        </w:numPr>
+        <w:ind w:firstLineChars="0"/>
+      </w:pPr>
+      <w:r>
+        <w:rPr>
+          <w:rFonts w:hint="eastAsia"/>
+        </w:rPr>
+        <w:t>查看</w:t>
+      </w:r>
+      <w:r>
+        <w:t>消耗脚本日志</w:t>
+      </w:r>
+    </w:p>
+    <w:p>
+      <w:pPr>
+        <w:pStyle w:val="a3"/>
+        <w:numPr>
+          <w:ilvl w:val="0"/>
+          <w:numId w:val="4"/>
+        </w:numPr>
+        <w:ind w:firstLineChars="0"/>
+      </w:pPr>
+      <w:r>
+        <w:rPr>
+          <w:rFonts w:hint="eastAsia"/>
+        </w:rPr>
+        <w:t>日志</w:t>
+      </w:r>
+      <w:r>
+        <w:t>执行正确，再次上线代码将队列请求转为同步请求</w:t>
+      </w:r>
+    </w:p>
+    <w:p>
+      <w:pPr>
+        <w:pStyle w:val="a3"/>
+        <w:numPr>
+          <w:ilvl w:val="0"/>
+          <w:numId w:val="4"/>
+        </w:numPr>
+        <w:ind w:firstLineChars="0"/>
+      </w:pPr>
+      <w:r>
+        <w:rPr>
+          <w:rFonts w:hint="eastAsia"/>
+        </w:rPr>
+        <w:t>测试</w:t>
+      </w:r>
+      <w:r>
+        <w:t>账号测试读写</w:t>
+      </w:r>
+    </w:p>
+    <w:p>
+      <w:pPr>
+        <w:pStyle w:val="a3"/>
+        <w:numPr>
+          <w:ilvl w:val="0"/>
+          <w:numId w:val="4"/>
+        </w:numPr>
+        <w:ind w:firstLineChars="0"/>
+      </w:pPr>
+      <w:r>
+        <w:rPr>
+          <w:rFonts w:hint="eastAsia"/>
+        </w:rPr>
+        <w:t>正常</w:t>
+      </w:r>
+      <w:r>
+        <w:t>开始切流量看</w:t>
+      </w:r>
+      <w:r>
+        <w:t>log</w:t>
+      </w:r>
+    </w:p>
+    <w:p>
+      <w:pPr>
+        <w:pStyle w:val="a3"/>
+        <w:numPr>
+          <w:ilvl w:val="0"/>
+          <w:numId w:val="4"/>
+        </w:numPr>
+        <w:ind w:firstLineChars="0"/>
+      </w:pPr>
+      <w:r>
+        <w:rPr>
+          <w:rFonts w:hint="eastAsia"/>
+        </w:rPr>
+        <w:t>全量</w:t>
+      </w:r>
+    </w:p>
+    <w:p/>
+    <w:p/>
+    <w:p>
+      <w:pPr>
+        <w:rPr>
+          <w:rFonts w:hint="eastAsia"/>
+        </w:rPr>
+      </w:pPr>
+      <w:r>
+        <w:rPr>
+          <w:rFonts w:hint="eastAsia"/>
+        </w:rPr>
+        <w:t>问题</w:t>
+      </w:r>
+      <w:r>
+        <w:t>：执行出错</w:t>
+      </w:r>
+      <w:r>
+        <w:rPr>
+          <w:rFonts w:hint="eastAsia"/>
+        </w:rPr>
+        <w:t>怎么办</w:t>
+      </w:r>
+      <w:r>
+        <w:t>，记录出错</w:t>
+      </w:r>
+      <w:r>
+        <w:t>uid</w:t>
+      </w:r>
+      <w:r>
+        <w:t>，再从原库同步到</w:t>
+      </w:r>
+      <w:r>
+        <w:rPr>
+          <w:rFonts w:hint="eastAsia"/>
+        </w:rPr>
+        <w:t>新库</w:t>
       </w:r>
       <w:bookmarkStart w:id="0" w:name="_GoBack"/>
       <w:bookmarkEnd w:id="0"/>
     </w:p>
     <w:p>
       <w:r>
-        <w:rPr>
-          <w:rFonts w:hint="eastAsia"/>
-        </w:rPr>
-        <w:t>问题</w:t>
-      </w:r>
-      <w:r>
-        <w:t>：</w:t>
-      </w:r>
-    </w:p>
-    <w:p>
-      <w:r>
-        <w:t>1.</w:t>
-      </w:r>
-      <w:r>
-        <w:rPr>
-          <w:rFonts w:hint="eastAsia"/>
-        </w:rPr>
-        <w:t>老用户</w:t>
-      </w:r>
-      <w:r>
-        <w:t>第三方注册若</w:t>
-      </w:r>
-      <w:r>
-        <w:rPr>
-          <w:rFonts w:hint="eastAsia"/>
-        </w:rPr>
-        <w:t>不</w:t>
-      </w:r>
-      <w:r>
-        <w:t>绑定手机号，之后会有两个</w:t>
-      </w:r>
-      <w:r>
-        <w:t>uid</w:t>
-      </w:r>
-      <w:r>
-        <w:t>，账号无法合并</w:t>
-      </w:r>
-    </w:p>
-    <w:p>
-      <w:pPr>
-        <w:rPr>
-          <w:rFonts w:hint="eastAsia"/>
-        </w:rPr>
-      </w:pPr>
-      <w:r>
-        <w:t>2.</w:t>
-      </w:r>
-      <w:r>
-        <w:rPr>
-          <w:rFonts w:hint="eastAsia"/>
-        </w:rPr>
-        <w:t>许多</w:t>
-      </w:r>
-      <w:r>
-        <w:t>业务线</w:t>
-      </w:r>
-      <w:r>
-        <w:rPr>
-          <w:rFonts w:hint="eastAsia"/>
-        </w:rPr>
-        <w:t>强制需要</w:t>
-      </w:r>
-      <w:r>
-        <w:t>手机号</w:t>
-      </w:r>
-      <w:r>
-        <w:rPr>
-          <w:rFonts w:hint="eastAsia"/>
-        </w:rPr>
-        <w:t>，</w:t>
-      </w:r>
-      <w:r>
-        <w:t>需跳转入绑定手机号页面（</w:t>
-      </w:r>
-      <w:r>
-        <w:rPr>
-          <w:rFonts w:hint="eastAsia"/>
-        </w:rPr>
-        <w:t>与</w:t>
-      </w:r>
-      <w:r>
-        <w:t>其他业务线确认）</w:t>
-      </w:r>
-    </w:p>
-    <w:p/>
-    <w:p/>
+        <w:t>nmq</w:t>
+      </w:r>
+      <w:r>
+        <w:t>出错</w:t>
+      </w:r>
+      <w:r>
+        <w:rPr>
+          <w:rFonts w:hint="eastAsia"/>
+        </w:rPr>
+        <w:t>怎么办</w:t>
+      </w:r>
+      <w:r>
+        <w:rPr>
+          <w:rFonts w:hint="eastAsia"/>
+        </w:rPr>
+        <w:t>(</w:t>
+      </w:r>
+      <w:r>
+        <w:rPr>
+          <w:rFonts w:hint="eastAsia"/>
+        </w:rPr>
+        <w:t>线上均限制为</w:t>
+      </w:r>
+      <w:r>
+        <w:rPr>
+          <w:rFonts w:hint="eastAsia"/>
+        </w:rPr>
+        <w:t>4000-5000qps</w:t>
+      </w:r>
+      <w:r>
+        <w:rPr>
+          <w:rFonts w:hint="eastAsia"/>
+        </w:rPr>
+        <w:t>，此时稳定性为</w:t>
+      </w:r>
+      <w:r>
+        <w:rPr>
+          <w:rFonts w:hint="eastAsia"/>
+        </w:rPr>
+        <w:t>99.9999</w:t>
+      </w:r>
+      <w:r>
+        <w:rPr>
+          <w:rFonts w:hint="eastAsia"/>
+        </w:rPr>
+        <w:t>)</w:t>
+      </w:r>
+    </w:p>
     <w:p/>
     <w:p>
       <w:r>
@@ -2744,7 +3366,6 @@
     </w:p>
     <w:p>
       <w:r>
-        <w:lastRenderedPageBreak/>
         <w:tab/>
       </w:r>
       <w:r>
@@ -2760,6 +3381,44 @@
     </w:sectPr>
   </w:body>
 </w:document>
+</file>
+
+<file path=word/endnotes.xml><?xml version="1.0" encoding="utf-8"?>
+<w:endnotes xmlns:wpc="http://schemas.microsoft.com/office/word/2010/wordprocessingCanvas" xmlns:mc="http://schemas.openxmlformats.org/markup-compatibility/2006" xmlns:o="urn:schemas-microsoft-com:office:office" xmlns:r="http://schemas.openxmlformats.org/officeDocument/2006/relationships" xmlns:m="http://schemas.openxmlformats.org/officeDocument/2006/math" xmlns:v="urn:schemas-microsoft-com:vml" xmlns:wp14="http://schemas.microsoft.com/office/word/2010/wordprocessingDrawing" xmlns:wp="http://schemas.openxmlformats.org/drawingml/2006/wordprocessingDrawing" xmlns:w10="urn:schemas-microsoft-com:office:word" xmlns:w="http://schemas.openxmlformats.org/wordprocessingml/2006/main" xmlns:w14="http://schemas.microsoft.com/office/word/2010/wordml" xmlns:w15="http://schemas.microsoft.com/office/word/2012/wordml" xmlns:wpg="http://schemas.microsoft.com/office/word/2010/wordprocessingGroup" xmlns:wpi="http://schemas.microsoft.com/office/word/2010/wordprocessingInk" xmlns:wne="http://schemas.microsoft.com/office/word/2006/wordml" xmlns:wps="http://schemas.microsoft.com/office/word/2010/wordprocessingShape" mc:Ignorable="w14 w15 wp14">
+  <w:endnote w:type="separator" w:id="-1">
+    <w:p>
+      <w:r>
+        <w:separator/>
+      </w:r>
+    </w:p>
+  </w:endnote>
+  <w:endnote w:type="continuationSeparator" w:id="0">
+    <w:p>
+      <w:r>
+        <w:continuationSeparator/>
+      </w:r>
+    </w:p>
+  </w:endnote>
+</w:endnotes>
+</file>
+
+<file path=word/footnotes.xml><?xml version="1.0" encoding="utf-8"?>
+<w:footnotes xmlns:wpc="http://schemas.microsoft.com/office/word/2010/wordprocessingCanvas" xmlns:mc="http://schemas.openxmlformats.org/markup-compatibility/2006" xmlns:o="urn:schemas-microsoft-com:office:office" xmlns:r="http://schemas.openxmlformats.org/officeDocument/2006/relationships" xmlns:m="http://schemas.openxmlformats.org/officeDocument/2006/math" xmlns:v="urn:schemas-microsoft-com:vml" xmlns:wp14="http://schemas.microsoft.com/office/word/2010/wordprocessingDrawing" xmlns:wp="http://schemas.openxmlformats.org/drawingml/2006/wordprocessingDrawing" xmlns:w10="urn:schemas-microsoft-com:office:word" xmlns:w="http://schemas.openxmlformats.org/wordprocessingml/2006/main" xmlns:w14="http://schemas.microsoft.com/office/word/2010/wordml" xmlns:w15="http://schemas.microsoft.com/office/word/2012/wordml" xmlns:wpg="http://schemas.microsoft.com/office/word/2010/wordprocessingGroup" xmlns:wpi="http://schemas.microsoft.com/office/word/2010/wordprocessingInk" xmlns:wne="http://schemas.microsoft.com/office/word/2006/wordml" xmlns:wps="http://schemas.microsoft.com/office/word/2010/wordprocessingShape" mc:Ignorable="w14 w15 wp14">
+  <w:footnote w:type="separator" w:id="-1">
+    <w:p>
+      <w:r>
+        <w:separator/>
+      </w:r>
+    </w:p>
+  </w:footnote>
+  <w:footnote w:type="continuationSeparator" w:id="0">
+    <w:p>
+      <w:r>
+        <w:continuationSeparator/>
+      </w:r>
+    </w:p>
+  </w:footnote>
+</w:footnotes>
 </file>
 
 <file path=word/numbering.xml><?xml version="1.0" encoding="utf-8"?>
@@ -2854,16 +3513,16 @@
     </w:lvl>
   </w:abstractNum>
   <w:abstractNum w:abstractNumId="1">
-    <w:nsid w:val="2F9237F0"/>
+    <w:nsid w:val="28A61307"/>
     <w:multiLevelType w:val="hybridMultilevel"/>
-    <w:tmpl w:val="944463FA"/>
-    <w:lvl w:ilvl="0" w:tplc="ECCCE3E0">
+    <w:tmpl w:val="98767C8C"/>
+    <w:lvl w:ilvl="0" w:tplc="6D805C62">
       <w:start w:val="1"/>
       <w:numFmt w:val="decimal"/>
-      <w:lvlText w:val="%1）"/>
+      <w:lvlText w:val="%1."/>
       <w:lvlJc w:val="left"/>
       <w:pPr>
-        <w:ind w:left="720" w:hanging="360"/>
+        <w:ind w:left="360" w:hanging="360"/>
       </w:pPr>
       <w:rPr>
         <w:rFonts w:hint="default"/>
@@ -2875,7 +3534,7 @@
       <w:lvlText w:val="%2)"/>
       <w:lvlJc w:val="left"/>
       <w:pPr>
-        <w:ind w:left="1200" w:hanging="420"/>
+        <w:ind w:left="840" w:hanging="420"/>
       </w:pPr>
     </w:lvl>
     <w:lvl w:ilvl="2" w:tplc="0409001B" w:tentative="1">
@@ -2884,7 +3543,7 @@
       <w:lvlText w:val="%3."/>
       <w:lvlJc w:val="right"/>
       <w:pPr>
-        <w:ind w:left="1620" w:hanging="420"/>
+        <w:ind w:left="1260" w:hanging="420"/>
       </w:pPr>
     </w:lvl>
     <w:lvl w:ilvl="3" w:tplc="0409000F" w:tentative="1">
@@ -2893,7 +3552,7 @@
       <w:lvlText w:val="%4."/>
       <w:lvlJc w:val="left"/>
       <w:pPr>
-        <w:ind w:left="2040" w:hanging="420"/>
+        <w:ind w:left="1680" w:hanging="420"/>
       </w:pPr>
     </w:lvl>
     <w:lvl w:ilvl="4" w:tplc="04090019" w:tentative="1">
@@ -2902,7 +3561,7 @@
       <w:lvlText w:val="%5)"/>
       <w:lvlJc w:val="left"/>
       <w:pPr>
-        <w:ind w:left="2460" w:hanging="420"/>
+        <w:ind w:left="2100" w:hanging="420"/>
       </w:pPr>
     </w:lvl>
     <w:lvl w:ilvl="5" w:tplc="0409001B" w:tentative="1">
@@ -2911,7 +3570,7 @@
       <w:lvlText w:val="%6."/>
       <w:lvlJc w:val="right"/>
       <w:pPr>
-        <w:ind w:left="2880" w:hanging="420"/>
+        <w:ind w:left="2520" w:hanging="420"/>
       </w:pPr>
     </w:lvl>
     <w:lvl w:ilvl="6" w:tplc="0409000F" w:tentative="1">
@@ -2920,7 +3579,7 @@
       <w:lvlText w:val="%7."/>
       <w:lvlJc w:val="left"/>
       <w:pPr>
-        <w:ind w:left="3300" w:hanging="420"/>
+        <w:ind w:left="2940" w:hanging="420"/>
       </w:pPr>
     </w:lvl>
     <w:lvl w:ilvl="7" w:tplc="04090019" w:tentative="1">
@@ -2929,7 +3588,7 @@
       <w:lvlText w:val="%8)"/>
       <w:lvlJc w:val="left"/>
       <w:pPr>
-        <w:ind w:left="3720" w:hanging="420"/>
+        <w:ind w:left="3360" w:hanging="420"/>
       </w:pPr>
     </w:lvl>
     <w:lvl w:ilvl="8" w:tplc="0409001B" w:tentative="1">
@@ -2938,21 +3597,21 @@
       <w:lvlText w:val="%9."/>
       <w:lvlJc w:val="right"/>
       <w:pPr>
-        <w:ind w:left="4140" w:hanging="420"/>
+        <w:ind w:left="3780" w:hanging="420"/>
       </w:pPr>
     </w:lvl>
   </w:abstractNum>
   <w:abstractNum w:abstractNumId="2">
-    <w:nsid w:val="772A4C60"/>
+    <w:nsid w:val="2F9237F0"/>
     <w:multiLevelType w:val="hybridMultilevel"/>
-    <w:tmpl w:val="6C4AC806"/>
-    <w:lvl w:ilvl="0" w:tplc="4D04F166">
+    <w:tmpl w:val="944463FA"/>
+    <w:lvl w:ilvl="0" w:tplc="ECCCE3E0">
       <w:start w:val="1"/>
       <w:numFmt w:val="decimal"/>
-      <w:lvlText w:val="%1."/>
+      <w:lvlText w:val="%1）"/>
       <w:lvlJc w:val="left"/>
       <w:pPr>
-        <w:ind w:left="360" w:hanging="360"/>
+        <w:ind w:left="720" w:hanging="360"/>
       </w:pPr>
       <w:rPr>
         <w:rFonts w:hint="default"/>
@@ -2964,7 +3623,7 @@
       <w:lvlText w:val="%2)"/>
       <w:lvlJc w:val="left"/>
       <w:pPr>
-        <w:ind w:left="840" w:hanging="420"/>
+        <w:ind w:left="1200" w:hanging="420"/>
       </w:pPr>
     </w:lvl>
     <w:lvl w:ilvl="2" w:tplc="0409001B" w:tentative="1">
@@ -2973,7 +3632,7 @@
       <w:lvlText w:val="%3."/>
       <w:lvlJc w:val="right"/>
       <w:pPr>
-        <w:ind w:left="1260" w:hanging="420"/>
+        <w:ind w:left="1620" w:hanging="420"/>
       </w:pPr>
     </w:lvl>
     <w:lvl w:ilvl="3" w:tplc="0409000F" w:tentative="1">
@@ -2982,7 +3641,7 @@
       <w:lvlText w:val="%4."/>
       <w:lvlJc w:val="left"/>
       <w:pPr>
-        <w:ind w:left="1680" w:hanging="420"/>
+        <w:ind w:left="2040" w:hanging="420"/>
       </w:pPr>
     </w:lvl>
     <w:lvl w:ilvl="4" w:tplc="04090019" w:tentative="1">
@@ -2991,7 +3650,7 @@
       <w:lvlText w:val="%5)"/>
       <w:lvlJc w:val="left"/>
       <w:pPr>
-        <w:ind w:left="2100" w:hanging="420"/>
+        <w:ind w:left="2460" w:hanging="420"/>
       </w:pPr>
     </w:lvl>
     <w:lvl w:ilvl="5" w:tplc="0409001B" w:tentative="1">
@@ -3000,7 +3659,7 @@
       <w:lvlText w:val="%6."/>
       <w:lvlJc w:val="right"/>
       <w:pPr>
-        <w:ind w:left="2520" w:hanging="420"/>
+        <w:ind w:left="2880" w:hanging="420"/>
       </w:pPr>
     </w:lvl>
     <w:lvl w:ilvl="6" w:tplc="0409000F" w:tentative="1">
@@ -3009,7 +3668,7 @@
       <w:lvlText w:val="%7."/>
       <w:lvlJc w:val="left"/>
       <w:pPr>
-        <w:ind w:left="2940" w:hanging="420"/>
+        <w:ind w:left="3300" w:hanging="420"/>
       </w:pPr>
     </w:lvl>
     <w:lvl w:ilvl="7" w:tplc="04090019" w:tentative="1">
@@ -3018,7 +3677,7 @@
       <w:lvlText w:val="%8)"/>
       <w:lvlJc w:val="left"/>
       <w:pPr>
-        <w:ind w:left="3360" w:hanging="420"/>
+        <w:ind w:left="3720" w:hanging="420"/>
       </w:pPr>
     </w:lvl>
     <w:lvl w:ilvl="8" w:tplc="0409001B" w:tentative="1">
@@ -3027,6 +3686,95 @@
       <w:lvlText w:val="%9."/>
       <w:lvlJc w:val="right"/>
       <w:pPr>
+        <w:ind w:left="4140" w:hanging="420"/>
+      </w:pPr>
+    </w:lvl>
+  </w:abstractNum>
+  <w:abstractNum w:abstractNumId="3">
+    <w:nsid w:val="772A4C60"/>
+    <w:multiLevelType w:val="hybridMultilevel"/>
+    <w:tmpl w:val="6C4AC806"/>
+    <w:lvl w:ilvl="0" w:tplc="4D04F166">
+      <w:start w:val="1"/>
+      <w:numFmt w:val="decimal"/>
+      <w:lvlText w:val="%1."/>
+      <w:lvlJc w:val="left"/>
+      <w:pPr>
+        <w:ind w:left="360" w:hanging="360"/>
+      </w:pPr>
+      <w:rPr>
+        <w:rFonts w:hint="default"/>
+      </w:rPr>
+    </w:lvl>
+    <w:lvl w:ilvl="1" w:tplc="04090019" w:tentative="1">
+      <w:start w:val="1"/>
+      <w:numFmt w:val="lowerLetter"/>
+      <w:lvlText w:val="%2)"/>
+      <w:lvlJc w:val="left"/>
+      <w:pPr>
+        <w:ind w:left="840" w:hanging="420"/>
+      </w:pPr>
+    </w:lvl>
+    <w:lvl w:ilvl="2" w:tplc="0409001B" w:tentative="1">
+      <w:start w:val="1"/>
+      <w:numFmt w:val="lowerRoman"/>
+      <w:lvlText w:val="%3."/>
+      <w:lvlJc w:val="right"/>
+      <w:pPr>
+        <w:ind w:left="1260" w:hanging="420"/>
+      </w:pPr>
+    </w:lvl>
+    <w:lvl w:ilvl="3" w:tplc="0409000F" w:tentative="1">
+      <w:start w:val="1"/>
+      <w:numFmt w:val="decimal"/>
+      <w:lvlText w:val="%4."/>
+      <w:lvlJc w:val="left"/>
+      <w:pPr>
+        <w:ind w:left="1680" w:hanging="420"/>
+      </w:pPr>
+    </w:lvl>
+    <w:lvl w:ilvl="4" w:tplc="04090019" w:tentative="1">
+      <w:start w:val="1"/>
+      <w:numFmt w:val="lowerLetter"/>
+      <w:lvlText w:val="%5)"/>
+      <w:lvlJc w:val="left"/>
+      <w:pPr>
+        <w:ind w:left="2100" w:hanging="420"/>
+      </w:pPr>
+    </w:lvl>
+    <w:lvl w:ilvl="5" w:tplc="0409001B" w:tentative="1">
+      <w:start w:val="1"/>
+      <w:numFmt w:val="lowerRoman"/>
+      <w:lvlText w:val="%6."/>
+      <w:lvlJc w:val="right"/>
+      <w:pPr>
+        <w:ind w:left="2520" w:hanging="420"/>
+      </w:pPr>
+    </w:lvl>
+    <w:lvl w:ilvl="6" w:tplc="0409000F" w:tentative="1">
+      <w:start w:val="1"/>
+      <w:numFmt w:val="decimal"/>
+      <w:lvlText w:val="%7."/>
+      <w:lvlJc w:val="left"/>
+      <w:pPr>
+        <w:ind w:left="2940" w:hanging="420"/>
+      </w:pPr>
+    </w:lvl>
+    <w:lvl w:ilvl="7" w:tplc="04090019" w:tentative="1">
+      <w:start w:val="1"/>
+      <w:numFmt w:val="lowerLetter"/>
+      <w:lvlText w:val="%8)"/>
+      <w:lvlJc w:val="left"/>
+      <w:pPr>
+        <w:ind w:left="3360" w:hanging="420"/>
+      </w:pPr>
+    </w:lvl>
+    <w:lvl w:ilvl="8" w:tplc="0409001B" w:tentative="1">
+      <w:start w:val="1"/>
+      <w:numFmt w:val="lowerRoman"/>
+      <w:lvlText w:val="%9."/>
+      <w:lvlJc w:val="right"/>
+      <w:pPr>
         <w:ind w:left="3780" w:hanging="420"/>
       </w:pPr>
     </w:lvl>
@@ -3035,10 +3783,13 @@
     <w:abstractNumId w:val="0"/>
   </w:num>
   <w:num w:numId="2">
-    <w:abstractNumId w:val="1"/>
+    <w:abstractNumId w:val="2"/>
   </w:num>
   <w:num w:numId="3">
-    <w:abstractNumId w:val="2"/>
+    <w:abstractNumId w:val="3"/>
+  </w:num>
+  <w:num w:numId="4">
+    <w:abstractNumId w:val="1"/>
   </w:num>
 </w:numbering>
 </file>
@@ -3475,6 +4226,71 @@
       <w:ind w:firstLineChars="200" w:firstLine="420"/>
     </w:pPr>
   </w:style>
+  <w:style w:type="paragraph" w:styleId="a4">
+    <w:name w:val="header"/>
+    <w:basedOn w:val="a"/>
+    <w:link w:val="Char"/>
+    <w:uiPriority w:val="99"/>
+    <w:unhideWhenUsed/>
+    <w:rsid w:val="00160DD4"/>
+    <w:pPr>
+      <w:pBdr>
+        <w:bottom w:val="single" w:sz="6" w:space="1" w:color="auto"/>
+      </w:pBdr>
+      <w:tabs>
+        <w:tab w:val="center" w:pos="4153"/>
+        <w:tab w:val="right" w:pos="8306"/>
+      </w:tabs>
+      <w:snapToGrid w:val="0"/>
+      <w:jc w:val="center"/>
+    </w:pPr>
+    <w:rPr>
+      <w:sz w:val="18"/>
+      <w:szCs w:val="18"/>
+    </w:rPr>
+  </w:style>
+  <w:style w:type="character" w:customStyle="1" w:styleId="Char">
+    <w:name w:val="页眉 Char"/>
+    <w:basedOn w:val="a0"/>
+    <w:link w:val="a4"/>
+    <w:uiPriority w:val="99"/>
+    <w:rsid w:val="00160DD4"/>
+    <w:rPr>
+      <w:sz w:val="18"/>
+      <w:szCs w:val="18"/>
+    </w:rPr>
+  </w:style>
+  <w:style w:type="paragraph" w:styleId="a5">
+    <w:name w:val="footer"/>
+    <w:basedOn w:val="a"/>
+    <w:link w:val="Char0"/>
+    <w:uiPriority w:val="99"/>
+    <w:unhideWhenUsed/>
+    <w:rsid w:val="00160DD4"/>
+    <w:pPr>
+      <w:tabs>
+        <w:tab w:val="center" w:pos="4153"/>
+        <w:tab w:val="right" w:pos="8306"/>
+      </w:tabs>
+      <w:snapToGrid w:val="0"/>
+      <w:jc w:val="left"/>
+    </w:pPr>
+    <w:rPr>
+      <w:sz w:val="18"/>
+      <w:szCs w:val="18"/>
+    </w:rPr>
+  </w:style>
+  <w:style w:type="character" w:customStyle="1" w:styleId="Char0">
+    <w:name w:val="页脚 Char"/>
+    <w:basedOn w:val="a0"/>
+    <w:link w:val="a5"/>
+    <w:uiPriority w:val="99"/>
+    <w:rsid w:val="00160DD4"/>
+    <w:rPr>
+      <w:sz w:val="18"/>
+      <w:szCs w:val="18"/>
+    </w:rPr>
+  </w:style>
 </w:styles>
 </file>
 

--- a/——问题———/项目.docx
+++ b/——问题———/项目.docx
@@ -1,6 +1,6 @@
 
 <file path=word/document.xml><?xml version="1.0" encoding="utf-8"?>
-<w:document xmlns:wpc="http://schemas.microsoft.com/office/word/2010/wordprocessingCanvas" xmlns:mc="http://schemas.openxmlformats.org/markup-compatibility/2006" xmlns:o="urn:schemas-microsoft-com:office:office" xmlns:r="http://schemas.openxmlformats.org/officeDocument/2006/relationships" xmlns:m="http://schemas.openxmlformats.org/officeDocument/2006/math" xmlns:v="urn:schemas-microsoft-com:vml" xmlns:wp14="http://schemas.microsoft.com/office/word/2010/wordprocessingDrawing" xmlns:wp="http://schemas.openxmlformats.org/drawingml/2006/wordprocessingDrawing" xmlns:w10="urn:schemas-microsoft-com:office:word" xmlns:w="http://schemas.openxmlformats.org/wordprocessingml/2006/main" xmlns:w14="http://schemas.microsoft.com/office/word/2010/wordml" xmlns:w15="http://schemas.microsoft.com/office/word/2012/wordml" xmlns:wpg="http://schemas.microsoft.com/office/word/2010/wordprocessingGroup" xmlns:wpi="http://schemas.microsoft.com/office/word/2010/wordprocessingInk" xmlns:wne="http://schemas.microsoft.com/office/word/2006/wordml" xmlns:wps="http://schemas.microsoft.com/office/word/2010/wordprocessingShape" mc:Ignorable="w14 w15 wp14">
+<w:document xmlns:wpc="http://schemas.microsoft.com/office/word/2010/wordprocessingCanvas" xmlns:cx="http://schemas.microsoft.com/office/drawing/2014/chartex" xmlns:cx1="http://schemas.microsoft.com/office/drawing/2015/9/8/chartex" xmlns:cx2="http://schemas.microsoft.com/office/drawing/2015/10/21/chartex" xmlns:cx3="http://schemas.microsoft.com/office/drawing/2016/5/9/chartex" xmlns:cx4="http://schemas.microsoft.com/office/drawing/2016/5/10/chartex" xmlns:cx5="http://schemas.microsoft.com/office/drawing/2016/5/11/chartex" xmlns:cx6="http://schemas.microsoft.com/office/drawing/2016/5/12/chartex" xmlns:cx7="http://schemas.microsoft.com/office/drawing/2016/5/13/chartex" xmlns:cx8="http://schemas.microsoft.com/office/drawing/2016/5/14/chartex" xmlns:mc="http://schemas.openxmlformats.org/markup-compatibility/2006" xmlns:aink="http://schemas.microsoft.com/office/drawing/2016/ink" xmlns:am3d="http://schemas.microsoft.com/office/drawing/2017/model3d" xmlns:o="urn:schemas-microsoft-com:office:office" xmlns:r="http://schemas.openxmlformats.org/officeDocument/2006/relationships" xmlns:m="http://schemas.openxmlformats.org/officeDocument/2006/math" xmlns:v="urn:schemas-microsoft-com:vml" xmlns:wp14="http://schemas.microsoft.com/office/word/2010/wordprocessingDrawing" xmlns:wp="http://schemas.openxmlformats.org/drawingml/2006/wordprocessingDrawing" xmlns:w10="urn:schemas-microsoft-com:office:word" xmlns:w="http://schemas.openxmlformats.org/wordprocessingml/2006/main" xmlns:w14="http://schemas.microsoft.com/office/word/2010/wordml" xmlns:w15="http://schemas.microsoft.com/office/word/2012/wordml" xmlns:w16cid="http://schemas.microsoft.com/office/word/2016/wordml/cid" xmlns:w16se="http://schemas.microsoft.com/office/word/2015/wordml/symex" xmlns:wpg="http://schemas.microsoft.com/office/word/2010/wordprocessingGroup" xmlns:wpi="http://schemas.microsoft.com/office/word/2010/wordprocessingInk" xmlns:wne="http://schemas.microsoft.com/office/word/2006/wordml" xmlns:wps="http://schemas.microsoft.com/office/word/2010/wordprocessingShape" mc:Ignorable="w14 w15 w16se w16cid wp14">
   <w:body>
     <w:p>
       <w:r>
@@ -2844,21 +2844,6 @@
       <w:r>
         <w:t>存储。</w:t>
       </w:r>
-      <w:r>
-        <w:rPr>
-          <w:rFonts w:hint="eastAsia"/>
-        </w:rPr>
-        <w:t>（消息</w:t>
-      </w:r>
-      <w:r>
-        <w:t>队列存储但并不发送</w:t>
-      </w:r>
-      <w:r>
-        <w:rPr>
-          <w:rFonts w:hint="eastAsia"/>
-        </w:rPr>
-        <w:t>）</w:t>
-      </w:r>
     </w:p>
     <w:p>
       <w:pPr>
@@ -2900,27 +2885,33 @@
           <w:numId w:val="4"/>
         </w:numPr>
         <w:ind w:firstLineChars="0"/>
-      </w:pPr>
-      <w:r>
-        <w:rPr>
-          <w:rFonts w:hint="eastAsia"/>
-        </w:rPr>
-        <w:t>12</w:t>
-      </w:r>
-      <w:r>
-        <w:rPr>
-          <w:rFonts w:hint="eastAsia"/>
-        </w:rPr>
-        <w:t>点</w:t>
-      </w:r>
-      <w:r>
-        <w:rPr>
-          <w:rFonts w:hint="eastAsia"/>
-        </w:rPr>
-        <w:t>停掉</w:t>
-      </w:r>
-      <w:r>
-        <w:t>一个从库</w:t>
+        <w:rPr>
+          <w:rFonts w:hint="eastAsia"/>
+        </w:rPr>
+      </w:pPr>
+      <w:r>
+        <w:rPr>
+          <w:rFonts w:hint="eastAsia"/>
+        </w:rPr>
+        <w:t>上线双重逻辑的代码，消息队列发送到</w:t>
+      </w:r>
+      <w:r>
+        <w:rPr>
+          <w:rFonts w:hint="eastAsia"/>
+        </w:rPr>
+        <w:t>proxy</w:t>
+      </w:r>
+      <w:r>
+        <w:rPr>
+          <w:rFonts w:hint="eastAsia"/>
+        </w:rPr>
+        <w:t>但不推送到</w:t>
+      </w:r>
+      <w:r>
+        <w:rPr>
+          <w:rFonts w:hint="eastAsia"/>
+        </w:rPr>
+        <w:t>server</w:t>
       </w:r>
     </w:p>
     <w:p>
@@ -2936,31 +2927,22 @@
         <w:rPr>
           <w:rFonts w:hint="eastAsia"/>
         </w:rPr>
-        <w:t>找到</w:t>
-      </w:r>
-      <w:r>
-        <w:rPr>
-          <w:rFonts w:hint="eastAsia"/>
-        </w:rPr>
-        <w:t>与</w:t>
-      </w:r>
-      <w:r>
-        <w:rPr>
-          <w:rFonts w:hint="eastAsia"/>
-        </w:rPr>
-        <w:t>nmq</w:t>
-      </w:r>
-      <w:r>
-        <w:t>匹配点</w:t>
-      </w:r>
-      <w:r>
-        <w:rPr>
-          <w:rFonts w:hint="eastAsia"/>
-        </w:rPr>
-        <w:t>，</w:t>
-      </w:r>
-      <w:r>
-        <w:t>记录</w:t>
+        <w:t>12</w:t>
+      </w:r>
+      <w:r>
+        <w:rPr>
+          <w:rFonts w:hint="eastAsia"/>
+        </w:rPr>
+        <w:t>点</w:t>
+      </w:r>
+      <w:r>
+        <w:rPr>
+          <w:rFonts w:hint="eastAsia"/>
+        </w:rPr>
+        <w:t>停掉</w:t>
+      </w:r>
+      <w:r>
+        <w:t>一个从库</w:t>
       </w:r>
     </w:p>
     <w:p>
@@ -2976,37 +2958,31 @@
         <w:rPr>
           <w:rFonts w:hint="eastAsia"/>
         </w:rPr>
-        <w:t>用</w:t>
-      </w:r>
-      <w:r>
-        <w:t>脚本迁移</w:t>
-      </w:r>
-      <w:r>
-        <w:rPr>
-          <w:rFonts w:hint="eastAsia"/>
-        </w:rPr>
-        <w:t>从库</w:t>
-      </w:r>
-      <w:r>
-        <w:t>中的</w:t>
-      </w:r>
-      <w:r>
-        <w:rPr>
-          <w:rFonts w:hint="eastAsia"/>
-        </w:rPr>
-        <w:t>存量</w:t>
-      </w:r>
-      <w:r>
-        <w:t>数据</w:t>
-      </w:r>
-      <w:r>
-        <w:rPr>
-          <w:rFonts w:hint="eastAsia"/>
-        </w:rPr>
-        <w:t>到</w:t>
-      </w:r>
-      <w:r>
-        <w:t>现在还在运行的主库</w:t>
+        <w:t>找到</w:t>
+      </w:r>
+      <w:r>
+        <w:rPr>
+          <w:rFonts w:hint="eastAsia"/>
+        </w:rPr>
+        <w:t>与</w:t>
+      </w:r>
+      <w:r>
+        <w:rPr>
+          <w:rFonts w:hint="eastAsia"/>
+        </w:rPr>
+        <w:t>nmq</w:t>
+      </w:r>
+      <w:r>
+        <w:t>匹配点</w:t>
+      </w:r>
+      <w:r>
+        <w:rPr>
+          <w:rFonts w:hint="eastAsia"/>
+        </w:rPr>
+        <w:t>，</w:t>
+      </w:r>
+      <w:r>
+        <w:t>记录</w:t>
       </w:r>
     </w:p>
     <w:p>
@@ -3022,52 +2998,37 @@
         <w:rPr>
           <w:rFonts w:hint="eastAsia"/>
         </w:rPr>
+        <w:t>用</w:t>
+      </w:r>
+      <w:r>
+        <w:t>脚本迁移</w:t>
+      </w:r>
+      <w:r>
+        <w:rPr>
+          <w:rFonts w:hint="eastAsia"/>
+        </w:rPr>
+        <w:t>从库</w:t>
+      </w:r>
+      <w:r>
+        <w:t>中的</w:t>
+      </w:r>
+      <w:r>
+        <w:rPr>
+          <w:rFonts w:hint="eastAsia"/>
+        </w:rPr>
         <w:t>存量</w:t>
       </w:r>
       <w:r>
-        <w:t>数据处理，</w:t>
-      </w:r>
-      <w:r>
-        <w:t>N</w:t>
-      </w:r>
-      <w:r>
-        <w:rPr>
-          <w:rFonts w:hint="eastAsia"/>
-        </w:rPr>
-        <w:t>mq</w:t>
-      </w:r>
-      <w:r>
-        <w:t>打开</w:t>
-      </w:r>
-      <w:r>
-        <w:rPr>
-          <w:rFonts w:hint="eastAsia"/>
-        </w:rPr>
-        <w:t>发送</w:t>
-      </w:r>
-      <w:r>
-        <w:rPr>
-          <w:rFonts w:hint="eastAsia"/>
-        </w:rPr>
-        <w:t>至</w:t>
-      </w:r>
-      <w:r>
-        <w:t>相关执行</w:t>
-      </w:r>
-      <w:r>
-        <w:t>sql</w:t>
-      </w:r>
-      <w:r>
-        <w:t>的任务</w:t>
-      </w:r>
-      <w:r>
-        <w:rPr>
-          <w:rFonts w:hint="eastAsia"/>
-        </w:rPr>
-        <w:t>中</w:t>
-      </w:r>
-      <w:r>
-        <w:t>。</w:t>
+        <w:t>数据</w:t>
+      </w:r>
+      <w:r>
+        <w:rPr>
+          <w:rFonts w:hint="eastAsia"/>
+        </w:rPr>
+        <w:t>到</w:t>
+      </w:r>
+      <w:r>
+        <w:t>现在还在运行的主库</w:t>
       </w:r>
     </w:p>
     <w:p>
@@ -3083,19 +3044,55 @@
         <w:rPr>
           <w:rFonts w:hint="eastAsia"/>
         </w:rPr>
-        <w:t>待增量</w:t>
+        <w:t>存量</w:t>
+      </w:r>
+      <w:r>
+        <w:t>数据处理，</w:t>
+      </w:r>
+      <w:r>
+        <w:t>N</w:t>
+      </w:r>
+      <w:r>
+        <w:rPr>
+          <w:rFonts w:hint="eastAsia"/>
+        </w:rPr>
+        <w:t>mq</w:t>
+      </w:r>
+      <w:r>
+        <w:t>打开</w:t>
+      </w:r>
+      <w:r>
+        <w:rPr>
+          <w:rFonts w:hint="eastAsia"/>
+        </w:rPr>
+        <w:t>发送</w:t>
+      </w:r>
+      <w:r>
+        <w:rPr>
+          <w:rFonts w:hint="eastAsia"/>
+        </w:rPr>
+        <w:t>至</w:t>
+      </w:r>
+      <w:r>
+        <w:rPr>
+          <w:rFonts w:hint="eastAsia"/>
+        </w:rPr>
+        <w:t>任务</w:t>
+      </w:r>
+      <w:r>
+        <w:rPr>
+          <w:rFonts w:hint="eastAsia"/>
+        </w:rPr>
+        <w:t>A</w:t>
+      </w:r>
+      <w:r>
+        <w:t>执行</w:t>
       </w:r>
       <w:r>
         <w:t>sql</w:t>
       </w:r>
       <w:r>
-        <w:t>消耗</w:t>
-      </w:r>
-      <w:r>
-        <w:rPr>
-          <w:rFonts w:hint="eastAsia"/>
-        </w:rPr>
-        <w:t>完</w:t>
+        <w:t>。</w:t>
       </w:r>
     </w:p>
     <w:p>
@@ -3111,10 +3108,19 @@
         <w:rPr>
           <w:rFonts w:hint="eastAsia"/>
         </w:rPr>
-        <w:t>查看</w:t>
-      </w:r>
-      <w:r>
-        <w:t>消耗脚本日志</w:t>
+        <w:t>待增量</w:t>
+      </w:r>
+      <w:r>
+        <w:t>sql</w:t>
+      </w:r>
+      <w:r>
+        <w:t>消耗</w:t>
+      </w:r>
+      <w:r>
+        <w:rPr>
+          <w:rFonts w:hint="eastAsia"/>
+        </w:rPr>
+        <w:t>完</w:t>
       </w:r>
     </w:p>
     <w:p>
@@ -3130,10 +3136,10 @@
         <w:rPr>
           <w:rFonts w:hint="eastAsia"/>
         </w:rPr>
-        <w:t>日志</w:t>
-      </w:r>
-      <w:r>
-        <w:t>执行正确，再次上线代码将队列请求转为同步请求</w:t>
+        <w:t>查看</w:t>
+      </w:r>
+      <w:r>
+        <w:t>消耗脚本日志</w:t>
       </w:r>
     </w:p>
     <w:p>
@@ -3149,10 +3155,10 @@
         <w:rPr>
           <w:rFonts w:hint="eastAsia"/>
         </w:rPr>
-        <w:t>测试</w:t>
-      </w:r>
-      <w:r>
-        <w:t>账号测试读写</w:t>
+        <w:t>日志</w:t>
+      </w:r>
+      <w:r>
+        <w:t>执行正确，再次上线代码将队列请求转为同步请求</w:t>
       </w:r>
     </w:p>
     <w:p>
@@ -3168,13 +3174,10 @@
         <w:rPr>
           <w:rFonts w:hint="eastAsia"/>
         </w:rPr>
-        <w:t>正常</w:t>
-      </w:r>
-      <w:r>
-        <w:t>开始切流量看</w:t>
-      </w:r>
-      <w:r>
-        <w:t>log</w:t>
+        <w:t>测试</w:t>
+      </w:r>
+      <w:r>
+        <w:t>账号测试读写</w:t>
       </w:r>
     </w:p>
     <w:p>
@@ -3190,17 +3193,169 @@
         <w:rPr>
           <w:rFonts w:hint="eastAsia"/>
         </w:rPr>
+        <w:t>正常</w:t>
+      </w:r>
+      <w:r>
+        <w:t>开始切流量看</w:t>
+      </w:r>
+      <w:r>
+        <w:t>log</w:t>
+      </w:r>
+    </w:p>
+    <w:p>
+      <w:pPr>
+        <w:pStyle w:val="a3"/>
+        <w:numPr>
+          <w:ilvl w:val="0"/>
+          <w:numId w:val="4"/>
+        </w:numPr>
+        <w:ind w:firstLineChars="0"/>
+      </w:pPr>
+      <w:r>
+        <w:rPr>
+          <w:rFonts w:hint="eastAsia"/>
+        </w:rPr>
         <w:t>全量</w:t>
       </w:r>
     </w:p>
     <w:p/>
+    <w:p>
+      <w:r>
+        <w:rPr>
+          <w:rFonts w:hint="eastAsia"/>
+        </w:rPr>
+        <w:t>迁移脚本：</w:t>
+      </w:r>
+    </w:p>
+    <w:p>
+      <w:pPr>
+        <w:rPr>
+          <w:rFonts w:hint="eastAsia"/>
+        </w:rPr>
+      </w:pPr>
+      <w:r>
+        <w:rPr>
+          <w:rFonts w:hint="eastAsia"/>
+        </w:rPr>
+        <w:t>每次</w:t>
+      </w:r>
+      <w:r>
+        <w:rPr>
+          <w:rFonts w:hint="eastAsia"/>
+        </w:rPr>
+        <w:t>1000</w:t>
+      </w:r>
+      <w:r>
+        <w:rPr>
+          <w:rFonts w:hint="eastAsia"/>
+        </w:rPr>
+        <w:t>读出，拼接成新</w:t>
+      </w:r>
+      <w:r>
+        <w:rPr>
+          <w:rFonts w:hint="eastAsia"/>
+        </w:rPr>
+        <w:t>sql</w:t>
+      </w:r>
+      <w:r>
+        <w:rPr>
+          <w:rFonts w:hint="eastAsia"/>
+        </w:rPr>
+        <w:t>，</w:t>
+      </w:r>
+      <w:r>
+        <w:rPr>
+          <w:rFonts w:hint="eastAsia"/>
+        </w:rPr>
+        <w:t>执行，</w:t>
+      </w:r>
+      <w:r>
+        <w:rPr>
+          <w:rFonts w:hint="eastAsia"/>
+        </w:rPr>
+        <w:t>sl</w:t>
+      </w:r>
+      <w:r>
+        <w:t>eep(0.1)</w:t>
+      </w:r>
+    </w:p>
+    <w:p>
+      <w:r>
+        <w:rPr>
+          <w:rFonts w:hint="eastAsia"/>
+        </w:rPr>
+        <w:t>内网</w:t>
+      </w:r>
+      <w:r>
+        <w:rPr>
+          <w:rFonts w:hint="eastAsia"/>
+        </w:rPr>
+        <w:t>sql</w:t>
+      </w:r>
+      <w:r>
+        <w:rPr>
+          <w:rFonts w:hint="eastAsia"/>
+        </w:rPr>
+        <w:t>执行任务：</w:t>
+      </w:r>
+    </w:p>
+    <w:p>
+      <w:pPr>
+        <w:rPr>
+          <w:rFonts w:hint="eastAsia"/>
+        </w:rPr>
+      </w:pPr>
+      <w:r>
+        <w:rPr>
+          <w:rFonts w:hint="eastAsia"/>
+        </w:rPr>
+        <w:t>一个</w:t>
+      </w:r>
+      <w:r>
+        <w:rPr>
+          <w:rFonts w:hint="eastAsia"/>
+        </w:rPr>
+        <w:t>php</w:t>
+      </w:r>
+      <w:r>
+        <w:rPr>
+          <w:rFonts w:hint="eastAsia"/>
+        </w:rPr>
+        <w:t>脚本，参数是一个</w:t>
+      </w:r>
+      <w:r>
+        <w:rPr>
+          <w:rFonts w:hint="eastAsia"/>
+        </w:rPr>
+        <w:t>token</w:t>
+      </w:r>
+      <w:r>
+        <w:rPr>
+          <w:rFonts w:hint="eastAsia"/>
+        </w:rPr>
+        <w:t>和相应的</w:t>
+      </w:r>
+      <w:r>
+        <w:rPr>
+          <w:rFonts w:hint="eastAsia"/>
+        </w:rPr>
+        <w:t>sql</w:t>
+      </w:r>
+      <w:r>
+        <w:rPr>
+          <w:rFonts w:hint="eastAsia"/>
+        </w:rPr>
+        <w:t>去执行</w:t>
+      </w:r>
+      <w:r>
+        <w:rPr>
+          <w:rFonts w:hint="eastAsia"/>
+        </w:rPr>
+        <w:t>。</w:t>
+      </w:r>
+    </w:p>
     <w:p/>
     <w:p>
-      <w:pPr>
-        <w:rPr>
-          <w:rFonts w:hint="eastAsia"/>
-        </w:rPr>
-      </w:pPr>
       <w:r>
         <w:rPr>
           <w:rFonts w:hint="eastAsia"/>
@@ -3208,7 +3363,12 @@
         <w:t>问题</w:t>
       </w:r>
       <w:r>
-        <w:t>：执行出错</w:t>
+        <w:t>：</w:t>
+      </w:r>
+    </w:p>
+    <w:p>
+      <w:r>
+        <w:t>执行出错</w:t>
       </w:r>
       <w:r>
         <w:rPr>
@@ -3217,75 +3377,379 @@
         <w:t>怎么办</w:t>
       </w:r>
       <w:r>
-        <w:t>，记录出错</w:t>
-      </w:r>
-      <w:r>
+        <w:rPr>
+          <w:rFonts w:hint="eastAsia"/>
+        </w:rPr>
+        <w:t>？</w:t>
+      </w:r>
+    </w:p>
+    <w:p>
+      <w:r>
+        <w:rPr>
+          <w:rFonts w:hint="eastAsia"/>
+        </w:rPr>
+        <w:t>sql</w:t>
+      </w:r>
+      <w:r>
+        <w:rPr>
+          <w:rFonts w:hint="eastAsia"/>
+        </w:rPr>
+        <w:t>记录</w:t>
+      </w:r>
+      <w:r>
+        <w:t>出错</w:t>
+      </w:r>
+      <w:r>
+        <w:rPr>
+          <w:rFonts w:hint="eastAsia"/>
+        </w:rPr>
+        <w:t>的</w:t>
+      </w:r>
+      <w:r>
+        <w:rPr>
+          <w:rFonts w:hint="eastAsia"/>
+        </w:rPr>
+        <w:t>sql</w:t>
+      </w:r>
+      <w:r>
+        <w:t>，再</w:t>
+      </w:r>
+      <w:r>
+        <w:rPr>
+          <w:rFonts w:hint="eastAsia"/>
+        </w:rPr>
+        <w:t>根据</w:t>
+      </w:r>
+      <w:r>
+        <w:rPr>
+          <w:rFonts w:hint="eastAsia"/>
+        </w:rPr>
         <w:t>uid</w:t>
       </w:r>
       <w:r>
-        <w:t>，再从原库同步到</w:t>
-      </w:r>
-      <w:r>
-        <w:rPr>
-          <w:rFonts w:hint="eastAsia"/>
-        </w:rPr>
-        <w:t>新库</w:t>
-      </w:r>
+        <w:rPr>
+          <w:rFonts w:hint="eastAsia"/>
+        </w:rPr>
+        <w:t>从原库迁移到现库</w:t>
+      </w:r>
+      <w:r>
+        <w:rPr>
+          <w:rFonts w:hint="eastAsia"/>
+        </w:rPr>
+        <w:t>。</w:t>
+      </w:r>
+    </w:p>
+    <w:p>
+      <w:pPr>
+        <w:rPr>
+          <w:rFonts w:hint="eastAsia"/>
+        </w:rPr>
+      </w:pPr>
+      <w:r>
+        <w:rPr>
+          <w:rFonts w:hint="eastAsia"/>
+        </w:rPr>
+        <w:t>存量数据出错会打</w:t>
+      </w:r>
+      <w:r>
+        <w:rPr>
+          <w:rFonts w:hint="eastAsia"/>
+        </w:rPr>
+        <w:t>warning</w:t>
+      </w:r>
+      <w:r>
+        <w:rPr>
+          <w:rFonts w:hint="eastAsia"/>
+        </w:rPr>
+        <w:t>日志，一直在监控的。</w:t>
+      </w:r>
+    </w:p>
+    <w:p>
+      <w:r>
+        <w:t>nmq</w:t>
+      </w:r>
+      <w:r>
+        <w:t>出错</w:t>
+      </w:r>
+      <w:r>
+        <w:rPr>
+          <w:rFonts w:hint="eastAsia"/>
+        </w:rPr>
+        <w:t>怎么办</w:t>
+      </w:r>
+      <w:r>
+        <w:rPr>
+          <w:rFonts w:hint="eastAsia"/>
+        </w:rPr>
+        <w:t>？</w:t>
+      </w:r>
+      <w:r>
+        <w:rPr>
+          <w:rFonts w:hint="eastAsia"/>
+        </w:rPr>
+        <w:t>(</w:t>
+      </w:r>
+      <w:r>
+        <w:rPr>
+          <w:rFonts w:hint="eastAsia"/>
+        </w:rPr>
+        <w:t>线上均限制为</w:t>
+      </w:r>
+      <w:r>
+        <w:rPr>
+          <w:rFonts w:hint="eastAsia"/>
+        </w:rPr>
+        <w:t>4000-5000qps</w:t>
+      </w:r>
+      <w:r>
+        <w:rPr>
+          <w:rFonts w:hint="eastAsia"/>
+        </w:rPr>
+        <w:t>，此时稳定性为</w:t>
+      </w:r>
+      <w:r>
+        <w:rPr>
+          <w:rFonts w:hint="eastAsia"/>
+        </w:rPr>
+        <w:t>99.9999</w:t>
+      </w:r>
+      <w:r>
+        <w:rPr>
+          <w:rFonts w:hint="eastAsia"/>
+        </w:rPr>
+        <w:t>)</w:t>
+      </w:r>
+    </w:p>
+    <w:p>
+      <w:r>
+        <w:rPr>
+          <w:rFonts w:hint="eastAsia"/>
+        </w:rPr>
+        <w:t>队列有稳定性的</w:t>
+      </w:r>
+    </w:p>
+    <w:p>
+      <w:r>
+        <w:rPr>
+          <w:rFonts w:hint="eastAsia"/>
+        </w:rPr>
+        <w:t>nmq</w:t>
+      </w:r>
+      <w:r>
+        <w:rPr>
+          <w:rFonts w:hint="eastAsia"/>
+        </w:rPr>
+        <w:t>挂了怎么</w:t>
+      </w:r>
+      <w:r>
+        <w:rPr>
+          <w:rFonts w:hint="eastAsia"/>
+        </w:rPr>
+        <w:t>办？</w:t>
+      </w:r>
+    </w:p>
+    <w:p>
+      <w:r>
+        <w:rPr>
+          <w:rFonts w:hint="eastAsia"/>
+        </w:rPr>
+        <w:t>改天做这件事</w:t>
+      </w:r>
+    </w:p>
+    <w:p>
+      <w:r>
+        <w:rPr>
+          <w:rFonts w:hint="eastAsia"/>
+        </w:rPr>
+        <w:t>迁移花了多久</w:t>
+      </w:r>
+      <w:r>
+        <w:rPr>
+          <w:rFonts w:hint="eastAsia"/>
+        </w:rPr>
+        <w:t>？</w:t>
+      </w:r>
+    </w:p>
+    <w:p>
+      <w:pPr>
+        <w:rPr>
+          <w:rFonts w:hint="eastAsia"/>
+        </w:rPr>
+      </w:pPr>
+      <w:r>
+        <w:rPr>
+          <w:rFonts w:hint="eastAsia"/>
+        </w:rPr>
+        <w:t>存量两个小时</w:t>
+      </w:r>
+      <w:r>
+        <w:rPr>
+          <w:rFonts w:hint="eastAsia"/>
+        </w:rPr>
+        <w:t>左右</w:t>
+      </w:r>
+      <w:r>
+        <w:rPr>
+          <w:rFonts w:hint="eastAsia"/>
+        </w:rPr>
+        <w:t>，增量和测试一个多小时</w:t>
+      </w:r>
+    </w:p>
+    <w:p>
+      <w:r>
+        <w:rPr>
+          <w:rFonts w:hint="eastAsia"/>
+        </w:rPr>
+        <w:t>为了保证主从延迟做了哪些控制</w:t>
+      </w:r>
+      <w:r>
+        <w:rPr>
+          <w:rFonts w:hint="eastAsia"/>
+        </w:rPr>
+        <w:t>？</w:t>
+      </w:r>
+    </w:p>
+    <w:p>
+      <w:r>
+        <w:rPr>
+          <w:rFonts w:hint="eastAsia"/>
+        </w:rPr>
+        <w:t>作业帮</w:t>
+      </w:r>
+      <w:r>
+        <w:rPr>
+          <w:rFonts w:hint="eastAsia"/>
+        </w:rPr>
+        <w:t>db</w:t>
+      </w:r>
+      <w:r>
+        <w:t>user</w:t>
+      </w:r>
+      <w:r>
+        <w:rPr>
+          <w:rFonts w:hint="eastAsia"/>
+        </w:rPr>
+        <w:t>表在高峰期每秒</w:t>
+      </w:r>
+      <w:r>
+        <w:rPr>
+          <w:rFonts w:hint="eastAsia"/>
+        </w:rPr>
+        <w:t>读写报警数（值不告诉）来控制</w:t>
+      </w:r>
+    </w:p>
+    <w:p>
+      <w:pPr>
+        <w:rPr>
+          <w:rFonts w:hint="eastAsia"/>
+        </w:rPr>
+      </w:pPr>
+      <w:r>
+        <w:rPr>
+          <w:rFonts w:hint="eastAsia"/>
+        </w:rPr>
+        <w:t>怎么控制执行速度的？</w:t>
+      </w:r>
+    </w:p>
+    <w:p>
+      <w:pPr>
+        <w:rPr>
+          <w:rFonts w:hint="eastAsia"/>
+        </w:rPr>
+      </w:pPr>
+      <w:r>
+        <w:rPr>
+          <w:rFonts w:hint="eastAsia"/>
+        </w:rPr>
+        <w:t>增量</w:t>
+      </w:r>
+      <w:r>
+        <w:rPr>
+          <w:rFonts w:hint="eastAsia"/>
+        </w:rPr>
+        <w:t>nmq</w:t>
+      </w:r>
+      <w:r>
+        <w:rPr>
+          <w:rFonts w:hint="eastAsia"/>
+        </w:rPr>
+        <w:t>可以控制速度</w:t>
+      </w:r>
+      <w:r>
+        <w:rPr>
+          <w:rFonts w:hint="eastAsia"/>
+        </w:rPr>
+        <w:t>，并且量不大。</w:t>
+      </w:r>
+      <w:r>
+        <w:rPr>
+          <w:rFonts w:hint="eastAsia"/>
+        </w:rPr>
+        <w:t>存量数据脚本迁移，边度边写，</w:t>
+      </w:r>
+      <w:r>
+        <w:rPr>
+          <w:rFonts w:hint="eastAsia"/>
+        </w:rPr>
+        <w:t>一次读写</w:t>
+      </w:r>
+    </w:p>
+    <w:p/>
+    <w:p>
+      <w:r>
+        <w:t>N</w:t>
+      </w:r>
+      <w:r>
+        <w:rPr>
+          <w:rFonts w:hint="eastAsia"/>
+        </w:rPr>
+        <w:t>mq</w:t>
+      </w:r>
+      <w:r>
+        <w:rPr>
+          <w:rFonts w:hint="eastAsia"/>
+        </w:rPr>
+        <w:t>介绍</w:t>
+      </w:r>
+    </w:p>
+    <w:p>
+      <w:pPr>
+        <w:rPr>
+          <w:rFonts w:hint="eastAsia"/>
+        </w:rPr>
+      </w:pPr>
       <w:bookmarkStart w:id="0" w:name="_GoBack"/>
       <w:bookmarkEnd w:id="0"/>
     </w:p>
     <w:p>
       <w:r>
-        <w:t>nmq</w:t>
-      </w:r>
-      <w:r>
-        <w:t>出错</w:t>
-      </w:r>
-      <w:r>
-        <w:rPr>
-          <w:rFonts w:hint="eastAsia"/>
-        </w:rPr>
-        <w:t>怎么办</w:t>
-      </w:r>
-      <w:r>
-        <w:rPr>
-          <w:rFonts w:hint="eastAsia"/>
-        </w:rPr>
-        <w:t>(</w:t>
-      </w:r>
-      <w:r>
-        <w:rPr>
-          <w:rFonts w:hint="eastAsia"/>
-        </w:rPr>
-        <w:t>线上均限制为</w:t>
-      </w:r>
-      <w:r>
-        <w:rPr>
-          <w:rFonts w:hint="eastAsia"/>
-        </w:rPr>
-        <w:t>4000-5000qps</w:t>
-      </w:r>
-      <w:r>
-        <w:rPr>
-          <w:rFonts w:hint="eastAsia"/>
-        </w:rPr>
-        <w:t>，此时稳定性为</w:t>
-      </w:r>
-      <w:r>
-        <w:rPr>
-          <w:rFonts w:hint="eastAsia"/>
-        </w:rPr>
-        <w:t>99.9999</w:t>
-      </w:r>
-      <w:r>
-        <w:rPr>
-          <w:rFonts w:hint="eastAsia"/>
-        </w:rPr>
-        <w:t>)</w:t>
-      </w:r>
-    </w:p>
-    <w:p/>
-    <w:p>
+        <w:rPr>
+          <w:rFonts w:hint="eastAsia"/>
+        </w:rPr>
+        <w:t>我的工作：业务重写，迁移脚本，增量处理，错误问题处理。</w:t>
+      </w:r>
+    </w:p>
+    <w:p>
+      <w:r>
+        <w:rPr>
+          <w:rFonts w:hint="eastAsia"/>
+        </w:rPr>
+        <w:t>哪些优化：</w:t>
+      </w:r>
+    </w:p>
+    <w:p>
+      <w:pPr>
+        <w:rPr>
+          <w:rFonts w:hint="eastAsia"/>
+        </w:rPr>
+      </w:pPr>
+    </w:p>
+    <w:p>
+      <w:pPr>
+        <w:rPr>
+          <w:rFonts w:hint="eastAsia"/>
+        </w:rPr>
+      </w:pPr>
       <w:r>
         <w:rPr>
           <w:rFonts w:hint="eastAsia"/>
@@ -3384,7 +3848,7 @@
 </file>
 
 <file path=word/endnotes.xml><?xml version="1.0" encoding="utf-8"?>
-<w:endnotes xmlns:wpc="http://schemas.microsoft.com/office/word/2010/wordprocessingCanvas" xmlns:mc="http://schemas.openxmlformats.org/markup-compatibility/2006" xmlns:o="urn:schemas-microsoft-com:office:office" xmlns:r="http://schemas.openxmlformats.org/officeDocument/2006/relationships" xmlns:m="http://schemas.openxmlformats.org/officeDocument/2006/math" xmlns:v="urn:schemas-microsoft-com:vml" xmlns:wp14="http://schemas.microsoft.com/office/word/2010/wordprocessingDrawing" xmlns:wp="http://schemas.openxmlformats.org/drawingml/2006/wordprocessingDrawing" xmlns:w10="urn:schemas-microsoft-com:office:word" xmlns:w="http://schemas.openxmlformats.org/wordprocessingml/2006/main" xmlns:w14="http://schemas.microsoft.com/office/word/2010/wordml" xmlns:w15="http://schemas.microsoft.com/office/word/2012/wordml" xmlns:wpg="http://schemas.microsoft.com/office/word/2010/wordprocessingGroup" xmlns:wpi="http://schemas.microsoft.com/office/word/2010/wordprocessingInk" xmlns:wne="http://schemas.microsoft.com/office/word/2006/wordml" xmlns:wps="http://schemas.microsoft.com/office/word/2010/wordprocessingShape" mc:Ignorable="w14 w15 wp14">
+<w:endnotes xmlns:wpc="http://schemas.microsoft.com/office/word/2010/wordprocessingCanvas" xmlns:cx="http://schemas.microsoft.com/office/drawing/2014/chartex" xmlns:cx1="http://schemas.microsoft.com/office/drawing/2015/9/8/chartex" xmlns:cx2="http://schemas.microsoft.com/office/drawing/2015/10/21/chartex" xmlns:cx3="http://schemas.microsoft.com/office/drawing/2016/5/9/chartex" xmlns:cx4="http://schemas.microsoft.com/office/drawing/2016/5/10/chartex" xmlns:cx5="http://schemas.microsoft.com/office/drawing/2016/5/11/chartex" xmlns:cx6="http://schemas.microsoft.com/office/drawing/2016/5/12/chartex" xmlns:cx7="http://schemas.microsoft.com/office/drawing/2016/5/13/chartex" xmlns:cx8="http://schemas.microsoft.com/office/drawing/2016/5/14/chartex" xmlns:mc="http://schemas.openxmlformats.org/markup-compatibility/2006" xmlns:aink="http://schemas.microsoft.com/office/drawing/2016/ink" xmlns:am3d="http://schemas.microsoft.com/office/drawing/2017/model3d" xmlns:o="urn:schemas-microsoft-com:office:office" xmlns:r="http://schemas.openxmlformats.org/officeDocument/2006/relationships" xmlns:m="http://schemas.openxmlformats.org/officeDocument/2006/math" xmlns:v="urn:schemas-microsoft-com:vml" xmlns:wp14="http://schemas.microsoft.com/office/word/2010/wordprocessingDrawing" xmlns:wp="http://schemas.openxmlformats.org/drawingml/2006/wordprocessingDrawing" xmlns:w10="urn:schemas-microsoft-com:office:word" xmlns:w="http://schemas.openxmlformats.org/wordprocessingml/2006/main" xmlns:w14="http://schemas.microsoft.com/office/word/2010/wordml" xmlns:w15="http://schemas.microsoft.com/office/word/2012/wordml" xmlns:w16cid="http://schemas.microsoft.com/office/word/2016/wordml/cid" xmlns:w16se="http://schemas.microsoft.com/office/word/2015/wordml/symex" xmlns:wpg="http://schemas.microsoft.com/office/word/2010/wordprocessingGroup" xmlns:wpi="http://schemas.microsoft.com/office/word/2010/wordprocessingInk" xmlns:wne="http://schemas.microsoft.com/office/word/2006/wordml" xmlns:wps="http://schemas.microsoft.com/office/word/2010/wordprocessingShape" mc:Ignorable="w14 w15 w16se w16cid wp14">
   <w:endnote w:type="separator" w:id="-1">
     <w:p>
       <w:r>
@@ -3403,7 +3867,7 @@
 </file>
 
 <file path=word/footnotes.xml><?xml version="1.0" encoding="utf-8"?>
-<w:footnotes xmlns:wpc="http://schemas.microsoft.com/office/word/2010/wordprocessingCanvas" xmlns:mc="http://schemas.openxmlformats.org/markup-compatibility/2006" xmlns:o="urn:schemas-microsoft-com:office:office" xmlns:r="http://schemas.openxmlformats.org/officeDocument/2006/relationships" xmlns:m="http://schemas.openxmlformats.org/officeDocument/2006/math" xmlns:v="urn:schemas-microsoft-com:vml" xmlns:wp14="http://schemas.microsoft.com/office/word/2010/wordprocessingDrawing" xmlns:wp="http://schemas.openxmlformats.org/drawingml/2006/wordprocessingDrawing" xmlns:w10="urn:schemas-microsoft-com:office:word" xmlns:w="http://schemas.openxmlformats.org/wordprocessingml/2006/main" xmlns:w14="http://schemas.microsoft.com/office/word/2010/wordml" xmlns:w15="http://schemas.microsoft.com/office/word/2012/wordml" xmlns:wpg="http://schemas.microsoft.com/office/word/2010/wordprocessingGroup" xmlns:wpi="http://schemas.microsoft.com/office/word/2010/wordprocessingInk" xmlns:wne="http://schemas.microsoft.com/office/word/2006/wordml" xmlns:wps="http://schemas.microsoft.com/office/word/2010/wordprocessingShape" mc:Ignorable="w14 w15 wp14">
+<w:footnotes xmlns:wpc="http://schemas.microsoft.com/office/word/2010/wordprocessingCanvas" xmlns:cx="http://schemas.microsoft.com/office/drawing/2014/chartex" xmlns:cx1="http://schemas.microsoft.com/office/drawing/2015/9/8/chartex" xmlns:cx2="http://schemas.microsoft.com/office/drawing/2015/10/21/chartex" xmlns:cx3="http://schemas.microsoft.com/office/drawing/2016/5/9/chartex" xmlns:cx4="http://schemas.microsoft.com/office/drawing/2016/5/10/chartex" xmlns:cx5="http://schemas.microsoft.com/office/drawing/2016/5/11/chartex" xmlns:cx6="http://schemas.microsoft.com/office/drawing/2016/5/12/chartex" xmlns:cx7="http://schemas.microsoft.com/office/drawing/2016/5/13/chartex" xmlns:cx8="http://schemas.microsoft.com/office/drawing/2016/5/14/chartex" xmlns:mc="http://schemas.openxmlformats.org/markup-compatibility/2006" xmlns:aink="http://schemas.microsoft.com/office/drawing/2016/ink" xmlns:am3d="http://schemas.microsoft.com/office/drawing/2017/model3d" xmlns:o="urn:schemas-microsoft-com:office:office" xmlns:r="http://schemas.openxmlformats.org/officeDocument/2006/relationships" xmlns:m="http://schemas.openxmlformats.org/officeDocument/2006/math" xmlns:v="urn:schemas-microsoft-com:vml" xmlns:wp14="http://schemas.microsoft.com/office/word/2010/wordprocessingDrawing" xmlns:wp="http://schemas.openxmlformats.org/drawingml/2006/wordprocessingDrawing" xmlns:w10="urn:schemas-microsoft-com:office:word" xmlns:w="http://schemas.openxmlformats.org/wordprocessingml/2006/main" xmlns:w14="http://schemas.microsoft.com/office/word/2010/wordml" xmlns:w15="http://schemas.microsoft.com/office/word/2012/wordml" xmlns:w16cid="http://schemas.microsoft.com/office/word/2016/wordml/cid" xmlns:w16se="http://schemas.microsoft.com/office/word/2015/wordml/symex" xmlns:wpg="http://schemas.microsoft.com/office/word/2010/wordprocessingGroup" xmlns:wpi="http://schemas.microsoft.com/office/word/2010/wordprocessingInk" xmlns:wne="http://schemas.microsoft.com/office/word/2006/wordml" xmlns:wps="http://schemas.microsoft.com/office/word/2010/wordprocessingShape" mc:Ignorable="w14 w15 w16se w16cid wp14">
   <w:footnote w:type="separator" w:id="-1">
     <w:p>
       <w:r>
@@ -3422,8 +3886,8 @@
 </file>
 
 <file path=word/numbering.xml><?xml version="1.0" encoding="utf-8"?>
-<w:numbering xmlns:wpc="http://schemas.microsoft.com/office/word/2010/wordprocessingCanvas" xmlns:mc="http://schemas.openxmlformats.org/markup-compatibility/2006" xmlns:o="urn:schemas-microsoft-com:office:office" xmlns:r="http://schemas.openxmlformats.org/officeDocument/2006/relationships" xmlns:m="http://schemas.openxmlformats.org/officeDocument/2006/math" xmlns:v="urn:schemas-microsoft-com:vml" xmlns:wp14="http://schemas.microsoft.com/office/word/2010/wordprocessingDrawing" xmlns:wp="http://schemas.openxmlformats.org/drawingml/2006/wordprocessingDrawing" xmlns:w10="urn:schemas-microsoft-com:office:word" xmlns:w="http://schemas.openxmlformats.org/wordprocessingml/2006/main" xmlns:w14="http://schemas.microsoft.com/office/word/2010/wordml" xmlns:w15="http://schemas.microsoft.com/office/word/2012/wordml" xmlns:wpg="http://schemas.microsoft.com/office/word/2010/wordprocessingGroup" xmlns:wpi="http://schemas.microsoft.com/office/word/2010/wordprocessingInk" xmlns:wne="http://schemas.microsoft.com/office/word/2006/wordml" xmlns:wps="http://schemas.microsoft.com/office/word/2010/wordprocessingShape" mc:Ignorable="w14 w15 wp14">
-  <w:abstractNum w:abstractNumId="0">
+<w:numbering xmlns:wpc="http://schemas.microsoft.com/office/word/2010/wordprocessingCanvas" xmlns:cx="http://schemas.microsoft.com/office/drawing/2014/chartex" xmlns:cx1="http://schemas.microsoft.com/office/drawing/2015/9/8/chartex" xmlns:cx2="http://schemas.microsoft.com/office/drawing/2015/10/21/chartex" xmlns:cx3="http://schemas.microsoft.com/office/drawing/2016/5/9/chartex" xmlns:cx4="http://schemas.microsoft.com/office/drawing/2016/5/10/chartex" xmlns:cx5="http://schemas.microsoft.com/office/drawing/2016/5/11/chartex" xmlns:cx6="http://schemas.microsoft.com/office/drawing/2016/5/12/chartex" xmlns:cx7="http://schemas.microsoft.com/office/drawing/2016/5/13/chartex" xmlns:cx8="http://schemas.microsoft.com/office/drawing/2016/5/14/chartex" xmlns:mc="http://schemas.openxmlformats.org/markup-compatibility/2006" xmlns:aink="http://schemas.microsoft.com/office/drawing/2016/ink" xmlns:am3d="http://schemas.microsoft.com/office/drawing/2017/model3d" xmlns:o="urn:schemas-microsoft-com:office:office" xmlns:r="http://schemas.openxmlformats.org/officeDocument/2006/relationships" xmlns:m="http://schemas.openxmlformats.org/officeDocument/2006/math" xmlns:v="urn:schemas-microsoft-com:vml" xmlns:wp14="http://schemas.microsoft.com/office/word/2010/wordprocessingDrawing" xmlns:wp="http://schemas.openxmlformats.org/drawingml/2006/wordprocessingDrawing" xmlns:w10="urn:schemas-microsoft-com:office:word" xmlns:w="http://schemas.openxmlformats.org/wordprocessingml/2006/main" xmlns:w14="http://schemas.microsoft.com/office/word/2010/wordml" xmlns:w15="http://schemas.microsoft.com/office/word/2012/wordml" xmlns:w16cid="http://schemas.microsoft.com/office/word/2016/wordml/cid" xmlns:w16se="http://schemas.microsoft.com/office/word/2015/wordml/symex" xmlns:wpg="http://schemas.microsoft.com/office/word/2010/wordprocessingGroup" xmlns:wpi="http://schemas.microsoft.com/office/word/2010/wordprocessingInk" xmlns:wne="http://schemas.microsoft.com/office/word/2006/wordml" xmlns:wps="http://schemas.microsoft.com/office/word/2010/wordprocessingShape" mc:Ignorable="w14 w15 w16se w16cid wp14">
+  <w:abstractNum w:abstractNumId="0" w15:restartNumberingAfterBreak="0">
     <w:nsid w:val="095939EF"/>
     <w:multiLevelType w:val="hybridMultilevel"/>
     <w:tmpl w:val="9A16E8B2"/>
@@ -3512,7 +3976,7 @@
       </w:pPr>
     </w:lvl>
   </w:abstractNum>
-  <w:abstractNum w:abstractNumId="1">
+  <w:abstractNum w:abstractNumId="1" w15:restartNumberingAfterBreak="0">
     <w:nsid w:val="28A61307"/>
     <w:multiLevelType w:val="hybridMultilevel"/>
     <w:tmpl w:val="98767C8C"/>
@@ -3601,7 +4065,7 @@
       </w:pPr>
     </w:lvl>
   </w:abstractNum>
-  <w:abstractNum w:abstractNumId="2">
+  <w:abstractNum w:abstractNumId="2" w15:restartNumberingAfterBreak="0">
     <w:nsid w:val="2F9237F0"/>
     <w:multiLevelType w:val="hybridMultilevel"/>
     <w:tmpl w:val="944463FA"/>
@@ -3690,7 +4154,7 @@
       </w:pPr>
     </w:lvl>
   </w:abstractNum>
-  <w:abstractNum w:abstractNumId="3">
+  <w:abstractNum w:abstractNumId="3" w15:restartNumberingAfterBreak="0">
     <w:nsid w:val="772A4C60"/>
     <w:multiLevelType w:val="hybridMultilevel"/>
     <w:tmpl w:val="6C4AC806"/>
@@ -3795,7 +4259,7 @@
 </file>
 
 <file path=word/styles.xml><?xml version="1.0" encoding="utf-8"?>
-<w:styles xmlns:mc="http://schemas.openxmlformats.org/markup-compatibility/2006" xmlns:r="http://schemas.openxmlformats.org/officeDocument/2006/relationships" xmlns:w="http://schemas.openxmlformats.org/wordprocessingml/2006/main" xmlns:w14="http://schemas.microsoft.com/office/word/2010/wordml" xmlns:w15="http://schemas.microsoft.com/office/word/2012/wordml" mc:Ignorable="w14 w15">
+<w:styles xmlns:mc="http://schemas.openxmlformats.org/markup-compatibility/2006" xmlns:r="http://schemas.openxmlformats.org/officeDocument/2006/relationships" xmlns:w="http://schemas.openxmlformats.org/wordprocessingml/2006/main" xmlns:w14="http://schemas.microsoft.com/office/word/2010/wordml" xmlns:w15="http://schemas.microsoft.com/office/word/2012/wordml" xmlns:w16cid="http://schemas.microsoft.com/office/word/2016/wordml/cid" xmlns:w16se="http://schemas.microsoft.com/office/word/2015/wordml/symex" mc:Ignorable="w14 w15 w16se w16cid">
   <w:docDefaults>
     <w:rPrDefault>
       <w:rPr>
@@ -3808,7 +4272,7 @@
     </w:rPrDefault>
     <w:pPrDefault/>
   </w:docDefaults>
-  <w:latentStyles w:defLockedState="0" w:defUIPriority="99" w:defSemiHidden="0" w:defUnhideWhenUsed="0" w:defQFormat="0" w:count="371">
+  <w:latentStyles w:defLockedState="0" w:defUIPriority="99" w:defSemiHidden="0" w:defUnhideWhenUsed="0" w:defQFormat="0" w:count="375">
     <w:lsdException w:name="Normal" w:uiPriority="0" w:qFormat="1"/>
     <w:lsdException w:name="heading 1" w:uiPriority="9" w:qFormat="1"/>
     <w:lsdException w:name="heading 2" w:semiHidden="1" w:uiPriority="9" w:unhideWhenUsed="1" w:qFormat="1"/>
@@ -3914,7 +4378,6 @@
     <w:lsdException w:name="HTML Sample" w:semiHidden="1" w:unhideWhenUsed="1"/>
     <w:lsdException w:name="HTML Typewriter" w:semiHidden="1" w:unhideWhenUsed="1"/>
     <w:lsdException w:name="HTML Variable" w:semiHidden="1" w:unhideWhenUsed="1"/>
-    <w:lsdException w:name="Normal Table" w:semiHidden="1" w:unhideWhenUsed="1"/>
     <w:lsdException w:name="annotation subject" w:semiHidden="1" w:unhideWhenUsed="1"/>
     <w:lsdException w:name="No List" w:semiHidden="1" w:unhideWhenUsed="1"/>
     <w:lsdException w:name="Outline List 1" w:semiHidden="1" w:unhideWhenUsed="1"/>
@@ -3958,10 +4421,8 @@
     <w:lsdException w:name="Table Elegant" w:semiHidden="1" w:unhideWhenUsed="1"/>
     <w:lsdException w:name="Table Professional" w:semiHidden="1" w:unhideWhenUsed="1"/>
     <w:lsdException w:name="Table Subtle 1" w:semiHidden="1" w:unhideWhenUsed="1"/>
-    <w:lsdException w:name="Table Subtle 2" w:semiHidden="1" w:unhideWhenUsed="1"/>
     <w:lsdException w:name="Table Web 1" w:semiHidden="1" w:unhideWhenUsed="1"/>
     <w:lsdException w:name="Table Web 2" w:semiHidden="1" w:unhideWhenUsed="1"/>
-    <w:lsdException w:name="Table Web 3" w:semiHidden="1" w:unhideWhenUsed="1"/>
     <w:lsdException w:name="Balloon Text" w:semiHidden="1" w:unhideWhenUsed="1"/>
     <w:lsdException w:name="Table Grid" w:uiPriority="39"/>
     <w:lsdException w:name="Table Theme" w:semiHidden="1" w:unhideWhenUsed="1"/>
@@ -4180,6 +4641,10 @@
     <w:lsdException w:name="List Table 5 Dark Accent 6" w:uiPriority="50"/>
     <w:lsdException w:name="List Table 6 Colorful Accent 6" w:uiPriority="51"/>
     <w:lsdException w:name="List Table 7 Colorful Accent 6" w:uiPriority="52"/>
+    <w:lsdException w:name="Mention" w:semiHidden="1" w:unhideWhenUsed="1"/>
+    <w:lsdException w:name="Smart Hyperlink" w:semiHidden="1" w:unhideWhenUsed="1"/>
+    <w:lsdException w:name="Hashtag" w:semiHidden="1" w:unhideWhenUsed="1"/>
+    <w:lsdException w:name="Unresolved Mention" w:semiHidden="1" w:unhideWhenUsed="1"/>
   </w:latentStyles>
   <w:style w:type="paragraph" w:default="1" w:styleId="a">
     <w:name w:val="Normal"/>
@@ -4229,7 +4694,7 @@
   <w:style w:type="paragraph" w:styleId="a4">
     <w:name w:val="header"/>
     <w:basedOn w:val="a"/>
-    <w:link w:val="Char"/>
+    <w:link w:val="a5"/>
     <w:uiPriority w:val="99"/>
     <w:unhideWhenUsed/>
     <w:rsid w:val="00160DD4"/>
@@ -4249,8 +4714,8 @@
       <w:szCs w:val="18"/>
     </w:rPr>
   </w:style>
-  <w:style w:type="character" w:customStyle="1" w:styleId="Char">
-    <w:name w:val="页眉 Char"/>
+  <w:style w:type="character" w:customStyle="1" w:styleId="a5">
+    <w:name w:val="页眉 字符"/>
     <w:basedOn w:val="a0"/>
     <w:link w:val="a4"/>
     <w:uiPriority w:val="99"/>
@@ -4260,10 +4725,10 @@
       <w:szCs w:val="18"/>
     </w:rPr>
   </w:style>
-  <w:style w:type="paragraph" w:styleId="a5">
+  <w:style w:type="paragraph" w:styleId="a6">
     <w:name w:val="footer"/>
     <w:basedOn w:val="a"/>
-    <w:link w:val="Char0"/>
+    <w:link w:val="a7"/>
     <w:uiPriority w:val="99"/>
     <w:unhideWhenUsed/>
     <w:rsid w:val="00160DD4"/>
@@ -4280,10 +4745,10 @@
       <w:szCs w:val="18"/>
     </w:rPr>
   </w:style>
-  <w:style w:type="character" w:customStyle="1" w:styleId="Char0">
-    <w:name w:val="页脚 Char"/>
+  <w:style w:type="character" w:customStyle="1" w:styleId="a7">
+    <w:name w:val="页脚 字符"/>
     <w:basedOn w:val="a0"/>
-    <w:link w:val="a5"/>
+    <w:link w:val="a6"/>
     <w:uiPriority w:val="99"/>
     <w:rsid w:val="00160DD4"/>
     <w:rPr>

--- a/——问题———/项目.docx
+++ b/——问题———/项目.docx
@@ -1,6 +1,6 @@
 
 <file path=word/document.xml><?xml version="1.0" encoding="utf-8"?>
-<w:document xmlns:wpc="http://schemas.microsoft.com/office/word/2010/wordprocessingCanvas" xmlns:cx="http://schemas.microsoft.com/office/drawing/2014/chartex" xmlns:cx1="http://schemas.microsoft.com/office/drawing/2015/9/8/chartex" xmlns:cx2="http://schemas.microsoft.com/office/drawing/2015/10/21/chartex" xmlns:cx3="http://schemas.microsoft.com/office/drawing/2016/5/9/chartex" xmlns:cx4="http://schemas.microsoft.com/office/drawing/2016/5/10/chartex" xmlns:cx5="http://schemas.microsoft.com/office/drawing/2016/5/11/chartex" xmlns:cx6="http://schemas.microsoft.com/office/drawing/2016/5/12/chartex" xmlns:cx7="http://schemas.microsoft.com/office/drawing/2016/5/13/chartex" xmlns:cx8="http://schemas.microsoft.com/office/drawing/2016/5/14/chartex" xmlns:mc="http://schemas.openxmlformats.org/markup-compatibility/2006" xmlns:aink="http://schemas.microsoft.com/office/drawing/2016/ink" xmlns:am3d="http://schemas.microsoft.com/office/drawing/2017/model3d" xmlns:o="urn:schemas-microsoft-com:office:office" xmlns:r="http://schemas.openxmlformats.org/officeDocument/2006/relationships" xmlns:m="http://schemas.openxmlformats.org/officeDocument/2006/math" xmlns:v="urn:schemas-microsoft-com:vml" xmlns:wp14="http://schemas.microsoft.com/office/word/2010/wordprocessingDrawing" xmlns:wp="http://schemas.openxmlformats.org/drawingml/2006/wordprocessingDrawing" xmlns:w10="urn:schemas-microsoft-com:office:word" xmlns:w="http://schemas.openxmlformats.org/wordprocessingml/2006/main" xmlns:w14="http://schemas.microsoft.com/office/word/2010/wordml" xmlns:w15="http://schemas.microsoft.com/office/word/2012/wordml" xmlns:w16cid="http://schemas.microsoft.com/office/word/2016/wordml/cid" xmlns:w16se="http://schemas.microsoft.com/office/word/2015/wordml/symex" xmlns:wpg="http://schemas.microsoft.com/office/word/2010/wordprocessingGroup" xmlns:wpi="http://schemas.microsoft.com/office/word/2010/wordprocessingInk" xmlns:wne="http://schemas.microsoft.com/office/word/2006/wordml" xmlns:wps="http://schemas.microsoft.com/office/word/2010/wordprocessingShape" mc:Ignorable="w14 w15 w16se w16cid wp14">
+<w:document xmlns:wpc="http://schemas.microsoft.com/office/word/2010/wordprocessingCanvas" xmlns:mc="http://schemas.openxmlformats.org/markup-compatibility/2006" xmlns:o="urn:schemas-microsoft-com:office:office" xmlns:r="http://schemas.openxmlformats.org/officeDocument/2006/relationships" xmlns:m="http://schemas.openxmlformats.org/officeDocument/2006/math" xmlns:v="urn:schemas-microsoft-com:vml" xmlns:wp14="http://schemas.microsoft.com/office/word/2010/wordprocessingDrawing" xmlns:wp="http://schemas.openxmlformats.org/drawingml/2006/wordprocessingDrawing" xmlns:w10="urn:schemas-microsoft-com:office:word" xmlns:w="http://schemas.openxmlformats.org/wordprocessingml/2006/main" xmlns:w14="http://schemas.microsoft.com/office/word/2010/wordml" xmlns:w15="http://schemas.microsoft.com/office/word/2012/wordml" xmlns:wpg="http://schemas.microsoft.com/office/word/2010/wordprocessingGroup" xmlns:wpi="http://schemas.microsoft.com/office/word/2010/wordprocessingInk" xmlns:wne="http://schemas.microsoft.com/office/word/2006/wordml" xmlns:wps="http://schemas.microsoft.com/office/word/2010/wordprocessingShape" mc:Ignorable="w14 w15 wp14">
   <w:body>
     <w:p>
       <w:r>
@@ -2885,9 +2885,6 @@
           <w:numId w:val="4"/>
         </w:numPr>
         <w:ind w:firstLineChars="0"/>
-        <w:rPr>
-          <w:rFonts w:hint="eastAsia"/>
-        </w:rPr>
       </w:pPr>
       <w:r>
         <w:rPr>
@@ -3228,11 +3225,36 @@
       </w:r>
     </w:p>
     <w:p>
-      <w:pPr>
-        <w:rPr>
-          <w:rFonts w:hint="eastAsia"/>
-        </w:rPr>
-      </w:pPr>
+      <w:r>
+        <w:rPr>
+          <w:rFonts w:hint="eastAsia"/>
+        </w:rPr>
+        <w:t>20</w:t>
+      </w:r>
+      <w:r>
+        <w:rPr>
+          <w:rFonts w:hint="eastAsia"/>
+        </w:rPr>
+        <w:t>个</w:t>
+      </w:r>
+      <w:r>
+        <w:t>分表</w:t>
+      </w:r>
+      <w:r>
+        <w:rPr>
+          <w:rFonts w:hint="eastAsia"/>
+        </w:rPr>
+        <w:t>20</w:t>
+      </w:r>
+      <w:r>
+        <w:rPr>
+          <w:rFonts w:hint="eastAsia"/>
+        </w:rPr>
+        <w:t>个</w:t>
+      </w:r>
+      <w:r>
+        <w:t>进程。</w:t>
+      </w:r>
       <w:r>
         <w:rPr>
           <w:rFonts w:hint="eastAsia"/>
@@ -3240,10 +3262,22 @@
         <w:t>每次</w:t>
       </w:r>
       <w:r>
-        <w:rPr>
-          <w:rFonts w:hint="eastAsia"/>
-        </w:rPr>
-        <w:t>1000</w:t>
+        <w:t>2</w:t>
+      </w:r>
+      <w:r>
+        <w:t>0</w:t>
+      </w:r>
+      <w:r>
+        <w:rPr>
+          <w:rFonts w:hint="eastAsia"/>
+        </w:rPr>
+        <w:t>000</w:t>
+      </w:r>
+      <w:r>
+        <w:rPr>
+          <w:rFonts w:hint="eastAsia"/>
+        </w:rPr>
+        <w:t>分片</w:t>
       </w:r>
       <w:r>
         <w:rPr>
@@ -3278,6 +3312,24 @@
       <w:r>
         <w:t>eep(0.1)</w:t>
       </w:r>
+      <w:r>
+        <w:rPr>
+          <w:rFonts w:hint="eastAsia"/>
+        </w:rPr>
+        <w:t>处理完</w:t>
+      </w:r>
+      <w:r>
+        <w:t>，</w:t>
+      </w:r>
+      <w:r>
+        <w:rPr>
+          <w:rFonts w:hint="eastAsia"/>
+        </w:rPr>
+        <w:t>释放分片</w:t>
+      </w:r>
+      <w:r>
+        <w:t>内存。</w:t>
+      </w:r>
     </w:p>
     <w:p>
       <w:r>
@@ -3300,11 +3352,6 @@
       </w:r>
     </w:p>
     <w:p>
-      <w:pPr>
-        <w:rPr>
-          <w:rFonts w:hint="eastAsia"/>
-        </w:rPr>
-      </w:pPr>
       <w:r>
         <w:rPr>
           <w:rFonts w:hint="eastAsia"/>
@@ -3440,11 +3487,6 @@
       </w:r>
     </w:p>
     <w:p>
-      <w:pPr>
-        <w:rPr>
-          <w:rFonts w:hint="eastAsia"/>
-        </w:rPr>
-      </w:pPr>
       <w:r>
         <w:rPr>
           <w:rFonts w:hint="eastAsia"/>
@@ -3571,11 +3613,6 @@
       </w:r>
     </w:p>
     <w:p>
-      <w:pPr>
-        <w:rPr>
-          <w:rFonts w:hint="eastAsia"/>
-        </w:rPr>
-      </w:pPr>
       <w:r>
         <w:rPr>
           <w:rFonts w:hint="eastAsia"/>
@@ -3639,11 +3676,6 @@
       </w:r>
     </w:p>
     <w:p>
-      <w:pPr>
-        <w:rPr>
-          <w:rFonts w:hint="eastAsia"/>
-        </w:rPr>
-      </w:pPr>
       <w:r>
         <w:rPr>
           <w:rFonts w:hint="eastAsia"/>
@@ -3652,11 +3684,6 @@
       </w:r>
     </w:p>
     <w:p>
-      <w:pPr>
-        <w:rPr>
-          <w:rFonts w:hint="eastAsia"/>
-        </w:rPr>
-      </w:pPr>
       <w:r>
         <w:rPr>
           <w:rFonts w:hint="eastAsia"/>
@@ -3712,130 +3739,946 @@
         <w:t>介绍</w:t>
       </w:r>
     </w:p>
-    <w:p>
-      <w:pPr>
-        <w:rPr>
-          <w:rFonts w:hint="eastAsia"/>
-        </w:rPr>
-      </w:pPr>
+    <w:p/>
+    <w:p>
+      <w:r>
+        <w:rPr>
+          <w:rFonts w:hint="eastAsia"/>
+        </w:rPr>
+        <w:t>我的工作：业务重写，迁移脚本，增量处理，错误问题处理。</w:t>
+      </w:r>
+    </w:p>
+    <w:p>
+      <w:r>
+        <w:rPr>
+          <w:rFonts w:hint="eastAsia"/>
+        </w:rPr>
+        <w:t>哪些优化：</w:t>
+      </w:r>
+      <w:r>
+        <w:rPr>
+          <w:rFonts w:hint="eastAsia"/>
+        </w:rPr>
+        <w:t>多进程</w:t>
+      </w:r>
+      <w:r>
+        <w:rPr>
+          <w:rFonts w:hint="eastAsia"/>
+        </w:rPr>
+        <w:t>。</w:t>
+      </w:r>
+      <w:r>
+        <w:t>。。</w:t>
+      </w:r>
+    </w:p>
+    <w:p/>
+    <w:p>
+      <w:r>
+        <w:rPr>
+          <w:rFonts w:hint="eastAsia"/>
+        </w:rPr>
+        <w:t>注释</w:t>
+      </w:r>
+      <w:r>
+        <w:t>：</w:t>
+      </w:r>
+      <w:r>
+        <w:t>idalloc</w:t>
+      </w:r>
+      <w:r>
+        <w:rPr>
+          <w:rFonts w:hint="eastAsia"/>
+        </w:rPr>
+        <w:t>(</w:t>
+      </w:r>
+      <w:r>
+        <w:t>‘name’,’id’</w:t>
+      </w:r>
+      <w:r>
+        <w:rPr>
+          <w:rFonts w:hint="eastAsia"/>
+        </w:rPr>
+        <w:t>)</w:t>
+      </w:r>
+      <w:r>
+        <w:t>,name</w:t>
+      </w:r>
+      <w:r>
+        <w:rPr>
+          <w:rFonts w:hint="eastAsia"/>
+        </w:rPr>
+        <w:t>主键</w:t>
+      </w:r>
+    </w:p>
+    <w:p>
+      <w:r>
+        <w:t>Alloc</w:t>
+      </w:r>
+      <w:r>
+        <w:rPr>
+          <w:rFonts w:hint="eastAsia"/>
+        </w:rPr>
+        <w:t>实现</w:t>
+      </w:r>
+      <w:r>
+        <w:t>：</w:t>
+      </w:r>
+      <w:r>
+        <w:rPr>
+          <w:rFonts w:hint="eastAsia"/>
+        </w:rPr>
+        <w:t xml:space="preserve">select </w:t>
+      </w:r>
+      <w:r>
+        <w:t xml:space="preserve">id from idalloc where </w:t>
+      </w:r>
+      <w:r>
+        <w:rPr>
+          <w:rFonts w:hint="eastAsia"/>
+        </w:rPr>
+        <w:t>name=xx fo</w:t>
+      </w:r>
+      <w:r>
+        <w:t>r update</w:t>
+      </w:r>
+    </w:p>
+    <w:p>
+      <w:r>
+        <w:tab/>
+      </w:r>
+      <w:r>
+        <w:tab/>
+        <w:t xml:space="preserve">   Id++</w:t>
+      </w:r>
+    </w:p>
+    <w:p>
+      <w:r>
+        <w:tab/>
+      </w:r>
+      <w:r>
+        <w:tab/>
+        <w:t xml:space="preserve">   Insert into idalloc values(name,newid);</w:t>
+      </w:r>
+    </w:p>
+    <w:p/>
+    <w:p>
+      <w:r>
+        <w:rPr>
+          <w:rFonts w:hint="eastAsia"/>
+        </w:rPr>
+        <w:lastRenderedPageBreak/>
+        <w:t>提供</w:t>
+      </w:r>
+      <w:r>
+        <w:t>给第三方的支付与登录：</w:t>
+      </w:r>
+    </w:p>
+    <w:p>
+      <w:r>
+        <w:rPr>
+          <w:rFonts w:hint="eastAsia"/>
+        </w:rPr>
+        <w:t>端内</w:t>
+      </w:r>
+      <w:r>
+        <w:t>接入掌阅的</w:t>
+      </w:r>
+      <w:r>
+        <w:t>sdk</w:t>
+      </w:r>
+      <w:r>
+        <w:t>，掌阅</w:t>
+      </w:r>
+      <w:r>
+        <w:rPr>
+          <w:rFonts w:hint="eastAsia"/>
+        </w:rPr>
+        <w:t>sdk</w:t>
+      </w:r>
+      <w:r>
+        <w:rPr>
+          <w:rFonts w:hint="eastAsia"/>
+        </w:rPr>
+        <w:t>内部</w:t>
+      </w:r>
+      <w:r>
+        <w:t>是一个书城，提供</w:t>
+      </w:r>
+      <w:r>
+        <w:rPr>
+          <w:rFonts w:hint="eastAsia"/>
+        </w:rPr>
+        <w:t>较为</w:t>
+      </w:r>
+      <w:r>
+        <w:t>独立的</w:t>
+      </w:r>
+      <w:r>
+        <w:t>sdk</w:t>
+      </w:r>
+      <w:r>
+        <w:t>和</w:t>
+      </w:r>
+      <w:r>
+        <w:rPr>
+          <w:rFonts w:hint="eastAsia"/>
+        </w:rPr>
+        <w:t>购买</w:t>
+      </w:r>
+      <w:r>
+        <w:t>行为</w:t>
+      </w:r>
+      <w:r>
+        <w:rPr>
+          <w:rFonts w:hint="eastAsia"/>
+        </w:rPr>
+        <w:t>。</w:t>
+      </w:r>
+    </w:p>
+    <w:p>
+      <w:r>
+        <w:rPr>
+          <w:rFonts w:hint="eastAsia"/>
+        </w:rPr>
+        <w:t>登录</w:t>
+      </w:r>
+      <w:r>
+        <w:t>：</w:t>
+      </w:r>
+    </w:p>
+    <w:p>
+      <w:pPr>
+        <w:pStyle w:val="a3"/>
+        <w:numPr>
+          <w:ilvl w:val="0"/>
+          <w:numId w:val="5"/>
+        </w:numPr>
+        <w:ind w:firstLineChars="0"/>
+      </w:pPr>
+      <w:r>
+        <w:t>sdk</w:t>
+      </w:r>
+      <w:r>
+        <w:rPr>
+          <w:rFonts w:hint="eastAsia"/>
+        </w:rPr>
+        <w:t>调起</w:t>
+      </w:r>
+      <w:r>
+        <w:t>我们</w:t>
+      </w:r>
+      <w:r>
+        <w:rPr>
+          <w:rFonts w:hint="eastAsia"/>
+        </w:rPr>
+        <w:t>作业帮</w:t>
+      </w:r>
+      <w:r>
+        <w:t>端内的一个授权页面</w:t>
+      </w:r>
+    </w:p>
+    <w:p>
+      <w:pPr>
+        <w:pStyle w:val="a3"/>
+        <w:numPr>
+          <w:ilvl w:val="0"/>
+          <w:numId w:val="5"/>
+        </w:numPr>
+        <w:ind w:firstLineChars="0"/>
+      </w:pPr>
+      <w:r>
+        <w:t>授权页面校验用户登录状态</w:t>
+      </w:r>
+      <w:r>
+        <w:rPr>
+          <w:rFonts w:hint="eastAsia"/>
+        </w:rPr>
+        <w:t>，</w:t>
+      </w:r>
+      <w:r>
+        <w:t>若</w:t>
+      </w:r>
+      <w:r>
+        <w:rPr>
+          <w:rFonts w:hint="eastAsia"/>
+        </w:rPr>
+        <w:t>已</w:t>
+      </w:r>
+      <w:r>
+        <w:t>登录请求</w:t>
+      </w:r>
+      <w:r>
+        <w:t>authorize</w:t>
+      </w:r>
+      <w:r>
+        <w:t>接口</w:t>
+      </w:r>
+      <w:r>
+        <w:rPr>
+          <w:rFonts w:hint="eastAsia"/>
+        </w:rPr>
+        <w:t>，</w:t>
+      </w:r>
+      <w:r>
+        <w:t>未登录</w:t>
+      </w:r>
+      <w:r>
+        <w:rPr>
+          <w:rFonts w:hint="eastAsia"/>
+        </w:rPr>
+        <w:t>走</w:t>
+      </w:r>
+      <w:r>
+        <w:t>通用登录流程再请求</w:t>
+      </w:r>
+      <w:r>
+        <w:t>authorize</w:t>
+      </w:r>
+      <w:r>
+        <w:t>接口</w:t>
+      </w:r>
+    </w:p>
+    <w:p>
+      <w:pPr>
+        <w:pStyle w:val="a3"/>
+        <w:numPr>
+          <w:ilvl w:val="0"/>
+          <w:numId w:val="5"/>
+        </w:numPr>
+        <w:ind w:firstLineChars="0"/>
+      </w:pPr>
+      <w:r>
+        <w:t>Authorize</w:t>
+      </w:r>
+      <w:r>
+        <w:t>接口</w:t>
+      </w:r>
+      <w:r>
+        <w:rPr>
+          <w:rFonts w:hint="eastAsia"/>
+        </w:rPr>
+        <w:t>根据用户</w:t>
+      </w:r>
+      <w:r>
+        <w:t>session</w:t>
+      </w:r>
+      <w:r>
+        <w:rPr>
+          <w:rFonts w:hint="eastAsia"/>
+        </w:rPr>
+        <w:t>，</w:t>
+      </w:r>
+      <w:r>
+        <w:t>和页面传来的平台标识会生成一个</w:t>
+      </w:r>
+      <w:r>
+        <w:rPr>
+          <w:rFonts w:hint="eastAsia"/>
+        </w:rPr>
+        <w:t>唯一</w:t>
+      </w:r>
+      <w:r>
+        <w:t>的用户标识</w:t>
+      </w:r>
+      <w:r>
+        <w:t>ouid</w:t>
+      </w:r>
+      <w:r>
+        <w:t>和</w:t>
+      </w:r>
+      <w:r>
+        <w:t>token</w:t>
+      </w:r>
+      <w:r>
+        <w:t>返回客户端</w:t>
+      </w:r>
+      <w:r>
+        <w:rPr>
+          <w:rFonts w:hint="eastAsia"/>
+        </w:rPr>
+        <w:t>，</w:t>
+      </w:r>
+      <w:r>
+        <w:t>客户端回将这</w:t>
+      </w:r>
+      <w:r>
+        <w:rPr>
+          <w:rFonts w:hint="eastAsia"/>
+        </w:rPr>
+        <w:t>些</w:t>
+      </w:r>
+      <w:r>
+        <w:t>参数回传给</w:t>
+      </w:r>
+      <w:r>
+        <w:t>sdk</w:t>
+      </w:r>
+    </w:p>
+    <w:p>
+      <w:pPr>
+        <w:pStyle w:val="a3"/>
+        <w:numPr>
+          <w:ilvl w:val="0"/>
+          <w:numId w:val="5"/>
+        </w:numPr>
+        <w:ind w:firstLineChars="0"/>
+      </w:pPr>
+      <w:r>
+        <w:t>Sdk</w:t>
+      </w:r>
+      <w:r>
+        <w:t>拿到</w:t>
+      </w:r>
+      <w:r>
+        <w:rPr>
+          <w:rFonts w:hint="eastAsia"/>
+        </w:rPr>
+        <w:t>这些数据</w:t>
+      </w:r>
+      <w:r>
+        <w:t>后</w:t>
+      </w:r>
+      <w:r>
+        <w:rPr>
+          <w:rFonts w:hint="eastAsia"/>
+        </w:rPr>
+        <w:t>post</w:t>
+      </w:r>
+      <w:r>
+        <w:t>到他们的服务端</w:t>
+      </w:r>
+      <w:r>
+        <w:rPr>
+          <w:rFonts w:hint="eastAsia"/>
+        </w:rPr>
+        <w:t>，</w:t>
+      </w:r>
+      <w:r>
+        <w:t>服务端将</w:t>
+      </w:r>
+      <w:r>
+        <w:t>ouid+token+</w:t>
+      </w:r>
+      <w:r>
+        <w:t>平台分配的标</w:t>
+      </w:r>
+      <w:r>
+        <w:t>+</w:t>
+      </w:r>
+      <w:r>
+        <w:rPr>
+          <w:rFonts w:hint="eastAsia"/>
+        </w:rPr>
+        <w:t>需要</w:t>
+      </w:r>
+      <w:r>
+        <w:t>请求的用户信息传给服务端</w:t>
+      </w:r>
+      <w:r>
+        <w:rPr>
+          <w:rFonts w:hint="eastAsia"/>
+        </w:rPr>
+        <w:t>，</w:t>
+      </w:r>
+      <w:r>
+        <w:t>服务</w:t>
+      </w:r>
+      <w:r>
+        <w:rPr>
+          <w:rFonts w:hint="eastAsia"/>
+        </w:rPr>
+        <w:t>端</w:t>
+      </w:r>
+      <w:r>
+        <w:t>进行校验，返回用户信息给第三方服务端。</w:t>
+      </w:r>
+    </w:p>
+    <w:p/>
+    <w:p>
+      <w:r>
+        <w:rPr>
+          <w:rFonts w:hint="eastAsia"/>
+        </w:rPr>
+        <w:t>支付</w:t>
+      </w:r>
+      <w:r>
+        <w:t>：</w:t>
+      </w:r>
+    </w:p>
+    <w:p>
+      <w:pPr>
+        <w:pStyle w:val="a3"/>
+        <w:numPr>
+          <w:ilvl w:val="0"/>
+          <w:numId w:val="6"/>
+        </w:numPr>
+        <w:ind w:firstLineChars="0"/>
+      </w:pPr>
+      <w:r>
+        <w:t>sdk</w:t>
+      </w:r>
+      <w:r>
+        <w:t>将商品</w:t>
+      </w:r>
+      <w:r>
+        <w:rPr>
+          <w:rFonts w:hint="eastAsia"/>
+        </w:rPr>
+        <w:t>信息</w:t>
+      </w:r>
+      <w:r>
+        <w:t>传</w:t>
+      </w:r>
+      <w:r>
+        <w:rPr>
+          <w:rFonts w:hint="eastAsia"/>
+        </w:rPr>
+        <w:t>到</w:t>
+      </w:r>
+      <w:r>
+        <w:t>端上中转</w:t>
+      </w:r>
+      <w:r>
+        <w:rPr>
+          <w:rFonts w:hint="eastAsia"/>
+        </w:rPr>
+        <w:t>接口</w:t>
+      </w:r>
+    </w:p>
+    <w:p>
+      <w:pPr>
+        <w:pStyle w:val="a3"/>
+        <w:numPr>
+          <w:ilvl w:val="0"/>
+          <w:numId w:val="6"/>
+        </w:numPr>
+        <w:ind w:firstLineChars="0"/>
+      </w:pPr>
+      <w:r>
+        <w:rPr>
+          <w:rFonts w:hint="eastAsia"/>
+        </w:rPr>
+        <w:t>中转</w:t>
+      </w:r>
+      <w:r>
+        <w:t>接口得到商品</w:t>
+      </w:r>
+      <w:r>
+        <w:t>id</w:t>
+      </w:r>
+      <w:r>
+        <w:t>请求后端</w:t>
+      </w:r>
+      <w:r>
+        <w:rPr>
+          <w:rFonts w:hint="eastAsia"/>
+        </w:rPr>
+        <w:t>，</w:t>
+      </w:r>
+      <w:r>
+        <w:t>后端</w:t>
+      </w:r>
+      <w:r>
+        <w:rPr>
+          <w:rFonts w:hint="eastAsia"/>
+        </w:rPr>
+        <w:t>根据</w:t>
+      </w:r>
+      <w:r>
+        <w:t>存储的映射关系返回作业帮商品</w:t>
+      </w:r>
+      <w:r>
+        <w:t>id</w:t>
+      </w:r>
+    </w:p>
+    <w:p>
+      <w:pPr>
+        <w:pStyle w:val="a3"/>
+        <w:numPr>
+          <w:ilvl w:val="0"/>
+          <w:numId w:val="6"/>
+        </w:numPr>
+        <w:ind w:firstLineChars="0"/>
+      </w:pPr>
+      <w:r>
+        <w:rPr>
+          <w:rFonts w:hint="eastAsia"/>
+        </w:rPr>
+        <w:t>中转</w:t>
+      </w:r>
+      <w:r>
+        <w:t>接口根据作业帮商品</w:t>
+      </w:r>
+      <w:r>
+        <w:t>id</w:t>
+      </w:r>
+      <w:r>
+        <w:rPr>
+          <w:rFonts w:hint="eastAsia"/>
+        </w:rPr>
+        <w:t>，</w:t>
+      </w:r>
+      <w:r>
+        <w:t>带着</w:t>
+      </w:r>
+      <w:r>
+        <w:t>sdk</w:t>
+      </w:r>
+      <w:r>
+        <w:t>传来的商品信息</w:t>
+      </w:r>
+      <w:r>
+        <w:t>跳转到支付页面</w:t>
+      </w:r>
+      <w:r>
+        <w:rPr>
+          <w:rFonts w:hint="eastAsia"/>
+        </w:rPr>
+        <w:t>生成</w:t>
+      </w:r>
+      <w:r>
+        <w:t>订单</w:t>
+      </w:r>
+    </w:p>
+    <w:p>
+      <w:pPr>
+        <w:pStyle w:val="a3"/>
+        <w:numPr>
+          <w:ilvl w:val="0"/>
+          <w:numId w:val="6"/>
+        </w:numPr>
+        <w:ind w:firstLineChars="0"/>
+      </w:pPr>
+      <w:r>
+        <w:rPr>
+          <w:rFonts w:hint="eastAsia"/>
+        </w:rPr>
+        <w:t>通用</w:t>
+      </w:r>
+      <w:r>
+        <w:t>支付流程</w:t>
+      </w:r>
+    </w:p>
+    <w:p>
+      <w:pPr>
+        <w:pStyle w:val="a3"/>
+        <w:numPr>
+          <w:ilvl w:val="0"/>
+          <w:numId w:val="6"/>
+        </w:numPr>
+        <w:ind w:firstLineChars="0"/>
+      </w:pPr>
+      <w:r>
+        <w:rPr>
+          <w:rFonts w:hint="eastAsia"/>
+        </w:rPr>
+        <w:t>支付</w:t>
+      </w:r>
+      <w:r>
+        <w:t>往回调业务接口</w:t>
+      </w:r>
+    </w:p>
+    <w:p>
+      <w:pPr>
+        <w:pStyle w:val="a3"/>
+        <w:numPr>
+          <w:ilvl w:val="0"/>
+          <w:numId w:val="6"/>
+        </w:numPr>
+        <w:ind w:firstLineChars="0"/>
+      </w:pPr>
+      <w:r>
+        <w:rPr>
+          <w:rFonts w:hint="eastAsia"/>
+        </w:rPr>
+        <w:t>业务</w:t>
+      </w:r>
+      <w:r>
+        <w:t>接口将</w:t>
+      </w:r>
+      <w:r>
+        <w:rPr>
+          <w:rFonts w:hint="eastAsia"/>
+        </w:rPr>
+        <w:t>订单</w:t>
+      </w:r>
+      <w:r>
+        <w:t>id</w:t>
+      </w:r>
+      <w:r>
+        <w:t>，</w:t>
+      </w:r>
+      <w:r>
+        <w:t>ouid</w:t>
+      </w:r>
+      <w:r>
+        <w:t>，支付金额</w:t>
+      </w:r>
+      <w:r>
+        <w:rPr>
+          <w:rFonts w:hint="eastAsia"/>
+        </w:rPr>
+        <w:t>，</w:t>
+      </w:r>
+      <w:r>
+        <w:t>商品名称</w:t>
+      </w:r>
+      <w:r>
+        <w:rPr>
+          <w:rFonts w:hint="eastAsia"/>
+        </w:rPr>
+        <w:t>，</w:t>
+      </w:r>
+      <w:r>
+        <w:t>支付</w:t>
+      </w:r>
+      <w:r>
+        <w:rPr>
+          <w:rFonts w:hint="eastAsia"/>
+        </w:rPr>
+        <w:t>方式</w:t>
+      </w:r>
+      <w:r>
+        <w:t>，</w:t>
+      </w:r>
+      <w:r>
+        <w:rPr>
+          <w:rFonts w:hint="eastAsia"/>
+        </w:rPr>
+        <w:t>第三方</w:t>
+      </w:r>
+      <w:r>
+        <w:t>平台名称</w:t>
+      </w:r>
+      <w:r>
+        <w:rPr>
+          <w:rFonts w:hint="eastAsia"/>
+        </w:rPr>
+        <w:t>，</w:t>
+      </w:r>
+      <w:r>
+        <w:t>第三方传的商品信息等</w:t>
+      </w:r>
+      <w:r>
+        <w:rPr>
+          <w:rFonts w:hint="eastAsia"/>
+        </w:rPr>
+        <w:t>，</w:t>
+      </w:r>
+      <w:r>
+        <w:t>按</w:t>
+      </w:r>
+      <w:r>
+        <w:rPr>
+          <w:rFonts w:hint="eastAsia"/>
+        </w:rPr>
+        <w:t>key</w:t>
+      </w:r>
+      <w:r>
+        <w:rPr>
+          <w:rFonts w:hint="eastAsia"/>
+        </w:rPr>
+        <w:t>的</w:t>
+      </w:r>
+      <w:r>
+        <w:t>字典序排序</w:t>
+      </w:r>
+      <w:r>
+        <w:rPr>
+          <w:rFonts w:hint="eastAsia"/>
+        </w:rPr>
+        <w:t>依靠</w:t>
+      </w:r>
+      <w:r>
+        <w:t>公钥进行</w:t>
+      </w:r>
+      <w:r>
+        <w:rPr>
+          <w:rFonts w:hint="eastAsia"/>
+        </w:rPr>
+        <w:t>RSA</w:t>
+      </w:r>
+      <w:r>
+        <w:rPr>
+          <w:rFonts w:hint="eastAsia"/>
+        </w:rPr>
+        <w:t>（</w:t>
+      </w:r>
+      <w:r>
+        <w:rPr>
+          <w:rFonts w:hint="eastAsia"/>
+        </w:rPr>
+        <w:t>RSA_WITHSHA1</w:t>
+      </w:r>
+      <w:r>
+        <w:rPr>
+          <w:rFonts w:hint="eastAsia"/>
+        </w:rPr>
+        <w:t>）</w:t>
+      </w:r>
+      <w:r>
+        <w:t>签名</w:t>
+      </w:r>
+      <w:r>
+        <w:rPr>
+          <w:rFonts w:hint="eastAsia"/>
+        </w:rPr>
+        <w:t>然后</w:t>
+      </w:r>
+      <w:r>
+        <w:t>base64 encode</w:t>
+      </w:r>
+      <w:r>
+        <w:rPr>
+          <w:rFonts w:hint="eastAsia"/>
+        </w:rPr>
+        <w:t>（去除特殊</w:t>
+      </w:r>
+      <w:r>
+        <w:t>字符</w:t>
+      </w:r>
+      <w:r>
+        <w:rPr>
+          <w:rFonts w:hint="eastAsia"/>
+        </w:rPr>
+        <w:t>）</w:t>
+      </w:r>
+      <w:r>
+        <w:rPr>
+          <w:rFonts w:hint="eastAsia"/>
+        </w:rPr>
+        <w:t>得到</w:t>
+      </w:r>
+      <w:r>
+        <w:t>签名串。</w:t>
+      </w:r>
+      <w:r>
+        <w:rPr>
+          <w:rFonts w:hint="eastAsia"/>
+        </w:rPr>
+        <w:t>然后</w:t>
+      </w:r>
+      <w:r>
+        <w:t>将</w:t>
+      </w:r>
+      <w:r>
+        <w:rPr>
+          <w:rFonts w:hint="eastAsia"/>
+        </w:rPr>
+        <w:t>签名</w:t>
+      </w:r>
+      <w:r>
+        <w:t>的参数</w:t>
+      </w:r>
+      <w:r>
+        <w:t>+</w:t>
+      </w:r>
+      <w:r>
+        <w:t>签名</w:t>
+      </w:r>
+      <w:r>
+        <w:t>+</w:t>
+      </w:r>
+      <w:r>
+        <w:t>签名</w:t>
+      </w:r>
+      <w:r>
+        <w:rPr>
+          <w:rFonts w:hint="eastAsia"/>
+        </w:rPr>
+        <w:t>方法</w:t>
+      </w:r>
+      <w:r>
+        <w:t>post</w:t>
+      </w:r>
+      <w:r>
+        <w:t>掌阅的服务端，</w:t>
+      </w:r>
+      <w:r>
+        <w:rPr>
+          <w:rFonts w:hint="eastAsia"/>
+        </w:rPr>
+        <w:t>如果</w:t>
+      </w:r>
+      <w:r>
+        <w:t>成功则完成订单，未成功则以</w:t>
+      </w:r>
+      <w:r>
+        <w:rPr>
+          <w:rFonts w:hint="eastAsia"/>
+        </w:rPr>
+        <w:t>每</w:t>
+      </w:r>
+      <w:r>
+        <w:t>五分一次的方式轮询。</w:t>
+      </w:r>
+    </w:p>
+    <w:p/>
+    <w:p>
+      <w:r>
+        <w:rPr>
+          <w:rFonts w:hint="eastAsia"/>
+        </w:rPr>
+        <w:t>黑板报</w:t>
+      </w:r>
+    </w:p>
+    <w:p/>
+    <w:p>
+      <w:r>
+        <w:rPr>
+          <w:rFonts w:hint="eastAsia"/>
+        </w:rPr>
+        <w:t>广告</w:t>
+      </w:r>
+      <w:r>
+        <w:t>审核</w:t>
+      </w:r>
+    </w:p>
+    <w:p>
+      <w:pPr>
+        <w:rPr>
+          <w:rFonts w:hint="eastAsia"/>
+        </w:rPr>
+      </w:pPr>
+    </w:p>
+    <w:p>
+      <w:r>
+        <w:rPr>
+          <w:rFonts w:hint="eastAsia"/>
+        </w:rPr>
+        <w:t>三周年</w:t>
+      </w:r>
+    </w:p>
+    <w:p/>
+    <w:p>
+      <w:r>
+        <w:rPr>
+          <w:rFonts w:hint="eastAsia"/>
+        </w:rPr>
+        <w:t>减负</w:t>
+      </w:r>
+      <w:r>
+        <w:t>，检索页反馈</w:t>
+      </w:r>
+    </w:p>
+    <w:p/>
+    <w:p>
+      <w:pPr>
+        <w:rPr>
+          <w:rFonts w:hint="eastAsia"/>
+        </w:rPr>
+      </w:pPr>
+      <w:r>
+        <w:rPr>
+          <w:rFonts w:hint="eastAsia"/>
+        </w:rPr>
+        <w:t>每日</w:t>
+      </w:r>
+      <w:r>
+        <w:t>一练，微课</w:t>
+      </w:r>
       <w:bookmarkStart w:id="0" w:name="_GoBack"/>
       <w:bookmarkEnd w:id="0"/>
-    </w:p>
-    <w:p>
-      <w:r>
-        <w:rPr>
-          <w:rFonts w:hint="eastAsia"/>
-        </w:rPr>
-        <w:t>我的工作：业务重写，迁移脚本，增量处理，错误问题处理。</w:t>
-      </w:r>
-    </w:p>
-    <w:p>
-      <w:r>
-        <w:rPr>
-          <w:rFonts w:hint="eastAsia"/>
-        </w:rPr>
-        <w:t>哪些优化：</w:t>
-      </w:r>
-    </w:p>
-    <w:p>
-      <w:pPr>
-        <w:rPr>
-          <w:rFonts w:hint="eastAsia"/>
-        </w:rPr>
-      </w:pPr>
-    </w:p>
-    <w:p>
-      <w:pPr>
-        <w:rPr>
-          <w:rFonts w:hint="eastAsia"/>
-        </w:rPr>
-      </w:pPr>
-      <w:r>
-        <w:rPr>
-          <w:rFonts w:hint="eastAsia"/>
-        </w:rPr>
-        <w:t>注释</w:t>
-      </w:r>
-      <w:r>
-        <w:t>：</w:t>
-      </w:r>
-      <w:r>
-        <w:t>idalloc</w:t>
-      </w:r>
-      <w:r>
-        <w:rPr>
-          <w:rFonts w:hint="eastAsia"/>
-        </w:rPr>
-        <w:t>(</w:t>
-      </w:r>
-      <w:r>
-        <w:t>‘name’,’id’</w:t>
-      </w:r>
-      <w:r>
-        <w:rPr>
-          <w:rFonts w:hint="eastAsia"/>
-        </w:rPr>
-        <w:t>)</w:t>
-      </w:r>
-      <w:r>
-        <w:t>,name</w:t>
-      </w:r>
-      <w:r>
-        <w:rPr>
-          <w:rFonts w:hint="eastAsia"/>
-        </w:rPr>
-        <w:t>主键</w:t>
-      </w:r>
-    </w:p>
-    <w:p>
-      <w:r>
-        <w:t>Alloc</w:t>
-      </w:r>
-      <w:r>
-        <w:rPr>
-          <w:rFonts w:hint="eastAsia"/>
-        </w:rPr>
-        <w:t>实现</w:t>
-      </w:r>
-      <w:r>
-        <w:t>：</w:t>
-      </w:r>
-      <w:r>
-        <w:rPr>
-          <w:rFonts w:hint="eastAsia"/>
-        </w:rPr>
-        <w:t xml:space="preserve">select </w:t>
-      </w:r>
-      <w:r>
-        <w:t xml:space="preserve">id from idalloc where </w:t>
-      </w:r>
-      <w:r>
-        <w:rPr>
-          <w:rFonts w:hint="eastAsia"/>
-        </w:rPr>
-        <w:t>name=xx fo</w:t>
-      </w:r>
-      <w:r>
-        <w:t>r update</w:t>
-      </w:r>
-    </w:p>
-    <w:p>
-      <w:r>
-        <w:tab/>
-      </w:r>
-      <w:r>
-        <w:tab/>
-        <w:t xml:space="preserve">   Id++</w:t>
-      </w:r>
-    </w:p>
-    <w:p>
-      <w:r>
-        <w:tab/>
-      </w:r>
-      <w:r>
-        <w:tab/>
-        <w:t xml:space="preserve">   Insert into idalloc values(name,newid);</w:t>
-      </w:r>
     </w:p>
     <w:sectPr>
       <w:pgSz w:w="11906" w:h="16838"/>
@@ -3848,7 +4691,7 @@
 </file>
 
 <file path=word/endnotes.xml><?xml version="1.0" encoding="utf-8"?>
-<w:endnotes xmlns:wpc="http://schemas.microsoft.com/office/word/2010/wordprocessingCanvas" xmlns:cx="http://schemas.microsoft.com/office/drawing/2014/chartex" xmlns:cx1="http://schemas.microsoft.com/office/drawing/2015/9/8/chartex" xmlns:cx2="http://schemas.microsoft.com/office/drawing/2015/10/21/chartex" xmlns:cx3="http://schemas.microsoft.com/office/drawing/2016/5/9/chartex" xmlns:cx4="http://schemas.microsoft.com/office/drawing/2016/5/10/chartex" xmlns:cx5="http://schemas.microsoft.com/office/drawing/2016/5/11/chartex" xmlns:cx6="http://schemas.microsoft.com/office/drawing/2016/5/12/chartex" xmlns:cx7="http://schemas.microsoft.com/office/drawing/2016/5/13/chartex" xmlns:cx8="http://schemas.microsoft.com/office/drawing/2016/5/14/chartex" xmlns:mc="http://schemas.openxmlformats.org/markup-compatibility/2006" xmlns:aink="http://schemas.microsoft.com/office/drawing/2016/ink" xmlns:am3d="http://schemas.microsoft.com/office/drawing/2017/model3d" xmlns:o="urn:schemas-microsoft-com:office:office" xmlns:r="http://schemas.openxmlformats.org/officeDocument/2006/relationships" xmlns:m="http://schemas.openxmlformats.org/officeDocument/2006/math" xmlns:v="urn:schemas-microsoft-com:vml" xmlns:wp14="http://schemas.microsoft.com/office/word/2010/wordprocessingDrawing" xmlns:wp="http://schemas.openxmlformats.org/drawingml/2006/wordprocessingDrawing" xmlns:w10="urn:schemas-microsoft-com:office:word" xmlns:w="http://schemas.openxmlformats.org/wordprocessingml/2006/main" xmlns:w14="http://schemas.microsoft.com/office/word/2010/wordml" xmlns:w15="http://schemas.microsoft.com/office/word/2012/wordml" xmlns:w16cid="http://schemas.microsoft.com/office/word/2016/wordml/cid" xmlns:w16se="http://schemas.microsoft.com/office/word/2015/wordml/symex" xmlns:wpg="http://schemas.microsoft.com/office/word/2010/wordprocessingGroup" xmlns:wpi="http://schemas.microsoft.com/office/word/2010/wordprocessingInk" xmlns:wne="http://schemas.microsoft.com/office/word/2006/wordml" xmlns:wps="http://schemas.microsoft.com/office/word/2010/wordprocessingShape" mc:Ignorable="w14 w15 w16se w16cid wp14">
+<w:endnotes xmlns:wpc="http://schemas.microsoft.com/office/word/2010/wordprocessingCanvas" xmlns:mc="http://schemas.openxmlformats.org/markup-compatibility/2006" xmlns:o="urn:schemas-microsoft-com:office:office" xmlns:r="http://schemas.openxmlformats.org/officeDocument/2006/relationships" xmlns:m="http://schemas.openxmlformats.org/officeDocument/2006/math" xmlns:v="urn:schemas-microsoft-com:vml" xmlns:wp14="http://schemas.microsoft.com/office/word/2010/wordprocessingDrawing" xmlns:wp="http://schemas.openxmlformats.org/drawingml/2006/wordprocessingDrawing" xmlns:w10="urn:schemas-microsoft-com:office:word" xmlns:w="http://schemas.openxmlformats.org/wordprocessingml/2006/main" xmlns:w14="http://schemas.microsoft.com/office/word/2010/wordml" xmlns:w15="http://schemas.microsoft.com/office/word/2012/wordml" xmlns:wpg="http://schemas.microsoft.com/office/word/2010/wordprocessingGroup" xmlns:wpi="http://schemas.microsoft.com/office/word/2010/wordprocessingInk" xmlns:wne="http://schemas.microsoft.com/office/word/2006/wordml" xmlns:wps="http://schemas.microsoft.com/office/word/2010/wordprocessingShape" mc:Ignorable="w14 w15 wp14">
   <w:endnote w:type="separator" w:id="-1">
     <w:p>
       <w:r>
@@ -3867,7 +4710,7 @@
 </file>
 
 <file path=word/footnotes.xml><?xml version="1.0" encoding="utf-8"?>
-<w:footnotes xmlns:wpc="http://schemas.microsoft.com/office/word/2010/wordprocessingCanvas" xmlns:cx="http://schemas.microsoft.com/office/drawing/2014/chartex" xmlns:cx1="http://schemas.microsoft.com/office/drawing/2015/9/8/chartex" xmlns:cx2="http://schemas.microsoft.com/office/drawing/2015/10/21/chartex" xmlns:cx3="http://schemas.microsoft.com/office/drawing/2016/5/9/chartex" xmlns:cx4="http://schemas.microsoft.com/office/drawing/2016/5/10/chartex" xmlns:cx5="http://schemas.microsoft.com/office/drawing/2016/5/11/chartex" xmlns:cx6="http://schemas.microsoft.com/office/drawing/2016/5/12/chartex" xmlns:cx7="http://schemas.microsoft.com/office/drawing/2016/5/13/chartex" xmlns:cx8="http://schemas.microsoft.com/office/drawing/2016/5/14/chartex" xmlns:mc="http://schemas.openxmlformats.org/markup-compatibility/2006" xmlns:aink="http://schemas.microsoft.com/office/drawing/2016/ink" xmlns:am3d="http://schemas.microsoft.com/office/drawing/2017/model3d" xmlns:o="urn:schemas-microsoft-com:office:office" xmlns:r="http://schemas.openxmlformats.org/officeDocument/2006/relationships" xmlns:m="http://schemas.openxmlformats.org/officeDocument/2006/math" xmlns:v="urn:schemas-microsoft-com:vml" xmlns:wp14="http://schemas.microsoft.com/office/word/2010/wordprocessingDrawing" xmlns:wp="http://schemas.openxmlformats.org/drawingml/2006/wordprocessingDrawing" xmlns:w10="urn:schemas-microsoft-com:office:word" xmlns:w="http://schemas.openxmlformats.org/wordprocessingml/2006/main" xmlns:w14="http://schemas.microsoft.com/office/word/2010/wordml" xmlns:w15="http://schemas.microsoft.com/office/word/2012/wordml" xmlns:w16cid="http://schemas.microsoft.com/office/word/2016/wordml/cid" xmlns:w16se="http://schemas.microsoft.com/office/word/2015/wordml/symex" xmlns:wpg="http://schemas.microsoft.com/office/word/2010/wordprocessingGroup" xmlns:wpi="http://schemas.microsoft.com/office/word/2010/wordprocessingInk" xmlns:wne="http://schemas.microsoft.com/office/word/2006/wordml" xmlns:wps="http://schemas.microsoft.com/office/word/2010/wordprocessingShape" mc:Ignorable="w14 w15 w16se w16cid wp14">
+<w:footnotes xmlns:wpc="http://schemas.microsoft.com/office/word/2010/wordprocessingCanvas" xmlns:mc="http://schemas.openxmlformats.org/markup-compatibility/2006" xmlns:o="urn:schemas-microsoft-com:office:office" xmlns:r="http://schemas.openxmlformats.org/officeDocument/2006/relationships" xmlns:m="http://schemas.openxmlformats.org/officeDocument/2006/math" xmlns:v="urn:schemas-microsoft-com:vml" xmlns:wp14="http://schemas.microsoft.com/office/word/2010/wordprocessingDrawing" xmlns:wp="http://schemas.openxmlformats.org/drawingml/2006/wordprocessingDrawing" xmlns:w10="urn:schemas-microsoft-com:office:word" xmlns:w="http://schemas.openxmlformats.org/wordprocessingml/2006/main" xmlns:w14="http://schemas.microsoft.com/office/word/2010/wordml" xmlns:w15="http://schemas.microsoft.com/office/word/2012/wordml" xmlns:wpg="http://schemas.microsoft.com/office/word/2010/wordprocessingGroup" xmlns:wpi="http://schemas.microsoft.com/office/word/2010/wordprocessingInk" xmlns:wne="http://schemas.microsoft.com/office/word/2006/wordml" xmlns:wps="http://schemas.microsoft.com/office/word/2010/wordprocessingShape" mc:Ignorable="w14 w15 wp14">
   <w:footnote w:type="separator" w:id="-1">
     <w:p>
       <w:r>
@@ -3886,8 +4729,8 @@
 </file>
 
 <file path=word/numbering.xml><?xml version="1.0" encoding="utf-8"?>
-<w:numbering xmlns:wpc="http://schemas.microsoft.com/office/word/2010/wordprocessingCanvas" xmlns:cx="http://schemas.microsoft.com/office/drawing/2014/chartex" xmlns:cx1="http://schemas.microsoft.com/office/drawing/2015/9/8/chartex" xmlns:cx2="http://schemas.microsoft.com/office/drawing/2015/10/21/chartex" xmlns:cx3="http://schemas.microsoft.com/office/drawing/2016/5/9/chartex" xmlns:cx4="http://schemas.microsoft.com/office/drawing/2016/5/10/chartex" xmlns:cx5="http://schemas.microsoft.com/office/drawing/2016/5/11/chartex" xmlns:cx6="http://schemas.microsoft.com/office/drawing/2016/5/12/chartex" xmlns:cx7="http://schemas.microsoft.com/office/drawing/2016/5/13/chartex" xmlns:cx8="http://schemas.microsoft.com/office/drawing/2016/5/14/chartex" xmlns:mc="http://schemas.openxmlformats.org/markup-compatibility/2006" xmlns:aink="http://schemas.microsoft.com/office/drawing/2016/ink" xmlns:am3d="http://schemas.microsoft.com/office/drawing/2017/model3d" xmlns:o="urn:schemas-microsoft-com:office:office" xmlns:r="http://schemas.openxmlformats.org/officeDocument/2006/relationships" xmlns:m="http://schemas.openxmlformats.org/officeDocument/2006/math" xmlns:v="urn:schemas-microsoft-com:vml" xmlns:wp14="http://schemas.microsoft.com/office/word/2010/wordprocessingDrawing" xmlns:wp="http://schemas.openxmlformats.org/drawingml/2006/wordprocessingDrawing" xmlns:w10="urn:schemas-microsoft-com:office:word" xmlns:w="http://schemas.openxmlformats.org/wordprocessingml/2006/main" xmlns:w14="http://schemas.microsoft.com/office/word/2010/wordml" xmlns:w15="http://schemas.microsoft.com/office/word/2012/wordml" xmlns:w16cid="http://schemas.microsoft.com/office/word/2016/wordml/cid" xmlns:w16se="http://schemas.microsoft.com/office/word/2015/wordml/symex" xmlns:wpg="http://schemas.microsoft.com/office/word/2010/wordprocessingGroup" xmlns:wpi="http://schemas.microsoft.com/office/word/2010/wordprocessingInk" xmlns:wne="http://schemas.microsoft.com/office/word/2006/wordml" xmlns:wps="http://schemas.microsoft.com/office/word/2010/wordprocessingShape" mc:Ignorable="w14 w15 w16se w16cid wp14">
-  <w:abstractNum w:abstractNumId="0" w15:restartNumberingAfterBreak="0">
+<w:numbering xmlns:wpc="http://schemas.microsoft.com/office/word/2010/wordprocessingCanvas" xmlns:mc="http://schemas.openxmlformats.org/markup-compatibility/2006" xmlns:o="urn:schemas-microsoft-com:office:office" xmlns:r="http://schemas.openxmlformats.org/officeDocument/2006/relationships" xmlns:m="http://schemas.openxmlformats.org/officeDocument/2006/math" xmlns:v="urn:schemas-microsoft-com:vml" xmlns:wp14="http://schemas.microsoft.com/office/word/2010/wordprocessingDrawing" xmlns:wp="http://schemas.openxmlformats.org/drawingml/2006/wordprocessingDrawing" xmlns:w10="urn:schemas-microsoft-com:office:word" xmlns:w="http://schemas.openxmlformats.org/wordprocessingml/2006/main" xmlns:w14="http://schemas.microsoft.com/office/word/2010/wordml" xmlns:w15="http://schemas.microsoft.com/office/word/2012/wordml" xmlns:wpg="http://schemas.microsoft.com/office/word/2010/wordprocessingGroup" xmlns:wpi="http://schemas.microsoft.com/office/word/2010/wordprocessingInk" xmlns:wne="http://schemas.microsoft.com/office/word/2006/wordml" xmlns:wps="http://schemas.microsoft.com/office/word/2010/wordprocessingShape" mc:Ignorable="w14 w15 wp14">
+  <w:abstractNum w:abstractNumId="0">
     <w:nsid w:val="095939EF"/>
     <w:multiLevelType w:val="hybridMultilevel"/>
     <w:tmpl w:val="9A16E8B2"/>
@@ -3976,11 +4819,11 @@
       </w:pPr>
     </w:lvl>
   </w:abstractNum>
-  <w:abstractNum w:abstractNumId="1" w15:restartNumberingAfterBreak="0">
-    <w:nsid w:val="28A61307"/>
+  <w:abstractNum w:abstractNumId="1">
+    <w:nsid w:val="224613E5"/>
     <w:multiLevelType w:val="hybridMultilevel"/>
-    <w:tmpl w:val="98767C8C"/>
-    <w:lvl w:ilvl="0" w:tplc="6D805C62">
+    <w:tmpl w:val="75860E8A"/>
+    <w:lvl w:ilvl="0" w:tplc="08EC84C2">
       <w:start w:val="1"/>
       <w:numFmt w:val="decimal"/>
       <w:lvlText w:val="%1."/>
@@ -4065,17 +4908,17 @@
       </w:pPr>
     </w:lvl>
   </w:abstractNum>
-  <w:abstractNum w:abstractNumId="2" w15:restartNumberingAfterBreak="0">
-    <w:nsid w:val="2F9237F0"/>
+  <w:abstractNum w:abstractNumId="2">
+    <w:nsid w:val="28A61307"/>
     <w:multiLevelType w:val="hybridMultilevel"/>
-    <w:tmpl w:val="944463FA"/>
-    <w:lvl w:ilvl="0" w:tplc="ECCCE3E0">
+    <w:tmpl w:val="98767C8C"/>
+    <w:lvl w:ilvl="0" w:tplc="6D805C62">
       <w:start w:val="1"/>
       <w:numFmt w:val="decimal"/>
-      <w:lvlText w:val="%1）"/>
+      <w:lvlText w:val="%1."/>
       <w:lvlJc w:val="left"/>
       <w:pPr>
-        <w:ind w:left="720" w:hanging="360"/>
+        <w:ind w:left="360" w:hanging="360"/>
       </w:pPr>
       <w:rPr>
         <w:rFonts w:hint="default"/>
@@ -4087,7 +4930,7 @@
       <w:lvlText w:val="%2)"/>
       <w:lvlJc w:val="left"/>
       <w:pPr>
-        <w:ind w:left="1200" w:hanging="420"/>
+        <w:ind w:left="840" w:hanging="420"/>
       </w:pPr>
     </w:lvl>
     <w:lvl w:ilvl="2" w:tplc="0409001B" w:tentative="1">
@@ -4096,7 +4939,7 @@
       <w:lvlText w:val="%3."/>
       <w:lvlJc w:val="right"/>
       <w:pPr>
-        <w:ind w:left="1620" w:hanging="420"/>
+        <w:ind w:left="1260" w:hanging="420"/>
       </w:pPr>
     </w:lvl>
     <w:lvl w:ilvl="3" w:tplc="0409000F" w:tentative="1">
@@ -4105,7 +4948,7 @@
       <w:lvlText w:val="%4."/>
       <w:lvlJc w:val="left"/>
       <w:pPr>
-        <w:ind w:left="2040" w:hanging="420"/>
+        <w:ind w:left="1680" w:hanging="420"/>
       </w:pPr>
     </w:lvl>
     <w:lvl w:ilvl="4" w:tplc="04090019" w:tentative="1">
@@ -4114,7 +4957,7 @@
       <w:lvlText w:val="%5)"/>
       <w:lvlJc w:val="left"/>
       <w:pPr>
-        <w:ind w:left="2460" w:hanging="420"/>
+        <w:ind w:left="2100" w:hanging="420"/>
       </w:pPr>
     </w:lvl>
     <w:lvl w:ilvl="5" w:tplc="0409001B" w:tentative="1">
@@ -4123,7 +4966,7 @@
       <w:lvlText w:val="%6."/>
       <w:lvlJc w:val="right"/>
       <w:pPr>
-        <w:ind w:left="2880" w:hanging="420"/>
+        <w:ind w:left="2520" w:hanging="420"/>
       </w:pPr>
     </w:lvl>
     <w:lvl w:ilvl="6" w:tplc="0409000F" w:tentative="1">
@@ -4132,7 +4975,7 @@
       <w:lvlText w:val="%7."/>
       <w:lvlJc w:val="left"/>
       <w:pPr>
-        <w:ind w:left="3300" w:hanging="420"/>
+        <w:ind w:left="2940" w:hanging="420"/>
       </w:pPr>
     </w:lvl>
     <w:lvl w:ilvl="7" w:tplc="04090019" w:tentative="1">
@@ -4141,7 +4984,7 @@
       <w:lvlText w:val="%8)"/>
       <w:lvlJc w:val="left"/>
       <w:pPr>
-        <w:ind w:left="3720" w:hanging="420"/>
+        <w:ind w:left="3360" w:hanging="420"/>
       </w:pPr>
     </w:lvl>
     <w:lvl w:ilvl="8" w:tplc="0409001B" w:tentative="1">
@@ -4150,21 +4993,21 @@
       <w:lvlText w:val="%9."/>
       <w:lvlJc w:val="right"/>
       <w:pPr>
-        <w:ind w:left="4140" w:hanging="420"/>
+        <w:ind w:left="3780" w:hanging="420"/>
       </w:pPr>
     </w:lvl>
   </w:abstractNum>
-  <w:abstractNum w:abstractNumId="3" w15:restartNumberingAfterBreak="0">
-    <w:nsid w:val="772A4C60"/>
+  <w:abstractNum w:abstractNumId="3">
+    <w:nsid w:val="2F9237F0"/>
     <w:multiLevelType w:val="hybridMultilevel"/>
-    <w:tmpl w:val="6C4AC806"/>
-    <w:lvl w:ilvl="0" w:tplc="4D04F166">
+    <w:tmpl w:val="944463FA"/>
+    <w:lvl w:ilvl="0" w:tplc="ECCCE3E0">
       <w:start w:val="1"/>
       <w:numFmt w:val="decimal"/>
-      <w:lvlText w:val="%1."/>
+      <w:lvlText w:val="%1）"/>
       <w:lvlJc w:val="left"/>
       <w:pPr>
-        <w:ind w:left="360" w:hanging="360"/>
+        <w:ind w:left="720" w:hanging="360"/>
       </w:pPr>
       <w:rPr>
         <w:rFonts w:hint="default"/>
@@ -4176,7 +5019,7 @@
       <w:lvlText w:val="%2)"/>
       <w:lvlJc w:val="left"/>
       <w:pPr>
-        <w:ind w:left="840" w:hanging="420"/>
+        <w:ind w:left="1200" w:hanging="420"/>
       </w:pPr>
     </w:lvl>
     <w:lvl w:ilvl="2" w:tplc="0409001B" w:tentative="1">
@@ -4185,7 +5028,7 @@
       <w:lvlText w:val="%3."/>
       <w:lvlJc w:val="right"/>
       <w:pPr>
-        <w:ind w:left="1260" w:hanging="420"/>
+        <w:ind w:left="1620" w:hanging="420"/>
       </w:pPr>
     </w:lvl>
     <w:lvl w:ilvl="3" w:tplc="0409000F" w:tentative="1">
@@ -4194,7 +5037,7 @@
       <w:lvlText w:val="%4."/>
       <w:lvlJc w:val="left"/>
       <w:pPr>
-        <w:ind w:left="1680" w:hanging="420"/>
+        <w:ind w:left="2040" w:hanging="420"/>
       </w:pPr>
     </w:lvl>
     <w:lvl w:ilvl="4" w:tplc="04090019" w:tentative="1">
@@ -4203,7 +5046,7 @@
       <w:lvlText w:val="%5)"/>
       <w:lvlJc w:val="left"/>
       <w:pPr>
-        <w:ind w:left="2100" w:hanging="420"/>
+        <w:ind w:left="2460" w:hanging="420"/>
       </w:pPr>
     </w:lvl>
     <w:lvl w:ilvl="5" w:tplc="0409001B" w:tentative="1">
@@ -4212,7 +5055,7 @@
       <w:lvlText w:val="%6."/>
       <w:lvlJc w:val="right"/>
       <w:pPr>
-        <w:ind w:left="2520" w:hanging="420"/>
+        <w:ind w:left="2880" w:hanging="420"/>
       </w:pPr>
     </w:lvl>
     <w:lvl w:ilvl="6" w:tplc="0409000F" w:tentative="1">
@@ -4221,7 +5064,7 @@
       <w:lvlText w:val="%7."/>
       <w:lvlJc w:val="left"/>
       <w:pPr>
-        <w:ind w:left="2940" w:hanging="420"/>
+        <w:ind w:left="3300" w:hanging="420"/>
       </w:pPr>
     </w:lvl>
     <w:lvl w:ilvl="7" w:tplc="04090019" w:tentative="1">
@@ -4230,7 +5073,7 @@
       <w:lvlText w:val="%8)"/>
       <w:lvlJc w:val="left"/>
       <w:pPr>
-        <w:ind w:left="3360" w:hanging="420"/>
+        <w:ind w:left="3720" w:hanging="420"/>
       </w:pPr>
     </w:lvl>
     <w:lvl w:ilvl="8" w:tplc="0409001B" w:tentative="1">
@@ -4239,6 +5082,184 @@
       <w:lvlText w:val="%9."/>
       <w:lvlJc w:val="right"/>
       <w:pPr>
+        <w:ind w:left="4140" w:hanging="420"/>
+      </w:pPr>
+    </w:lvl>
+  </w:abstractNum>
+  <w:abstractNum w:abstractNumId="4">
+    <w:nsid w:val="76C525A1"/>
+    <w:multiLevelType w:val="hybridMultilevel"/>
+    <w:tmpl w:val="3668A706"/>
+    <w:lvl w:ilvl="0" w:tplc="63C88860">
+      <w:start w:val="1"/>
+      <w:numFmt w:val="decimal"/>
+      <w:lvlText w:val="%1."/>
+      <w:lvlJc w:val="left"/>
+      <w:pPr>
+        <w:ind w:left="360" w:hanging="360"/>
+      </w:pPr>
+      <w:rPr>
+        <w:rFonts w:hint="default"/>
+      </w:rPr>
+    </w:lvl>
+    <w:lvl w:ilvl="1" w:tplc="04090019" w:tentative="1">
+      <w:start w:val="1"/>
+      <w:numFmt w:val="lowerLetter"/>
+      <w:lvlText w:val="%2)"/>
+      <w:lvlJc w:val="left"/>
+      <w:pPr>
+        <w:ind w:left="840" w:hanging="420"/>
+      </w:pPr>
+    </w:lvl>
+    <w:lvl w:ilvl="2" w:tplc="0409001B" w:tentative="1">
+      <w:start w:val="1"/>
+      <w:numFmt w:val="lowerRoman"/>
+      <w:lvlText w:val="%3."/>
+      <w:lvlJc w:val="right"/>
+      <w:pPr>
+        <w:ind w:left="1260" w:hanging="420"/>
+      </w:pPr>
+    </w:lvl>
+    <w:lvl w:ilvl="3" w:tplc="0409000F" w:tentative="1">
+      <w:start w:val="1"/>
+      <w:numFmt w:val="decimal"/>
+      <w:lvlText w:val="%4."/>
+      <w:lvlJc w:val="left"/>
+      <w:pPr>
+        <w:ind w:left="1680" w:hanging="420"/>
+      </w:pPr>
+    </w:lvl>
+    <w:lvl w:ilvl="4" w:tplc="04090019" w:tentative="1">
+      <w:start w:val="1"/>
+      <w:numFmt w:val="lowerLetter"/>
+      <w:lvlText w:val="%5)"/>
+      <w:lvlJc w:val="left"/>
+      <w:pPr>
+        <w:ind w:left="2100" w:hanging="420"/>
+      </w:pPr>
+    </w:lvl>
+    <w:lvl w:ilvl="5" w:tplc="0409001B" w:tentative="1">
+      <w:start w:val="1"/>
+      <w:numFmt w:val="lowerRoman"/>
+      <w:lvlText w:val="%6."/>
+      <w:lvlJc w:val="right"/>
+      <w:pPr>
+        <w:ind w:left="2520" w:hanging="420"/>
+      </w:pPr>
+    </w:lvl>
+    <w:lvl w:ilvl="6" w:tplc="0409000F" w:tentative="1">
+      <w:start w:val="1"/>
+      <w:numFmt w:val="decimal"/>
+      <w:lvlText w:val="%7."/>
+      <w:lvlJc w:val="left"/>
+      <w:pPr>
+        <w:ind w:left="2940" w:hanging="420"/>
+      </w:pPr>
+    </w:lvl>
+    <w:lvl w:ilvl="7" w:tplc="04090019" w:tentative="1">
+      <w:start w:val="1"/>
+      <w:numFmt w:val="lowerLetter"/>
+      <w:lvlText w:val="%8)"/>
+      <w:lvlJc w:val="left"/>
+      <w:pPr>
+        <w:ind w:left="3360" w:hanging="420"/>
+      </w:pPr>
+    </w:lvl>
+    <w:lvl w:ilvl="8" w:tplc="0409001B" w:tentative="1">
+      <w:start w:val="1"/>
+      <w:numFmt w:val="lowerRoman"/>
+      <w:lvlText w:val="%9."/>
+      <w:lvlJc w:val="right"/>
+      <w:pPr>
+        <w:ind w:left="3780" w:hanging="420"/>
+      </w:pPr>
+    </w:lvl>
+  </w:abstractNum>
+  <w:abstractNum w:abstractNumId="5">
+    <w:nsid w:val="772A4C60"/>
+    <w:multiLevelType w:val="hybridMultilevel"/>
+    <w:tmpl w:val="6C4AC806"/>
+    <w:lvl w:ilvl="0" w:tplc="4D04F166">
+      <w:start w:val="1"/>
+      <w:numFmt w:val="decimal"/>
+      <w:lvlText w:val="%1."/>
+      <w:lvlJc w:val="left"/>
+      <w:pPr>
+        <w:ind w:left="360" w:hanging="360"/>
+      </w:pPr>
+      <w:rPr>
+        <w:rFonts w:hint="default"/>
+      </w:rPr>
+    </w:lvl>
+    <w:lvl w:ilvl="1" w:tplc="04090019" w:tentative="1">
+      <w:start w:val="1"/>
+      <w:numFmt w:val="lowerLetter"/>
+      <w:lvlText w:val="%2)"/>
+      <w:lvlJc w:val="left"/>
+      <w:pPr>
+        <w:ind w:left="840" w:hanging="420"/>
+      </w:pPr>
+    </w:lvl>
+    <w:lvl w:ilvl="2" w:tplc="0409001B" w:tentative="1">
+      <w:start w:val="1"/>
+      <w:numFmt w:val="lowerRoman"/>
+      <w:lvlText w:val="%3."/>
+      <w:lvlJc w:val="right"/>
+      <w:pPr>
+        <w:ind w:left="1260" w:hanging="420"/>
+      </w:pPr>
+    </w:lvl>
+    <w:lvl w:ilvl="3" w:tplc="0409000F" w:tentative="1">
+      <w:start w:val="1"/>
+      <w:numFmt w:val="decimal"/>
+      <w:lvlText w:val="%4."/>
+      <w:lvlJc w:val="left"/>
+      <w:pPr>
+        <w:ind w:left="1680" w:hanging="420"/>
+      </w:pPr>
+    </w:lvl>
+    <w:lvl w:ilvl="4" w:tplc="04090019" w:tentative="1">
+      <w:start w:val="1"/>
+      <w:numFmt w:val="lowerLetter"/>
+      <w:lvlText w:val="%5)"/>
+      <w:lvlJc w:val="left"/>
+      <w:pPr>
+        <w:ind w:left="2100" w:hanging="420"/>
+      </w:pPr>
+    </w:lvl>
+    <w:lvl w:ilvl="5" w:tplc="0409001B" w:tentative="1">
+      <w:start w:val="1"/>
+      <w:numFmt w:val="lowerRoman"/>
+      <w:lvlText w:val="%6."/>
+      <w:lvlJc w:val="right"/>
+      <w:pPr>
+        <w:ind w:left="2520" w:hanging="420"/>
+      </w:pPr>
+    </w:lvl>
+    <w:lvl w:ilvl="6" w:tplc="0409000F" w:tentative="1">
+      <w:start w:val="1"/>
+      <w:numFmt w:val="decimal"/>
+      <w:lvlText w:val="%7."/>
+      <w:lvlJc w:val="left"/>
+      <w:pPr>
+        <w:ind w:left="2940" w:hanging="420"/>
+      </w:pPr>
+    </w:lvl>
+    <w:lvl w:ilvl="7" w:tplc="04090019" w:tentative="1">
+      <w:start w:val="1"/>
+      <w:numFmt w:val="lowerLetter"/>
+      <w:lvlText w:val="%8)"/>
+      <w:lvlJc w:val="left"/>
+      <w:pPr>
+        <w:ind w:left="3360" w:hanging="420"/>
+      </w:pPr>
+    </w:lvl>
+    <w:lvl w:ilvl="8" w:tplc="0409001B" w:tentative="1">
+      <w:start w:val="1"/>
+      <w:numFmt w:val="lowerRoman"/>
+      <w:lvlText w:val="%9."/>
+      <w:lvlJc w:val="right"/>
+      <w:pPr>
         <w:ind w:left="3780" w:hanging="420"/>
       </w:pPr>
     </w:lvl>
@@ -4247,19 +5268,25 @@
     <w:abstractNumId w:val="0"/>
   </w:num>
   <w:num w:numId="2">
+    <w:abstractNumId w:val="3"/>
+  </w:num>
+  <w:num w:numId="3">
+    <w:abstractNumId w:val="5"/>
+  </w:num>
+  <w:num w:numId="4">
     <w:abstractNumId w:val="2"/>
   </w:num>
-  <w:num w:numId="3">
-    <w:abstractNumId w:val="3"/>
+  <w:num w:numId="5">
+    <w:abstractNumId w:val="4"/>
   </w:num>
-  <w:num w:numId="4">
+  <w:num w:numId="6">
     <w:abstractNumId w:val="1"/>
   </w:num>
 </w:numbering>
 </file>
 
 <file path=word/styles.xml><?xml version="1.0" encoding="utf-8"?>
-<w:styles xmlns:mc="http://schemas.openxmlformats.org/markup-compatibility/2006" xmlns:r="http://schemas.openxmlformats.org/officeDocument/2006/relationships" xmlns:w="http://schemas.openxmlformats.org/wordprocessingml/2006/main" xmlns:w14="http://schemas.microsoft.com/office/word/2010/wordml" xmlns:w15="http://schemas.microsoft.com/office/word/2012/wordml" xmlns:w16cid="http://schemas.microsoft.com/office/word/2016/wordml/cid" xmlns:w16se="http://schemas.microsoft.com/office/word/2015/wordml/symex" mc:Ignorable="w14 w15 w16se w16cid">
+<w:styles xmlns:mc="http://schemas.openxmlformats.org/markup-compatibility/2006" xmlns:r="http://schemas.openxmlformats.org/officeDocument/2006/relationships" xmlns:w="http://schemas.openxmlformats.org/wordprocessingml/2006/main" xmlns:w14="http://schemas.microsoft.com/office/word/2010/wordml" xmlns:w15="http://schemas.microsoft.com/office/word/2012/wordml" mc:Ignorable="w14 w15">
   <w:docDefaults>
     <w:rPrDefault>
       <w:rPr>
@@ -4272,7 +5299,7 @@
     </w:rPrDefault>
     <w:pPrDefault/>
   </w:docDefaults>
-  <w:latentStyles w:defLockedState="0" w:defUIPriority="99" w:defSemiHidden="0" w:defUnhideWhenUsed="0" w:defQFormat="0" w:count="375">
+  <w:latentStyles w:defLockedState="0" w:defUIPriority="99" w:defSemiHidden="0" w:defUnhideWhenUsed="0" w:defQFormat="0" w:count="371">
     <w:lsdException w:name="Normal" w:uiPriority="0" w:qFormat="1"/>
     <w:lsdException w:name="heading 1" w:uiPriority="9" w:qFormat="1"/>
     <w:lsdException w:name="heading 2" w:semiHidden="1" w:uiPriority="9" w:unhideWhenUsed="1" w:qFormat="1"/>
@@ -4378,6 +5405,7 @@
     <w:lsdException w:name="HTML Sample" w:semiHidden="1" w:unhideWhenUsed="1"/>
     <w:lsdException w:name="HTML Typewriter" w:semiHidden="1" w:unhideWhenUsed="1"/>
     <w:lsdException w:name="HTML Variable" w:semiHidden="1" w:unhideWhenUsed="1"/>
+    <w:lsdException w:name="Normal Table" w:semiHidden="1" w:unhideWhenUsed="1"/>
     <w:lsdException w:name="annotation subject" w:semiHidden="1" w:unhideWhenUsed="1"/>
     <w:lsdException w:name="No List" w:semiHidden="1" w:unhideWhenUsed="1"/>
     <w:lsdException w:name="Outline List 1" w:semiHidden="1" w:unhideWhenUsed="1"/>
@@ -4421,8 +5449,10 @@
     <w:lsdException w:name="Table Elegant" w:semiHidden="1" w:unhideWhenUsed="1"/>
     <w:lsdException w:name="Table Professional" w:semiHidden="1" w:unhideWhenUsed="1"/>
     <w:lsdException w:name="Table Subtle 1" w:semiHidden="1" w:unhideWhenUsed="1"/>
+    <w:lsdException w:name="Table Subtle 2" w:semiHidden="1" w:unhideWhenUsed="1"/>
     <w:lsdException w:name="Table Web 1" w:semiHidden="1" w:unhideWhenUsed="1"/>
     <w:lsdException w:name="Table Web 2" w:semiHidden="1" w:unhideWhenUsed="1"/>
+    <w:lsdException w:name="Table Web 3" w:semiHidden="1" w:unhideWhenUsed="1"/>
     <w:lsdException w:name="Balloon Text" w:semiHidden="1" w:unhideWhenUsed="1"/>
     <w:lsdException w:name="Table Grid" w:uiPriority="39"/>
     <w:lsdException w:name="Table Theme" w:semiHidden="1" w:unhideWhenUsed="1"/>
@@ -4641,10 +5671,6 @@
     <w:lsdException w:name="List Table 5 Dark Accent 6" w:uiPriority="50"/>
     <w:lsdException w:name="List Table 6 Colorful Accent 6" w:uiPriority="51"/>
     <w:lsdException w:name="List Table 7 Colorful Accent 6" w:uiPriority="52"/>
-    <w:lsdException w:name="Mention" w:semiHidden="1" w:unhideWhenUsed="1"/>
-    <w:lsdException w:name="Smart Hyperlink" w:semiHidden="1" w:unhideWhenUsed="1"/>
-    <w:lsdException w:name="Hashtag" w:semiHidden="1" w:unhideWhenUsed="1"/>
-    <w:lsdException w:name="Unresolved Mention" w:semiHidden="1" w:unhideWhenUsed="1"/>
   </w:latentStyles>
   <w:style w:type="paragraph" w:default="1" w:styleId="a">
     <w:name w:val="Normal"/>
@@ -4694,7 +5720,7 @@
   <w:style w:type="paragraph" w:styleId="a4">
     <w:name w:val="header"/>
     <w:basedOn w:val="a"/>
-    <w:link w:val="a5"/>
+    <w:link w:val="Char"/>
     <w:uiPriority w:val="99"/>
     <w:unhideWhenUsed/>
     <w:rsid w:val="00160DD4"/>
@@ -4714,8 +5740,8 @@
       <w:szCs w:val="18"/>
     </w:rPr>
   </w:style>
-  <w:style w:type="character" w:customStyle="1" w:styleId="a5">
-    <w:name w:val="页眉 字符"/>
+  <w:style w:type="character" w:customStyle="1" w:styleId="Char">
+    <w:name w:val="页眉 Char"/>
     <w:basedOn w:val="a0"/>
     <w:link w:val="a4"/>
     <w:uiPriority w:val="99"/>
@@ -4725,10 +5751,10 @@
       <w:szCs w:val="18"/>
     </w:rPr>
   </w:style>
-  <w:style w:type="paragraph" w:styleId="a6">
+  <w:style w:type="paragraph" w:styleId="a5">
     <w:name w:val="footer"/>
     <w:basedOn w:val="a"/>
-    <w:link w:val="a7"/>
+    <w:link w:val="Char0"/>
     <w:uiPriority w:val="99"/>
     <w:unhideWhenUsed/>
     <w:rsid w:val="00160DD4"/>
@@ -4745,10 +5771,10 @@
       <w:szCs w:val="18"/>
     </w:rPr>
   </w:style>
-  <w:style w:type="character" w:customStyle="1" w:styleId="a7">
-    <w:name w:val="页脚 字符"/>
+  <w:style w:type="character" w:customStyle="1" w:styleId="Char0">
+    <w:name w:val="页脚 Char"/>
     <w:basedOn w:val="a0"/>
-    <w:link w:val="a6"/>
+    <w:link w:val="a5"/>
     <w:uiPriority w:val="99"/>
     <w:rsid w:val="00160DD4"/>
     <w:rPr>

--- a/——问题———/项目.docx
+++ b/——问题———/项目.docx
@@ -4635,11 +4635,15 @@
       </w:r>
     </w:p>
     <w:p>
-      <w:pPr>
-        <w:rPr>
-          <w:rFonts w:hint="eastAsia"/>
-        </w:rPr>
-      </w:pPr>
+      <w:r>
+        <w:rPr>
+          <w:rFonts w:hint="eastAsia"/>
+        </w:rPr>
+        <w:t>主从</w:t>
+      </w:r>
+      <w:r>
+        <w:t>延迟</w:t>
+      </w:r>
     </w:p>
     <w:p>
       <w:r>
@@ -4651,6 +4655,11 @@
     </w:p>
     <w:p/>
     <w:p>
+      <w:pPr>
+        <w:rPr>
+          <w:rFonts w:hint="eastAsia"/>
+        </w:rPr>
+      </w:pPr>
       <w:r>
         <w:rPr>
           <w:rFonts w:hint="eastAsia"/>
@@ -4660,25 +4669,26 @@
       <w:r>
         <w:t>，检索页反馈</w:t>
       </w:r>
-    </w:p>
-    <w:p/>
-    <w:p>
-      <w:pPr>
-        <w:rPr>
-          <w:rFonts w:hint="eastAsia"/>
-        </w:rPr>
-      </w:pPr>
-      <w:r>
-        <w:rPr>
-          <w:rFonts w:hint="eastAsia"/>
-        </w:rPr>
-        <w:t>每日</w:t>
-      </w:r>
-      <w:r>
-        <w:t>一练，微课</w:t>
+      <w:r>
+        <w:rPr>
+          <w:rFonts w:hint="eastAsia"/>
+        </w:rPr>
+        <w:t>，</w:t>
       </w:r>
       <w:bookmarkStart w:id="0" w:name="_GoBack"/>
       <w:bookmarkEnd w:id="0"/>
+    </w:p>
+    <w:p/>
+    <w:p>
+      <w:r>
+        <w:rPr>
+          <w:rFonts w:hint="eastAsia"/>
+        </w:rPr>
+        <w:t>每日</w:t>
+      </w:r>
+      <w:r>
+        <w:t>一练，微课</w:t>
+      </w:r>
     </w:p>
     <w:sectPr>
       <w:pgSz w:w="11906" w:h="16838"/>

--- a/——问题———/项目.docx
+++ b/——问题———/项目.docx
@@ -3864,9 +3864,109 @@
     <w:p>
       <w:r>
         <w:rPr>
-          <w:rFonts w:hint="eastAsia"/>
+          <w:noProof/>
         </w:rPr>
         <w:lastRenderedPageBreak/>
+        <w:drawing>
+          <wp:inline distT="0" distB="0" distL="0" distR="0" wp14:anchorId="64AF0995" wp14:editId="5E3755B7">
+            <wp:extent cx="3278038" cy="4707133"/>
+            <wp:effectExtent l="0" t="0" r="0" b="0"/>
+            <wp:docPr id="1" name="图片 1"/>
+            <wp:cNvGraphicFramePr>
+              <a:graphicFrameLocks xmlns:a="http://schemas.openxmlformats.org/drawingml/2006/main" noChangeAspect="1"/>
+            </wp:cNvGraphicFramePr>
+            <a:graphic xmlns:a="http://schemas.openxmlformats.org/drawingml/2006/main">
+              <a:graphicData uri="http://schemas.openxmlformats.org/drawingml/2006/picture">
+                <pic:pic xmlns:pic="http://schemas.openxmlformats.org/drawingml/2006/picture">
+                  <pic:nvPicPr>
+                    <pic:cNvPr id="1" name=""/>
+                    <pic:cNvPicPr/>
+                  </pic:nvPicPr>
+                  <pic:blipFill>
+                    <a:blip r:embed="rId7"/>
+                    <a:stretch>
+                      <a:fillRect/>
+                    </a:stretch>
+                  </pic:blipFill>
+                  <pic:spPr>
+                    <a:xfrm>
+                      <a:off x="0" y="0"/>
+                      <a:ext cx="3283889" cy="4715535"/>
+                    </a:xfrm>
+                    <a:prstGeom prst="rect">
+                      <a:avLst/>
+                    </a:prstGeom>
+                  </pic:spPr>
+                </pic:pic>
+              </a:graphicData>
+            </a:graphic>
+          </wp:inline>
+        </w:drawing>
+      </w:r>
+    </w:p>
+    <w:p>
+      <w:r>
+        <w:t>Proxy</w:t>
+      </w:r>
+      <w:r>
+        <w:rPr>
+          <w:rFonts w:hint="eastAsia"/>
+        </w:rPr>
+        <w:t>无状态</w:t>
+      </w:r>
+      <w:r>
+        <w:t>，只负责推送</w:t>
+      </w:r>
+      <w:r>
+        <w:rPr>
+          <w:rFonts w:hint="eastAsia"/>
+        </w:rPr>
+        <w:t>到</w:t>
+      </w:r>
+      <w:r>
+        <w:t>topic</w:t>
+      </w:r>
+    </w:p>
+    <w:p>
+      <w:r>
+        <w:t>Topic</w:t>
+      </w:r>
+      <w:r>
+        <w:t>根据业务线划分</w:t>
+      </w:r>
+      <w:r>
+        <w:rPr>
+          <w:rFonts w:hint="eastAsia"/>
+        </w:rPr>
+        <w:t>，有主从存储</w:t>
+      </w:r>
+      <w:r>
+        <w:t>消息</w:t>
+      </w:r>
+    </w:p>
+    <w:p>
+      <w:pPr>
+        <w:rPr>
+          <w:rFonts w:hint="eastAsia"/>
+        </w:rPr>
+      </w:pPr>
+      <w:r>
+        <w:t xml:space="preserve">Pusher </w:t>
+      </w:r>
+      <w:r>
+        <w:rPr>
+          <w:rFonts w:hint="eastAsia"/>
+        </w:rPr>
+        <w:t>推送</w:t>
+      </w:r>
+      <w:bookmarkStart w:id="0" w:name="_GoBack"/>
+      <w:bookmarkEnd w:id="0"/>
+    </w:p>
+    <w:p>
+      <w:r>
+        <w:rPr>
+          <w:rFonts w:hint="eastAsia"/>
+        </w:rPr>
         <w:t>提供</w:t>
       </w:r>
       <w:r>
@@ -4391,6 +4491,7 @@
         <w:rPr>
           <w:rFonts w:hint="eastAsia"/>
         </w:rPr>
+        <w:lastRenderedPageBreak/>
         <w:t>业务</w:t>
       </w:r>
       <w:r>
@@ -4655,11 +4756,6 @@
     </w:p>
     <w:p/>
     <w:p>
-      <w:pPr>
-        <w:rPr>
-          <w:rFonts w:hint="eastAsia"/>
-        </w:rPr>
-      </w:pPr>
       <w:r>
         <w:rPr>
           <w:rFonts w:hint="eastAsia"/>
@@ -4675,8 +4771,6 @@
         </w:rPr>
         <w:t>，</w:t>
       </w:r>
-      <w:bookmarkStart w:id="0" w:name="_GoBack"/>
-      <w:bookmarkEnd w:id="0"/>
     </w:p>
     <w:p/>
     <w:p>

--- a/——问题———/项目.docx
+++ b/——问题———/项目.docx
@@ -1,6 +1,6 @@
 
 <file path=word/document.xml><?xml version="1.0" encoding="utf-8"?>
-<w:document xmlns:wpc="http://schemas.microsoft.com/office/word/2010/wordprocessingCanvas" xmlns:cx="http://schemas.microsoft.com/office/drawing/2014/chartex" xmlns:cx1="http://schemas.microsoft.com/office/drawing/2015/9/8/chartex" xmlns:cx2="http://schemas.microsoft.com/office/drawing/2015/10/21/chartex" xmlns:cx3="http://schemas.microsoft.com/office/drawing/2016/5/9/chartex" xmlns:cx4="http://schemas.microsoft.com/office/drawing/2016/5/10/chartex" xmlns:cx5="http://schemas.microsoft.com/office/drawing/2016/5/11/chartex" xmlns:cx6="http://schemas.microsoft.com/office/drawing/2016/5/12/chartex" xmlns:cx7="http://schemas.microsoft.com/office/drawing/2016/5/13/chartex" xmlns:cx8="http://schemas.microsoft.com/office/drawing/2016/5/14/chartex" xmlns:mc="http://schemas.openxmlformats.org/markup-compatibility/2006" xmlns:aink="http://schemas.microsoft.com/office/drawing/2016/ink" xmlns:am3d="http://schemas.microsoft.com/office/drawing/2017/model3d" xmlns:o="urn:schemas-microsoft-com:office:office" xmlns:r="http://schemas.openxmlformats.org/officeDocument/2006/relationships" xmlns:m="http://schemas.openxmlformats.org/officeDocument/2006/math" xmlns:v="urn:schemas-microsoft-com:vml" xmlns:wp14="http://schemas.microsoft.com/office/word/2010/wordprocessingDrawing" xmlns:wp="http://schemas.openxmlformats.org/drawingml/2006/wordprocessingDrawing" xmlns:w10="urn:schemas-microsoft-com:office:word" xmlns:w="http://schemas.openxmlformats.org/wordprocessingml/2006/main" xmlns:w14="http://schemas.microsoft.com/office/word/2010/wordml" xmlns:w15="http://schemas.microsoft.com/office/word/2012/wordml" xmlns:w16cid="http://schemas.microsoft.com/office/word/2016/wordml/cid" xmlns:w16se="http://schemas.microsoft.com/office/word/2015/wordml/symex" xmlns:wpg="http://schemas.microsoft.com/office/word/2010/wordprocessingGroup" xmlns:wpi="http://schemas.microsoft.com/office/word/2010/wordprocessingInk" xmlns:wne="http://schemas.microsoft.com/office/word/2006/wordml" xmlns:wps="http://schemas.microsoft.com/office/word/2010/wordprocessingShape" mc:Ignorable="w14 w15 w16se w16cid wp14">
+<w:document xmlns:wpc="http://schemas.microsoft.com/office/word/2010/wordprocessingCanvas" xmlns:mc="http://schemas.openxmlformats.org/markup-compatibility/2006" xmlns:o="urn:schemas-microsoft-com:office:office" xmlns:r="http://schemas.openxmlformats.org/officeDocument/2006/relationships" xmlns:m="http://schemas.openxmlformats.org/officeDocument/2006/math" xmlns:v="urn:schemas-microsoft-com:vml" xmlns:wp14="http://schemas.microsoft.com/office/word/2010/wordprocessingDrawing" xmlns:wp="http://schemas.openxmlformats.org/drawingml/2006/wordprocessingDrawing" xmlns:w10="urn:schemas-microsoft-com:office:word" xmlns:w="http://schemas.openxmlformats.org/wordprocessingml/2006/main" xmlns:w14="http://schemas.microsoft.com/office/word/2010/wordml" xmlns:w15="http://schemas.microsoft.com/office/word/2012/wordml" xmlns:wpg="http://schemas.microsoft.com/office/word/2010/wordprocessingGroup" xmlns:wpi="http://schemas.microsoft.com/office/word/2010/wordprocessingInk" xmlns:wne="http://schemas.microsoft.com/office/word/2006/wordml" xmlns:wps="http://schemas.microsoft.com/office/word/2010/wordprocessingShape" mc:Ignorable="w14 w15 wp14">
   <w:body>
     <w:p>
       <w:r>
@@ -2885,9 +2885,6 @@
           <w:numId w:val="4"/>
         </w:numPr>
         <w:ind w:firstLineChars="0"/>
-        <w:rPr>
-          <w:rFonts w:hint="eastAsia"/>
-        </w:rPr>
       </w:pPr>
       <w:r>
         <w:rPr>
@@ -3228,11 +3225,36 @@
       </w:r>
     </w:p>
     <w:p>
-      <w:pPr>
-        <w:rPr>
-          <w:rFonts w:hint="eastAsia"/>
-        </w:rPr>
-      </w:pPr>
+      <w:r>
+        <w:rPr>
+          <w:rFonts w:hint="eastAsia"/>
+        </w:rPr>
+        <w:t>20</w:t>
+      </w:r>
+      <w:r>
+        <w:rPr>
+          <w:rFonts w:hint="eastAsia"/>
+        </w:rPr>
+        <w:t>个</w:t>
+      </w:r>
+      <w:r>
+        <w:t>分表</w:t>
+      </w:r>
+      <w:r>
+        <w:rPr>
+          <w:rFonts w:hint="eastAsia"/>
+        </w:rPr>
+        <w:t>20</w:t>
+      </w:r>
+      <w:r>
+        <w:rPr>
+          <w:rFonts w:hint="eastAsia"/>
+        </w:rPr>
+        <w:t>个</w:t>
+      </w:r>
+      <w:r>
+        <w:t>进程。</w:t>
+      </w:r>
       <w:r>
         <w:rPr>
           <w:rFonts w:hint="eastAsia"/>
@@ -3240,10 +3262,22 @@
         <w:t>每次</w:t>
       </w:r>
       <w:r>
-        <w:rPr>
-          <w:rFonts w:hint="eastAsia"/>
-        </w:rPr>
-        <w:t>1000</w:t>
+        <w:t>2</w:t>
+      </w:r>
+      <w:r>
+        <w:t>0</w:t>
+      </w:r>
+      <w:r>
+        <w:rPr>
+          <w:rFonts w:hint="eastAsia"/>
+        </w:rPr>
+        <w:t>000</w:t>
+      </w:r>
+      <w:r>
+        <w:rPr>
+          <w:rFonts w:hint="eastAsia"/>
+        </w:rPr>
+        <w:t>分片</w:t>
       </w:r>
       <w:r>
         <w:rPr>
@@ -3278,6 +3312,24 @@
       <w:r>
         <w:t>eep(0.1)</w:t>
       </w:r>
+      <w:r>
+        <w:rPr>
+          <w:rFonts w:hint="eastAsia"/>
+        </w:rPr>
+        <w:t>处理完</w:t>
+      </w:r>
+      <w:r>
+        <w:t>，</w:t>
+      </w:r>
+      <w:r>
+        <w:rPr>
+          <w:rFonts w:hint="eastAsia"/>
+        </w:rPr>
+        <w:t>释放分片</w:t>
+      </w:r>
+      <w:r>
+        <w:t>内存。</w:t>
+      </w:r>
     </w:p>
     <w:p>
       <w:r>
@@ -3300,11 +3352,6 @@
       </w:r>
     </w:p>
     <w:p>
-      <w:pPr>
-        <w:rPr>
-          <w:rFonts w:hint="eastAsia"/>
-        </w:rPr>
-      </w:pPr>
       <w:r>
         <w:rPr>
           <w:rFonts w:hint="eastAsia"/>
@@ -3440,11 +3487,6 @@
       </w:r>
     </w:p>
     <w:p>
-      <w:pPr>
-        <w:rPr>
-          <w:rFonts w:hint="eastAsia"/>
-        </w:rPr>
-      </w:pPr>
       <w:r>
         <w:rPr>
           <w:rFonts w:hint="eastAsia"/>
@@ -3571,11 +3613,6 @@
       </w:r>
     </w:p>
     <w:p>
-      <w:pPr>
-        <w:rPr>
-          <w:rFonts w:hint="eastAsia"/>
-        </w:rPr>
-      </w:pPr>
       <w:r>
         <w:rPr>
           <w:rFonts w:hint="eastAsia"/>
@@ -3639,11 +3676,6 @@
       </w:r>
     </w:p>
     <w:p>
-      <w:pPr>
-        <w:rPr>
-          <w:rFonts w:hint="eastAsia"/>
-        </w:rPr>
-      </w:pPr>
       <w:r>
         <w:rPr>
           <w:rFonts w:hint="eastAsia"/>
@@ -3652,11 +3684,6 @@
       </w:r>
     </w:p>
     <w:p>
-      <w:pPr>
-        <w:rPr>
-          <w:rFonts w:hint="eastAsia"/>
-        </w:rPr>
-      </w:pPr>
       <w:r>
         <w:rPr>
           <w:rFonts w:hint="eastAsia"/>
@@ -3712,12 +3739,226 @@
         <w:t>介绍</w:t>
       </w:r>
     </w:p>
-    <w:p>
-      <w:pPr>
-        <w:rPr>
-          <w:rFonts w:hint="eastAsia"/>
-        </w:rPr>
-      </w:pPr>
+    <w:p/>
+    <w:p>
+      <w:r>
+        <w:rPr>
+          <w:rFonts w:hint="eastAsia"/>
+        </w:rPr>
+        <w:t>我的工作：业务重写，迁移脚本，增量处理，错误问题处理。</w:t>
+      </w:r>
+    </w:p>
+    <w:p>
+      <w:r>
+        <w:rPr>
+          <w:rFonts w:hint="eastAsia"/>
+        </w:rPr>
+        <w:t>哪些优化：</w:t>
+      </w:r>
+      <w:r>
+        <w:rPr>
+          <w:rFonts w:hint="eastAsia"/>
+        </w:rPr>
+        <w:t>多进程</w:t>
+      </w:r>
+      <w:r>
+        <w:rPr>
+          <w:rFonts w:hint="eastAsia"/>
+        </w:rPr>
+        <w:t>。</w:t>
+      </w:r>
+      <w:r>
+        <w:t>。。</w:t>
+      </w:r>
+    </w:p>
+    <w:p/>
+    <w:p>
+      <w:r>
+        <w:rPr>
+          <w:rFonts w:hint="eastAsia"/>
+        </w:rPr>
+        <w:t>注释</w:t>
+      </w:r>
+      <w:r>
+        <w:t>：</w:t>
+      </w:r>
+      <w:r>
+        <w:t>idalloc</w:t>
+      </w:r>
+      <w:r>
+        <w:rPr>
+          <w:rFonts w:hint="eastAsia"/>
+        </w:rPr>
+        <w:t>(</w:t>
+      </w:r>
+      <w:r>
+        <w:t>‘name’,’id’</w:t>
+      </w:r>
+      <w:r>
+        <w:rPr>
+          <w:rFonts w:hint="eastAsia"/>
+        </w:rPr>
+        <w:t>)</w:t>
+      </w:r>
+      <w:r>
+        <w:t>,name</w:t>
+      </w:r>
+      <w:r>
+        <w:rPr>
+          <w:rFonts w:hint="eastAsia"/>
+        </w:rPr>
+        <w:t>主键</w:t>
+      </w:r>
+    </w:p>
+    <w:p>
+      <w:r>
+        <w:t>Alloc</w:t>
+      </w:r>
+      <w:r>
+        <w:rPr>
+          <w:rFonts w:hint="eastAsia"/>
+        </w:rPr>
+        <w:t>实现</w:t>
+      </w:r>
+      <w:r>
+        <w:t>：</w:t>
+      </w:r>
+      <w:r>
+        <w:rPr>
+          <w:rFonts w:hint="eastAsia"/>
+        </w:rPr>
+        <w:t xml:space="preserve">select </w:t>
+      </w:r>
+      <w:r>
+        <w:t xml:space="preserve">id from idalloc where </w:t>
+      </w:r>
+      <w:r>
+        <w:rPr>
+          <w:rFonts w:hint="eastAsia"/>
+        </w:rPr>
+        <w:t>name=xx fo</w:t>
+      </w:r>
+      <w:r>
+        <w:t>r update</w:t>
+      </w:r>
+    </w:p>
+    <w:p>
+      <w:r>
+        <w:tab/>
+      </w:r>
+      <w:r>
+        <w:tab/>
+        <w:t xml:space="preserve">   Id++</w:t>
+      </w:r>
+    </w:p>
+    <w:p>
+      <w:r>
+        <w:tab/>
+      </w:r>
+      <w:r>
+        <w:tab/>
+        <w:t xml:space="preserve">   Insert into idalloc values(name,newid);</w:t>
+      </w:r>
+    </w:p>
+    <w:p/>
+    <w:p>
+      <w:r>
+        <w:rPr>
+          <w:noProof/>
+        </w:rPr>
+        <w:lastRenderedPageBreak/>
+        <w:drawing>
+          <wp:inline distT="0" distB="0" distL="0" distR="0" wp14:anchorId="64AF0995" wp14:editId="5E3755B7">
+            <wp:extent cx="3278038" cy="4707133"/>
+            <wp:effectExtent l="0" t="0" r="0" b="0"/>
+            <wp:docPr id="1" name="图片 1"/>
+            <wp:cNvGraphicFramePr>
+              <a:graphicFrameLocks xmlns:a="http://schemas.openxmlformats.org/drawingml/2006/main" noChangeAspect="1"/>
+            </wp:cNvGraphicFramePr>
+            <a:graphic xmlns:a="http://schemas.openxmlformats.org/drawingml/2006/main">
+              <a:graphicData uri="http://schemas.openxmlformats.org/drawingml/2006/picture">
+                <pic:pic xmlns:pic="http://schemas.openxmlformats.org/drawingml/2006/picture">
+                  <pic:nvPicPr>
+                    <pic:cNvPr id="1" name=""/>
+                    <pic:cNvPicPr/>
+                  </pic:nvPicPr>
+                  <pic:blipFill>
+                    <a:blip r:embed="rId7"/>
+                    <a:stretch>
+                      <a:fillRect/>
+                    </a:stretch>
+                  </pic:blipFill>
+                  <pic:spPr>
+                    <a:xfrm>
+                      <a:off x="0" y="0"/>
+                      <a:ext cx="3283889" cy="4715535"/>
+                    </a:xfrm>
+                    <a:prstGeom prst="rect">
+                      <a:avLst/>
+                    </a:prstGeom>
+                  </pic:spPr>
+                </pic:pic>
+              </a:graphicData>
+            </a:graphic>
+          </wp:inline>
+        </w:drawing>
+      </w:r>
+    </w:p>
+    <w:p>
+      <w:r>
+        <w:t>Proxy</w:t>
+      </w:r>
+      <w:r>
+        <w:rPr>
+          <w:rFonts w:hint="eastAsia"/>
+        </w:rPr>
+        <w:t>无状态</w:t>
+      </w:r>
+      <w:r>
+        <w:t>，只负责推送</w:t>
+      </w:r>
+      <w:r>
+        <w:rPr>
+          <w:rFonts w:hint="eastAsia"/>
+        </w:rPr>
+        <w:t>到</w:t>
+      </w:r>
+      <w:r>
+        <w:t>topic</w:t>
+      </w:r>
+    </w:p>
+    <w:p>
+      <w:r>
+        <w:t>Topic</w:t>
+      </w:r>
+      <w:r>
+        <w:t>根据业务线划分</w:t>
+      </w:r>
+      <w:r>
+        <w:rPr>
+          <w:rFonts w:hint="eastAsia"/>
+        </w:rPr>
+        <w:t>，有主从存储</w:t>
+      </w:r>
+      <w:r>
+        <w:t>消息</w:t>
+      </w:r>
+    </w:p>
+    <w:p>
+      <w:pPr>
+        <w:rPr>
+          <w:rFonts w:hint="eastAsia"/>
+        </w:rPr>
+      </w:pPr>
+      <w:r>
+        <w:t xml:space="preserve">Pusher </w:t>
+      </w:r>
+      <w:r>
+        <w:rPr>
+          <w:rFonts w:hint="eastAsia"/>
+        </w:rPr>
+        <w:t>推送</w:t>
+      </w:r>
       <w:bookmarkStart w:id="0" w:name="_GoBack"/>
       <w:bookmarkEnd w:id="0"/>
     </w:p>
@@ -3726,115 +3967,821 @@
         <w:rPr>
           <w:rFonts w:hint="eastAsia"/>
         </w:rPr>
-        <w:t>我的工作：业务重写，迁移脚本，增量处理，错误问题处理。</w:t>
-      </w:r>
-    </w:p>
-    <w:p>
-      <w:r>
-        <w:rPr>
-          <w:rFonts w:hint="eastAsia"/>
-        </w:rPr>
-        <w:t>哪些优化：</w:t>
-      </w:r>
-    </w:p>
-    <w:p>
-      <w:pPr>
-        <w:rPr>
-          <w:rFonts w:hint="eastAsia"/>
-        </w:rPr>
-      </w:pPr>
-    </w:p>
-    <w:p>
-      <w:pPr>
-        <w:rPr>
-          <w:rFonts w:hint="eastAsia"/>
-        </w:rPr>
-      </w:pPr>
-      <w:r>
-        <w:rPr>
-          <w:rFonts w:hint="eastAsia"/>
-        </w:rPr>
-        <w:t>注释</w:t>
+        <w:t>提供</w:t>
+      </w:r>
+      <w:r>
+        <w:t>给第三方的支付与登录：</w:t>
+      </w:r>
+    </w:p>
+    <w:p>
+      <w:r>
+        <w:rPr>
+          <w:rFonts w:hint="eastAsia"/>
+        </w:rPr>
+        <w:t>端内</w:t>
+      </w:r>
+      <w:r>
+        <w:t>接入掌阅的</w:t>
+      </w:r>
+      <w:r>
+        <w:t>sdk</w:t>
+      </w:r>
+      <w:r>
+        <w:t>，掌阅</w:t>
+      </w:r>
+      <w:r>
+        <w:rPr>
+          <w:rFonts w:hint="eastAsia"/>
+        </w:rPr>
+        <w:t>sdk</w:t>
+      </w:r>
+      <w:r>
+        <w:rPr>
+          <w:rFonts w:hint="eastAsia"/>
+        </w:rPr>
+        <w:t>内部</w:t>
+      </w:r>
+      <w:r>
+        <w:t>是一个书城，提供</w:t>
+      </w:r>
+      <w:r>
+        <w:rPr>
+          <w:rFonts w:hint="eastAsia"/>
+        </w:rPr>
+        <w:t>较为</w:t>
+      </w:r>
+      <w:r>
+        <w:t>独立的</w:t>
+      </w:r>
+      <w:r>
+        <w:t>sdk</w:t>
+      </w:r>
+      <w:r>
+        <w:t>和</w:t>
+      </w:r>
+      <w:r>
+        <w:rPr>
+          <w:rFonts w:hint="eastAsia"/>
+        </w:rPr>
+        <w:t>购买</w:t>
+      </w:r>
+      <w:r>
+        <w:t>行为</w:t>
+      </w:r>
+      <w:r>
+        <w:rPr>
+          <w:rFonts w:hint="eastAsia"/>
+        </w:rPr>
+        <w:t>。</w:t>
+      </w:r>
+    </w:p>
+    <w:p>
+      <w:r>
+        <w:rPr>
+          <w:rFonts w:hint="eastAsia"/>
+        </w:rPr>
+        <w:t>登录</w:t>
       </w:r>
       <w:r>
         <w:t>：</w:t>
       </w:r>
-      <w:r>
-        <w:t>idalloc</w:t>
-      </w:r>
-      <w:r>
-        <w:rPr>
-          <w:rFonts w:hint="eastAsia"/>
-        </w:rPr>
-        <w:t>(</w:t>
-      </w:r>
-      <w:r>
-        <w:t>‘name’,’id’</w:t>
-      </w:r>
-      <w:r>
-        <w:rPr>
-          <w:rFonts w:hint="eastAsia"/>
-        </w:rPr>
-        <w:t>)</w:t>
-      </w:r>
-      <w:r>
-        <w:t>,name</w:t>
-      </w:r>
-      <w:r>
-        <w:rPr>
-          <w:rFonts w:hint="eastAsia"/>
-        </w:rPr>
-        <w:t>主键</w:t>
-      </w:r>
-    </w:p>
-    <w:p>
-      <w:r>
-        <w:t>Alloc</w:t>
-      </w:r>
-      <w:r>
-        <w:rPr>
-          <w:rFonts w:hint="eastAsia"/>
-        </w:rPr>
-        <w:t>实现</w:t>
+    </w:p>
+    <w:p>
+      <w:pPr>
+        <w:pStyle w:val="a3"/>
+        <w:numPr>
+          <w:ilvl w:val="0"/>
+          <w:numId w:val="5"/>
+        </w:numPr>
+        <w:ind w:firstLineChars="0"/>
+      </w:pPr>
+      <w:r>
+        <w:t>sdk</w:t>
+      </w:r>
+      <w:r>
+        <w:rPr>
+          <w:rFonts w:hint="eastAsia"/>
+        </w:rPr>
+        <w:t>调起</w:t>
+      </w:r>
+      <w:r>
+        <w:t>我们</w:t>
+      </w:r>
+      <w:r>
+        <w:rPr>
+          <w:rFonts w:hint="eastAsia"/>
+        </w:rPr>
+        <w:t>作业帮</w:t>
+      </w:r>
+      <w:r>
+        <w:t>端内的一个授权页面</w:t>
+      </w:r>
+    </w:p>
+    <w:p>
+      <w:pPr>
+        <w:pStyle w:val="a3"/>
+        <w:numPr>
+          <w:ilvl w:val="0"/>
+          <w:numId w:val="5"/>
+        </w:numPr>
+        <w:ind w:firstLineChars="0"/>
+      </w:pPr>
+      <w:r>
+        <w:t>授权页面校验用户登录状态</w:t>
+      </w:r>
+      <w:r>
+        <w:rPr>
+          <w:rFonts w:hint="eastAsia"/>
+        </w:rPr>
+        <w:t>，</w:t>
+      </w:r>
+      <w:r>
+        <w:t>若</w:t>
+      </w:r>
+      <w:r>
+        <w:rPr>
+          <w:rFonts w:hint="eastAsia"/>
+        </w:rPr>
+        <w:t>已</w:t>
+      </w:r>
+      <w:r>
+        <w:t>登录请求</w:t>
+      </w:r>
+      <w:r>
+        <w:t>authorize</w:t>
+      </w:r>
+      <w:r>
+        <w:t>接口</w:t>
+      </w:r>
+      <w:r>
+        <w:rPr>
+          <w:rFonts w:hint="eastAsia"/>
+        </w:rPr>
+        <w:t>，</w:t>
+      </w:r>
+      <w:r>
+        <w:t>未登录</w:t>
+      </w:r>
+      <w:r>
+        <w:rPr>
+          <w:rFonts w:hint="eastAsia"/>
+        </w:rPr>
+        <w:t>走</w:t>
+      </w:r>
+      <w:r>
+        <w:t>通用登录流程再请求</w:t>
+      </w:r>
+      <w:r>
+        <w:t>authorize</w:t>
+      </w:r>
+      <w:r>
+        <w:t>接口</w:t>
+      </w:r>
+    </w:p>
+    <w:p>
+      <w:pPr>
+        <w:pStyle w:val="a3"/>
+        <w:numPr>
+          <w:ilvl w:val="0"/>
+          <w:numId w:val="5"/>
+        </w:numPr>
+        <w:ind w:firstLineChars="0"/>
+      </w:pPr>
+      <w:r>
+        <w:t>Authorize</w:t>
+      </w:r>
+      <w:r>
+        <w:t>接口</w:t>
+      </w:r>
+      <w:r>
+        <w:rPr>
+          <w:rFonts w:hint="eastAsia"/>
+        </w:rPr>
+        <w:t>根据用户</w:t>
+      </w:r>
+      <w:r>
+        <w:t>session</w:t>
+      </w:r>
+      <w:r>
+        <w:rPr>
+          <w:rFonts w:hint="eastAsia"/>
+        </w:rPr>
+        <w:t>，</w:t>
+      </w:r>
+      <w:r>
+        <w:t>和页面传来的平台标识会生成一个</w:t>
+      </w:r>
+      <w:r>
+        <w:rPr>
+          <w:rFonts w:hint="eastAsia"/>
+        </w:rPr>
+        <w:t>唯一</w:t>
+      </w:r>
+      <w:r>
+        <w:t>的用户标识</w:t>
+      </w:r>
+      <w:r>
+        <w:t>ouid</w:t>
+      </w:r>
+      <w:r>
+        <w:t>和</w:t>
+      </w:r>
+      <w:r>
+        <w:t>token</w:t>
+      </w:r>
+      <w:r>
+        <w:t>返回客户端</w:t>
+      </w:r>
+      <w:r>
+        <w:rPr>
+          <w:rFonts w:hint="eastAsia"/>
+        </w:rPr>
+        <w:t>，</w:t>
+      </w:r>
+      <w:r>
+        <w:t>客户端回将这</w:t>
+      </w:r>
+      <w:r>
+        <w:rPr>
+          <w:rFonts w:hint="eastAsia"/>
+        </w:rPr>
+        <w:t>些</w:t>
+      </w:r>
+      <w:r>
+        <w:t>参数回传给</w:t>
+      </w:r>
+      <w:r>
+        <w:t>sdk</w:t>
+      </w:r>
+    </w:p>
+    <w:p>
+      <w:pPr>
+        <w:pStyle w:val="a3"/>
+        <w:numPr>
+          <w:ilvl w:val="0"/>
+          <w:numId w:val="5"/>
+        </w:numPr>
+        <w:ind w:firstLineChars="0"/>
+      </w:pPr>
+      <w:r>
+        <w:t>Sdk</w:t>
+      </w:r>
+      <w:r>
+        <w:t>拿到</w:t>
+      </w:r>
+      <w:r>
+        <w:rPr>
+          <w:rFonts w:hint="eastAsia"/>
+        </w:rPr>
+        <w:t>这些数据</w:t>
+      </w:r>
+      <w:r>
+        <w:t>后</w:t>
+      </w:r>
+      <w:r>
+        <w:rPr>
+          <w:rFonts w:hint="eastAsia"/>
+        </w:rPr>
+        <w:t>post</w:t>
+      </w:r>
+      <w:r>
+        <w:t>到他们的服务端</w:t>
+      </w:r>
+      <w:r>
+        <w:rPr>
+          <w:rFonts w:hint="eastAsia"/>
+        </w:rPr>
+        <w:t>，</w:t>
+      </w:r>
+      <w:r>
+        <w:t>服务端将</w:t>
+      </w:r>
+      <w:r>
+        <w:t>ouid+token+</w:t>
+      </w:r>
+      <w:r>
+        <w:t>平台分配的标</w:t>
+      </w:r>
+      <w:r>
+        <w:t>+</w:t>
+      </w:r>
+      <w:r>
+        <w:rPr>
+          <w:rFonts w:hint="eastAsia"/>
+        </w:rPr>
+        <w:t>需要</w:t>
+      </w:r>
+      <w:r>
+        <w:t>请求的用户信息传给服务端</w:t>
+      </w:r>
+      <w:r>
+        <w:rPr>
+          <w:rFonts w:hint="eastAsia"/>
+        </w:rPr>
+        <w:t>，</w:t>
+      </w:r>
+      <w:r>
+        <w:t>服务</w:t>
+      </w:r>
+      <w:r>
+        <w:rPr>
+          <w:rFonts w:hint="eastAsia"/>
+        </w:rPr>
+        <w:t>端</w:t>
+      </w:r>
+      <w:r>
+        <w:t>进行校验，返回用户信息给第三方服务端。</w:t>
+      </w:r>
+    </w:p>
+    <w:p/>
+    <w:p>
+      <w:r>
+        <w:rPr>
+          <w:rFonts w:hint="eastAsia"/>
+        </w:rPr>
+        <w:t>支付</w:t>
       </w:r>
       <w:r>
         <w:t>：</w:t>
       </w:r>
-      <w:r>
-        <w:rPr>
-          <w:rFonts w:hint="eastAsia"/>
-        </w:rPr>
-        <w:t xml:space="preserve">select </w:t>
-      </w:r>
-      <w:r>
-        <w:t xml:space="preserve">id from idalloc where </w:t>
-      </w:r>
-      <w:r>
-        <w:rPr>
-          <w:rFonts w:hint="eastAsia"/>
-        </w:rPr>
-        <w:t>name=xx fo</w:t>
-      </w:r>
-      <w:r>
-        <w:t>r update</w:t>
-      </w:r>
-    </w:p>
-    <w:p>
-      <w:r>
-        <w:tab/>
-      </w:r>
-      <w:r>
-        <w:tab/>
-        <w:t xml:space="preserve">   Id++</w:t>
-      </w:r>
-    </w:p>
-    <w:p>
-      <w:r>
-        <w:tab/>
-      </w:r>
-      <w:r>
-        <w:tab/>
-        <w:t xml:space="preserve">   Insert into idalloc values(name,newid);</w:t>
+    </w:p>
+    <w:p>
+      <w:pPr>
+        <w:pStyle w:val="a3"/>
+        <w:numPr>
+          <w:ilvl w:val="0"/>
+          <w:numId w:val="6"/>
+        </w:numPr>
+        <w:ind w:firstLineChars="0"/>
+      </w:pPr>
+      <w:r>
+        <w:t>sdk</w:t>
+      </w:r>
+      <w:r>
+        <w:t>将商品</w:t>
+      </w:r>
+      <w:r>
+        <w:rPr>
+          <w:rFonts w:hint="eastAsia"/>
+        </w:rPr>
+        <w:t>信息</w:t>
+      </w:r>
+      <w:r>
+        <w:t>传</w:t>
+      </w:r>
+      <w:r>
+        <w:rPr>
+          <w:rFonts w:hint="eastAsia"/>
+        </w:rPr>
+        <w:t>到</w:t>
+      </w:r>
+      <w:r>
+        <w:t>端上中转</w:t>
+      </w:r>
+      <w:r>
+        <w:rPr>
+          <w:rFonts w:hint="eastAsia"/>
+        </w:rPr>
+        <w:t>接口</w:t>
+      </w:r>
+    </w:p>
+    <w:p>
+      <w:pPr>
+        <w:pStyle w:val="a3"/>
+        <w:numPr>
+          <w:ilvl w:val="0"/>
+          <w:numId w:val="6"/>
+        </w:numPr>
+        <w:ind w:firstLineChars="0"/>
+      </w:pPr>
+      <w:r>
+        <w:rPr>
+          <w:rFonts w:hint="eastAsia"/>
+        </w:rPr>
+        <w:t>中转</w:t>
+      </w:r>
+      <w:r>
+        <w:t>接口得到商品</w:t>
+      </w:r>
+      <w:r>
+        <w:t>id</w:t>
+      </w:r>
+      <w:r>
+        <w:t>请求后端</w:t>
+      </w:r>
+      <w:r>
+        <w:rPr>
+          <w:rFonts w:hint="eastAsia"/>
+        </w:rPr>
+        <w:t>，</w:t>
+      </w:r>
+      <w:r>
+        <w:t>后端</w:t>
+      </w:r>
+      <w:r>
+        <w:rPr>
+          <w:rFonts w:hint="eastAsia"/>
+        </w:rPr>
+        <w:t>根据</w:t>
+      </w:r>
+      <w:r>
+        <w:t>存储的映射关系返回作业帮商品</w:t>
+      </w:r>
+      <w:r>
+        <w:t>id</w:t>
+      </w:r>
+    </w:p>
+    <w:p>
+      <w:pPr>
+        <w:pStyle w:val="a3"/>
+        <w:numPr>
+          <w:ilvl w:val="0"/>
+          <w:numId w:val="6"/>
+        </w:numPr>
+        <w:ind w:firstLineChars="0"/>
+      </w:pPr>
+      <w:r>
+        <w:rPr>
+          <w:rFonts w:hint="eastAsia"/>
+        </w:rPr>
+        <w:t>中转</w:t>
+      </w:r>
+      <w:r>
+        <w:t>接口根据作业帮商品</w:t>
+      </w:r>
+      <w:r>
+        <w:t>id</w:t>
+      </w:r>
+      <w:r>
+        <w:rPr>
+          <w:rFonts w:hint="eastAsia"/>
+        </w:rPr>
+        <w:t>，</w:t>
+      </w:r>
+      <w:r>
+        <w:t>带着</w:t>
+      </w:r>
+      <w:r>
+        <w:t>sdk</w:t>
+      </w:r>
+      <w:r>
+        <w:t>传来的商品信息</w:t>
+      </w:r>
+      <w:r>
+        <w:t>跳转到支付页面</w:t>
+      </w:r>
+      <w:r>
+        <w:rPr>
+          <w:rFonts w:hint="eastAsia"/>
+        </w:rPr>
+        <w:t>生成</w:t>
+      </w:r>
+      <w:r>
+        <w:t>订单</w:t>
+      </w:r>
+    </w:p>
+    <w:p>
+      <w:pPr>
+        <w:pStyle w:val="a3"/>
+        <w:numPr>
+          <w:ilvl w:val="0"/>
+          <w:numId w:val="6"/>
+        </w:numPr>
+        <w:ind w:firstLineChars="0"/>
+      </w:pPr>
+      <w:r>
+        <w:rPr>
+          <w:rFonts w:hint="eastAsia"/>
+        </w:rPr>
+        <w:t>通用</w:t>
+      </w:r>
+      <w:r>
+        <w:t>支付流程</w:t>
+      </w:r>
+    </w:p>
+    <w:p>
+      <w:pPr>
+        <w:pStyle w:val="a3"/>
+        <w:numPr>
+          <w:ilvl w:val="0"/>
+          <w:numId w:val="6"/>
+        </w:numPr>
+        <w:ind w:firstLineChars="0"/>
+      </w:pPr>
+      <w:r>
+        <w:rPr>
+          <w:rFonts w:hint="eastAsia"/>
+        </w:rPr>
+        <w:t>支付</w:t>
+      </w:r>
+      <w:r>
+        <w:t>往回调业务接口</w:t>
+      </w:r>
+    </w:p>
+    <w:p>
+      <w:pPr>
+        <w:pStyle w:val="a3"/>
+        <w:numPr>
+          <w:ilvl w:val="0"/>
+          <w:numId w:val="6"/>
+        </w:numPr>
+        <w:ind w:firstLineChars="0"/>
+      </w:pPr>
+      <w:r>
+        <w:rPr>
+          <w:rFonts w:hint="eastAsia"/>
+        </w:rPr>
+        <w:lastRenderedPageBreak/>
+        <w:t>业务</w:t>
+      </w:r>
+      <w:r>
+        <w:t>接口将</w:t>
+      </w:r>
+      <w:r>
+        <w:rPr>
+          <w:rFonts w:hint="eastAsia"/>
+        </w:rPr>
+        <w:t>订单</w:t>
+      </w:r>
+      <w:r>
+        <w:t>id</w:t>
+      </w:r>
+      <w:r>
+        <w:t>，</w:t>
+      </w:r>
+      <w:r>
+        <w:t>ouid</w:t>
+      </w:r>
+      <w:r>
+        <w:t>，支付金额</w:t>
+      </w:r>
+      <w:r>
+        <w:rPr>
+          <w:rFonts w:hint="eastAsia"/>
+        </w:rPr>
+        <w:t>，</w:t>
+      </w:r>
+      <w:r>
+        <w:t>商品名称</w:t>
+      </w:r>
+      <w:r>
+        <w:rPr>
+          <w:rFonts w:hint="eastAsia"/>
+        </w:rPr>
+        <w:t>，</w:t>
+      </w:r>
+      <w:r>
+        <w:t>支付</w:t>
+      </w:r>
+      <w:r>
+        <w:rPr>
+          <w:rFonts w:hint="eastAsia"/>
+        </w:rPr>
+        <w:t>方式</w:t>
+      </w:r>
+      <w:r>
+        <w:t>，</w:t>
+      </w:r>
+      <w:r>
+        <w:rPr>
+          <w:rFonts w:hint="eastAsia"/>
+        </w:rPr>
+        <w:t>第三方</w:t>
+      </w:r>
+      <w:r>
+        <w:t>平台名称</w:t>
+      </w:r>
+      <w:r>
+        <w:rPr>
+          <w:rFonts w:hint="eastAsia"/>
+        </w:rPr>
+        <w:t>，</w:t>
+      </w:r>
+      <w:r>
+        <w:t>第三方传的商品信息等</w:t>
+      </w:r>
+      <w:r>
+        <w:rPr>
+          <w:rFonts w:hint="eastAsia"/>
+        </w:rPr>
+        <w:t>，</w:t>
+      </w:r>
+      <w:r>
+        <w:t>按</w:t>
+      </w:r>
+      <w:r>
+        <w:rPr>
+          <w:rFonts w:hint="eastAsia"/>
+        </w:rPr>
+        <w:t>key</w:t>
+      </w:r>
+      <w:r>
+        <w:rPr>
+          <w:rFonts w:hint="eastAsia"/>
+        </w:rPr>
+        <w:t>的</w:t>
+      </w:r>
+      <w:r>
+        <w:t>字典序排序</w:t>
+      </w:r>
+      <w:r>
+        <w:rPr>
+          <w:rFonts w:hint="eastAsia"/>
+        </w:rPr>
+        <w:t>依靠</w:t>
+      </w:r>
+      <w:r>
+        <w:t>公钥进行</w:t>
+      </w:r>
+      <w:r>
+        <w:rPr>
+          <w:rFonts w:hint="eastAsia"/>
+        </w:rPr>
+        <w:t>RSA</w:t>
+      </w:r>
+      <w:r>
+        <w:rPr>
+          <w:rFonts w:hint="eastAsia"/>
+        </w:rPr>
+        <w:t>（</w:t>
+      </w:r>
+      <w:r>
+        <w:rPr>
+          <w:rFonts w:hint="eastAsia"/>
+        </w:rPr>
+        <w:t>RSA_WITHSHA1</w:t>
+      </w:r>
+      <w:r>
+        <w:rPr>
+          <w:rFonts w:hint="eastAsia"/>
+        </w:rPr>
+        <w:t>）</w:t>
+      </w:r>
+      <w:r>
+        <w:t>签名</w:t>
+      </w:r>
+      <w:r>
+        <w:rPr>
+          <w:rFonts w:hint="eastAsia"/>
+        </w:rPr>
+        <w:t>然后</w:t>
+      </w:r>
+      <w:r>
+        <w:t>base64 encode</w:t>
+      </w:r>
+      <w:r>
+        <w:rPr>
+          <w:rFonts w:hint="eastAsia"/>
+        </w:rPr>
+        <w:t>（去除特殊</w:t>
+      </w:r>
+      <w:r>
+        <w:t>字符</w:t>
+      </w:r>
+      <w:r>
+        <w:rPr>
+          <w:rFonts w:hint="eastAsia"/>
+        </w:rPr>
+        <w:t>）</w:t>
+      </w:r>
+      <w:r>
+        <w:rPr>
+          <w:rFonts w:hint="eastAsia"/>
+        </w:rPr>
+        <w:t>得到</w:t>
+      </w:r>
+      <w:r>
+        <w:t>签名串。</w:t>
+      </w:r>
+      <w:r>
+        <w:rPr>
+          <w:rFonts w:hint="eastAsia"/>
+        </w:rPr>
+        <w:t>然后</w:t>
+      </w:r>
+      <w:r>
+        <w:t>将</w:t>
+      </w:r>
+      <w:r>
+        <w:rPr>
+          <w:rFonts w:hint="eastAsia"/>
+        </w:rPr>
+        <w:t>签名</w:t>
+      </w:r>
+      <w:r>
+        <w:t>的参数</w:t>
+      </w:r>
+      <w:r>
+        <w:t>+</w:t>
+      </w:r>
+      <w:r>
+        <w:t>签名</w:t>
+      </w:r>
+      <w:r>
+        <w:t>+</w:t>
+      </w:r>
+      <w:r>
+        <w:t>签名</w:t>
+      </w:r>
+      <w:r>
+        <w:rPr>
+          <w:rFonts w:hint="eastAsia"/>
+        </w:rPr>
+        <w:t>方法</w:t>
+      </w:r>
+      <w:r>
+        <w:t>post</w:t>
+      </w:r>
+      <w:r>
+        <w:t>掌阅的服务端，</w:t>
+      </w:r>
+      <w:r>
+        <w:rPr>
+          <w:rFonts w:hint="eastAsia"/>
+        </w:rPr>
+        <w:t>如果</w:t>
+      </w:r>
+      <w:r>
+        <w:t>成功则完成订单，未成功则以</w:t>
+      </w:r>
+      <w:r>
+        <w:rPr>
+          <w:rFonts w:hint="eastAsia"/>
+        </w:rPr>
+        <w:t>每</w:t>
+      </w:r>
+      <w:r>
+        <w:t>五分一次的方式轮询。</w:t>
+      </w:r>
+    </w:p>
+    <w:p/>
+    <w:p>
+      <w:r>
+        <w:rPr>
+          <w:rFonts w:hint="eastAsia"/>
+        </w:rPr>
+        <w:t>黑板报</w:t>
+      </w:r>
+    </w:p>
+    <w:p/>
+    <w:p>
+      <w:r>
+        <w:rPr>
+          <w:rFonts w:hint="eastAsia"/>
+        </w:rPr>
+        <w:t>广告</w:t>
+      </w:r>
+      <w:r>
+        <w:t>审核</w:t>
+      </w:r>
+    </w:p>
+    <w:p>
+      <w:r>
+        <w:rPr>
+          <w:rFonts w:hint="eastAsia"/>
+        </w:rPr>
+        <w:t>主从</w:t>
+      </w:r>
+      <w:r>
+        <w:t>延迟</w:t>
+      </w:r>
+    </w:p>
+    <w:p>
+      <w:r>
+        <w:rPr>
+          <w:rFonts w:hint="eastAsia"/>
+        </w:rPr>
+        <w:t>三周年</w:t>
+      </w:r>
+    </w:p>
+    <w:p/>
+    <w:p>
+      <w:r>
+        <w:rPr>
+          <w:rFonts w:hint="eastAsia"/>
+        </w:rPr>
+        <w:t>减负</w:t>
+      </w:r>
+      <w:r>
+        <w:t>，检索页反馈</w:t>
+      </w:r>
+      <w:r>
+        <w:rPr>
+          <w:rFonts w:hint="eastAsia"/>
+        </w:rPr>
+        <w:t>，</w:t>
+      </w:r>
+    </w:p>
+    <w:p/>
+    <w:p>
+      <w:r>
+        <w:rPr>
+          <w:rFonts w:hint="eastAsia"/>
+        </w:rPr>
+        <w:t>每日</w:t>
+      </w:r>
+      <w:r>
+        <w:t>一练，微课</w:t>
       </w:r>
     </w:p>
     <w:sectPr>
@@ -3848,7 +4795,7 @@
 </file>
 
 <file path=word/endnotes.xml><?xml version="1.0" encoding="utf-8"?>
-<w:endnotes xmlns:wpc="http://schemas.microsoft.com/office/word/2010/wordprocessingCanvas" xmlns:cx="http://schemas.microsoft.com/office/drawing/2014/chartex" xmlns:cx1="http://schemas.microsoft.com/office/drawing/2015/9/8/chartex" xmlns:cx2="http://schemas.microsoft.com/office/drawing/2015/10/21/chartex" xmlns:cx3="http://schemas.microsoft.com/office/drawing/2016/5/9/chartex" xmlns:cx4="http://schemas.microsoft.com/office/drawing/2016/5/10/chartex" xmlns:cx5="http://schemas.microsoft.com/office/drawing/2016/5/11/chartex" xmlns:cx6="http://schemas.microsoft.com/office/drawing/2016/5/12/chartex" xmlns:cx7="http://schemas.microsoft.com/office/drawing/2016/5/13/chartex" xmlns:cx8="http://schemas.microsoft.com/office/drawing/2016/5/14/chartex" xmlns:mc="http://schemas.openxmlformats.org/markup-compatibility/2006" xmlns:aink="http://schemas.microsoft.com/office/drawing/2016/ink" xmlns:am3d="http://schemas.microsoft.com/office/drawing/2017/model3d" xmlns:o="urn:schemas-microsoft-com:office:office" xmlns:r="http://schemas.openxmlformats.org/officeDocument/2006/relationships" xmlns:m="http://schemas.openxmlformats.org/officeDocument/2006/math" xmlns:v="urn:schemas-microsoft-com:vml" xmlns:wp14="http://schemas.microsoft.com/office/word/2010/wordprocessingDrawing" xmlns:wp="http://schemas.openxmlformats.org/drawingml/2006/wordprocessingDrawing" xmlns:w10="urn:schemas-microsoft-com:office:word" xmlns:w="http://schemas.openxmlformats.org/wordprocessingml/2006/main" xmlns:w14="http://schemas.microsoft.com/office/word/2010/wordml" xmlns:w15="http://schemas.microsoft.com/office/word/2012/wordml" xmlns:w16cid="http://schemas.microsoft.com/office/word/2016/wordml/cid" xmlns:w16se="http://schemas.microsoft.com/office/word/2015/wordml/symex" xmlns:wpg="http://schemas.microsoft.com/office/word/2010/wordprocessingGroup" xmlns:wpi="http://schemas.microsoft.com/office/word/2010/wordprocessingInk" xmlns:wne="http://schemas.microsoft.com/office/word/2006/wordml" xmlns:wps="http://schemas.microsoft.com/office/word/2010/wordprocessingShape" mc:Ignorable="w14 w15 w16se w16cid wp14">
+<w:endnotes xmlns:wpc="http://schemas.microsoft.com/office/word/2010/wordprocessingCanvas" xmlns:mc="http://schemas.openxmlformats.org/markup-compatibility/2006" xmlns:o="urn:schemas-microsoft-com:office:office" xmlns:r="http://schemas.openxmlformats.org/officeDocument/2006/relationships" xmlns:m="http://schemas.openxmlformats.org/officeDocument/2006/math" xmlns:v="urn:schemas-microsoft-com:vml" xmlns:wp14="http://schemas.microsoft.com/office/word/2010/wordprocessingDrawing" xmlns:wp="http://schemas.openxmlformats.org/drawingml/2006/wordprocessingDrawing" xmlns:w10="urn:schemas-microsoft-com:office:word" xmlns:w="http://schemas.openxmlformats.org/wordprocessingml/2006/main" xmlns:w14="http://schemas.microsoft.com/office/word/2010/wordml" xmlns:w15="http://schemas.microsoft.com/office/word/2012/wordml" xmlns:wpg="http://schemas.microsoft.com/office/word/2010/wordprocessingGroup" xmlns:wpi="http://schemas.microsoft.com/office/word/2010/wordprocessingInk" xmlns:wne="http://schemas.microsoft.com/office/word/2006/wordml" xmlns:wps="http://schemas.microsoft.com/office/word/2010/wordprocessingShape" mc:Ignorable="w14 w15 wp14">
   <w:endnote w:type="separator" w:id="-1">
     <w:p>
       <w:r>
@@ -3867,7 +4814,7 @@
 </file>
 
 <file path=word/footnotes.xml><?xml version="1.0" encoding="utf-8"?>
-<w:footnotes xmlns:wpc="http://schemas.microsoft.com/office/word/2010/wordprocessingCanvas" xmlns:cx="http://schemas.microsoft.com/office/drawing/2014/chartex" xmlns:cx1="http://schemas.microsoft.com/office/drawing/2015/9/8/chartex" xmlns:cx2="http://schemas.microsoft.com/office/drawing/2015/10/21/chartex" xmlns:cx3="http://schemas.microsoft.com/office/drawing/2016/5/9/chartex" xmlns:cx4="http://schemas.microsoft.com/office/drawing/2016/5/10/chartex" xmlns:cx5="http://schemas.microsoft.com/office/drawing/2016/5/11/chartex" xmlns:cx6="http://schemas.microsoft.com/office/drawing/2016/5/12/chartex" xmlns:cx7="http://schemas.microsoft.com/office/drawing/2016/5/13/chartex" xmlns:cx8="http://schemas.microsoft.com/office/drawing/2016/5/14/chartex" xmlns:mc="http://schemas.openxmlformats.org/markup-compatibility/2006" xmlns:aink="http://schemas.microsoft.com/office/drawing/2016/ink" xmlns:am3d="http://schemas.microsoft.com/office/drawing/2017/model3d" xmlns:o="urn:schemas-microsoft-com:office:office" xmlns:r="http://schemas.openxmlformats.org/officeDocument/2006/relationships" xmlns:m="http://schemas.openxmlformats.org/officeDocument/2006/math" xmlns:v="urn:schemas-microsoft-com:vml" xmlns:wp14="http://schemas.microsoft.com/office/word/2010/wordprocessingDrawing" xmlns:wp="http://schemas.openxmlformats.org/drawingml/2006/wordprocessingDrawing" xmlns:w10="urn:schemas-microsoft-com:office:word" xmlns:w="http://schemas.openxmlformats.org/wordprocessingml/2006/main" xmlns:w14="http://schemas.microsoft.com/office/word/2010/wordml" xmlns:w15="http://schemas.microsoft.com/office/word/2012/wordml" xmlns:w16cid="http://schemas.microsoft.com/office/word/2016/wordml/cid" xmlns:w16se="http://schemas.microsoft.com/office/word/2015/wordml/symex" xmlns:wpg="http://schemas.microsoft.com/office/word/2010/wordprocessingGroup" xmlns:wpi="http://schemas.microsoft.com/office/word/2010/wordprocessingInk" xmlns:wne="http://schemas.microsoft.com/office/word/2006/wordml" xmlns:wps="http://schemas.microsoft.com/office/word/2010/wordprocessingShape" mc:Ignorable="w14 w15 w16se w16cid wp14">
+<w:footnotes xmlns:wpc="http://schemas.microsoft.com/office/word/2010/wordprocessingCanvas" xmlns:mc="http://schemas.openxmlformats.org/markup-compatibility/2006" xmlns:o="urn:schemas-microsoft-com:office:office" xmlns:r="http://schemas.openxmlformats.org/officeDocument/2006/relationships" xmlns:m="http://schemas.openxmlformats.org/officeDocument/2006/math" xmlns:v="urn:schemas-microsoft-com:vml" xmlns:wp14="http://schemas.microsoft.com/office/word/2010/wordprocessingDrawing" xmlns:wp="http://schemas.openxmlformats.org/drawingml/2006/wordprocessingDrawing" xmlns:w10="urn:schemas-microsoft-com:office:word" xmlns:w="http://schemas.openxmlformats.org/wordprocessingml/2006/main" xmlns:w14="http://schemas.microsoft.com/office/word/2010/wordml" xmlns:w15="http://schemas.microsoft.com/office/word/2012/wordml" xmlns:wpg="http://schemas.microsoft.com/office/word/2010/wordprocessingGroup" xmlns:wpi="http://schemas.microsoft.com/office/word/2010/wordprocessingInk" xmlns:wne="http://schemas.microsoft.com/office/word/2006/wordml" xmlns:wps="http://schemas.microsoft.com/office/word/2010/wordprocessingShape" mc:Ignorable="w14 w15 wp14">
   <w:footnote w:type="separator" w:id="-1">
     <w:p>
       <w:r>
@@ -3886,8 +4833,8 @@
 </file>
 
 <file path=word/numbering.xml><?xml version="1.0" encoding="utf-8"?>
-<w:numbering xmlns:wpc="http://schemas.microsoft.com/office/word/2010/wordprocessingCanvas" xmlns:cx="http://schemas.microsoft.com/office/drawing/2014/chartex" xmlns:cx1="http://schemas.microsoft.com/office/drawing/2015/9/8/chartex" xmlns:cx2="http://schemas.microsoft.com/office/drawing/2015/10/21/chartex" xmlns:cx3="http://schemas.microsoft.com/office/drawing/2016/5/9/chartex" xmlns:cx4="http://schemas.microsoft.com/office/drawing/2016/5/10/chartex" xmlns:cx5="http://schemas.microsoft.com/office/drawing/2016/5/11/chartex" xmlns:cx6="http://schemas.microsoft.com/office/drawing/2016/5/12/chartex" xmlns:cx7="http://schemas.microsoft.com/office/drawing/2016/5/13/chartex" xmlns:cx8="http://schemas.microsoft.com/office/drawing/2016/5/14/chartex" xmlns:mc="http://schemas.openxmlformats.org/markup-compatibility/2006" xmlns:aink="http://schemas.microsoft.com/office/drawing/2016/ink" xmlns:am3d="http://schemas.microsoft.com/office/drawing/2017/model3d" xmlns:o="urn:schemas-microsoft-com:office:office" xmlns:r="http://schemas.openxmlformats.org/officeDocument/2006/relationships" xmlns:m="http://schemas.openxmlformats.org/officeDocument/2006/math" xmlns:v="urn:schemas-microsoft-com:vml" xmlns:wp14="http://schemas.microsoft.com/office/word/2010/wordprocessingDrawing" xmlns:wp="http://schemas.openxmlformats.org/drawingml/2006/wordprocessingDrawing" xmlns:w10="urn:schemas-microsoft-com:office:word" xmlns:w="http://schemas.openxmlformats.org/wordprocessingml/2006/main" xmlns:w14="http://schemas.microsoft.com/office/word/2010/wordml" xmlns:w15="http://schemas.microsoft.com/office/word/2012/wordml" xmlns:w16cid="http://schemas.microsoft.com/office/word/2016/wordml/cid" xmlns:w16se="http://schemas.microsoft.com/office/word/2015/wordml/symex" xmlns:wpg="http://schemas.microsoft.com/office/word/2010/wordprocessingGroup" xmlns:wpi="http://schemas.microsoft.com/office/word/2010/wordprocessingInk" xmlns:wne="http://schemas.microsoft.com/office/word/2006/wordml" xmlns:wps="http://schemas.microsoft.com/office/word/2010/wordprocessingShape" mc:Ignorable="w14 w15 w16se w16cid wp14">
-  <w:abstractNum w:abstractNumId="0" w15:restartNumberingAfterBreak="0">
+<w:numbering xmlns:wpc="http://schemas.microsoft.com/office/word/2010/wordprocessingCanvas" xmlns:mc="http://schemas.openxmlformats.org/markup-compatibility/2006" xmlns:o="urn:schemas-microsoft-com:office:office" xmlns:r="http://schemas.openxmlformats.org/officeDocument/2006/relationships" xmlns:m="http://schemas.openxmlformats.org/officeDocument/2006/math" xmlns:v="urn:schemas-microsoft-com:vml" xmlns:wp14="http://schemas.microsoft.com/office/word/2010/wordprocessingDrawing" xmlns:wp="http://schemas.openxmlformats.org/drawingml/2006/wordprocessingDrawing" xmlns:w10="urn:schemas-microsoft-com:office:word" xmlns:w="http://schemas.openxmlformats.org/wordprocessingml/2006/main" xmlns:w14="http://schemas.microsoft.com/office/word/2010/wordml" xmlns:w15="http://schemas.microsoft.com/office/word/2012/wordml" xmlns:wpg="http://schemas.microsoft.com/office/word/2010/wordprocessingGroup" xmlns:wpi="http://schemas.microsoft.com/office/word/2010/wordprocessingInk" xmlns:wne="http://schemas.microsoft.com/office/word/2006/wordml" xmlns:wps="http://schemas.microsoft.com/office/word/2010/wordprocessingShape" mc:Ignorable="w14 w15 wp14">
+  <w:abstractNum w:abstractNumId="0">
     <w:nsid w:val="095939EF"/>
     <w:multiLevelType w:val="hybridMultilevel"/>
     <w:tmpl w:val="9A16E8B2"/>
@@ -3976,11 +4923,11 @@
       </w:pPr>
     </w:lvl>
   </w:abstractNum>
-  <w:abstractNum w:abstractNumId="1" w15:restartNumberingAfterBreak="0">
-    <w:nsid w:val="28A61307"/>
+  <w:abstractNum w:abstractNumId="1">
+    <w:nsid w:val="224613E5"/>
     <w:multiLevelType w:val="hybridMultilevel"/>
-    <w:tmpl w:val="98767C8C"/>
-    <w:lvl w:ilvl="0" w:tplc="6D805C62">
+    <w:tmpl w:val="75860E8A"/>
+    <w:lvl w:ilvl="0" w:tplc="08EC84C2">
       <w:start w:val="1"/>
       <w:numFmt w:val="decimal"/>
       <w:lvlText w:val="%1."/>
@@ -4065,17 +5012,17 @@
       </w:pPr>
     </w:lvl>
   </w:abstractNum>
-  <w:abstractNum w:abstractNumId="2" w15:restartNumberingAfterBreak="0">
-    <w:nsid w:val="2F9237F0"/>
+  <w:abstractNum w:abstractNumId="2">
+    <w:nsid w:val="28A61307"/>
     <w:multiLevelType w:val="hybridMultilevel"/>
-    <w:tmpl w:val="944463FA"/>
-    <w:lvl w:ilvl="0" w:tplc="ECCCE3E0">
+    <w:tmpl w:val="98767C8C"/>
+    <w:lvl w:ilvl="0" w:tplc="6D805C62">
       <w:start w:val="1"/>
       <w:numFmt w:val="decimal"/>
-      <w:lvlText w:val="%1）"/>
+      <w:lvlText w:val="%1."/>
       <w:lvlJc w:val="left"/>
       <w:pPr>
-        <w:ind w:left="720" w:hanging="360"/>
+        <w:ind w:left="360" w:hanging="360"/>
       </w:pPr>
       <w:rPr>
         <w:rFonts w:hint="default"/>
@@ -4087,7 +5034,7 @@
       <w:lvlText w:val="%2)"/>
       <w:lvlJc w:val="left"/>
       <w:pPr>
-        <w:ind w:left="1200" w:hanging="420"/>
+        <w:ind w:left="840" w:hanging="420"/>
       </w:pPr>
     </w:lvl>
     <w:lvl w:ilvl="2" w:tplc="0409001B" w:tentative="1">
@@ -4096,7 +5043,7 @@
       <w:lvlText w:val="%3."/>
       <w:lvlJc w:val="right"/>
       <w:pPr>
-        <w:ind w:left="1620" w:hanging="420"/>
+        <w:ind w:left="1260" w:hanging="420"/>
       </w:pPr>
     </w:lvl>
     <w:lvl w:ilvl="3" w:tplc="0409000F" w:tentative="1">
@@ -4105,7 +5052,7 @@
       <w:lvlText w:val="%4."/>
       <w:lvlJc w:val="left"/>
       <w:pPr>
-        <w:ind w:left="2040" w:hanging="420"/>
+        <w:ind w:left="1680" w:hanging="420"/>
       </w:pPr>
     </w:lvl>
     <w:lvl w:ilvl="4" w:tplc="04090019" w:tentative="1">
@@ -4114,7 +5061,7 @@
       <w:lvlText w:val="%5)"/>
       <w:lvlJc w:val="left"/>
       <w:pPr>
-        <w:ind w:left="2460" w:hanging="420"/>
+        <w:ind w:left="2100" w:hanging="420"/>
       </w:pPr>
     </w:lvl>
     <w:lvl w:ilvl="5" w:tplc="0409001B" w:tentative="1">
@@ -4123,7 +5070,7 @@
       <w:lvlText w:val="%6."/>
       <w:lvlJc w:val="right"/>
       <w:pPr>
-        <w:ind w:left="2880" w:hanging="420"/>
+        <w:ind w:left="2520" w:hanging="420"/>
       </w:pPr>
     </w:lvl>
     <w:lvl w:ilvl="6" w:tplc="0409000F" w:tentative="1">
@@ -4132,7 +5079,7 @@
       <w:lvlText w:val="%7."/>
       <w:lvlJc w:val="left"/>
       <w:pPr>
-        <w:ind w:left="3300" w:hanging="420"/>
+        <w:ind w:left="2940" w:hanging="420"/>
       </w:pPr>
     </w:lvl>
     <w:lvl w:ilvl="7" w:tplc="04090019" w:tentative="1">
@@ -4141,7 +5088,7 @@
       <w:lvlText w:val="%8)"/>
       <w:lvlJc w:val="left"/>
       <w:pPr>
-        <w:ind w:left="3720" w:hanging="420"/>
+        <w:ind w:left="3360" w:hanging="420"/>
       </w:pPr>
     </w:lvl>
     <w:lvl w:ilvl="8" w:tplc="0409001B" w:tentative="1">
@@ -4150,21 +5097,21 @@
       <w:lvlText w:val="%9."/>
       <w:lvlJc w:val="right"/>
       <w:pPr>
-        <w:ind w:left="4140" w:hanging="420"/>
+        <w:ind w:left="3780" w:hanging="420"/>
       </w:pPr>
     </w:lvl>
   </w:abstractNum>
-  <w:abstractNum w:abstractNumId="3" w15:restartNumberingAfterBreak="0">
-    <w:nsid w:val="772A4C60"/>
+  <w:abstractNum w:abstractNumId="3">
+    <w:nsid w:val="2F9237F0"/>
     <w:multiLevelType w:val="hybridMultilevel"/>
-    <w:tmpl w:val="6C4AC806"/>
-    <w:lvl w:ilvl="0" w:tplc="4D04F166">
+    <w:tmpl w:val="944463FA"/>
+    <w:lvl w:ilvl="0" w:tplc="ECCCE3E0">
       <w:start w:val="1"/>
       <w:numFmt w:val="decimal"/>
-      <w:lvlText w:val="%1."/>
+      <w:lvlText w:val="%1）"/>
       <w:lvlJc w:val="left"/>
       <w:pPr>
-        <w:ind w:left="360" w:hanging="360"/>
+        <w:ind w:left="720" w:hanging="360"/>
       </w:pPr>
       <w:rPr>
         <w:rFonts w:hint="default"/>
@@ -4176,7 +5123,7 @@
       <w:lvlText w:val="%2)"/>
       <w:lvlJc w:val="left"/>
       <w:pPr>
-        <w:ind w:left="840" w:hanging="420"/>
+        <w:ind w:left="1200" w:hanging="420"/>
       </w:pPr>
     </w:lvl>
     <w:lvl w:ilvl="2" w:tplc="0409001B" w:tentative="1">
@@ -4185,7 +5132,7 @@
       <w:lvlText w:val="%3."/>
       <w:lvlJc w:val="right"/>
       <w:pPr>
-        <w:ind w:left="1260" w:hanging="420"/>
+        <w:ind w:left="1620" w:hanging="420"/>
       </w:pPr>
     </w:lvl>
     <w:lvl w:ilvl="3" w:tplc="0409000F" w:tentative="1">
@@ -4194,7 +5141,7 @@
       <w:lvlText w:val="%4."/>
       <w:lvlJc w:val="left"/>
       <w:pPr>
-        <w:ind w:left="1680" w:hanging="420"/>
+        <w:ind w:left="2040" w:hanging="420"/>
       </w:pPr>
     </w:lvl>
     <w:lvl w:ilvl="4" w:tplc="04090019" w:tentative="1">
@@ -4203,7 +5150,7 @@
       <w:lvlText w:val="%5)"/>
       <w:lvlJc w:val="left"/>
       <w:pPr>
-        <w:ind w:left="2100" w:hanging="420"/>
+        <w:ind w:left="2460" w:hanging="420"/>
       </w:pPr>
     </w:lvl>
     <w:lvl w:ilvl="5" w:tplc="0409001B" w:tentative="1">
@@ -4212,7 +5159,7 @@
       <w:lvlText w:val="%6."/>
       <w:lvlJc w:val="right"/>
       <w:pPr>
-        <w:ind w:left="2520" w:hanging="420"/>
+        <w:ind w:left="2880" w:hanging="420"/>
       </w:pPr>
     </w:lvl>
     <w:lvl w:ilvl="6" w:tplc="0409000F" w:tentative="1">
@@ -4221,7 +5168,7 @@
       <w:lvlText w:val="%7."/>
       <w:lvlJc w:val="left"/>
       <w:pPr>
-        <w:ind w:left="2940" w:hanging="420"/>
+        <w:ind w:left="3300" w:hanging="420"/>
       </w:pPr>
     </w:lvl>
     <w:lvl w:ilvl="7" w:tplc="04090019" w:tentative="1">
@@ -4230,7 +5177,7 @@
       <w:lvlText w:val="%8)"/>
       <w:lvlJc w:val="left"/>
       <w:pPr>
-        <w:ind w:left="3360" w:hanging="420"/>
+        <w:ind w:left="3720" w:hanging="420"/>
       </w:pPr>
     </w:lvl>
     <w:lvl w:ilvl="8" w:tplc="0409001B" w:tentative="1">
@@ -4239,6 +5186,184 @@
       <w:lvlText w:val="%9."/>
       <w:lvlJc w:val="right"/>
       <w:pPr>
+        <w:ind w:left="4140" w:hanging="420"/>
+      </w:pPr>
+    </w:lvl>
+  </w:abstractNum>
+  <w:abstractNum w:abstractNumId="4">
+    <w:nsid w:val="76C525A1"/>
+    <w:multiLevelType w:val="hybridMultilevel"/>
+    <w:tmpl w:val="3668A706"/>
+    <w:lvl w:ilvl="0" w:tplc="63C88860">
+      <w:start w:val="1"/>
+      <w:numFmt w:val="decimal"/>
+      <w:lvlText w:val="%1."/>
+      <w:lvlJc w:val="left"/>
+      <w:pPr>
+        <w:ind w:left="360" w:hanging="360"/>
+      </w:pPr>
+      <w:rPr>
+        <w:rFonts w:hint="default"/>
+      </w:rPr>
+    </w:lvl>
+    <w:lvl w:ilvl="1" w:tplc="04090019" w:tentative="1">
+      <w:start w:val="1"/>
+      <w:numFmt w:val="lowerLetter"/>
+      <w:lvlText w:val="%2)"/>
+      <w:lvlJc w:val="left"/>
+      <w:pPr>
+        <w:ind w:left="840" w:hanging="420"/>
+      </w:pPr>
+    </w:lvl>
+    <w:lvl w:ilvl="2" w:tplc="0409001B" w:tentative="1">
+      <w:start w:val="1"/>
+      <w:numFmt w:val="lowerRoman"/>
+      <w:lvlText w:val="%3."/>
+      <w:lvlJc w:val="right"/>
+      <w:pPr>
+        <w:ind w:left="1260" w:hanging="420"/>
+      </w:pPr>
+    </w:lvl>
+    <w:lvl w:ilvl="3" w:tplc="0409000F" w:tentative="1">
+      <w:start w:val="1"/>
+      <w:numFmt w:val="decimal"/>
+      <w:lvlText w:val="%4."/>
+      <w:lvlJc w:val="left"/>
+      <w:pPr>
+        <w:ind w:left="1680" w:hanging="420"/>
+      </w:pPr>
+    </w:lvl>
+    <w:lvl w:ilvl="4" w:tplc="04090019" w:tentative="1">
+      <w:start w:val="1"/>
+      <w:numFmt w:val="lowerLetter"/>
+      <w:lvlText w:val="%5)"/>
+      <w:lvlJc w:val="left"/>
+      <w:pPr>
+        <w:ind w:left="2100" w:hanging="420"/>
+      </w:pPr>
+    </w:lvl>
+    <w:lvl w:ilvl="5" w:tplc="0409001B" w:tentative="1">
+      <w:start w:val="1"/>
+      <w:numFmt w:val="lowerRoman"/>
+      <w:lvlText w:val="%6."/>
+      <w:lvlJc w:val="right"/>
+      <w:pPr>
+        <w:ind w:left="2520" w:hanging="420"/>
+      </w:pPr>
+    </w:lvl>
+    <w:lvl w:ilvl="6" w:tplc="0409000F" w:tentative="1">
+      <w:start w:val="1"/>
+      <w:numFmt w:val="decimal"/>
+      <w:lvlText w:val="%7."/>
+      <w:lvlJc w:val="left"/>
+      <w:pPr>
+        <w:ind w:left="2940" w:hanging="420"/>
+      </w:pPr>
+    </w:lvl>
+    <w:lvl w:ilvl="7" w:tplc="04090019" w:tentative="1">
+      <w:start w:val="1"/>
+      <w:numFmt w:val="lowerLetter"/>
+      <w:lvlText w:val="%8)"/>
+      <w:lvlJc w:val="left"/>
+      <w:pPr>
+        <w:ind w:left="3360" w:hanging="420"/>
+      </w:pPr>
+    </w:lvl>
+    <w:lvl w:ilvl="8" w:tplc="0409001B" w:tentative="1">
+      <w:start w:val="1"/>
+      <w:numFmt w:val="lowerRoman"/>
+      <w:lvlText w:val="%9."/>
+      <w:lvlJc w:val="right"/>
+      <w:pPr>
+        <w:ind w:left="3780" w:hanging="420"/>
+      </w:pPr>
+    </w:lvl>
+  </w:abstractNum>
+  <w:abstractNum w:abstractNumId="5">
+    <w:nsid w:val="772A4C60"/>
+    <w:multiLevelType w:val="hybridMultilevel"/>
+    <w:tmpl w:val="6C4AC806"/>
+    <w:lvl w:ilvl="0" w:tplc="4D04F166">
+      <w:start w:val="1"/>
+      <w:numFmt w:val="decimal"/>
+      <w:lvlText w:val="%1."/>
+      <w:lvlJc w:val="left"/>
+      <w:pPr>
+        <w:ind w:left="360" w:hanging="360"/>
+      </w:pPr>
+      <w:rPr>
+        <w:rFonts w:hint="default"/>
+      </w:rPr>
+    </w:lvl>
+    <w:lvl w:ilvl="1" w:tplc="04090019" w:tentative="1">
+      <w:start w:val="1"/>
+      <w:numFmt w:val="lowerLetter"/>
+      <w:lvlText w:val="%2)"/>
+      <w:lvlJc w:val="left"/>
+      <w:pPr>
+        <w:ind w:left="840" w:hanging="420"/>
+      </w:pPr>
+    </w:lvl>
+    <w:lvl w:ilvl="2" w:tplc="0409001B" w:tentative="1">
+      <w:start w:val="1"/>
+      <w:numFmt w:val="lowerRoman"/>
+      <w:lvlText w:val="%3."/>
+      <w:lvlJc w:val="right"/>
+      <w:pPr>
+        <w:ind w:left="1260" w:hanging="420"/>
+      </w:pPr>
+    </w:lvl>
+    <w:lvl w:ilvl="3" w:tplc="0409000F" w:tentative="1">
+      <w:start w:val="1"/>
+      <w:numFmt w:val="decimal"/>
+      <w:lvlText w:val="%4."/>
+      <w:lvlJc w:val="left"/>
+      <w:pPr>
+        <w:ind w:left="1680" w:hanging="420"/>
+      </w:pPr>
+    </w:lvl>
+    <w:lvl w:ilvl="4" w:tplc="04090019" w:tentative="1">
+      <w:start w:val="1"/>
+      <w:numFmt w:val="lowerLetter"/>
+      <w:lvlText w:val="%5)"/>
+      <w:lvlJc w:val="left"/>
+      <w:pPr>
+        <w:ind w:left="2100" w:hanging="420"/>
+      </w:pPr>
+    </w:lvl>
+    <w:lvl w:ilvl="5" w:tplc="0409001B" w:tentative="1">
+      <w:start w:val="1"/>
+      <w:numFmt w:val="lowerRoman"/>
+      <w:lvlText w:val="%6."/>
+      <w:lvlJc w:val="right"/>
+      <w:pPr>
+        <w:ind w:left="2520" w:hanging="420"/>
+      </w:pPr>
+    </w:lvl>
+    <w:lvl w:ilvl="6" w:tplc="0409000F" w:tentative="1">
+      <w:start w:val="1"/>
+      <w:numFmt w:val="decimal"/>
+      <w:lvlText w:val="%7."/>
+      <w:lvlJc w:val="left"/>
+      <w:pPr>
+        <w:ind w:left="2940" w:hanging="420"/>
+      </w:pPr>
+    </w:lvl>
+    <w:lvl w:ilvl="7" w:tplc="04090019" w:tentative="1">
+      <w:start w:val="1"/>
+      <w:numFmt w:val="lowerLetter"/>
+      <w:lvlText w:val="%8)"/>
+      <w:lvlJc w:val="left"/>
+      <w:pPr>
+        <w:ind w:left="3360" w:hanging="420"/>
+      </w:pPr>
+    </w:lvl>
+    <w:lvl w:ilvl="8" w:tplc="0409001B" w:tentative="1">
+      <w:start w:val="1"/>
+      <w:numFmt w:val="lowerRoman"/>
+      <w:lvlText w:val="%9."/>
+      <w:lvlJc w:val="right"/>
+      <w:pPr>
         <w:ind w:left="3780" w:hanging="420"/>
       </w:pPr>
     </w:lvl>
@@ -4247,19 +5372,25 @@
     <w:abstractNumId w:val="0"/>
   </w:num>
   <w:num w:numId="2">
+    <w:abstractNumId w:val="3"/>
+  </w:num>
+  <w:num w:numId="3">
+    <w:abstractNumId w:val="5"/>
+  </w:num>
+  <w:num w:numId="4">
     <w:abstractNumId w:val="2"/>
   </w:num>
-  <w:num w:numId="3">
-    <w:abstractNumId w:val="3"/>
+  <w:num w:numId="5">
+    <w:abstractNumId w:val="4"/>
   </w:num>
-  <w:num w:numId="4">
+  <w:num w:numId="6">
     <w:abstractNumId w:val="1"/>
   </w:num>
 </w:numbering>
 </file>
 
 <file path=word/styles.xml><?xml version="1.0" encoding="utf-8"?>
-<w:styles xmlns:mc="http://schemas.openxmlformats.org/markup-compatibility/2006" xmlns:r="http://schemas.openxmlformats.org/officeDocument/2006/relationships" xmlns:w="http://schemas.openxmlformats.org/wordprocessingml/2006/main" xmlns:w14="http://schemas.microsoft.com/office/word/2010/wordml" xmlns:w15="http://schemas.microsoft.com/office/word/2012/wordml" xmlns:w16cid="http://schemas.microsoft.com/office/word/2016/wordml/cid" xmlns:w16se="http://schemas.microsoft.com/office/word/2015/wordml/symex" mc:Ignorable="w14 w15 w16se w16cid">
+<w:styles xmlns:mc="http://schemas.openxmlformats.org/markup-compatibility/2006" xmlns:r="http://schemas.openxmlformats.org/officeDocument/2006/relationships" xmlns:w="http://schemas.openxmlformats.org/wordprocessingml/2006/main" xmlns:w14="http://schemas.microsoft.com/office/word/2010/wordml" xmlns:w15="http://schemas.microsoft.com/office/word/2012/wordml" mc:Ignorable="w14 w15">
   <w:docDefaults>
     <w:rPrDefault>
       <w:rPr>
@@ -4272,7 +5403,7 @@
     </w:rPrDefault>
     <w:pPrDefault/>
   </w:docDefaults>
-  <w:latentStyles w:defLockedState="0" w:defUIPriority="99" w:defSemiHidden="0" w:defUnhideWhenUsed="0" w:defQFormat="0" w:count="375">
+  <w:latentStyles w:defLockedState="0" w:defUIPriority="99" w:defSemiHidden="0" w:defUnhideWhenUsed="0" w:defQFormat="0" w:count="371">
     <w:lsdException w:name="Normal" w:uiPriority="0" w:qFormat="1"/>
     <w:lsdException w:name="heading 1" w:uiPriority="9" w:qFormat="1"/>
     <w:lsdException w:name="heading 2" w:semiHidden="1" w:uiPriority="9" w:unhideWhenUsed="1" w:qFormat="1"/>
@@ -4378,6 +5509,7 @@
     <w:lsdException w:name="HTML Sample" w:semiHidden="1" w:unhideWhenUsed="1"/>
     <w:lsdException w:name="HTML Typewriter" w:semiHidden="1" w:unhideWhenUsed="1"/>
     <w:lsdException w:name="HTML Variable" w:semiHidden="1" w:unhideWhenUsed="1"/>
+    <w:lsdException w:name="Normal Table" w:semiHidden="1" w:unhideWhenUsed="1"/>
     <w:lsdException w:name="annotation subject" w:semiHidden="1" w:unhideWhenUsed="1"/>
     <w:lsdException w:name="No List" w:semiHidden="1" w:unhideWhenUsed="1"/>
     <w:lsdException w:name="Outline List 1" w:semiHidden="1" w:unhideWhenUsed="1"/>
@@ -4421,8 +5553,10 @@
     <w:lsdException w:name="Table Elegant" w:semiHidden="1" w:unhideWhenUsed="1"/>
     <w:lsdException w:name="Table Professional" w:semiHidden="1" w:unhideWhenUsed="1"/>
     <w:lsdException w:name="Table Subtle 1" w:semiHidden="1" w:unhideWhenUsed="1"/>
+    <w:lsdException w:name="Table Subtle 2" w:semiHidden="1" w:unhideWhenUsed="1"/>
     <w:lsdException w:name="Table Web 1" w:semiHidden="1" w:unhideWhenUsed="1"/>
     <w:lsdException w:name="Table Web 2" w:semiHidden="1" w:unhideWhenUsed="1"/>
+    <w:lsdException w:name="Table Web 3" w:semiHidden="1" w:unhideWhenUsed="1"/>
     <w:lsdException w:name="Balloon Text" w:semiHidden="1" w:unhideWhenUsed="1"/>
     <w:lsdException w:name="Table Grid" w:uiPriority="39"/>
     <w:lsdException w:name="Table Theme" w:semiHidden="1" w:unhideWhenUsed="1"/>
@@ -4641,10 +5775,6 @@
     <w:lsdException w:name="List Table 5 Dark Accent 6" w:uiPriority="50"/>
     <w:lsdException w:name="List Table 6 Colorful Accent 6" w:uiPriority="51"/>
     <w:lsdException w:name="List Table 7 Colorful Accent 6" w:uiPriority="52"/>
-    <w:lsdException w:name="Mention" w:semiHidden="1" w:unhideWhenUsed="1"/>
-    <w:lsdException w:name="Smart Hyperlink" w:semiHidden="1" w:unhideWhenUsed="1"/>
-    <w:lsdException w:name="Hashtag" w:semiHidden="1" w:unhideWhenUsed="1"/>
-    <w:lsdException w:name="Unresolved Mention" w:semiHidden="1" w:unhideWhenUsed="1"/>
   </w:latentStyles>
   <w:style w:type="paragraph" w:default="1" w:styleId="a">
     <w:name w:val="Normal"/>
@@ -4694,7 +5824,7 @@
   <w:style w:type="paragraph" w:styleId="a4">
     <w:name w:val="header"/>
     <w:basedOn w:val="a"/>
-    <w:link w:val="a5"/>
+    <w:link w:val="Char"/>
     <w:uiPriority w:val="99"/>
     <w:unhideWhenUsed/>
     <w:rsid w:val="00160DD4"/>
@@ -4714,8 +5844,8 @@
       <w:szCs w:val="18"/>
     </w:rPr>
   </w:style>
-  <w:style w:type="character" w:customStyle="1" w:styleId="a5">
-    <w:name w:val="页眉 字符"/>
+  <w:style w:type="character" w:customStyle="1" w:styleId="Char">
+    <w:name w:val="页眉 Char"/>
     <w:basedOn w:val="a0"/>
     <w:link w:val="a4"/>
     <w:uiPriority w:val="99"/>
@@ -4725,10 +5855,10 @@
       <w:szCs w:val="18"/>
     </w:rPr>
   </w:style>
-  <w:style w:type="paragraph" w:styleId="a6">
+  <w:style w:type="paragraph" w:styleId="a5">
     <w:name w:val="footer"/>
     <w:basedOn w:val="a"/>
-    <w:link w:val="a7"/>
+    <w:link w:val="Char0"/>
     <w:uiPriority w:val="99"/>
     <w:unhideWhenUsed/>
     <w:rsid w:val="00160DD4"/>
@@ -4745,10 +5875,10 @@
       <w:szCs w:val="18"/>
     </w:rPr>
   </w:style>
-  <w:style w:type="character" w:customStyle="1" w:styleId="a7">
-    <w:name w:val="页脚 字符"/>
+  <w:style w:type="character" w:customStyle="1" w:styleId="Char0">
+    <w:name w:val="页脚 Char"/>
     <w:basedOn w:val="a0"/>
-    <w:link w:val="a6"/>
+    <w:link w:val="a5"/>
     <w:uiPriority w:val="99"/>
     <w:rsid w:val="00160DD4"/>
     <w:rPr>

--- a/——问题———/项目.docx
+++ b/——问题———/项目.docx
@@ -3945,11 +3945,6 @@
       </w:r>
     </w:p>
     <w:p>
-      <w:pPr>
-        <w:rPr>
-          <w:rFonts w:hint="eastAsia"/>
-        </w:rPr>
-      </w:pPr>
       <w:r>
         <w:t xml:space="preserve">Pusher </w:t>
       </w:r>
@@ -3959,8 +3954,6 @@
         </w:rPr>
         <w:t>推送</w:t>
       </w:r>
-      <w:bookmarkStart w:id="0" w:name="_GoBack"/>
-      <w:bookmarkEnd w:id="0"/>
     </w:p>
     <w:p>
       <w:r>
@@ -4723,7 +4716,512 @@
         <w:t>黑板报</w:t>
       </w:r>
     </w:p>
+    <w:p>
+      <w:pPr>
+        <w:rPr>
+          <w:rFonts w:hint="eastAsia"/>
+        </w:rPr>
+      </w:pPr>
+      <w:r>
+        <w:rPr>
+          <w:rFonts w:hint="eastAsia"/>
+        </w:rPr>
+        <w:t>黑板报：一个自编辑的文章</w:t>
+      </w:r>
+      <w:r>
+        <w:rPr>
+          <w:rFonts w:hint="eastAsia"/>
+        </w:rPr>
+        <w:t>feed</w:t>
+      </w:r>
+      <w:r>
+        <w:rPr>
+          <w:rFonts w:hint="eastAsia"/>
+        </w:rPr>
+        <w:t>流</w:t>
+      </w:r>
+    </w:p>
+    <w:p>
+      <w:pPr>
+        <w:rPr>
+          <w:rFonts w:hint="eastAsia"/>
+        </w:rPr>
+      </w:pPr>
+      <w:r>
+        <w:rPr>
+          <w:rFonts w:hint="eastAsia"/>
+        </w:rPr>
+        <w:t>初版：一个富文本编辑文章列表，前端请求</w:t>
+      </w:r>
+      <w:r>
+        <w:rPr>
+          <w:rFonts w:hint="eastAsia"/>
+        </w:rPr>
+        <w:t>rn</w:t>
+      </w:r>
+      <w:r>
+        <w:rPr>
+          <w:rFonts w:hint="eastAsia"/>
+        </w:rPr>
+        <w:t>，</w:t>
+      </w:r>
+      <w:r>
+        <w:rPr>
+          <w:rFonts w:hint="eastAsia"/>
+        </w:rPr>
+        <w:t>pn</w:t>
+      </w:r>
+      <w:r>
+        <w:rPr>
+          <w:rFonts w:hint="eastAsia"/>
+        </w:rPr>
+        <w:t>，后端</w:t>
+      </w:r>
+      <w:r>
+        <w:rPr>
+          <w:rFonts w:hint="eastAsia"/>
+        </w:rPr>
+        <w:t>select xx from xx  order by id limit rn,pn;</w:t>
+      </w:r>
+      <w:r>
+        <w:rPr>
+          <w:rFonts w:hint="eastAsia"/>
+        </w:rPr>
+        <w:t>无缓存</w:t>
+      </w:r>
+    </w:p>
     <w:p/>
+    <w:p>
+      <w:pPr>
+        <w:rPr>
+          <w:rFonts w:hint="eastAsia"/>
+        </w:rPr>
+      </w:pPr>
+      <w:r>
+        <w:rPr>
+          <w:rFonts w:hint="eastAsia"/>
+        </w:rPr>
+        <w:t>问题：数据量多执行效率低，新增数据会导致</w:t>
+      </w:r>
+      <w:r>
+        <w:rPr>
+          <w:rFonts w:hint="eastAsia"/>
+        </w:rPr>
+        <w:t xml:space="preserve"> limit rn</w:t>
+      </w:r>
+      <w:r>
+        <w:rPr>
+          <w:rFonts w:hint="eastAsia"/>
+        </w:rPr>
+        <w:t>，</w:t>
+      </w:r>
+      <w:r>
+        <w:rPr>
+          <w:rFonts w:hint="eastAsia"/>
+        </w:rPr>
+        <w:t>pn</w:t>
+      </w:r>
+      <w:r>
+        <w:rPr>
+          <w:rFonts w:hint="eastAsia"/>
+        </w:rPr>
+        <w:t>不一致。</w:t>
+      </w:r>
+    </w:p>
+    <w:p/>
+    <w:p>
+      <w:pPr>
+        <w:rPr>
+          <w:rFonts w:hint="eastAsia"/>
+        </w:rPr>
+      </w:pPr>
+      <w:r>
+        <w:rPr>
+          <w:rFonts w:hint="eastAsia"/>
+        </w:rPr>
+        <w:t>初改版：增加弹幕，点赞，浏览量，修改查询，增加缓存。</w:t>
+      </w:r>
+    </w:p>
+    <w:p>
+      <w:pPr>
+        <w:rPr>
+          <w:rFonts w:hint="eastAsia"/>
+        </w:rPr>
+      </w:pPr>
+      <w:r>
+        <w:rPr>
+          <w:rFonts w:hint="eastAsia"/>
+        </w:rPr>
+        <w:t>点赞浏览量：写：默认写</w:t>
+      </w:r>
+      <w:r>
+        <w:rPr>
+          <w:rFonts w:hint="eastAsia"/>
+        </w:rPr>
+        <w:t>redis</w:t>
+      </w:r>
+      <w:r>
+        <w:rPr>
+          <w:rFonts w:hint="eastAsia"/>
+        </w:rPr>
+        <w:t>，</w:t>
+      </w:r>
+      <w:r>
+        <w:rPr>
+          <w:rFonts w:hint="eastAsia"/>
+        </w:rPr>
+        <w:t xml:space="preserve">key incr </w:t>
+      </w:r>
+      <w:r>
+        <w:rPr>
+          <w:rFonts w:hint="eastAsia"/>
+        </w:rPr>
+        <w:t>失败打</w:t>
+      </w:r>
+      <w:r>
+        <w:rPr>
+          <w:rFonts w:hint="eastAsia"/>
+        </w:rPr>
+        <w:t>log</w:t>
+      </w:r>
+      <w:r>
+        <w:rPr>
+          <w:rFonts w:hint="eastAsia"/>
+        </w:rPr>
+        <w:t>直接返回</w:t>
+      </w:r>
+      <w:r>
+        <w:rPr>
+          <w:rFonts w:hint="eastAsia"/>
+        </w:rPr>
+        <w:t>;if value % num == 0 {flush to db};</w:t>
+      </w:r>
+      <w:r>
+        <w:rPr>
+          <w:rFonts w:hint="eastAsia"/>
+        </w:rPr>
+        <w:t>两步操作不可倒置</w:t>
+      </w:r>
+    </w:p>
+    <w:p>
+      <w:pPr>
+        <w:rPr>
+          <w:rFonts w:hint="eastAsia"/>
+        </w:rPr>
+      </w:pPr>
+      <w:r>
+        <w:rPr>
+          <w:rFonts w:hint="eastAsia"/>
+        </w:rPr>
+        <w:tab/>
+      </w:r>
+      <w:r>
+        <w:rPr>
+          <w:rFonts w:hint="eastAsia"/>
+        </w:rPr>
+        <w:tab/>
+      </w:r>
+      <w:r>
+        <w:rPr>
+          <w:rFonts w:hint="eastAsia"/>
+        </w:rPr>
+        <w:tab/>
+      </w:r>
+      <w:r>
+        <w:rPr>
+          <w:rFonts w:hint="eastAsia"/>
+        </w:rPr>
+        <w:t>读：读</w:t>
+      </w:r>
+      <w:r>
+        <w:rPr>
+          <w:rFonts w:hint="eastAsia"/>
+        </w:rPr>
+        <w:t>redis</w:t>
+      </w:r>
+      <w:r>
+        <w:rPr>
+          <w:rFonts w:hint="eastAsia"/>
+        </w:rPr>
+        <w:t>，</w:t>
+      </w:r>
+      <w:r>
+        <w:rPr>
+          <w:rFonts w:hint="eastAsia"/>
+        </w:rPr>
+        <w:t xml:space="preserve">(not false &amp;&amp; not null) return,else </w:t>
+      </w:r>
+      <w:r>
+        <w:rPr>
+          <w:rFonts w:hint="eastAsia"/>
+        </w:rPr>
+        <w:t>读</w:t>
+      </w:r>
+      <w:r>
+        <w:rPr>
+          <w:rFonts w:hint="eastAsia"/>
+        </w:rPr>
+        <w:t>db,</w:t>
+      </w:r>
+      <w:r>
+        <w:rPr>
+          <w:rFonts w:hint="eastAsia"/>
+        </w:rPr>
+        <w:t>写缓存</w:t>
+      </w:r>
+    </w:p>
+    <w:p>
+      <w:pPr>
+        <w:rPr>
+          <w:rFonts w:hint="eastAsia"/>
+        </w:rPr>
+      </w:pPr>
+      <w:r>
+        <w:rPr>
+          <w:rFonts w:hint="eastAsia"/>
+        </w:rPr>
+        <w:t>弹幕：量大，每篇大概能有</w:t>
+      </w:r>
+      <w:r>
+        <w:rPr>
+          <w:rFonts w:hint="eastAsia"/>
+        </w:rPr>
+        <w:t>3000</w:t>
+      </w:r>
+      <w:r>
+        <w:rPr>
+          <w:rFonts w:hint="eastAsia"/>
+        </w:rPr>
+        <w:t>弹幕。不可能直接全部缓存用</w:t>
+      </w:r>
+      <w:r>
+        <w:rPr>
+          <w:rFonts w:hint="eastAsia"/>
+        </w:rPr>
+        <w:t xml:space="preserve">lpush </w:t>
+      </w:r>
+      <w:r>
+        <w:rPr>
+          <w:rFonts w:hint="eastAsia"/>
+        </w:rPr>
+        <w:t>和</w:t>
+      </w:r>
+      <w:r>
+        <w:rPr>
+          <w:rFonts w:hint="eastAsia"/>
+        </w:rPr>
+        <w:t>rpop</w:t>
+      </w:r>
+      <w:r>
+        <w:rPr>
+          <w:rFonts w:hint="eastAsia"/>
+        </w:rPr>
+        <w:t>缓存</w:t>
+      </w:r>
+      <w:r>
+        <w:rPr>
+          <w:rFonts w:hint="eastAsia"/>
+        </w:rPr>
+        <w:t>50</w:t>
+      </w:r>
+      <w:r>
+        <w:rPr>
+          <w:rFonts w:hint="eastAsia"/>
+        </w:rPr>
+        <w:t>条。</w:t>
+      </w:r>
+    </w:p>
+    <w:p>
+      <w:pPr>
+        <w:rPr>
+          <w:rFonts w:hint="eastAsia"/>
+        </w:rPr>
+      </w:pPr>
+      <w:r>
+        <w:rPr>
+          <w:rFonts w:hint="eastAsia"/>
+        </w:rPr>
+        <w:t>查询修改：首屏</w:t>
+      </w:r>
+      <w:r>
+        <w:rPr>
+          <w:rFonts w:hint="eastAsia"/>
+        </w:rPr>
+        <w:t xml:space="preserve">select order by id limit pn; </w:t>
+      </w:r>
+      <w:r>
+        <w:rPr>
+          <w:rFonts w:hint="eastAsia"/>
+        </w:rPr>
+        <w:t>刷新，加载更多都是传文章</w:t>
+      </w:r>
+      <w:r>
+        <w:rPr>
+          <w:rFonts w:hint="eastAsia"/>
+        </w:rPr>
+        <w:t>id</w:t>
+      </w:r>
+    </w:p>
+    <w:p>
+      <w:pPr>
+        <w:rPr>
+          <w:rFonts w:hint="eastAsia"/>
+        </w:rPr>
+      </w:pPr>
+      <w:r>
+        <w:rPr>
+          <w:rFonts w:hint="eastAsia"/>
+        </w:rPr>
+        <w:tab/>
+      </w:r>
+      <w:r>
+        <w:rPr>
+          <w:rFonts w:hint="eastAsia"/>
+        </w:rPr>
+        <w:tab/>
+      </w:r>
+      <w:r>
+        <w:rPr>
+          <w:rFonts w:hint="eastAsia"/>
+        </w:rPr>
+        <w:t>缓存请求</w:t>
+      </w:r>
+      <w:r>
+        <w:rPr>
+          <w:rFonts w:hint="eastAsia"/>
+        </w:rPr>
+        <w:t>-&gt;</w:t>
+      </w:r>
+      <w:r>
+        <w:rPr>
+          <w:rFonts w:hint="eastAsia"/>
+        </w:rPr>
+        <w:t>首屏缓存</w:t>
+      </w:r>
+      <w:r>
+        <w:rPr>
+          <w:rFonts w:hint="eastAsia"/>
+        </w:rPr>
+        <w:t>20</w:t>
+      </w:r>
+      <w:r>
+        <w:rPr>
+          <w:rFonts w:hint="eastAsia"/>
+        </w:rPr>
+        <w:t>条</w:t>
+      </w:r>
+    </w:p>
+    <w:p>
+      <w:pPr>
+        <w:rPr>
+          <w:rFonts w:hint="eastAsia"/>
+        </w:rPr>
+      </w:pPr>
+      <w:r>
+        <w:rPr>
+          <w:rFonts w:hint="eastAsia"/>
+        </w:rPr>
+        <w:t>详情页：读缓存，缓存不存在读</w:t>
+      </w:r>
+      <w:r>
+        <w:rPr>
+          <w:rFonts w:hint="eastAsia"/>
+        </w:rPr>
+        <w:t>db</w:t>
+      </w:r>
+      <w:r>
+        <w:rPr>
+          <w:rFonts w:hint="eastAsia"/>
+        </w:rPr>
+        <w:t>，</w:t>
+      </w:r>
+      <w:r>
+        <w:rPr>
+          <w:rFonts w:hint="eastAsia"/>
+        </w:rPr>
+        <w:t>db</w:t>
+      </w:r>
+      <w:r>
+        <w:rPr>
+          <w:rFonts w:hint="eastAsia"/>
+        </w:rPr>
+        <w:t>看上线时间，若上线时间两天内，则缓存。</w:t>
+      </w:r>
+    </w:p>
+    <w:p/>
+    <w:p>
+      <w:pPr>
+        <w:rPr>
+          <w:rFonts w:hint="eastAsia"/>
+        </w:rPr>
+      </w:pPr>
+      <w:r>
+        <w:rPr>
+          <w:rFonts w:hint="eastAsia"/>
+        </w:rPr>
+        <w:t>二改版</w:t>
+      </w:r>
+      <w:r>
+        <w:rPr>
+          <w:rFonts w:hint="eastAsia"/>
+        </w:rPr>
+        <w:t xml:space="preserve"> :</w:t>
+      </w:r>
+      <w:r>
+        <w:rPr>
+          <w:rFonts w:hint="eastAsia"/>
+        </w:rPr>
+        <w:t>内容分频道，原本就有保留</w:t>
+      </w:r>
+      <w:r>
+        <w:rPr>
+          <w:rFonts w:hint="eastAsia"/>
+        </w:rPr>
+        <w:t>type</w:t>
+      </w:r>
+      <w:r>
+        <w:rPr>
+          <w:rFonts w:hint="eastAsia"/>
+        </w:rPr>
+        <w:t>字段，改版接入腾讯（还尝试了头条），加广告。</w:t>
+      </w:r>
+      <w:r>
+        <w:rPr>
+          <w:rFonts w:hint="eastAsia"/>
+        </w:rPr>
+        <w:t>crontab</w:t>
+      </w:r>
+      <w:r>
+        <w:rPr>
+          <w:rFonts w:hint="eastAsia"/>
+        </w:rPr>
+        <w:t>定时脚本获取新闻做好类型映射插到我们的表中。结果上线有问题，腾讯质量太差，新增审核功能，多了一张审核表，审核之后再插入文章表。</w:t>
+      </w:r>
+    </w:p>
+    <w:p/>
+    <w:p>
+      <w:r>
+        <w:rPr>
+          <w:rFonts w:hint="eastAsia"/>
+        </w:rPr>
+        <w:t>三改版</w:t>
+      </w:r>
+      <w:r>
+        <w:rPr>
+          <w:rFonts w:hint="eastAsia"/>
+        </w:rPr>
+        <w:t>:</w:t>
+      </w:r>
+      <w:bookmarkStart w:id="0" w:name="_GoBack"/>
+      <w:bookmarkEnd w:id="0"/>
+    </w:p>
+    <w:p>
+      <w:pPr>
+        <w:rPr>
+          <w:rFonts w:hint="eastAsia"/>
+        </w:rPr>
+      </w:pPr>
+    </w:p>
     <w:p>
       <w:r>
         <w:rPr>

--- a/——问题———/项目.docx
+++ b/——问题———/项目.docx
@@ -1,6 +1,6 @@
 
 <file path=word/document.xml><?xml version="1.0" encoding="utf-8"?>
-<w:document xmlns:wpc="http://schemas.microsoft.com/office/word/2010/wordprocessingCanvas" xmlns:mc="http://schemas.openxmlformats.org/markup-compatibility/2006" xmlns:o="urn:schemas-microsoft-com:office:office" xmlns:r="http://schemas.openxmlformats.org/officeDocument/2006/relationships" xmlns:m="http://schemas.openxmlformats.org/officeDocument/2006/math" xmlns:v="urn:schemas-microsoft-com:vml" xmlns:wp14="http://schemas.microsoft.com/office/word/2010/wordprocessingDrawing" xmlns:wp="http://schemas.openxmlformats.org/drawingml/2006/wordprocessingDrawing" xmlns:w10="urn:schemas-microsoft-com:office:word" xmlns:w="http://schemas.openxmlformats.org/wordprocessingml/2006/main" xmlns:w14="http://schemas.microsoft.com/office/word/2010/wordml" xmlns:w15="http://schemas.microsoft.com/office/word/2012/wordml" xmlns:wpg="http://schemas.microsoft.com/office/word/2010/wordprocessingGroup" xmlns:wpi="http://schemas.microsoft.com/office/word/2010/wordprocessingInk" xmlns:wne="http://schemas.microsoft.com/office/word/2006/wordml" xmlns:wps="http://schemas.microsoft.com/office/word/2010/wordprocessingShape" mc:Ignorable="w14 w15 wp14">
+<w:document xmlns:wpc="http://schemas.microsoft.com/office/word/2010/wordprocessingCanvas" xmlns:cx="http://schemas.microsoft.com/office/drawing/2014/chartex" xmlns:cx1="http://schemas.microsoft.com/office/drawing/2015/9/8/chartex" xmlns:cx2="http://schemas.microsoft.com/office/drawing/2015/10/21/chartex" xmlns:cx3="http://schemas.microsoft.com/office/drawing/2016/5/9/chartex" xmlns:cx4="http://schemas.microsoft.com/office/drawing/2016/5/10/chartex" xmlns:cx5="http://schemas.microsoft.com/office/drawing/2016/5/11/chartex" xmlns:cx6="http://schemas.microsoft.com/office/drawing/2016/5/12/chartex" xmlns:cx7="http://schemas.microsoft.com/office/drawing/2016/5/13/chartex" xmlns:cx8="http://schemas.microsoft.com/office/drawing/2016/5/14/chartex" xmlns:mc="http://schemas.openxmlformats.org/markup-compatibility/2006" xmlns:aink="http://schemas.microsoft.com/office/drawing/2016/ink" xmlns:am3d="http://schemas.microsoft.com/office/drawing/2017/model3d" xmlns:o="urn:schemas-microsoft-com:office:office" xmlns:r="http://schemas.openxmlformats.org/officeDocument/2006/relationships" xmlns:m="http://schemas.openxmlformats.org/officeDocument/2006/math" xmlns:v="urn:schemas-microsoft-com:vml" xmlns:wp14="http://schemas.microsoft.com/office/word/2010/wordprocessingDrawing" xmlns:wp="http://schemas.openxmlformats.org/drawingml/2006/wordprocessingDrawing" xmlns:w10="urn:schemas-microsoft-com:office:word" xmlns:w="http://schemas.openxmlformats.org/wordprocessingml/2006/main" xmlns:w14="http://schemas.microsoft.com/office/word/2010/wordml" xmlns:w15="http://schemas.microsoft.com/office/word/2012/wordml" xmlns:w16cid="http://schemas.microsoft.com/office/word/2016/wordml/cid" xmlns:w16se="http://schemas.microsoft.com/office/word/2015/wordml/symex" xmlns:wpg="http://schemas.microsoft.com/office/word/2010/wordprocessingGroup" xmlns:wpi="http://schemas.microsoft.com/office/word/2010/wordprocessingInk" xmlns:wne="http://schemas.microsoft.com/office/word/2006/wordml" xmlns:wps="http://schemas.microsoft.com/office/word/2010/wordprocessingShape" mc:Ignorable="w14 w15 w16se w16cid wp14">
   <w:body>
     <w:p>
       <w:r>
@@ -3883,7 +3883,7 @@
                     <pic:cNvPicPr/>
                   </pic:nvPicPr>
                   <pic:blipFill>
-                    <a:blip r:embed="rId7"/>
+                    <a:blip r:embed="rId8"/>
                     <a:stretch>
                       <a:fillRect/>
                     </a:stretch>
@@ -4717,11 +4717,6 @@
       </w:r>
     </w:p>
     <w:p>
-      <w:pPr>
-        <w:rPr>
-          <w:rFonts w:hint="eastAsia"/>
-        </w:rPr>
-      </w:pPr>
       <w:r>
         <w:rPr>
           <w:rFonts w:hint="eastAsia"/>
@@ -4742,11 +4737,6 @@
       </w:r>
     </w:p>
     <w:p>
-      <w:pPr>
-        <w:rPr>
-          <w:rFonts w:hint="eastAsia"/>
-        </w:rPr>
-      </w:pPr>
       <w:r>
         <w:rPr>
           <w:rFonts w:hint="eastAsia"/>
@@ -4792,11 +4782,6 @@
     </w:p>
     <w:p/>
     <w:p>
-      <w:pPr>
-        <w:rPr>
-          <w:rFonts w:hint="eastAsia"/>
-        </w:rPr>
-      </w:pPr>
       <w:r>
         <w:rPr>
           <w:rFonts w:hint="eastAsia"/>
@@ -4830,11 +4815,6 @@
     </w:p>
     <w:p/>
     <w:p>
-      <w:pPr>
-        <w:rPr>
-          <w:rFonts w:hint="eastAsia"/>
-        </w:rPr>
-      </w:pPr>
       <w:r>
         <w:rPr>
           <w:rFonts w:hint="eastAsia"/>
@@ -4843,11 +4823,6 @@
       </w:r>
     </w:p>
     <w:p>
-      <w:pPr>
-        <w:rPr>
-          <w:rFonts w:hint="eastAsia"/>
-        </w:rPr>
-      </w:pPr>
       <w:r>
         <w:rPr>
           <w:rFonts w:hint="eastAsia"/>
@@ -4904,11 +4879,6 @@
       </w:r>
     </w:p>
     <w:p>
-      <w:pPr>
-        <w:rPr>
-          <w:rFonts w:hint="eastAsia"/>
-        </w:rPr>
-      </w:pPr>
       <w:r>
         <w:rPr>
           <w:rFonts w:hint="eastAsia"/>
@@ -4971,16 +4941,19 @@
       </w:r>
     </w:p>
     <w:p>
-      <w:pPr>
-        <w:rPr>
-          <w:rFonts w:hint="eastAsia"/>
-        </w:rPr>
-      </w:pPr>
-      <w:r>
-        <w:rPr>
-          <w:rFonts w:hint="eastAsia"/>
-        </w:rPr>
-        <w:t>弹幕：量大，每篇大概能有</w:t>
+      <w:r>
+        <w:rPr>
+          <w:rFonts w:hint="eastAsia"/>
+        </w:rPr>
+        <w:t>弹幕：</w:t>
+      </w:r>
+    </w:p>
+    <w:p>
+      <w:r>
+        <w:rPr>
+          <w:rFonts w:hint="eastAsia"/>
+        </w:rPr>
+        <w:t>量大，每篇大概能有</w:t>
       </w:r>
       <w:r>
         <w:rPr>
@@ -5032,11 +5005,6 @@
       </w:r>
     </w:p>
     <w:p>
-      <w:pPr>
-        <w:rPr>
-          <w:rFonts w:hint="eastAsia"/>
-        </w:rPr>
-      </w:pPr>
       <w:r>
         <w:rPr>
           <w:rFonts w:hint="eastAsia"/>
@@ -5063,11 +5031,6 @@
       </w:r>
     </w:p>
     <w:p>
-      <w:pPr>
-        <w:rPr>
-          <w:rFonts w:hint="eastAsia"/>
-        </w:rPr>
-      </w:pPr>
       <w:r>
         <w:rPr>
           <w:rFonts w:hint="eastAsia"/>
@@ -5112,11 +5075,6 @@
       </w:r>
     </w:p>
     <w:p>
-      <w:pPr>
-        <w:rPr>
-          <w:rFonts w:hint="eastAsia"/>
-        </w:rPr>
-      </w:pPr>
       <w:r>
         <w:rPr>
           <w:rFonts w:hint="eastAsia"/>
@@ -5150,11 +5108,6 @@
     </w:p>
     <w:p/>
     <w:p>
-      <w:pPr>
-        <w:rPr>
-          <w:rFonts w:hint="eastAsia"/>
-        </w:rPr>
-      </w:pPr>
       <w:r>
         <w:rPr>
           <w:rFonts w:hint="eastAsia"/>
@@ -5165,8 +5118,10 @@
         <w:rPr>
           <w:rFonts w:hint="eastAsia"/>
         </w:rPr>
-        <w:t xml:space="preserve"> :</w:t>
-      </w:r>
+        <w:t>:</w:t>
+      </w:r>
+    </w:p>
+    <w:p>
       <w:r>
         <w:rPr>
           <w:rFonts w:hint="eastAsia"/>
@@ -5211,75 +5166,1411 @@
           <w:rFonts w:hint="eastAsia"/>
         </w:rPr>
         <w:t>:</w:t>
+      </w:r>
+    </w:p>
+    <w:p>
+      <w:r>
+        <w:rPr>
+          <w:rFonts w:hint="eastAsia"/>
+        </w:rPr>
+        <w:t>样式改版，增加推荐栏目，增加定时上线</w:t>
+      </w:r>
+    </w:p>
+    <w:p/>
+    <w:p>
+      <w:r>
+        <w:rPr>
+          <w:rFonts w:hint="eastAsia"/>
+        </w:rPr>
+        <w:t>四改版：</w:t>
+      </w:r>
+    </w:p>
+    <w:p>
+      <w:r>
+        <w:rPr>
+          <w:rFonts w:hint="eastAsia"/>
+        </w:rPr>
+        <w:t>增加视频，分为秒懂百科和内部视频。进入一个</w:t>
+      </w:r>
+      <w:r>
+        <w:rPr>
+          <w:rFonts w:hint="eastAsia"/>
+        </w:rPr>
+        <w:t>视频详情页会展示</w:t>
+      </w:r>
+      <w:r>
+        <w:rPr>
+          <w:rFonts w:hint="eastAsia"/>
+        </w:rPr>
+        <w:t>10</w:t>
+      </w:r>
+      <w:r>
+        <w:rPr>
+          <w:rFonts w:hint="eastAsia"/>
+        </w:rPr>
+        <w:t>个同类视频。</w:t>
+      </w:r>
+      <w:r>
+        <w:rPr>
+          <w:rFonts w:hint="eastAsia"/>
+        </w:rPr>
+        <w:t>按类别存储</w:t>
+      </w:r>
+      <w:r>
+        <w:rPr>
+          <w:rFonts w:hint="eastAsia"/>
+        </w:rPr>
+        <w:t>视频</w:t>
+      </w:r>
+      <w:r>
+        <w:rPr>
+          <w:rFonts w:hint="eastAsia"/>
+        </w:rPr>
+        <w:t>id</w:t>
+      </w:r>
+      <w:r>
+        <w:rPr>
+          <w:rFonts w:hint="eastAsia"/>
+        </w:rPr>
+        <w:t>，然后</w:t>
+      </w:r>
+      <w:r>
+        <w:rPr>
+          <w:rFonts w:hint="eastAsia"/>
+        </w:rPr>
+        <w:t>shuffle</w:t>
+      </w:r>
+      <w:r>
+        <w:rPr>
+          <w:rFonts w:hint="eastAsia"/>
+        </w:rPr>
+        <w:t>，然后</w:t>
+      </w:r>
+      <w:r>
+        <w:rPr>
+          <w:rFonts w:hint="eastAsia"/>
+        </w:rPr>
+        <w:t>select</w:t>
+      </w:r>
+      <w:r>
+        <w:rPr>
+          <w:rFonts w:hint="eastAsia"/>
+        </w:rPr>
+        <w:t>。</w:t>
+      </w:r>
+    </w:p>
+    <w:p/>
+    <w:p>
+      <w:r>
+        <w:rPr>
+          <w:rFonts w:hint="eastAsia"/>
+        </w:rPr>
+        <w:t>广告</w:t>
+      </w:r>
+      <w:r>
+        <w:t>审核</w:t>
+      </w:r>
+      <w:r>
+        <w:rPr>
+          <w:rFonts w:hint="eastAsia"/>
+        </w:rPr>
+        <w:t>：</w:t>
+      </w:r>
+    </w:p>
+    <w:p>
+      <w:r>
+        <w:rPr>
+          <w:rFonts w:hint="eastAsia"/>
+        </w:rPr>
+        <w:t>请求广告，广告服务商返回广告相关信息，调用我的服务。</w:t>
+      </w:r>
+    </w:p>
+    <w:p>
+      <w:pPr>
+        <w:pStyle w:val="a3"/>
+        <w:numPr>
+          <w:ilvl w:val="0"/>
+          <w:numId w:val="7"/>
+        </w:numPr>
+        <w:ind w:firstLineChars="0"/>
+      </w:pPr>
+      <w:r>
+        <w:rPr>
+          <w:rFonts w:hint="eastAsia"/>
+        </w:rPr>
+        <w:t>得到</w:t>
+      </w:r>
+      <w:r>
+        <w:rPr>
+          <w:rFonts w:hint="eastAsia"/>
+        </w:rPr>
+        <w:t>请求得到广告的信息。</w:t>
+      </w:r>
+    </w:p>
+    <w:p>
+      <w:pPr>
+        <w:pStyle w:val="a3"/>
+        <w:numPr>
+          <w:ilvl w:val="0"/>
+          <w:numId w:val="7"/>
+        </w:numPr>
+        <w:ind w:firstLineChars="0"/>
+      </w:pPr>
+      <w:r>
+        <w:rPr>
+          <w:rFonts w:hint="eastAsia"/>
+        </w:rPr>
+        <w:t>根据广告服务商以不同的方式匹配跳转链接里的落地页</w:t>
+      </w:r>
+      <w:r>
+        <w:rPr>
+          <w:rFonts w:hint="eastAsia"/>
+        </w:rPr>
+        <w:t>，根据落地页</w:t>
+      </w:r>
+      <w:r>
+        <w:rPr>
+          <w:rFonts w:hint="eastAsia"/>
+        </w:rPr>
+        <w:t>+</w:t>
+      </w:r>
+      <w:r>
+        <w:rPr>
+          <w:rFonts w:hint="eastAsia"/>
+        </w:rPr>
+        <w:t>广告素材</w:t>
+      </w:r>
+      <w:r>
+        <w:rPr>
+          <w:rFonts w:hint="eastAsia"/>
+        </w:rPr>
+        <w:t>做</w:t>
+      </w:r>
+      <w:r>
+        <w:rPr>
+          <w:rFonts w:hint="eastAsia"/>
+        </w:rPr>
+        <w:t>MD5</w:t>
+      </w:r>
+      <w:r>
+        <w:rPr>
+          <w:rFonts w:hint="eastAsia"/>
+        </w:rPr>
+        <w:t>为</w:t>
+      </w:r>
+      <w:r>
+        <w:rPr>
+          <w:rFonts w:hint="eastAsia"/>
+        </w:rPr>
+        <w:t>key</w:t>
+      </w:r>
+      <w:r>
+        <w:rPr>
+          <w:rFonts w:hint="eastAsia"/>
+        </w:rPr>
+        <w:t>，审核状态为</w:t>
+      </w:r>
+      <w:r>
+        <w:rPr>
+          <w:rFonts w:hint="eastAsia"/>
+        </w:rPr>
+        <w:t>value</w:t>
+      </w:r>
+      <w:r>
+        <w:rPr>
+          <w:rFonts w:hint="eastAsia"/>
+        </w:rPr>
+        <w:t>，若已审核将审核状态返回</w:t>
+      </w:r>
+      <w:r>
+        <w:rPr>
+          <w:rFonts w:hint="eastAsia"/>
+        </w:rPr>
+        <w:t>。若未审核</w:t>
+      </w:r>
+      <w:r>
+        <w:rPr>
+          <w:rFonts w:hint="eastAsia"/>
+        </w:rPr>
+        <w:t>，则返回未审核状态</w:t>
+      </w:r>
+      <w:r>
+        <w:rPr>
+          <w:rFonts w:hint="eastAsia"/>
+        </w:rPr>
+        <w:t>。缓存不存在读</w:t>
+      </w:r>
+      <w:r>
+        <w:rPr>
+          <w:rFonts w:hint="eastAsia"/>
+        </w:rPr>
+        <w:t>db</w:t>
+      </w:r>
+      <w:r>
+        <w:rPr>
+          <w:rFonts w:hint="eastAsia"/>
+        </w:rPr>
+        <w:t>，然后写</w:t>
+      </w:r>
+      <w:r>
+        <w:rPr>
+          <w:rFonts w:hint="eastAsia"/>
+        </w:rPr>
+        <w:t>db</w:t>
+      </w:r>
+      <w:r>
+        <w:rPr>
+          <w:rFonts w:hint="eastAsia"/>
+        </w:rPr>
+        <w:t>。若</w:t>
+      </w:r>
+      <w:r>
+        <w:rPr>
+          <w:rFonts w:hint="eastAsia"/>
+        </w:rPr>
+        <w:t>db</w:t>
+      </w:r>
+      <w:r>
+        <w:rPr>
+          <w:rFonts w:hint="eastAsia"/>
+        </w:rPr>
+        <w:t>也不存在，则未进入审核池</w:t>
+      </w:r>
+    </w:p>
+    <w:p>
+      <w:pPr>
+        <w:pStyle w:val="a3"/>
+        <w:numPr>
+          <w:ilvl w:val="0"/>
+          <w:numId w:val="7"/>
+        </w:numPr>
+        <w:ind w:firstLineChars="0"/>
+      </w:pPr>
+      <w:r>
+        <w:rPr>
+          <w:rFonts w:hint="eastAsia"/>
+        </w:rPr>
+        <w:t>然后根据落地页</w:t>
+      </w:r>
+      <w:r>
+        <w:rPr>
+          <w:rFonts w:hint="eastAsia"/>
+        </w:rPr>
+        <w:t>+</w:t>
+      </w:r>
+      <w:r>
+        <w:rPr>
+          <w:rFonts w:hint="eastAsia"/>
+        </w:rPr>
+        <w:t>广告服务商先根据缓存判断广告是否在白名单内，缓存不存在则读</w:t>
+      </w:r>
+      <w:r>
+        <w:rPr>
+          <w:rFonts w:hint="eastAsia"/>
+        </w:rPr>
+        <w:t>db</w:t>
+      </w:r>
+      <w:r>
+        <w:rPr>
+          <w:rFonts w:hint="eastAsia"/>
+        </w:rPr>
+        <w:t>，</w:t>
+      </w:r>
+      <w:r>
+        <w:rPr>
+          <w:rFonts w:hint="eastAsia"/>
+        </w:rPr>
+        <w:t>若是广告主白名单返回通过，若非白名单广告主且广告未在审核池则插入</w:t>
+      </w:r>
+      <w:r>
+        <w:rPr>
+          <w:rFonts w:hint="eastAsia"/>
+        </w:rPr>
+        <w:t>并同时设置缓存广告状态为未审核，若广告主不存在</w:t>
+      </w:r>
+      <w:r>
+        <w:rPr>
+          <w:rFonts w:hint="eastAsia"/>
+        </w:rPr>
+        <w:t>db</w:t>
+      </w:r>
+      <w:r>
+        <w:rPr>
+          <w:rFonts w:hint="eastAsia"/>
+        </w:rPr>
+        <w:t>插入广告主并置缓存（若广告不存也同样插入）</w:t>
+      </w:r>
+      <w:r>
+        <w:rPr>
+          <w:rFonts w:hint="eastAsia"/>
+        </w:rPr>
+        <w:t>。</w:t>
+      </w:r>
+    </w:p>
+    <w:p>
+      <w:r>
+        <w:rPr>
+          <w:rFonts w:hint="eastAsia"/>
+        </w:rPr>
+        <w:lastRenderedPageBreak/>
+        <w:t>审核后台：</w:t>
+      </w:r>
+    </w:p>
+    <w:p>
+      <w:r>
+        <w:rPr>
+          <w:rFonts w:hint="eastAsia"/>
+        </w:rPr>
+        <w:t>广告主列表，</w:t>
+      </w:r>
+    </w:p>
+    <w:p>
+      <w:r>
+        <w:rPr>
+          <w:rFonts w:hint="eastAsia"/>
+        </w:rPr>
+        <w:t>广告列表。</w:t>
+      </w:r>
+    </w:p>
+    <w:p/>
+    <w:p>
+      <w:pPr>
+        <w:rPr>
+          <w:rFonts w:hint="eastAsia"/>
+        </w:rPr>
+      </w:pPr>
+      <w:r>
+        <w:rPr>
+          <w:rFonts w:hint="eastAsia"/>
+        </w:rPr>
+        <w:t>问题：不同的广告平台落地页不一样，还有相同广告图片但是</w:t>
+      </w:r>
+      <w:r>
+        <w:rPr>
+          <w:rFonts w:hint="eastAsia"/>
+        </w:rPr>
+        <w:t>url</w:t>
+      </w:r>
+      <w:r>
+        <w:rPr>
+          <w:rFonts w:hint="eastAsia"/>
+        </w:rPr>
+        <w:t>不一样造成审核困难。</w:t>
+      </w:r>
+    </w:p>
+    <w:p>
+      <w:pPr>
+        <w:rPr>
+          <w:rFonts w:hint="eastAsia"/>
+        </w:rPr>
+      </w:pPr>
+    </w:p>
+    <w:p>
+      <w:r>
+        <w:rPr>
+          <w:rFonts w:hint="eastAsia"/>
+        </w:rPr>
+        <w:t>主从</w:t>
+      </w:r>
+      <w:r>
+        <w:t>延迟</w:t>
+      </w:r>
+      <w:r>
+        <w:rPr>
+          <w:rFonts w:hint="eastAsia"/>
+        </w:rPr>
+        <w:t>：</w:t>
+      </w:r>
+    </w:p>
+    <w:p>
+      <w:pPr>
+        <w:rPr>
+          <w:rFonts w:hint="eastAsia"/>
+        </w:rPr>
+      </w:pPr>
+      <w:r>
+        <w:rPr>
+          <w:rFonts w:hint="eastAsia"/>
+        </w:rPr>
+        <w:t>同学圈好友申请。</w:t>
+      </w:r>
+      <w:r>
+        <w:rPr>
+          <w:rFonts w:hint="eastAsia"/>
+        </w:rPr>
+        <w:t>（圈子优化）</w:t>
+      </w:r>
+    </w:p>
+    <w:p/>
+    <w:p>
+      <w:r>
+        <w:rPr>
+          <w:rFonts w:hint="eastAsia"/>
+        </w:rPr>
+        <w:t>三周年</w:t>
+      </w:r>
+    </w:p>
+    <w:p>
+      <w:r>
+        <w:t>H</w:t>
+      </w:r>
+      <w:r>
+        <w:rPr>
+          <w:rFonts w:hint="eastAsia"/>
+        </w:rPr>
+        <w:t>ive</w:t>
+      </w:r>
+      <w:r>
+        <w:t xml:space="preserve"> </w:t>
+      </w:r>
+      <w:r>
+        <w:rPr>
+          <w:rFonts w:hint="eastAsia"/>
+        </w:rPr>
+        <w:t>sql</w:t>
+      </w:r>
+      <w:r>
+        <w:rPr>
+          <w:rFonts w:hint="eastAsia"/>
+        </w:rPr>
+        <w:t>跑数据，生成</w:t>
+      </w:r>
+      <w:r>
+        <w:rPr>
+          <w:rFonts w:hint="eastAsia"/>
+        </w:rPr>
+        <w:t>sql</w:t>
+      </w:r>
+      <w:r>
+        <w:rPr>
+          <w:rFonts w:hint="eastAsia"/>
+        </w:rPr>
+        <w:t>灌入。</w:t>
+      </w:r>
+    </w:p>
+    <w:p>
+      <w:pPr>
+        <w:rPr>
+          <w:rFonts w:hint="eastAsia"/>
+        </w:rPr>
+      </w:pPr>
+    </w:p>
+    <w:p>
+      <w:r>
+        <w:rPr>
+          <w:rFonts w:hint="eastAsia"/>
+        </w:rPr>
+        <w:t>减负</w:t>
+      </w:r>
+      <w:r>
+        <w:rPr>
+          <w:rFonts w:hint="eastAsia"/>
+        </w:rPr>
+        <w:t>：</w:t>
+      </w:r>
+      <w:r>
+        <w:rPr>
+          <w:rFonts w:hint="eastAsia"/>
+        </w:rPr>
+        <w:t>rpc</w:t>
+      </w:r>
+      <w:r>
+        <w:rPr>
+          <w:rFonts w:hint="eastAsia"/>
+        </w:rPr>
+        <w:t>调用</w:t>
+      </w:r>
+      <w:r>
+        <w:rPr>
+          <w:rFonts w:hint="eastAsia"/>
+        </w:rPr>
+        <w:t>，缓存记录</w:t>
+      </w:r>
+    </w:p>
+    <w:p/>
+    <w:p>
+      <w:r>
+        <w:t>检索页反馈</w:t>
+      </w:r>
+      <w:r>
+        <w:rPr>
+          <w:rFonts w:hint="eastAsia"/>
+        </w:rPr>
+        <w:t>：</w:t>
+      </w:r>
+    </w:p>
+    <w:p>
+      <w:r>
+        <w:rPr>
+          <w:rFonts w:hint="eastAsia"/>
+        </w:rPr>
+        <w:t>在检索结果的时候要加一个判断</w:t>
+      </w:r>
+      <w:r>
+        <w:rPr>
+          <w:rFonts w:hint="eastAsia"/>
+        </w:rPr>
+        <w:t>，是否出现反馈。</w:t>
+      </w:r>
+    </w:p>
+    <w:p>
+      <w:r>
+        <w:rPr>
+          <w:rFonts w:hint="eastAsia"/>
+        </w:rPr>
+        <w:t>检索</w:t>
+      </w:r>
+      <w:r>
+        <w:rPr>
+          <w:rFonts w:hint="eastAsia"/>
+        </w:rPr>
+        <w:t>-&gt;</w:t>
+      </w:r>
+      <w:r>
+        <w:rPr>
+          <w:rFonts w:hint="eastAsia"/>
+        </w:rPr>
+        <w:t>前端请求</w:t>
+      </w:r>
+      <w:r>
+        <w:rPr>
+          <w:rFonts w:hint="eastAsia"/>
+        </w:rPr>
+        <w:t>-</w:t>
+      </w:r>
+      <w:r>
+        <w:t>&gt;</w:t>
+      </w:r>
+      <w:r>
+        <w:rPr>
+          <w:rFonts w:hint="eastAsia"/>
+        </w:rPr>
+        <w:t xml:space="preserve"> ocr</w:t>
+      </w:r>
+      <w:r>
+        <w:rPr>
+          <w:rFonts w:hint="eastAsia"/>
+        </w:rPr>
+        <w:t>请求</w:t>
+      </w:r>
+      <w:r>
+        <w:rPr>
+          <w:rFonts w:hint="eastAsia"/>
+        </w:rPr>
+        <w:t>-&gt;</w:t>
+      </w:r>
+      <w:r>
+        <w:rPr>
+          <w:rFonts w:hint="eastAsia"/>
+        </w:rPr>
+        <w:t>判断</w:t>
+      </w:r>
+      <w:r>
+        <w:rPr>
+          <w:rFonts w:hint="eastAsia"/>
+        </w:rPr>
+        <w:t>qps</w:t>
+      </w:r>
+      <w:r>
+        <w:t>-&gt;</w:t>
+      </w:r>
+      <w:r>
+        <w:rPr>
+          <w:rFonts w:hint="eastAsia"/>
+        </w:rPr>
+        <w:t>nmq</w:t>
+      </w:r>
+      <w:r>
+        <w:t>/</w:t>
+      </w:r>
+      <w:r>
+        <w:rPr>
+          <w:rFonts w:hint="eastAsia"/>
+        </w:rPr>
+        <w:t>同步</w:t>
+      </w:r>
+      <w:r>
+        <w:rPr>
+          <w:rFonts w:hint="eastAsia"/>
+        </w:rPr>
+        <w:t>检索</w:t>
+      </w:r>
+      <w:r>
+        <w:rPr>
+          <w:rFonts w:hint="eastAsia"/>
+        </w:rPr>
+        <w:t>rpc</w:t>
+      </w:r>
+      <w:r>
+        <w:rPr>
+          <w:rFonts w:hint="eastAsia"/>
+        </w:rPr>
+        <w:t>请求</w:t>
+      </w:r>
+      <w:r>
+        <w:rPr>
+          <w:rFonts w:hint="eastAsia"/>
+        </w:rPr>
+        <w:t xml:space="preserve"> </w:t>
+      </w:r>
+    </w:p>
+    <w:p>
+      <w:r>
+        <w:rPr>
+          <w:rFonts w:hint="eastAsia"/>
+        </w:rPr>
+        <w:t>服务器处理完</w:t>
+      </w:r>
+      <w:r>
+        <w:rPr>
+          <w:rFonts w:hint="eastAsia"/>
+        </w:rPr>
+        <w:t>队列中的</w:t>
+      </w:r>
+      <w:r>
+        <w:rPr>
+          <w:rFonts w:hint="eastAsia"/>
+        </w:rPr>
+        <w:t>检索会存到</w:t>
+      </w:r>
+      <w:r>
+        <w:rPr>
+          <w:rFonts w:hint="eastAsia"/>
+        </w:rPr>
+        <w:t>redis</w:t>
+      </w:r>
+      <w:r>
+        <w:rPr>
+          <w:rFonts w:hint="eastAsia"/>
+        </w:rPr>
+        <w:t>中，</w:t>
+      </w:r>
+      <w:r>
+        <w:rPr>
+          <w:rFonts w:hint="eastAsia"/>
+        </w:rPr>
+        <w:t>若前端</w:t>
+      </w:r>
+      <w:r>
+        <w:rPr>
+          <w:rFonts w:hint="eastAsia"/>
+        </w:rPr>
+        <w:t>判断</w:t>
+      </w:r>
+      <w:r>
+        <w:rPr>
+          <w:rFonts w:hint="eastAsia"/>
+        </w:rPr>
+        <w:t>未返回结果，轮询服务器</w:t>
+      </w:r>
+      <w:r>
+        <w:rPr>
+          <w:rFonts w:hint="eastAsia"/>
+        </w:rPr>
+        <w:t>缓存异步接口</w:t>
+      </w:r>
+      <w:r>
+        <w:rPr>
+          <w:rFonts w:hint="eastAsia"/>
+        </w:rPr>
+        <w:t>，读取缓存后返回。</w:t>
+      </w:r>
+    </w:p>
+    <w:p>
+      <w:pPr>
+        <w:rPr>
+          <w:rFonts w:hint="eastAsia"/>
+        </w:rPr>
+      </w:pPr>
+    </w:p>
+    <w:p>
+      <w:r>
+        <w:rPr>
+          <w:rFonts w:hint="eastAsia"/>
+        </w:rPr>
+        <w:t>每日</w:t>
+      </w:r>
+      <w:r>
+        <w:t>一练</w:t>
+      </w:r>
+    </w:p>
+    <w:p>
+      <w:r>
+        <w:rPr>
+          <w:rFonts w:hint="eastAsia"/>
+        </w:rPr>
+        <w:t>普通增删查改</w:t>
+      </w:r>
+    </w:p>
+    <w:p>
+      <w:pPr>
+        <w:rPr>
+          <w:rFonts w:hint="eastAsia"/>
+        </w:rPr>
+      </w:pPr>
+      <w:r>
+        <w:rPr>
+          <w:rFonts w:hint="eastAsia"/>
+        </w:rPr>
+        <w:t>评论：复用文章的，所以就新增一个假文章，然后用户评论这篇文章。文章和每日一练一一对应。</w:t>
+      </w:r>
+    </w:p>
+    <w:p>
+      <w:pPr>
+        <w:rPr>
+          <w:rFonts w:hint="eastAsia"/>
+        </w:rPr>
+      </w:pPr>
+    </w:p>
+    <w:p>
+      <w:r>
+        <w:t>微课</w:t>
+      </w:r>
+    </w:p>
+    <w:p>
+      <w:r>
+        <w:rPr>
+          <w:rFonts w:hint="eastAsia"/>
+        </w:rPr>
+        <w:t>主要是一个多对多的索引</w:t>
+      </w:r>
+      <w:r>
+        <w:rPr>
+          <w:rFonts w:hint="eastAsia"/>
+        </w:rPr>
+        <w:t>，</w:t>
+      </w:r>
+    </w:p>
+    <w:p>
+      <w:r>
+        <w:rPr>
+          <w:rFonts w:hint="eastAsia"/>
+        </w:rPr>
+        <w:t>增加时的事务：</w:t>
+      </w:r>
+    </w:p>
+    <w:p>
+      <w:pPr>
+        <w:pStyle w:val="a3"/>
+        <w:numPr>
+          <w:ilvl w:val="0"/>
+          <w:numId w:val="8"/>
+        </w:numPr>
+        <w:pBdr>
+          <w:bottom w:val="single" w:sz="6" w:space="1" w:color="auto"/>
+        </w:pBdr>
+        <w:ind w:firstLineChars="0"/>
+      </w:pPr>
+      <w:r>
+        <w:rPr>
+          <w:rFonts w:hint="eastAsia"/>
+        </w:rPr>
+        <w:t>添加微课商品</w:t>
+      </w:r>
+      <w:r>
+        <w:rPr>
+          <w:rFonts w:hint="eastAsia"/>
+        </w:rPr>
+        <w:t>，因为有价格策略，所以需要添加</w:t>
+      </w:r>
+      <w:r>
+        <w:rPr>
+          <w:rFonts w:hint="eastAsia"/>
+        </w:rPr>
+        <w:t>多个</w:t>
+      </w:r>
+      <w:r>
+        <w:rPr>
+          <w:rFonts w:hint="eastAsia"/>
+        </w:rPr>
+        <w:t>商品</w:t>
+      </w:r>
+      <w:r>
+        <w:rPr>
+          <w:rFonts w:hint="eastAsia"/>
+        </w:rPr>
+        <w:t>（</w:t>
+      </w:r>
+      <w:r>
+        <w:rPr>
+          <w:rFonts w:hint="eastAsia"/>
+        </w:rPr>
+        <w:t>单独</w:t>
+      </w:r>
+      <w:r>
+        <w:rPr>
+          <w:rFonts w:hint="eastAsia"/>
+        </w:rPr>
+        <w:t>一个事务）</w:t>
+      </w:r>
+    </w:p>
+    <w:p>
+      <w:pPr>
+        <w:pStyle w:val="a3"/>
+        <w:numPr>
+          <w:ilvl w:val="0"/>
+          <w:numId w:val="8"/>
+        </w:numPr>
+        <w:ind w:firstLineChars="0"/>
+        <w:rPr>
+          <w:rFonts w:hint="eastAsia"/>
+        </w:rPr>
+      </w:pPr>
+      <w:r>
+        <w:rPr>
+          <w:rFonts w:hint="eastAsia"/>
+        </w:rPr>
+        <w:t>添加任务</w:t>
+      </w:r>
+    </w:p>
+    <w:p>
+      <w:pPr>
+        <w:pStyle w:val="a3"/>
+        <w:numPr>
+          <w:ilvl w:val="0"/>
+          <w:numId w:val="8"/>
+        </w:numPr>
+        <w:ind w:firstLineChars="0"/>
+      </w:pPr>
+      <w:r>
+        <w:rPr>
+          <w:rFonts w:hint="eastAsia"/>
+        </w:rPr>
+        <w:t>添加子任务</w:t>
+      </w:r>
+    </w:p>
+    <w:p>
+      <w:pPr>
+        <w:pStyle w:val="a3"/>
+        <w:numPr>
+          <w:ilvl w:val="0"/>
+          <w:numId w:val="8"/>
+        </w:numPr>
+        <w:ind w:firstLineChars="0"/>
+      </w:pPr>
+      <w:r>
+        <w:rPr>
+          <w:rFonts w:hint="eastAsia"/>
+        </w:rPr>
+        <w:t>添加筛选条件</w:t>
+      </w:r>
+      <w:r>
+        <w:rPr>
+          <w:rFonts w:hint="eastAsia"/>
+        </w:rPr>
+        <w:t>单独表</w:t>
+      </w:r>
+      <w:r>
+        <w:rPr>
+          <w:rFonts w:hint="eastAsia"/>
+        </w:rPr>
+        <w:t xml:space="preserve"> </w:t>
+      </w:r>
+      <w:r>
+        <w:rPr>
+          <w:rFonts w:hint="eastAsia"/>
+        </w:rPr>
+        <w:t>多对多</w:t>
+      </w:r>
+      <w:r>
+        <w:rPr>
+          <w:rFonts w:hint="eastAsia"/>
+        </w:rPr>
+        <w:t xml:space="preserve"> gradeID</w:t>
+      </w:r>
+    </w:p>
+    <w:p>
+      <w:pPr>
+        <w:pStyle w:val="a3"/>
+        <w:numPr>
+          <w:ilvl w:val="0"/>
+          <w:numId w:val="8"/>
+        </w:numPr>
+        <w:ind w:firstLineChars="0"/>
+      </w:pPr>
+      <w:r>
+        <w:rPr>
+          <w:rFonts w:hint="eastAsia"/>
+        </w:rPr>
+        <w:t>修改商品</w:t>
+      </w:r>
+      <w:r>
+        <w:rPr>
+          <w:rFonts w:hint="eastAsia"/>
+        </w:rPr>
+        <w:t>ext</w:t>
+      </w:r>
+    </w:p>
+    <w:p>
+      <w:r>
+        <w:rPr>
+          <w:rFonts w:hint="eastAsia"/>
+        </w:rPr>
+        <w:t>问题：商品单独事务无法回滚。</w:t>
+      </w:r>
+    </w:p>
+    <w:p>
+      <w:pPr>
+        <w:rPr>
+          <w:rFonts w:hint="eastAsia"/>
+        </w:rPr>
+      </w:pPr>
+      <w:r>
+        <w:rPr>
+          <w:rFonts w:hint="eastAsia"/>
+        </w:rPr>
+        <w:t>发现两个</w:t>
+      </w:r>
+      <w:r>
+        <w:rPr>
+          <w:rFonts w:hint="eastAsia"/>
+        </w:rPr>
+        <w:t>start</w:t>
+      </w:r>
+      <w:r>
+        <w:t xml:space="preserve"> </w:t>
+      </w:r>
+      <w:r>
+        <w:rPr>
+          <w:rFonts w:hint="eastAsia"/>
+        </w:rPr>
+        <w:t>transaction</w:t>
+      </w:r>
+      <w:r>
+        <w:rPr>
+          <w:rFonts w:hint="eastAsia"/>
+        </w:rPr>
+        <w:t>会强制提交上一个</w:t>
+      </w:r>
+    </w:p>
+    <w:p>
+      <w:pPr>
+        <w:rPr>
+          <w:rFonts w:hint="eastAsia"/>
+        </w:rPr>
+      </w:pPr>
+    </w:p>
+    <w:p>
+      <w:r>
+        <w:rPr>
+          <w:rFonts w:hint="eastAsia"/>
+        </w:rPr>
+        <w:t>修改</w:t>
+      </w:r>
+      <w:r>
+        <w:rPr>
+          <w:rFonts w:hint="eastAsia"/>
+        </w:rPr>
+        <w:t>微课</w:t>
+      </w:r>
+      <w:r>
+        <w:rPr>
+          <w:rFonts w:hint="eastAsia"/>
+        </w:rPr>
+        <w:t>/</w:t>
+      </w:r>
+      <w:r>
+        <w:rPr>
+          <w:rFonts w:hint="eastAsia"/>
+        </w:rPr>
+        <w:t>微任务</w:t>
+      </w:r>
+    </w:p>
+    <w:p>
+      <w:r>
+        <w:rPr>
+          <w:rFonts w:hint="eastAsia"/>
+        </w:rPr>
+        <w:t>微任务</w:t>
+      </w:r>
+      <w:r>
+        <w:rPr>
+          <w:rFonts w:hint="eastAsia"/>
+        </w:rPr>
+        <w:t>与</w:t>
+      </w:r>
+      <w:r>
+        <w:rPr>
+          <w:rFonts w:hint="eastAsia"/>
+        </w:rPr>
+        <w:t>子任务</w:t>
+      </w:r>
+      <w:r>
+        <w:rPr>
+          <w:rFonts w:hint="eastAsia"/>
+        </w:rPr>
+        <w:t>多对多</w:t>
+      </w:r>
+      <w:r>
+        <w:rPr>
+          <w:rFonts w:hint="eastAsia"/>
+        </w:rPr>
+        <w:t>（子任务对应试卷），微课程与多个子课程对应</w:t>
+      </w:r>
+    </w:p>
+    <w:p>
+      <w:r>
+        <w:rPr>
+          <w:rFonts w:hint="eastAsia"/>
+        </w:rPr>
+        <w:t>不能简单的把</w:t>
+      </w:r>
+      <w:r>
+        <w:rPr>
+          <w:rFonts w:hint="eastAsia"/>
+        </w:rPr>
+        <w:t>旧子课程</w:t>
+      </w:r>
+      <w:r>
+        <w:rPr>
+          <w:rFonts w:hint="eastAsia"/>
+        </w:rPr>
+        <w:t>修改或</w:t>
+      </w:r>
+      <w:r>
+        <w:rPr>
+          <w:rFonts w:hint="eastAsia"/>
+        </w:rPr>
+        <w:t>删了，然后新增子课程。不然用户练习进度没了。</w:t>
+      </w:r>
+    </w:p>
+    <w:p>
+      <w:r>
+        <w:rPr>
+          <w:rFonts w:hint="eastAsia"/>
+        </w:rPr>
+        <w:t>所以已经进行的子课程不能修改，前端会比较时间让用户无法编辑，但不能只由前端控制，</w:t>
+      </w:r>
+    </w:p>
+    <w:p>
+      <w:r>
+        <w:rPr>
+          <w:rFonts w:hint="eastAsia"/>
+        </w:rPr>
+        <w:t>所以前端</w:t>
+      </w:r>
+      <w:r>
+        <w:rPr>
+          <w:rFonts w:hint="eastAsia"/>
+        </w:rPr>
+        <w:t>post</w:t>
+      </w:r>
+      <w:r>
+        <w:rPr>
+          <w:rFonts w:hint="eastAsia"/>
+        </w:rPr>
+        <w:t>老子课程有独立</w:t>
+      </w:r>
+      <w:r>
+        <w:rPr>
+          <w:rFonts w:hint="eastAsia"/>
+        </w:rPr>
+        <w:t>id</w:t>
+      </w:r>
+      <w:r>
+        <w:rPr>
+          <w:rFonts w:hint="eastAsia"/>
+        </w:rPr>
+        <w:t>，新子课程没有独立</w:t>
+      </w:r>
+      <w:r>
+        <w:rPr>
+          <w:rFonts w:hint="eastAsia"/>
+        </w:rPr>
+        <w:t>id</w:t>
+      </w:r>
+      <w:r>
+        <w:rPr>
+          <w:rFonts w:hint="eastAsia"/>
+        </w:rPr>
+        <w:t>，读取所有老课程及其时间戳，</w:t>
+      </w:r>
+    </w:p>
+    <w:p>
+      <w:r>
+        <w:rPr>
+          <w:rFonts w:hint="eastAsia"/>
+        </w:rPr>
+        <w:t>逐个前端传过来的子课程比较时间，确认是否可以修改，可以修改的</w:t>
+      </w:r>
+      <w:r>
+        <w:rPr>
+          <w:rFonts w:hint="eastAsia"/>
+        </w:rPr>
+        <w:t>update</w:t>
+      </w:r>
+      <w:r>
+        <w:rPr>
+          <w:rFonts w:hint="eastAsia"/>
+        </w:rPr>
+        <w:t>，不可以修该回滚，新子课程没有</w:t>
+      </w:r>
+      <w:r>
+        <w:rPr>
+          <w:rFonts w:hint="eastAsia"/>
+        </w:rPr>
+        <w:t>id</w:t>
+      </w:r>
+      <w:r>
+        <w:rPr>
+          <w:rFonts w:hint="eastAsia"/>
+        </w:rPr>
+        <w:t>则新增。</w:t>
+      </w:r>
+    </w:p>
+    <w:p>
+      <w:r>
+        <w:rPr>
+          <w:rFonts w:hint="eastAsia"/>
+        </w:rPr>
+        <w:t>定时</w:t>
+      </w:r>
+      <w:r>
+        <w:rPr>
+          <w:rFonts w:hint="eastAsia"/>
+        </w:rPr>
+        <w:t>：</w:t>
+      </w:r>
+      <w:r>
+        <w:rPr>
+          <w:rFonts w:hint="eastAsia"/>
+        </w:rPr>
+        <w:t>功能子课程有推送时间，</w:t>
+      </w:r>
+      <w:r>
+        <w:rPr>
+          <w:rFonts w:hint="eastAsia"/>
+        </w:rPr>
+        <w:t>按时推送，与</w:t>
+      </w:r>
+      <w:r>
+        <w:rPr>
+          <w:rFonts w:hint="eastAsia"/>
+        </w:rPr>
+        <w:t>pm</w:t>
+      </w:r>
+      <w:r>
+        <w:rPr>
+          <w:rFonts w:hint="eastAsia"/>
+        </w:rPr>
+        <w:t>课程有推送时间，设置为整点。整点开始</w:t>
+      </w:r>
+      <w:r>
+        <w:rPr>
+          <w:rFonts w:hint="eastAsia"/>
+        </w:rPr>
+        <w:lastRenderedPageBreak/>
+        <w:t>推送</w:t>
+      </w:r>
+      <w:r>
+        <w:rPr>
+          <w:rFonts w:hint="eastAsia"/>
+        </w:rPr>
+        <w:t>。</w:t>
+      </w:r>
+    </w:p>
+    <w:p>
+      <w:pPr>
+        <w:rPr>
+          <w:rFonts w:hint="eastAsia"/>
+        </w:rPr>
+      </w:pPr>
+      <w:r>
+        <w:rPr>
+          <w:rFonts w:hint="eastAsia"/>
+        </w:rPr>
+        <w:t>推送复杂点：部分用户推送失败，重推，如何</w:t>
+      </w:r>
+      <w:r>
+        <w:rPr>
+          <w:rFonts w:hint="eastAsia"/>
+        </w:rPr>
+        <w:t>快速</w:t>
+      </w:r>
+      <w:r>
+        <w:rPr>
+          <w:rFonts w:hint="eastAsia"/>
+        </w:rPr>
+        <w:t>确定</w:t>
+      </w:r>
+      <w:r>
+        <w:rPr>
+          <w:rFonts w:hint="eastAsia"/>
+        </w:rPr>
+        <w:t>需要</w:t>
       </w:r>
       <w:bookmarkStart w:id="0" w:name="_GoBack"/>
       <w:bookmarkEnd w:id="0"/>
-    </w:p>
-    <w:p>
-      <w:pPr>
-        <w:rPr>
-          <w:rFonts w:hint="eastAsia"/>
-        </w:rPr>
-      </w:pPr>
-    </w:p>
-    <w:p>
-      <w:r>
-        <w:rPr>
-          <w:rFonts w:hint="eastAsia"/>
-        </w:rPr>
-        <w:t>广告</w:t>
-      </w:r>
-      <w:r>
-        <w:t>审核</w:t>
-      </w:r>
-    </w:p>
-    <w:p>
-      <w:r>
-        <w:rPr>
-          <w:rFonts w:hint="eastAsia"/>
-        </w:rPr>
-        <w:t>主从</w:t>
-      </w:r>
-      <w:r>
-        <w:t>延迟</w:t>
-      </w:r>
-    </w:p>
-    <w:p>
-      <w:r>
-        <w:rPr>
-          <w:rFonts w:hint="eastAsia"/>
-        </w:rPr>
-        <w:t>三周年</w:t>
+      <w:r>
+        <w:rPr>
+          <w:rFonts w:hint="eastAsia"/>
+        </w:rPr>
+        <w:t>推送的子课程</w:t>
+      </w:r>
+    </w:p>
+    <w:p>
+      <w:r>
+        <w:rPr>
+          <w:rFonts w:hint="eastAsia"/>
+        </w:rPr>
+        <w:t>原本逻辑，遍历所有课程，查找课程订阅</w:t>
+      </w:r>
+      <w:r>
+        <w:rPr>
+          <w:rFonts w:hint="eastAsia"/>
+        </w:rPr>
+        <w:t>信息表（里面有推送状态）</w:t>
+      </w:r>
+      <w:r>
+        <w:rPr>
+          <w:rFonts w:hint="eastAsia"/>
+        </w:rPr>
+        <w:t>，读取需要推的子任务，推送给用户。</w:t>
+      </w:r>
+    </w:p>
+    <w:p>
+      <w:r>
+        <w:rPr>
+          <w:rFonts w:hint="eastAsia"/>
+        </w:rPr>
+        <w:t>漏洞：部分</w:t>
+      </w:r>
+      <w:r>
+        <w:rPr>
+          <w:rFonts w:hint="eastAsia"/>
+        </w:rPr>
+        <w:t>用户</w:t>
+      </w:r>
+      <w:r>
+        <w:rPr>
+          <w:rFonts w:hint="eastAsia"/>
+        </w:rPr>
+        <w:t>推送</w:t>
+      </w:r>
+      <w:r>
+        <w:rPr>
+          <w:rFonts w:hint="eastAsia"/>
+        </w:rPr>
+        <w:t>失败</w:t>
+      </w:r>
+      <w:r>
+        <w:rPr>
+          <w:rFonts w:hint="eastAsia"/>
+        </w:rPr>
+        <w:t>。</w:t>
       </w:r>
     </w:p>
     <w:p/>
     <w:p>
-      <w:r>
-        <w:rPr>
-          <w:rFonts w:hint="eastAsia"/>
-        </w:rPr>
-        <w:t>减负</w:t>
-      </w:r>
-      <w:r>
-        <w:t>，检索页反馈</w:t>
-      </w:r>
-      <w:r>
-        <w:rPr>
-          <w:rFonts w:hint="eastAsia"/>
-        </w:rPr>
-        <w:t>，</w:t>
-      </w:r>
-    </w:p>
-    <w:p/>
-    <w:p>
-      <w:r>
-        <w:rPr>
-          <w:rFonts w:hint="eastAsia"/>
-        </w:rPr>
-        <w:t>每日</w:t>
-      </w:r>
-      <w:r>
-        <w:t>一练，微课</w:t>
+      <w:pPr>
+        <w:rPr>
+          <w:rFonts w:hint="eastAsia"/>
+        </w:rPr>
+      </w:pPr>
+      <w:r>
+        <w:rPr>
+          <w:rFonts w:hint="eastAsia"/>
+        </w:rPr>
+        <w:t>直接遍历订阅信息，</w:t>
+      </w:r>
+      <w:r>
+        <w:rPr>
+          <w:rFonts w:hint="eastAsia"/>
+        </w:rPr>
+        <w:t>每个订阅信息里存储一个</w:t>
+      </w:r>
+      <w:r>
+        <w:rPr>
+          <w:rFonts w:hint="eastAsia"/>
+        </w:rPr>
+        <w:t>next</w:t>
+      </w:r>
+      <w:r>
+        <w:t xml:space="preserve"> </w:t>
+      </w:r>
+      <w:r>
+        <w:rPr>
+          <w:rFonts w:hint="eastAsia"/>
+        </w:rPr>
+        <w:t>push</w:t>
+      </w:r>
+      <w:r>
+        <w:t xml:space="preserve"> time,</w:t>
+      </w:r>
+      <w:r>
+        <w:rPr>
+          <w:rFonts w:hint="eastAsia"/>
+        </w:rPr>
+        <w:t>每次读取所有</w:t>
+      </w:r>
+      <w:r>
+        <w:rPr>
+          <w:rFonts w:hint="eastAsia"/>
+        </w:rPr>
+        <w:t>next</w:t>
+      </w:r>
+      <w:r>
+        <w:t xml:space="preserve"> push time &lt;</w:t>
+      </w:r>
+      <w:r>
+        <w:rPr>
+          <w:rFonts w:hint="eastAsia"/>
+        </w:rPr>
+        <w:t>当前</w:t>
+      </w:r>
+      <w:r>
+        <w:rPr>
+          <w:rFonts w:hint="eastAsia"/>
+        </w:rPr>
+        <w:t xml:space="preserve"> and</w:t>
+      </w:r>
+      <w:r>
+        <w:t xml:space="preserve"> status not finish</w:t>
+      </w:r>
+      <w:r>
+        <w:rPr>
+          <w:rFonts w:hint="eastAsia"/>
+        </w:rPr>
+        <w:t>的任务，然后</w:t>
+      </w:r>
+      <w:r>
+        <w:rPr>
+          <w:rFonts w:hint="eastAsia"/>
+        </w:rPr>
+        <w:t>反着找到任务子任务信息</w:t>
+      </w:r>
+      <w:r>
+        <w:rPr>
+          <w:rFonts w:hint="eastAsia"/>
+        </w:rPr>
+        <w:t>推送任务，如果全部推完</w:t>
+      </w:r>
+      <w:r>
+        <w:rPr>
+          <w:rFonts w:hint="eastAsia"/>
+        </w:rPr>
+        <w:t>finish</w:t>
+      </w:r>
+      <w:r>
+        <w:rPr>
+          <w:rFonts w:hint="eastAsia"/>
+        </w:rPr>
+        <w:t>，如果没推完，置</w:t>
+      </w:r>
+      <w:r>
+        <w:rPr>
+          <w:rFonts w:hint="eastAsia"/>
+        </w:rPr>
+        <w:t>next</w:t>
+      </w:r>
+      <w:r>
+        <w:t>_push_time</w:t>
+      </w:r>
+      <w:r>
+        <w:rPr>
+          <w:rFonts w:hint="eastAsia"/>
+        </w:rPr>
+        <w:t>为下个推送的任务时间。</w:t>
       </w:r>
     </w:p>
     <w:sectPr>
@@ -5293,7 +6584,7 @@
 </file>
 
 <file path=word/endnotes.xml><?xml version="1.0" encoding="utf-8"?>
-<w:endnotes xmlns:wpc="http://schemas.microsoft.com/office/word/2010/wordprocessingCanvas" xmlns:mc="http://schemas.openxmlformats.org/markup-compatibility/2006" xmlns:o="urn:schemas-microsoft-com:office:office" xmlns:r="http://schemas.openxmlformats.org/officeDocument/2006/relationships" xmlns:m="http://schemas.openxmlformats.org/officeDocument/2006/math" xmlns:v="urn:schemas-microsoft-com:vml" xmlns:wp14="http://schemas.microsoft.com/office/word/2010/wordprocessingDrawing" xmlns:wp="http://schemas.openxmlformats.org/drawingml/2006/wordprocessingDrawing" xmlns:w10="urn:schemas-microsoft-com:office:word" xmlns:w="http://schemas.openxmlformats.org/wordprocessingml/2006/main" xmlns:w14="http://schemas.microsoft.com/office/word/2010/wordml" xmlns:w15="http://schemas.microsoft.com/office/word/2012/wordml" xmlns:wpg="http://schemas.microsoft.com/office/word/2010/wordprocessingGroup" xmlns:wpi="http://schemas.microsoft.com/office/word/2010/wordprocessingInk" xmlns:wne="http://schemas.microsoft.com/office/word/2006/wordml" xmlns:wps="http://schemas.microsoft.com/office/word/2010/wordprocessingShape" mc:Ignorable="w14 w15 wp14">
+<w:endnotes xmlns:wpc="http://schemas.microsoft.com/office/word/2010/wordprocessingCanvas" xmlns:cx="http://schemas.microsoft.com/office/drawing/2014/chartex" xmlns:cx1="http://schemas.microsoft.com/office/drawing/2015/9/8/chartex" xmlns:cx2="http://schemas.microsoft.com/office/drawing/2015/10/21/chartex" xmlns:cx3="http://schemas.microsoft.com/office/drawing/2016/5/9/chartex" xmlns:cx4="http://schemas.microsoft.com/office/drawing/2016/5/10/chartex" xmlns:cx5="http://schemas.microsoft.com/office/drawing/2016/5/11/chartex" xmlns:cx6="http://schemas.microsoft.com/office/drawing/2016/5/12/chartex" xmlns:cx7="http://schemas.microsoft.com/office/drawing/2016/5/13/chartex" xmlns:cx8="http://schemas.microsoft.com/office/drawing/2016/5/14/chartex" xmlns:mc="http://schemas.openxmlformats.org/markup-compatibility/2006" xmlns:aink="http://schemas.microsoft.com/office/drawing/2016/ink" xmlns:am3d="http://schemas.microsoft.com/office/drawing/2017/model3d" xmlns:o="urn:schemas-microsoft-com:office:office" xmlns:r="http://schemas.openxmlformats.org/officeDocument/2006/relationships" xmlns:m="http://schemas.openxmlformats.org/officeDocument/2006/math" xmlns:v="urn:schemas-microsoft-com:vml" xmlns:wp14="http://schemas.microsoft.com/office/word/2010/wordprocessingDrawing" xmlns:wp="http://schemas.openxmlformats.org/drawingml/2006/wordprocessingDrawing" xmlns:w10="urn:schemas-microsoft-com:office:word" xmlns:w="http://schemas.openxmlformats.org/wordprocessingml/2006/main" xmlns:w14="http://schemas.microsoft.com/office/word/2010/wordml" xmlns:w15="http://schemas.microsoft.com/office/word/2012/wordml" xmlns:w16cid="http://schemas.microsoft.com/office/word/2016/wordml/cid" xmlns:w16se="http://schemas.microsoft.com/office/word/2015/wordml/symex" xmlns:wpg="http://schemas.microsoft.com/office/word/2010/wordprocessingGroup" xmlns:wpi="http://schemas.microsoft.com/office/word/2010/wordprocessingInk" xmlns:wne="http://schemas.microsoft.com/office/word/2006/wordml" xmlns:wps="http://schemas.microsoft.com/office/word/2010/wordprocessingShape" mc:Ignorable="w14 w15 w16se w16cid wp14">
   <w:endnote w:type="separator" w:id="-1">
     <w:p>
       <w:r>
@@ -5312,7 +6603,7 @@
 </file>
 
 <file path=word/footnotes.xml><?xml version="1.0" encoding="utf-8"?>
-<w:footnotes xmlns:wpc="http://schemas.microsoft.com/office/word/2010/wordprocessingCanvas" xmlns:mc="http://schemas.openxmlformats.org/markup-compatibility/2006" xmlns:o="urn:schemas-microsoft-com:office:office" xmlns:r="http://schemas.openxmlformats.org/officeDocument/2006/relationships" xmlns:m="http://schemas.openxmlformats.org/officeDocument/2006/math" xmlns:v="urn:schemas-microsoft-com:vml" xmlns:wp14="http://schemas.microsoft.com/office/word/2010/wordprocessingDrawing" xmlns:wp="http://schemas.openxmlformats.org/drawingml/2006/wordprocessingDrawing" xmlns:w10="urn:schemas-microsoft-com:office:word" xmlns:w="http://schemas.openxmlformats.org/wordprocessingml/2006/main" xmlns:w14="http://schemas.microsoft.com/office/word/2010/wordml" xmlns:w15="http://schemas.microsoft.com/office/word/2012/wordml" xmlns:wpg="http://schemas.microsoft.com/office/word/2010/wordprocessingGroup" xmlns:wpi="http://schemas.microsoft.com/office/word/2010/wordprocessingInk" xmlns:wne="http://schemas.microsoft.com/office/word/2006/wordml" xmlns:wps="http://schemas.microsoft.com/office/word/2010/wordprocessingShape" mc:Ignorable="w14 w15 wp14">
+<w:footnotes xmlns:wpc="http://schemas.microsoft.com/office/word/2010/wordprocessingCanvas" xmlns:cx="http://schemas.microsoft.com/office/drawing/2014/chartex" xmlns:cx1="http://schemas.microsoft.com/office/drawing/2015/9/8/chartex" xmlns:cx2="http://schemas.microsoft.com/office/drawing/2015/10/21/chartex" xmlns:cx3="http://schemas.microsoft.com/office/drawing/2016/5/9/chartex" xmlns:cx4="http://schemas.microsoft.com/office/drawing/2016/5/10/chartex" xmlns:cx5="http://schemas.microsoft.com/office/drawing/2016/5/11/chartex" xmlns:cx6="http://schemas.microsoft.com/office/drawing/2016/5/12/chartex" xmlns:cx7="http://schemas.microsoft.com/office/drawing/2016/5/13/chartex" xmlns:cx8="http://schemas.microsoft.com/office/drawing/2016/5/14/chartex" xmlns:mc="http://schemas.openxmlformats.org/markup-compatibility/2006" xmlns:aink="http://schemas.microsoft.com/office/drawing/2016/ink" xmlns:am3d="http://schemas.microsoft.com/office/drawing/2017/model3d" xmlns:o="urn:schemas-microsoft-com:office:office" xmlns:r="http://schemas.openxmlformats.org/officeDocument/2006/relationships" xmlns:m="http://schemas.openxmlformats.org/officeDocument/2006/math" xmlns:v="urn:schemas-microsoft-com:vml" xmlns:wp14="http://schemas.microsoft.com/office/word/2010/wordprocessingDrawing" xmlns:wp="http://schemas.openxmlformats.org/drawingml/2006/wordprocessingDrawing" xmlns:w10="urn:schemas-microsoft-com:office:word" xmlns:w="http://schemas.openxmlformats.org/wordprocessingml/2006/main" xmlns:w14="http://schemas.microsoft.com/office/word/2010/wordml" xmlns:w15="http://schemas.microsoft.com/office/word/2012/wordml" xmlns:w16cid="http://schemas.microsoft.com/office/word/2016/wordml/cid" xmlns:w16se="http://schemas.microsoft.com/office/word/2015/wordml/symex" xmlns:wpg="http://schemas.microsoft.com/office/word/2010/wordprocessingGroup" xmlns:wpi="http://schemas.microsoft.com/office/word/2010/wordprocessingInk" xmlns:wne="http://schemas.microsoft.com/office/word/2006/wordml" xmlns:wps="http://schemas.microsoft.com/office/word/2010/wordprocessingShape" mc:Ignorable="w14 w15 w16se w16cid wp14">
   <w:footnote w:type="separator" w:id="-1">
     <w:p>
       <w:r>
@@ -5331,8 +6622,8 @@
 </file>
 
 <file path=word/numbering.xml><?xml version="1.0" encoding="utf-8"?>
-<w:numbering xmlns:wpc="http://schemas.microsoft.com/office/word/2010/wordprocessingCanvas" xmlns:mc="http://schemas.openxmlformats.org/markup-compatibility/2006" xmlns:o="urn:schemas-microsoft-com:office:office" xmlns:r="http://schemas.openxmlformats.org/officeDocument/2006/relationships" xmlns:m="http://schemas.openxmlformats.org/officeDocument/2006/math" xmlns:v="urn:schemas-microsoft-com:vml" xmlns:wp14="http://schemas.microsoft.com/office/word/2010/wordprocessingDrawing" xmlns:wp="http://schemas.openxmlformats.org/drawingml/2006/wordprocessingDrawing" xmlns:w10="urn:schemas-microsoft-com:office:word" xmlns:w="http://schemas.openxmlformats.org/wordprocessingml/2006/main" xmlns:w14="http://schemas.microsoft.com/office/word/2010/wordml" xmlns:w15="http://schemas.microsoft.com/office/word/2012/wordml" xmlns:wpg="http://schemas.microsoft.com/office/word/2010/wordprocessingGroup" xmlns:wpi="http://schemas.microsoft.com/office/word/2010/wordprocessingInk" xmlns:wne="http://schemas.microsoft.com/office/word/2006/wordml" xmlns:wps="http://schemas.microsoft.com/office/word/2010/wordprocessingShape" mc:Ignorable="w14 w15 wp14">
-  <w:abstractNum w:abstractNumId="0">
+<w:numbering xmlns:wpc="http://schemas.microsoft.com/office/word/2010/wordprocessingCanvas" xmlns:cx="http://schemas.microsoft.com/office/drawing/2014/chartex" xmlns:cx1="http://schemas.microsoft.com/office/drawing/2015/9/8/chartex" xmlns:cx2="http://schemas.microsoft.com/office/drawing/2015/10/21/chartex" xmlns:cx3="http://schemas.microsoft.com/office/drawing/2016/5/9/chartex" xmlns:cx4="http://schemas.microsoft.com/office/drawing/2016/5/10/chartex" xmlns:cx5="http://schemas.microsoft.com/office/drawing/2016/5/11/chartex" xmlns:cx6="http://schemas.microsoft.com/office/drawing/2016/5/12/chartex" xmlns:cx7="http://schemas.microsoft.com/office/drawing/2016/5/13/chartex" xmlns:cx8="http://schemas.microsoft.com/office/drawing/2016/5/14/chartex" xmlns:mc="http://schemas.openxmlformats.org/markup-compatibility/2006" xmlns:aink="http://schemas.microsoft.com/office/drawing/2016/ink" xmlns:am3d="http://schemas.microsoft.com/office/drawing/2017/model3d" xmlns:o="urn:schemas-microsoft-com:office:office" xmlns:r="http://schemas.openxmlformats.org/officeDocument/2006/relationships" xmlns:m="http://schemas.openxmlformats.org/officeDocument/2006/math" xmlns:v="urn:schemas-microsoft-com:vml" xmlns:wp14="http://schemas.microsoft.com/office/word/2010/wordprocessingDrawing" xmlns:wp="http://schemas.openxmlformats.org/drawingml/2006/wordprocessingDrawing" xmlns:w10="urn:schemas-microsoft-com:office:word" xmlns:w="http://schemas.openxmlformats.org/wordprocessingml/2006/main" xmlns:w14="http://schemas.microsoft.com/office/word/2010/wordml" xmlns:w15="http://schemas.microsoft.com/office/word/2012/wordml" xmlns:w16cid="http://schemas.microsoft.com/office/word/2016/wordml/cid" xmlns:w16se="http://schemas.microsoft.com/office/word/2015/wordml/symex" xmlns:wpg="http://schemas.microsoft.com/office/word/2010/wordprocessingGroup" xmlns:wpi="http://schemas.microsoft.com/office/word/2010/wordprocessingInk" xmlns:wne="http://schemas.microsoft.com/office/word/2006/wordml" xmlns:wps="http://schemas.microsoft.com/office/word/2010/wordprocessingShape" mc:Ignorable="w14 w15 w16se w16cid wp14">
+  <w:abstractNum w:abstractNumId="0" w15:restartNumberingAfterBreak="0">
     <w:nsid w:val="095939EF"/>
     <w:multiLevelType w:val="hybridMultilevel"/>
     <w:tmpl w:val="9A16E8B2"/>
@@ -5421,7 +6712,7 @@
       </w:pPr>
     </w:lvl>
   </w:abstractNum>
-  <w:abstractNum w:abstractNumId="1">
+  <w:abstractNum w:abstractNumId="1" w15:restartNumberingAfterBreak="0">
     <w:nsid w:val="224613E5"/>
     <w:multiLevelType w:val="hybridMultilevel"/>
     <w:tmpl w:val="75860E8A"/>
@@ -5510,7 +6801,7 @@
       </w:pPr>
     </w:lvl>
   </w:abstractNum>
-  <w:abstractNum w:abstractNumId="2">
+  <w:abstractNum w:abstractNumId="2" w15:restartNumberingAfterBreak="0">
     <w:nsid w:val="28A61307"/>
     <w:multiLevelType w:val="hybridMultilevel"/>
     <w:tmpl w:val="98767C8C"/>
@@ -5599,7 +6890,7 @@
       </w:pPr>
     </w:lvl>
   </w:abstractNum>
-  <w:abstractNum w:abstractNumId="3">
+  <w:abstractNum w:abstractNumId="3" w15:restartNumberingAfterBreak="0">
     <w:nsid w:val="2F9237F0"/>
     <w:multiLevelType w:val="hybridMultilevel"/>
     <w:tmpl w:val="944463FA"/>
@@ -5688,11 +6979,11 @@
       </w:pPr>
     </w:lvl>
   </w:abstractNum>
-  <w:abstractNum w:abstractNumId="4">
-    <w:nsid w:val="76C525A1"/>
+  <w:abstractNum w:abstractNumId="4" w15:restartNumberingAfterBreak="0">
+    <w:nsid w:val="433A50D6"/>
     <w:multiLevelType w:val="hybridMultilevel"/>
-    <w:tmpl w:val="3668A706"/>
-    <w:lvl w:ilvl="0" w:tplc="63C88860">
+    <w:tmpl w:val="6AC2F894"/>
+    <w:lvl w:ilvl="0" w:tplc="135AE2C6">
       <w:start w:val="1"/>
       <w:numFmt w:val="decimal"/>
       <w:lvlText w:val="%1."/>
@@ -5777,11 +7068,11 @@
       </w:pPr>
     </w:lvl>
   </w:abstractNum>
-  <w:abstractNum w:abstractNumId="5">
-    <w:nsid w:val="772A4C60"/>
+  <w:abstractNum w:abstractNumId="5" w15:restartNumberingAfterBreak="0">
+    <w:nsid w:val="5B0A5548"/>
     <w:multiLevelType w:val="hybridMultilevel"/>
-    <w:tmpl w:val="6C4AC806"/>
-    <w:lvl w:ilvl="0" w:tplc="4D04F166">
+    <w:tmpl w:val="1436BC9A"/>
+    <w:lvl w:ilvl="0" w:tplc="7B6ECF60">
       <w:start w:val="1"/>
       <w:numFmt w:val="decimal"/>
       <w:lvlText w:val="%1."/>
@@ -5866,6 +7157,184 @@
       </w:pPr>
     </w:lvl>
   </w:abstractNum>
+  <w:abstractNum w:abstractNumId="6" w15:restartNumberingAfterBreak="0">
+    <w:nsid w:val="76C525A1"/>
+    <w:multiLevelType w:val="hybridMultilevel"/>
+    <w:tmpl w:val="3668A706"/>
+    <w:lvl w:ilvl="0" w:tplc="63C88860">
+      <w:start w:val="1"/>
+      <w:numFmt w:val="decimal"/>
+      <w:lvlText w:val="%1."/>
+      <w:lvlJc w:val="left"/>
+      <w:pPr>
+        <w:ind w:left="360" w:hanging="360"/>
+      </w:pPr>
+      <w:rPr>
+        <w:rFonts w:hint="default"/>
+      </w:rPr>
+    </w:lvl>
+    <w:lvl w:ilvl="1" w:tplc="04090019" w:tentative="1">
+      <w:start w:val="1"/>
+      <w:numFmt w:val="lowerLetter"/>
+      <w:lvlText w:val="%2)"/>
+      <w:lvlJc w:val="left"/>
+      <w:pPr>
+        <w:ind w:left="840" w:hanging="420"/>
+      </w:pPr>
+    </w:lvl>
+    <w:lvl w:ilvl="2" w:tplc="0409001B" w:tentative="1">
+      <w:start w:val="1"/>
+      <w:numFmt w:val="lowerRoman"/>
+      <w:lvlText w:val="%3."/>
+      <w:lvlJc w:val="right"/>
+      <w:pPr>
+        <w:ind w:left="1260" w:hanging="420"/>
+      </w:pPr>
+    </w:lvl>
+    <w:lvl w:ilvl="3" w:tplc="0409000F" w:tentative="1">
+      <w:start w:val="1"/>
+      <w:numFmt w:val="decimal"/>
+      <w:lvlText w:val="%4."/>
+      <w:lvlJc w:val="left"/>
+      <w:pPr>
+        <w:ind w:left="1680" w:hanging="420"/>
+      </w:pPr>
+    </w:lvl>
+    <w:lvl w:ilvl="4" w:tplc="04090019" w:tentative="1">
+      <w:start w:val="1"/>
+      <w:numFmt w:val="lowerLetter"/>
+      <w:lvlText w:val="%5)"/>
+      <w:lvlJc w:val="left"/>
+      <w:pPr>
+        <w:ind w:left="2100" w:hanging="420"/>
+      </w:pPr>
+    </w:lvl>
+    <w:lvl w:ilvl="5" w:tplc="0409001B" w:tentative="1">
+      <w:start w:val="1"/>
+      <w:numFmt w:val="lowerRoman"/>
+      <w:lvlText w:val="%6."/>
+      <w:lvlJc w:val="right"/>
+      <w:pPr>
+        <w:ind w:left="2520" w:hanging="420"/>
+      </w:pPr>
+    </w:lvl>
+    <w:lvl w:ilvl="6" w:tplc="0409000F" w:tentative="1">
+      <w:start w:val="1"/>
+      <w:numFmt w:val="decimal"/>
+      <w:lvlText w:val="%7."/>
+      <w:lvlJc w:val="left"/>
+      <w:pPr>
+        <w:ind w:left="2940" w:hanging="420"/>
+      </w:pPr>
+    </w:lvl>
+    <w:lvl w:ilvl="7" w:tplc="04090019" w:tentative="1">
+      <w:start w:val="1"/>
+      <w:numFmt w:val="lowerLetter"/>
+      <w:lvlText w:val="%8)"/>
+      <w:lvlJc w:val="left"/>
+      <w:pPr>
+        <w:ind w:left="3360" w:hanging="420"/>
+      </w:pPr>
+    </w:lvl>
+    <w:lvl w:ilvl="8" w:tplc="0409001B" w:tentative="1">
+      <w:start w:val="1"/>
+      <w:numFmt w:val="lowerRoman"/>
+      <w:lvlText w:val="%9."/>
+      <w:lvlJc w:val="right"/>
+      <w:pPr>
+        <w:ind w:left="3780" w:hanging="420"/>
+      </w:pPr>
+    </w:lvl>
+  </w:abstractNum>
+  <w:abstractNum w:abstractNumId="7" w15:restartNumberingAfterBreak="0">
+    <w:nsid w:val="772A4C60"/>
+    <w:multiLevelType w:val="hybridMultilevel"/>
+    <w:tmpl w:val="6C4AC806"/>
+    <w:lvl w:ilvl="0" w:tplc="4D04F166">
+      <w:start w:val="1"/>
+      <w:numFmt w:val="decimal"/>
+      <w:lvlText w:val="%1."/>
+      <w:lvlJc w:val="left"/>
+      <w:pPr>
+        <w:ind w:left="360" w:hanging="360"/>
+      </w:pPr>
+      <w:rPr>
+        <w:rFonts w:hint="default"/>
+      </w:rPr>
+    </w:lvl>
+    <w:lvl w:ilvl="1" w:tplc="04090019" w:tentative="1">
+      <w:start w:val="1"/>
+      <w:numFmt w:val="lowerLetter"/>
+      <w:lvlText w:val="%2)"/>
+      <w:lvlJc w:val="left"/>
+      <w:pPr>
+        <w:ind w:left="840" w:hanging="420"/>
+      </w:pPr>
+    </w:lvl>
+    <w:lvl w:ilvl="2" w:tplc="0409001B" w:tentative="1">
+      <w:start w:val="1"/>
+      <w:numFmt w:val="lowerRoman"/>
+      <w:lvlText w:val="%3."/>
+      <w:lvlJc w:val="right"/>
+      <w:pPr>
+        <w:ind w:left="1260" w:hanging="420"/>
+      </w:pPr>
+    </w:lvl>
+    <w:lvl w:ilvl="3" w:tplc="0409000F" w:tentative="1">
+      <w:start w:val="1"/>
+      <w:numFmt w:val="decimal"/>
+      <w:lvlText w:val="%4."/>
+      <w:lvlJc w:val="left"/>
+      <w:pPr>
+        <w:ind w:left="1680" w:hanging="420"/>
+      </w:pPr>
+    </w:lvl>
+    <w:lvl w:ilvl="4" w:tplc="04090019" w:tentative="1">
+      <w:start w:val="1"/>
+      <w:numFmt w:val="lowerLetter"/>
+      <w:lvlText w:val="%5)"/>
+      <w:lvlJc w:val="left"/>
+      <w:pPr>
+        <w:ind w:left="2100" w:hanging="420"/>
+      </w:pPr>
+    </w:lvl>
+    <w:lvl w:ilvl="5" w:tplc="0409001B" w:tentative="1">
+      <w:start w:val="1"/>
+      <w:numFmt w:val="lowerRoman"/>
+      <w:lvlText w:val="%6."/>
+      <w:lvlJc w:val="right"/>
+      <w:pPr>
+        <w:ind w:left="2520" w:hanging="420"/>
+      </w:pPr>
+    </w:lvl>
+    <w:lvl w:ilvl="6" w:tplc="0409000F" w:tentative="1">
+      <w:start w:val="1"/>
+      <w:numFmt w:val="decimal"/>
+      <w:lvlText w:val="%7."/>
+      <w:lvlJc w:val="left"/>
+      <w:pPr>
+        <w:ind w:left="2940" w:hanging="420"/>
+      </w:pPr>
+    </w:lvl>
+    <w:lvl w:ilvl="7" w:tplc="04090019" w:tentative="1">
+      <w:start w:val="1"/>
+      <w:numFmt w:val="lowerLetter"/>
+      <w:lvlText w:val="%8)"/>
+      <w:lvlJc w:val="left"/>
+      <w:pPr>
+        <w:ind w:left="3360" w:hanging="420"/>
+      </w:pPr>
+    </w:lvl>
+    <w:lvl w:ilvl="8" w:tplc="0409001B" w:tentative="1">
+      <w:start w:val="1"/>
+      <w:numFmt w:val="lowerRoman"/>
+      <w:lvlText w:val="%9."/>
+      <w:lvlJc w:val="right"/>
+      <w:pPr>
+        <w:ind w:left="3780" w:hanging="420"/>
+      </w:pPr>
+    </w:lvl>
+  </w:abstractNum>
   <w:num w:numId="1">
     <w:abstractNumId w:val="0"/>
   </w:num>
@@ -5873,22 +7342,28 @@
     <w:abstractNumId w:val="3"/>
   </w:num>
   <w:num w:numId="3">
-    <w:abstractNumId w:val="5"/>
+    <w:abstractNumId w:val="7"/>
   </w:num>
   <w:num w:numId="4">
     <w:abstractNumId w:val="2"/>
   </w:num>
   <w:num w:numId="5">
-    <w:abstractNumId w:val="4"/>
+    <w:abstractNumId w:val="6"/>
   </w:num>
   <w:num w:numId="6">
     <w:abstractNumId w:val="1"/>
+  </w:num>
+  <w:num w:numId="7">
+    <w:abstractNumId w:val="5"/>
+  </w:num>
+  <w:num w:numId="8">
+    <w:abstractNumId w:val="4"/>
   </w:num>
 </w:numbering>
 </file>
 
 <file path=word/styles.xml><?xml version="1.0" encoding="utf-8"?>
-<w:styles xmlns:mc="http://schemas.openxmlformats.org/markup-compatibility/2006" xmlns:r="http://schemas.openxmlformats.org/officeDocument/2006/relationships" xmlns:w="http://schemas.openxmlformats.org/wordprocessingml/2006/main" xmlns:w14="http://schemas.microsoft.com/office/word/2010/wordml" xmlns:w15="http://schemas.microsoft.com/office/word/2012/wordml" mc:Ignorable="w14 w15">
+<w:styles xmlns:mc="http://schemas.openxmlformats.org/markup-compatibility/2006" xmlns:r="http://schemas.openxmlformats.org/officeDocument/2006/relationships" xmlns:w="http://schemas.openxmlformats.org/wordprocessingml/2006/main" xmlns:w14="http://schemas.microsoft.com/office/word/2010/wordml" xmlns:w15="http://schemas.microsoft.com/office/word/2012/wordml" xmlns:w16cid="http://schemas.microsoft.com/office/word/2016/wordml/cid" xmlns:w16se="http://schemas.microsoft.com/office/word/2015/wordml/symex" mc:Ignorable="w14 w15 w16se w16cid">
   <w:docDefaults>
     <w:rPrDefault>
       <w:rPr>
@@ -5901,7 +7376,7 @@
     </w:rPrDefault>
     <w:pPrDefault/>
   </w:docDefaults>
-  <w:latentStyles w:defLockedState="0" w:defUIPriority="99" w:defSemiHidden="0" w:defUnhideWhenUsed="0" w:defQFormat="0" w:count="371">
+  <w:latentStyles w:defLockedState="0" w:defUIPriority="99" w:defSemiHidden="0" w:defUnhideWhenUsed="0" w:defQFormat="0" w:count="375">
     <w:lsdException w:name="Normal" w:uiPriority="0" w:qFormat="1"/>
     <w:lsdException w:name="heading 1" w:uiPriority="9" w:qFormat="1"/>
     <w:lsdException w:name="heading 2" w:semiHidden="1" w:uiPriority="9" w:unhideWhenUsed="1" w:qFormat="1"/>
@@ -6273,6 +7748,10 @@
     <w:lsdException w:name="List Table 5 Dark Accent 6" w:uiPriority="50"/>
     <w:lsdException w:name="List Table 6 Colorful Accent 6" w:uiPriority="51"/>
     <w:lsdException w:name="List Table 7 Colorful Accent 6" w:uiPriority="52"/>
+    <w:lsdException w:name="Mention" w:semiHidden="1" w:unhideWhenUsed="1"/>
+    <w:lsdException w:name="Smart Hyperlink" w:semiHidden="1" w:unhideWhenUsed="1"/>
+    <w:lsdException w:name="Hashtag" w:semiHidden="1" w:unhideWhenUsed="1"/>
+    <w:lsdException w:name="Unresolved Mention" w:semiHidden="1" w:unhideWhenUsed="1"/>
   </w:latentStyles>
   <w:style w:type="paragraph" w:default="1" w:styleId="a">
     <w:name w:val="Normal"/>
@@ -6322,7 +7801,7 @@
   <w:style w:type="paragraph" w:styleId="a4">
     <w:name w:val="header"/>
     <w:basedOn w:val="a"/>
-    <w:link w:val="Char"/>
+    <w:link w:val="a5"/>
     <w:uiPriority w:val="99"/>
     <w:unhideWhenUsed/>
     <w:rsid w:val="00160DD4"/>
@@ -6342,8 +7821,8 @@
       <w:szCs w:val="18"/>
     </w:rPr>
   </w:style>
-  <w:style w:type="character" w:customStyle="1" w:styleId="Char">
-    <w:name w:val="页眉 Char"/>
+  <w:style w:type="character" w:customStyle="1" w:styleId="a5">
+    <w:name w:val="页眉 字符"/>
     <w:basedOn w:val="a0"/>
     <w:link w:val="a4"/>
     <w:uiPriority w:val="99"/>
@@ -6353,10 +7832,10 @@
       <w:szCs w:val="18"/>
     </w:rPr>
   </w:style>
-  <w:style w:type="paragraph" w:styleId="a5">
+  <w:style w:type="paragraph" w:styleId="a6">
     <w:name w:val="footer"/>
     <w:basedOn w:val="a"/>
-    <w:link w:val="Char0"/>
+    <w:link w:val="a7"/>
     <w:uiPriority w:val="99"/>
     <w:unhideWhenUsed/>
     <w:rsid w:val="00160DD4"/>
@@ -6373,10 +7852,10 @@
       <w:szCs w:val="18"/>
     </w:rPr>
   </w:style>
-  <w:style w:type="character" w:customStyle="1" w:styleId="Char0">
-    <w:name w:val="页脚 Char"/>
+  <w:style w:type="character" w:customStyle="1" w:styleId="a7">
+    <w:name w:val="页脚 字符"/>
     <w:basedOn w:val="a0"/>
-    <w:link w:val="a5"/>
+    <w:link w:val="a6"/>
     <w:uiPriority w:val="99"/>
     <w:rsid w:val="00160DD4"/>
     <w:rPr>
@@ -6646,4 +8125,16 @@
     </a:ext>
   </a:extLst>
 </a:theme>
+</file>
+
+<file path=customXml/item1.xml><?xml version="1.0" encoding="utf-8"?>
+<b:Sources xmlns:b="http://schemas.openxmlformats.org/officeDocument/2006/bibliography" xmlns="http://schemas.openxmlformats.org/officeDocument/2006/bibliography" SelectedStyle="\APASixthEditionOfficeOnline.xsl" StyleName="APA" Version="6"/>
+</file>
+
+<file path=customXml/itemProps1.xml><?xml version="1.0" encoding="utf-8"?>
+<ds:datastoreItem xmlns:ds="http://schemas.openxmlformats.org/officeDocument/2006/customXml" ds:itemID="{639F6053-02C3-40EF-BA23-CE6D49A737C9}">
+  <ds:schemaRefs>
+    <ds:schemaRef ds:uri="http://schemas.openxmlformats.org/officeDocument/2006/bibliography"/>
+  </ds:schemaRefs>
+</ds:datastoreItem>
 </file>
--- a/——问题———/项目.docx
+++ b/——问题———/项目.docx
@@ -7,6 +7,57 @@
         <w:rPr>
           <w:rFonts w:hint="eastAsia"/>
         </w:rPr>
+        <w:t>拓展用户</w:t>
+      </w:r>
+      <w:r>
+        <w:rPr>
+          <w:rFonts w:hint="eastAsia"/>
+        </w:rPr>
+        <w:t>体系</w:t>
+      </w:r>
+    </w:p>
+    <w:p>
+      <w:pPr>
+        <w:rPr>
+          <w:rFonts w:hint="eastAsia"/>
+        </w:rPr>
+      </w:pPr>
+      <w:r>
+        <w:rPr>
+          <w:rFonts w:hint="eastAsia"/>
+        </w:rPr>
+        <w:t>（单点登陆、跨域</w:t>
+      </w:r>
+      <w:r>
+        <w:rPr>
+          <w:rFonts w:hint="eastAsia"/>
+        </w:rPr>
+        <w:t>session</w:t>
+      </w:r>
+      <w:r>
+        <w:rPr>
+          <w:rFonts w:hint="eastAsia"/>
+        </w:rPr>
+        <w:t>共享、</w:t>
+      </w:r>
+      <w:r>
+        <w:rPr>
+          <w:rFonts w:hint="eastAsia"/>
+        </w:rPr>
+        <w:t>第三方登陆、重构全部接口、数据迁移</w:t>
+      </w:r>
+      <w:r>
+        <w:rPr>
+          <w:rFonts w:hint="eastAsia"/>
+        </w:rPr>
+        <w:t>）</w:t>
+      </w:r>
+    </w:p>
+    <w:p>
+      <w:r>
+        <w:rPr>
+          <w:rFonts w:hint="eastAsia"/>
+        </w:rPr>
         <w:t>原</w:t>
       </w:r>
       <w:r>
@@ -19,7 +70,16 @@
         <w:t>：</w:t>
       </w:r>
       <w:r>
-        <w:t>以手机号作为</w:t>
+        <w:t>手机号</w:t>
+      </w:r>
+      <w:r>
+        <w:rPr>
+          <w:rFonts w:hint="eastAsia"/>
+        </w:rPr>
+        <w:t>是</w:t>
+      </w:r>
+      <w:r>
+        <w:t>作为</w:t>
       </w:r>
       <w:r>
         <w:rPr>
@@ -1049,7 +1109,46 @@
         <w:t>1</w:t>
       </w:r>
       <w:r>
-        <w:t>是事物的，但</w:t>
+        <w:t>是事物的</w:t>
+      </w:r>
+      <w:r>
+        <w:rPr>
+          <w:rFonts w:hint="eastAsia"/>
+        </w:rPr>
+        <w:t>（生成</w:t>
+      </w:r>
+      <w:r>
+        <w:rPr>
+          <w:rFonts w:hint="eastAsia"/>
+        </w:rPr>
+        <w:t>session</w:t>
+      </w:r>
+      <w:r>
+        <w:rPr>
+          <w:rFonts w:hint="eastAsia"/>
+        </w:rPr>
+        <w:t>逻辑独立</w:t>
+      </w:r>
+      <w:r>
+        <w:rPr>
+          <w:rFonts w:hint="eastAsia"/>
+        </w:rPr>
+        <w:t>，且依赖与</w:t>
+      </w:r>
+      <w:r>
+        <w:rPr>
+          <w:rFonts w:hint="eastAsia"/>
+        </w:rPr>
+        <w:t>uid</w:t>
+      </w:r>
+      <w:r>
+        <w:rPr>
+          <w:rFonts w:hint="eastAsia"/>
+        </w:rPr>
+        <w:t>）</w:t>
+      </w:r>
+      <w:r>
+        <w:t>，但</w:t>
       </w:r>
       <w:r>
         <w:rPr>
@@ -1428,6 +1527,7 @@
         <w:rPr>
           <w:rFonts w:hint="eastAsia"/>
         </w:rPr>
+        <w:lastRenderedPageBreak/>
         <w:t>如</w:t>
       </w:r>
       <w:r>
@@ -1586,11 +1686,7 @@
         <w:t>key</w:t>
       </w:r>
       <w:r>
-        <w:t>，</w:t>
-      </w:r>
-      <w:r>
-        <w:lastRenderedPageBreak/>
-        <w:t>在</w:t>
+        <w:t>，在</w:t>
       </w:r>
       <w:r>
         <w:t>redis</w:t>
@@ -2700,6 +2796,7 @@
         <w:rPr>
           <w:rFonts w:hint="eastAsia"/>
         </w:rPr>
+        <w:lastRenderedPageBreak/>
         <w:t>编写</w:t>
       </w:r>
       <w:r>
@@ -2858,7 +2955,6 @@
         <w:rPr>
           <w:rFonts w:hint="eastAsia"/>
         </w:rPr>
-        <w:lastRenderedPageBreak/>
         <w:t>线上</w:t>
       </w:r>
       <w:r>
@@ -3761,15 +3857,6 @@
         </w:rPr>
         <w:t>多进程</w:t>
       </w:r>
-      <w:r>
-        <w:rPr>
-          <w:rFonts w:hint="eastAsia"/>
-        </w:rPr>
-        <w:t>。</w:t>
-      </w:r>
-      <w:r>
-        <w:t>。。</w:t>
-      </w:r>
     </w:p>
     <w:p/>
     <w:p>
@@ -3844,6 +3931,7 @@
     </w:p>
     <w:p>
       <w:r>
+        <w:lastRenderedPageBreak/>
         <w:tab/>
       </w:r>
       <w:r>
@@ -3866,7 +3954,6 @@
         <w:rPr>
           <w:noProof/>
         </w:rPr>
-        <w:lastRenderedPageBreak/>
         <w:drawing>
           <wp:inline distT="0" distB="0" distL="0" distR="0" wp14:anchorId="64AF0995" wp14:editId="5E3755B7">
             <wp:extent cx="3278038" cy="4707133"/>
@@ -3938,11 +4025,23 @@
         <w:rPr>
           <w:rFonts w:hint="eastAsia"/>
         </w:rPr>
-        <w:t>，有主从存储</w:t>
-      </w:r>
-      <w:r>
+        <w:t>，有主从</w:t>
+      </w:r>
+      <w:bookmarkStart w:id="0" w:name="_GoBack"/>
+      <w:r>
+        <w:rPr>
+          <w:rFonts w:hint="eastAsia"/>
+          <w:b/>
+        </w:rPr>
+        <w:t>存储</w:t>
+      </w:r>
+      <w:r>
+        <w:rPr>
+          <w:b/>
+        </w:rPr>
         <w:t>消息</w:t>
       </w:r>
+      <w:bookmarkEnd w:id="0"/>
     </w:p>
     <w:p>
       <w:r>
@@ -4288,6 +4387,20 @@
     </w:p>
     <w:p/>
     <w:p>
+      <w:pPr>
+        <w:rPr>
+          <w:rFonts w:hint="eastAsia"/>
+        </w:rPr>
+      </w:pPr>
+    </w:p>
+    <w:p>
+      <w:pPr>
+        <w:rPr>
+          <w:rFonts w:hint="eastAsia"/>
+        </w:rPr>
+      </w:pPr>
+    </w:p>
+    <w:p>
       <w:r>
         <w:rPr>
           <w:rFonts w:hint="eastAsia"/>
@@ -4308,6 +4421,7 @@
         <w:ind w:firstLineChars="0"/>
       </w:pPr>
       <w:r>
+        <w:lastRenderedPageBreak/>
         <w:t>sdk</w:t>
       </w:r>
       <w:r>
@@ -4484,673 +4598,917 @@
         <w:rPr>
           <w:rFonts w:hint="eastAsia"/>
         </w:rPr>
+        <w:t>业务</w:t>
+      </w:r>
+      <w:r>
+        <w:t>接口将</w:t>
+      </w:r>
+      <w:r>
+        <w:rPr>
+          <w:rFonts w:hint="eastAsia"/>
+        </w:rPr>
+        <w:t>订单</w:t>
+      </w:r>
+      <w:r>
+        <w:t>id</w:t>
+      </w:r>
+      <w:r>
+        <w:t>，</w:t>
+      </w:r>
+      <w:r>
+        <w:t>ouid</w:t>
+      </w:r>
+      <w:r>
+        <w:t>，支付金额</w:t>
+      </w:r>
+      <w:r>
+        <w:rPr>
+          <w:rFonts w:hint="eastAsia"/>
+        </w:rPr>
+        <w:t>，</w:t>
+      </w:r>
+      <w:r>
+        <w:t>商品名称</w:t>
+      </w:r>
+      <w:r>
+        <w:rPr>
+          <w:rFonts w:hint="eastAsia"/>
+        </w:rPr>
+        <w:t>，</w:t>
+      </w:r>
+      <w:r>
+        <w:t>支付</w:t>
+      </w:r>
+      <w:r>
+        <w:rPr>
+          <w:rFonts w:hint="eastAsia"/>
+        </w:rPr>
+        <w:t>方式</w:t>
+      </w:r>
+      <w:r>
+        <w:t>，</w:t>
+      </w:r>
+      <w:r>
+        <w:rPr>
+          <w:rFonts w:hint="eastAsia"/>
+        </w:rPr>
+        <w:t>第三方</w:t>
+      </w:r>
+      <w:r>
+        <w:t>平台名称</w:t>
+      </w:r>
+      <w:r>
+        <w:rPr>
+          <w:rFonts w:hint="eastAsia"/>
+        </w:rPr>
+        <w:t>，</w:t>
+      </w:r>
+      <w:r>
+        <w:t>第三方传的商品信息等</w:t>
+      </w:r>
+      <w:r>
+        <w:rPr>
+          <w:rFonts w:hint="eastAsia"/>
+        </w:rPr>
+        <w:t>，</w:t>
+      </w:r>
+      <w:r>
+        <w:t>按</w:t>
+      </w:r>
+      <w:r>
+        <w:rPr>
+          <w:rFonts w:hint="eastAsia"/>
+        </w:rPr>
+        <w:t>key</w:t>
+      </w:r>
+      <w:r>
+        <w:rPr>
+          <w:rFonts w:hint="eastAsia"/>
+        </w:rPr>
+        <w:t>的</w:t>
+      </w:r>
+      <w:r>
+        <w:t>字典序排序</w:t>
+      </w:r>
+      <w:r>
+        <w:rPr>
+          <w:rFonts w:hint="eastAsia"/>
+        </w:rPr>
+        <w:t>依靠</w:t>
+      </w:r>
+      <w:r>
+        <w:t>公钥进行</w:t>
+      </w:r>
+      <w:r>
+        <w:rPr>
+          <w:rFonts w:hint="eastAsia"/>
+        </w:rPr>
+        <w:t>RSA</w:t>
+      </w:r>
+      <w:r>
+        <w:rPr>
+          <w:rFonts w:hint="eastAsia"/>
+        </w:rPr>
+        <w:t>（</w:t>
+      </w:r>
+      <w:r>
+        <w:rPr>
+          <w:rFonts w:hint="eastAsia"/>
+        </w:rPr>
+        <w:t>RSA_WITHSHA1</w:t>
+      </w:r>
+      <w:r>
+        <w:rPr>
+          <w:rFonts w:hint="eastAsia"/>
+        </w:rPr>
+        <w:t>）</w:t>
+      </w:r>
+      <w:r>
+        <w:t>签名</w:t>
+      </w:r>
+      <w:r>
+        <w:rPr>
+          <w:rFonts w:hint="eastAsia"/>
+        </w:rPr>
+        <w:t>然后</w:t>
+      </w:r>
+      <w:r>
+        <w:t>base64 encode</w:t>
+      </w:r>
+      <w:r>
+        <w:rPr>
+          <w:rFonts w:hint="eastAsia"/>
+        </w:rPr>
+        <w:t>（去除特殊</w:t>
+      </w:r>
+      <w:r>
+        <w:t>字符</w:t>
+      </w:r>
+      <w:r>
+        <w:rPr>
+          <w:rFonts w:hint="eastAsia"/>
+        </w:rPr>
+        <w:t>）</w:t>
+      </w:r>
+      <w:r>
+        <w:rPr>
+          <w:rFonts w:hint="eastAsia"/>
+        </w:rPr>
+        <w:t>得到</w:t>
+      </w:r>
+      <w:r>
+        <w:t>签名串。</w:t>
+      </w:r>
+      <w:r>
+        <w:rPr>
+          <w:rFonts w:hint="eastAsia"/>
+        </w:rPr>
+        <w:t>然后</w:t>
+      </w:r>
+      <w:r>
+        <w:t>将</w:t>
+      </w:r>
+      <w:r>
+        <w:rPr>
+          <w:rFonts w:hint="eastAsia"/>
+        </w:rPr>
+        <w:t>签名</w:t>
+      </w:r>
+      <w:r>
+        <w:t>的参数</w:t>
+      </w:r>
+      <w:r>
+        <w:t>+</w:t>
+      </w:r>
+      <w:r>
+        <w:t>签名</w:t>
+      </w:r>
+      <w:r>
+        <w:t>+</w:t>
+      </w:r>
+      <w:r>
+        <w:t>签名</w:t>
+      </w:r>
+      <w:r>
+        <w:rPr>
+          <w:rFonts w:hint="eastAsia"/>
+        </w:rPr>
+        <w:t>方法</w:t>
+      </w:r>
+      <w:r>
+        <w:t>post</w:t>
+      </w:r>
+      <w:r>
+        <w:t>掌阅的服务端，</w:t>
+      </w:r>
+      <w:r>
+        <w:rPr>
+          <w:rFonts w:hint="eastAsia"/>
+        </w:rPr>
+        <w:t>如果</w:t>
+      </w:r>
+      <w:r>
+        <w:t>成功则完成订单，未成功则以</w:t>
+      </w:r>
+      <w:r>
+        <w:rPr>
+          <w:rFonts w:hint="eastAsia"/>
+        </w:rPr>
+        <w:t>每</w:t>
+      </w:r>
+      <w:r>
+        <w:t>五分一次的方式轮询。</w:t>
+      </w:r>
+    </w:p>
+    <w:p/>
+    <w:p>
+      <w:r>
+        <w:rPr>
+          <w:rFonts w:hint="eastAsia"/>
+        </w:rPr>
+        <w:t>黑板报</w:t>
+      </w:r>
+    </w:p>
+    <w:p>
+      <w:r>
+        <w:rPr>
+          <w:rFonts w:hint="eastAsia"/>
+        </w:rPr>
+        <w:t>介绍：黑板报其实就是一个</w:t>
+      </w:r>
+      <w:r>
+        <w:rPr>
+          <w:rFonts w:hint="eastAsia"/>
+        </w:rPr>
+        <w:t>feed</w:t>
+      </w:r>
+      <w:r>
+        <w:rPr>
+          <w:rFonts w:hint="eastAsia"/>
+        </w:rPr>
+        <w:t>流形式的用户内容阅读模块功能。</w:t>
+      </w:r>
+      <w:r>
+        <w:rPr>
+          <w:rFonts w:hint="eastAsia"/>
+        </w:rPr>
+        <w:t>内容分为自编辑和第三方获取两大模块。第三方主是与由腾讯天天快报和百度秒懂百科合作。依据不同的内容可以进行多个栏目进行展示。日均</w:t>
+      </w:r>
+      <w:r>
+        <w:rPr>
+          <w:rFonts w:hint="eastAsia"/>
+        </w:rPr>
+        <w:t>uv</w:t>
+      </w:r>
+      <w:r>
+        <w:rPr>
+          <w:rFonts w:hint="eastAsia"/>
+        </w:rPr>
+        <w:t>大概是百万左右的水准，不算太高不算太低。</w:t>
+      </w:r>
+    </w:p>
+    <w:p>
+      <w:r>
+        <w:rPr>
+          <w:rFonts w:hint="eastAsia"/>
+        </w:rPr>
+        <w:t>模块的用户行为主要就是列表的文章浏览，和文章详情页的阅读。在列表的首屏会作为热点进行展示。而黑板报文章则是以最新发布最顶的进行缓存。</w:t>
+      </w:r>
+    </w:p>
+    <w:p>
+      <w:r>
+        <w:rPr>
+          <w:rFonts w:hint="eastAsia"/>
+        </w:rPr>
+        <w:t>其余的就是如用户浏览量展示，用户点赞、用户弹幕等相关功能。</w:t>
+      </w:r>
+    </w:p>
+    <w:p>
+      <w:r>
+        <w:rPr>
+          <w:rFonts w:hint="eastAsia"/>
+        </w:rPr>
+        <w:t>浏览量则是以</w:t>
+      </w:r>
+      <w:r>
+        <w:rPr>
+          <w:rFonts w:hint="eastAsia"/>
+        </w:rPr>
+        <w:t>redis</w:t>
+      </w:r>
+      <w:r>
+        <w:t xml:space="preserve"> </w:t>
+      </w:r>
+      <w:r>
+        <w:rPr>
+          <w:rFonts w:hint="eastAsia"/>
+        </w:rPr>
+        <w:t>存储，每隔</w:t>
+      </w:r>
+      <w:r>
+        <w:rPr>
+          <w:rFonts w:hint="eastAsia"/>
+        </w:rPr>
+        <w:t>1000</w:t>
+      </w:r>
+      <w:r>
+        <w:t xml:space="preserve"> </w:t>
+      </w:r>
+      <w:r>
+        <w:rPr>
+          <w:rFonts w:hint="eastAsia"/>
+        </w:rPr>
+        <w:t>flush</w:t>
+      </w:r>
+      <w:r>
+        <w:t xml:space="preserve"> </w:t>
+      </w:r>
+      <w:r>
+        <w:rPr>
+          <w:rFonts w:hint="eastAsia"/>
+        </w:rPr>
+        <w:t>to</w:t>
+      </w:r>
+      <w:r>
+        <w:t xml:space="preserve"> </w:t>
+      </w:r>
+      <w:r>
+        <w:rPr>
+          <w:rFonts w:hint="eastAsia"/>
+        </w:rPr>
+        <w:t>db</w:t>
+      </w:r>
+      <w:r>
+        <w:rPr>
+          <w:rFonts w:hint="eastAsia"/>
+        </w:rPr>
+        <w:t>。弹幕也是如此</w:t>
+      </w:r>
+    </w:p>
+    <w:p>
+      <w:r>
+        <w:rPr>
+          <w:rFonts w:hint="eastAsia"/>
+        </w:rPr>
+        <w:t>文章缓存则是根据文章</w:t>
+      </w:r>
+      <w:r>
+        <w:rPr>
+          <w:rFonts w:hint="eastAsia"/>
+        </w:rPr>
+        <w:t>id</w:t>
+      </w:r>
+      <w:r>
+        <w:rPr>
+          <w:rFonts w:hint="eastAsia"/>
+        </w:rPr>
+        <w:t>读缓存，缓存不存在读</w:t>
+      </w:r>
+      <w:r>
+        <w:rPr>
+          <w:rFonts w:hint="eastAsia"/>
+        </w:rPr>
+        <w:t>db</w:t>
+      </w:r>
+      <w:r>
+        <w:rPr>
+          <w:rFonts w:hint="eastAsia"/>
+        </w:rPr>
+        <w:t>，</w:t>
+      </w:r>
+      <w:r>
+        <w:rPr>
+          <w:rFonts w:hint="eastAsia"/>
+        </w:rPr>
+        <w:t>db</w:t>
+      </w:r>
+      <w:r>
+        <w:rPr>
+          <w:rFonts w:hint="eastAsia"/>
+        </w:rPr>
+        <w:t>里会有文章上线时间，两天内的文章进行缓存。</w:t>
+      </w:r>
+    </w:p>
+    <w:p>
+      <w:r>
+        <w:rPr>
+          <w:rFonts w:hint="eastAsia"/>
+        </w:rPr>
+        <w:t>弹幕：默认关闭请求量不大，所有不缓存。</w:t>
+      </w:r>
+      <w:r>
+        <w:rPr>
+          <w:rFonts w:hint="eastAsia"/>
+        </w:rPr>
+        <w:t>要缓存的的话就以</w:t>
+      </w:r>
+      <w:r>
+        <w:rPr>
+          <w:rFonts w:hint="eastAsia"/>
+        </w:rPr>
+        <w:t>redis</w:t>
+      </w:r>
+      <w:r>
+        <w:t xml:space="preserve"> </w:t>
+      </w:r>
+      <w:r>
+        <w:rPr>
+          <w:rFonts w:hint="eastAsia"/>
+        </w:rPr>
+        <w:t>的</w:t>
+      </w:r>
+      <w:r>
+        <w:rPr>
+          <w:rFonts w:hint="eastAsia"/>
+        </w:rPr>
+        <w:t>list</w:t>
+      </w:r>
+      <w:r>
+        <w:rPr>
+          <w:rFonts w:hint="eastAsia"/>
+        </w:rPr>
+        <w:t>进行缓存。</w:t>
+      </w:r>
+    </w:p>
+    <w:p>
+      <w:r>
+        <w:rPr>
+          <w:rFonts w:hint="eastAsia"/>
+        </w:rPr>
+        <w:t>第三方内容腾讯是主动去拉取，</w:t>
+      </w:r>
+    </w:p>
+    <w:p>
+      <w:r>
+        <w:rPr>
+          <w:rFonts w:hint="eastAsia"/>
+        </w:rPr>
+        <w:t>百度百科是主动推送给我们。</w:t>
+      </w:r>
+    </w:p>
+    <w:p>
+      <w:r>
+        <w:rPr>
+          <w:rFonts w:hint="eastAsia"/>
+        </w:rPr>
+        <w:t>都会进入一个</w:t>
+      </w:r>
+      <w:r>
+        <w:rPr>
+          <w:rFonts w:hint="eastAsia"/>
+        </w:rPr>
+        <w:t>审核表，审核完进入黑板报的表。</w:t>
+      </w:r>
+    </w:p>
+    <w:p>
+      <w:pPr>
+        <w:rPr>
+          <w:rFonts w:hint="eastAsia"/>
+        </w:rPr>
+      </w:pPr>
+    </w:p>
+    <w:p>
+      <w:r>
+        <w:rPr>
+          <w:rFonts w:hint="eastAsia"/>
+        </w:rPr>
+        <w:t>黑板报：一个自编辑的文章</w:t>
+      </w:r>
+      <w:r>
+        <w:rPr>
+          <w:rFonts w:hint="eastAsia"/>
+        </w:rPr>
+        <w:t>feed</w:t>
+      </w:r>
+      <w:r>
+        <w:rPr>
+          <w:rFonts w:hint="eastAsia"/>
+        </w:rPr>
+        <w:t>流</w:t>
+      </w:r>
+    </w:p>
+    <w:p>
+      <w:r>
+        <w:rPr>
+          <w:rFonts w:hint="eastAsia"/>
+        </w:rPr>
+        <w:t>初版：一个富文本编辑文章列表，前端请求</w:t>
+      </w:r>
+      <w:r>
+        <w:rPr>
+          <w:rFonts w:hint="eastAsia"/>
+        </w:rPr>
+        <w:t>rn</w:t>
+      </w:r>
+      <w:r>
+        <w:rPr>
+          <w:rFonts w:hint="eastAsia"/>
+        </w:rPr>
+        <w:t>，</w:t>
+      </w:r>
+      <w:r>
+        <w:rPr>
+          <w:rFonts w:hint="eastAsia"/>
+        </w:rPr>
+        <w:t>pn</w:t>
+      </w:r>
+      <w:r>
+        <w:rPr>
+          <w:rFonts w:hint="eastAsia"/>
+        </w:rPr>
+        <w:t>，后端</w:t>
+      </w:r>
+      <w:r>
+        <w:rPr>
+          <w:rFonts w:hint="eastAsia"/>
+        </w:rPr>
+        <w:t>select xx from xx  order by id limit rn,pn;</w:t>
+      </w:r>
+      <w:r>
+        <w:rPr>
+          <w:rFonts w:hint="eastAsia"/>
+        </w:rPr>
+        <w:t>无缓存</w:t>
+      </w:r>
+    </w:p>
+    <w:p/>
+    <w:p>
+      <w:r>
+        <w:rPr>
+          <w:rFonts w:hint="eastAsia"/>
+        </w:rPr>
+        <w:t>问题：数据量多执行效率低，新增数据会导致</w:t>
+      </w:r>
+      <w:r>
+        <w:rPr>
+          <w:rFonts w:hint="eastAsia"/>
+        </w:rPr>
+        <w:t xml:space="preserve"> limit rn</w:t>
+      </w:r>
+      <w:r>
+        <w:rPr>
+          <w:rFonts w:hint="eastAsia"/>
+        </w:rPr>
+        <w:t>，</w:t>
+      </w:r>
+      <w:r>
+        <w:rPr>
+          <w:rFonts w:hint="eastAsia"/>
+        </w:rPr>
+        <w:t>pn</w:t>
+      </w:r>
+      <w:r>
+        <w:rPr>
+          <w:rFonts w:hint="eastAsia"/>
+        </w:rPr>
+        <w:t>不一致。</w:t>
+      </w:r>
+    </w:p>
+    <w:p/>
+    <w:p>
+      <w:r>
+        <w:rPr>
+          <w:rFonts w:hint="eastAsia"/>
+        </w:rPr>
+        <w:t>初改版：增加弹幕，点赞，浏览量，修改查询，增加缓存。</w:t>
+      </w:r>
+    </w:p>
+    <w:p>
+      <w:r>
+        <w:rPr>
+          <w:rFonts w:hint="eastAsia"/>
+        </w:rPr>
+        <w:t>点赞浏览量：写：默认写</w:t>
+      </w:r>
+      <w:r>
+        <w:rPr>
+          <w:rFonts w:hint="eastAsia"/>
+        </w:rPr>
+        <w:t>redis</w:t>
+      </w:r>
+      <w:r>
+        <w:rPr>
+          <w:rFonts w:hint="eastAsia"/>
+        </w:rPr>
+        <w:t>，</w:t>
+      </w:r>
+      <w:r>
+        <w:rPr>
+          <w:rFonts w:hint="eastAsia"/>
+        </w:rPr>
+        <w:t xml:space="preserve">key incr </w:t>
+      </w:r>
+      <w:r>
+        <w:rPr>
+          <w:rFonts w:hint="eastAsia"/>
+        </w:rPr>
+        <w:t>失败打</w:t>
+      </w:r>
+      <w:r>
+        <w:rPr>
+          <w:rFonts w:hint="eastAsia"/>
+        </w:rPr>
+        <w:t>log</w:t>
+      </w:r>
+      <w:r>
+        <w:rPr>
+          <w:rFonts w:hint="eastAsia"/>
+        </w:rPr>
+        <w:t>直接返回</w:t>
+      </w:r>
+      <w:r>
+        <w:rPr>
+          <w:rFonts w:hint="eastAsia"/>
+        </w:rPr>
+        <w:t>;if value % num == 0 {flush to db};</w:t>
+      </w:r>
+      <w:r>
+        <w:rPr>
+          <w:rFonts w:hint="eastAsia"/>
+        </w:rPr>
+        <w:t>两步操作不可倒置</w:t>
+      </w:r>
+    </w:p>
+    <w:p>
+      <w:r>
+        <w:rPr>
+          <w:rFonts w:hint="eastAsia"/>
+        </w:rPr>
+        <w:tab/>
+      </w:r>
+      <w:r>
+        <w:rPr>
+          <w:rFonts w:hint="eastAsia"/>
+        </w:rPr>
+        <w:tab/>
+      </w:r>
+      <w:r>
+        <w:rPr>
+          <w:rFonts w:hint="eastAsia"/>
+        </w:rPr>
+        <w:tab/>
+      </w:r>
+      <w:r>
+        <w:rPr>
+          <w:rFonts w:hint="eastAsia"/>
+        </w:rPr>
+        <w:t>读：读</w:t>
+      </w:r>
+      <w:r>
+        <w:rPr>
+          <w:rFonts w:hint="eastAsia"/>
+        </w:rPr>
+        <w:t>redis</w:t>
+      </w:r>
+      <w:r>
+        <w:rPr>
+          <w:rFonts w:hint="eastAsia"/>
+        </w:rPr>
+        <w:t>，</w:t>
+      </w:r>
+      <w:r>
+        <w:rPr>
+          <w:rFonts w:hint="eastAsia"/>
+        </w:rPr>
+        <w:t xml:space="preserve">(not false &amp;&amp; not null) return,else </w:t>
+      </w:r>
+      <w:r>
+        <w:rPr>
+          <w:rFonts w:hint="eastAsia"/>
+        </w:rPr>
+        <w:t>读</w:t>
+      </w:r>
+      <w:r>
+        <w:rPr>
+          <w:rFonts w:hint="eastAsia"/>
+        </w:rPr>
+        <w:t>db,</w:t>
+      </w:r>
+      <w:r>
+        <w:rPr>
+          <w:rFonts w:hint="eastAsia"/>
+        </w:rPr>
+        <w:t>写缓存</w:t>
+      </w:r>
+    </w:p>
+    <w:p>
+      <w:r>
+        <w:rPr>
+          <w:rFonts w:hint="eastAsia"/>
+        </w:rPr>
+        <w:t>弹幕：</w:t>
+      </w:r>
+    </w:p>
+    <w:p>
+      <w:r>
+        <w:rPr>
+          <w:rFonts w:hint="eastAsia"/>
+        </w:rPr>
+        <w:t>量大，每篇大概能有</w:t>
+      </w:r>
+      <w:r>
+        <w:rPr>
+          <w:rFonts w:hint="eastAsia"/>
+        </w:rPr>
+        <w:t>3000</w:t>
+      </w:r>
+      <w:r>
+        <w:rPr>
+          <w:rFonts w:hint="eastAsia"/>
+        </w:rPr>
+        <w:t>弹幕。不可能直接全部缓存用</w:t>
+      </w:r>
+      <w:r>
+        <w:rPr>
+          <w:rFonts w:hint="eastAsia"/>
+        </w:rPr>
+        <w:t xml:space="preserve">lpush </w:t>
+      </w:r>
+      <w:r>
+        <w:rPr>
+          <w:rFonts w:hint="eastAsia"/>
+        </w:rPr>
+        <w:t>和</w:t>
+      </w:r>
+      <w:r>
+        <w:rPr>
+          <w:rFonts w:hint="eastAsia"/>
+        </w:rPr>
+        <w:t>rpop</w:t>
+      </w:r>
+      <w:r>
+        <w:rPr>
+          <w:rFonts w:hint="eastAsia"/>
+        </w:rPr>
+        <w:t>缓存</w:t>
+      </w:r>
+      <w:r>
+        <w:rPr>
+          <w:rFonts w:hint="eastAsia"/>
+        </w:rPr>
+        <w:t>50</w:t>
+      </w:r>
+      <w:r>
+        <w:rPr>
+          <w:rFonts w:hint="eastAsia"/>
+        </w:rPr>
+        <w:t>条。</w:t>
+      </w:r>
+    </w:p>
+    <w:p>
+      <w:r>
+        <w:rPr>
+          <w:rFonts w:hint="eastAsia"/>
+        </w:rPr>
+        <w:t>查询修改：首屏</w:t>
+      </w:r>
+      <w:r>
+        <w:rPr>
+          <w:rFonts w:hint="eastAsia"/>
+        </w:rPr>
+        <w:t xml:space="preserve">select order by id limit pn; </w:t>
+      </w:r>
+      <w:r>
+        <w:rPr>
+          <w:rFonts w:hint="eastAsia"/>
+        </w:rPr>
+        <w:t>刷新，加载更多都是传文章</w:t>
+      </w:r>
+      <w:r>
+        <w:rPr>
+          <w:rFonts w:hint="eastAsia"/>
+        </w:rPr>
+        <w:t>id</w:t>
+      </w:r>
+    </w:p>
+    <w:p>
+      <w:r>
+        <w:rPr>
+          <w:rFonts w:hint="eastAsia"/>
+        </w:rPr>
+        <w:tab/>
+      </w:r>
+      <w:r>
+        <w:rPr>
+          <w:rFonts w:hint="eastAsia"/>
+        </w:rPr>
+        <w:tab/>
+      </w:r>
+      <w:r>
+        <w:rPr>
+          <w:rFonts w:hint="eastAsia"/>
+        </w:rPr>
+        <w:t>缓存请求</w:t>
+      </w:r>
+      <w:r>
+        <w:rPr>
+          <w:rFonts w:hint="eastAsia"/>
+        </w:rPr>
+        <w:t>-&gt;</w:t>
+      </w:r>
+      <w:r>
+        <w:rPr>
+          <w:rFonts w:hint="eastAsia"/>
+        </w:rPr>
+        <w:t>首屏缓存</w:t>
+      </w:r>
+      <w:r>
+        <w:rPr>
+          <w:rFonts w:hint="eastAsia"/>
+        </w:rPr>
+        <w:t>20</w:t>
+      </w:r>
+      <w:r>
+        <w:rPr>
+          <w:rFonts w:hint="eastAsia"/>
+        </w:rPr>
+        <w:t>条</w:t>
+      </w:r>
+    </w:p>
+    <w:p>
+      <w:r>
+        <w:rPr>
+          <w:rFonts w:hint="eastAsia"/>
+        </w:rPr>
+        <w:t>详情页：读缓存，缓存不存在读</w:t>
+      </w:r>
+      <w:r>
+        <w:rPr>
+          <w:rFonts w:hint="eastAsia"/>
+        </w:rPr>
+        <w:t>db</w:t>
+      </w:r>
+      <w:r>
+        <w:rPr>
+          <w:rFonts w:hint="eastAsia"/>
+        </w:rPr>
+        <w:t>，</w:t>
+      </w:r>
+      <w:r>
+        <w:rPr>
+          <w:rFonts w:hint="eastAsia"/>
+        </w:rPr>
+        <w:t>db</w:t>
+      </w:r>
+      <w:r>
+        <w:rPr>
+          <w:rFonts w:hint="eastAsia"/>
+        </w:rPr>
+        <w:t>看上线时间，若上线时间两天内，则缓存。</w:t>
+      </w:r>
+    </w:p>
+    <w:p/>
+    <w:p>
+      <w:r>
+        <w:rPr>
+          <w:rFonts w:hint="eastAsia"/>
+        </w:rPr>
+        <w:t>二改版</w:t>
+      </w:r>
+      <w:r>
+        <w:rPr>
+          <w:rFonts w:hint="eastAsia"/>
+        </w:rPr>
+        <w:t>:</w:t>
+      </w:r>
+    </w:p>
+    <w:p>
+      <w:r>
+        <w:rPr>
+          <w:rFonts w:hint="eastAsia"/>
+        </w:rPr>
+        <w:t>内容分频道，原本就有保留</w:t>
+      </w:r>
+      <w:r>
+        <w:rPr>
+          <w:rFonts w:hint="eastAsia"/>
+        </w:rPr>
+        <w:t>type</w:t>
+      </w:r>
+      <w:r>
+        <w:rPr>
+          <w:rFonts w:hint="eastAsia"/>
+        </w:rPr>
+        <w:t>字段，改版接入腾讯（还尝试了头条），加广告。</w:t>
+      </w:r>
+      <w:r>
+        <w:rPr>
+          <w:rFonts w:hint="eastAsia"/>
+        </w:rPr>
+        <w:t>crontab</w:t>
+      </w:r>
+      <w:r>
+        <w:rPr>
+          <w:rFonts w:hint="eastAsia"/>
+        </w:rPr>
+        <w:t>定时脚本获取新闻做好类型映射插到我们的表中。结果上线有问题，腾讯质量太差，新增审核</w:t>
+      </w:r>
+      <w:r>
+        <w:rPr>
+          <w:rFonts w:hint="eastAsia"/>
+        </w:rPr>
         <w:lastRenderedPageBreak/>
-        <w:t>业务</w:t>
-      </w:r>
-      <w:r>
-        <w:t>接口将</w:t>
-      </w:r>
-      <w:r>
-        <w:rPr>
-          <w:rFonts w:hint="eastAsia"/>
-        </w:rPr>
-        <w:t>订单</w:t>
-      </w:r>
-      <w:r>
-        <w:t>id</w:t>
-      </w:r>
-      <w:r>
-        <w:t>，</w:t>
-      </w:r>
-      <w:r>
-        <w:t>ouid</w:t>
-      </w:r>
-      <w:r>
-        <w:t>，支付金额</w:t>
-      </w:r>
-      <w:r>
-        <w:rPr>
-          <w:rFonts w:hint="eastAsia"/>
-        </w:rPr>
-        <w:t>，</w:t>
-      </w:r>
-      <w:r>
-        <w:t>商品名称</w:t>
-      </w:r>
-      <w:r>
-        <w:rPr>
-          <w:rFonts w:hint="eastAsia"/>
-        </w:rPr>
-        <w:t>，</w:t>
-      </w:r>
-      <w:r>
-        <w:t>支付</w:t>
-      </w:r>
-      <w:r>
-        <w:rPr>
-          <w:rFonts w:hint="eastAsia"/>
-        </w:rPr>
-        <w:t>方式</w:t>
-      </w:r>
-      <w:r>
-        <w:t>，</w:t>
-      </w:r>
-      <w:r>
-        <w:rPr>
-          <w:rFonts w:hint="eastAsia"/>
-        </w:rPr>
-        <w:t>第三方</w:t>
-      </w:r>
-      <w:r>
-        <w:t>平台名称</w:t>
-      </w:r>
-      <w:r>
-        <w:rPr>
-          <w:rFonts w:hint="eastAsia"/>
-        </w:rPr>
-        <w:t>，</w:t>
-      </w:r>
-      <w:r>
-        <w:t>第三方传的商品信息等</w:t>
-      </w:r>
-      <w:r>
-        <w:rPr>
-          <w:rFonts w:hint="eastAsia"/>
-        </w:rPr>
-        <w:t>，</w:t>
-      </w:r>
-      <w:r>
-        <w:t>按</w:t>
-      </w:r>
-      <w:r>
-        <w:rPr>
-          <w:rFonts w:hint="eastAsia"/>
-        </w:rPr>
-        <w:t>key</w:t>
-      </w:r>
-      <w:r>
-        <w:rPr>
-          <w:rFonts w:hint="eastAsia"/>
-        </w:rPr>
-        <w:t>的</w:t>
-      </w:r>
-      <w:r>
-        <w:t>字典序排序</w:t>
-      </w:r>
-      <w:r>
-        <w:rPr>
-          <w:rFonts w:hint="eastAsia"/>
-        </w:rPr>
-        <w:t>依靠</w:t>
-      </w:r>
-      <w:r>
-        <w:t>公钥进行</w:t>
-      </w:r>
-      <w:r>
-        <w:rPr>
-          <w:rFonts w:hint="eastAsia"/>
-        </w:rPr>
-        <w:t>RSA</w:t>
-      </w:r>
-      <w:r>
-        <w:rPr>
-          <w:rFonts w:hint="eastAsia"/>
-        </w:rPr>
-        <w:t>（</w:t>
-      </w:r>
-      <w:r>
-        <w:rPr>
-          <w:rFonts w:hint="eastAsia"/>
-        </w:rPr>
-        <w:t>RSA_WITHSHA1</w:t>
-      </w:r>
-      <w:r>
-        <w:rPr>
-          <w:rFonts w:hint="eastAsia"/>
-        </w:rPr>
-        <w:t>）</w:t>
-      </w:r>
-      <w:r>
-        <w:t>签名</w:t>
-      </w:r>
-      <w:r>
-        <w:rPr>
-          <w:rFonts w:hint="eastAsia"/>
-        </w:rPr>
-        <w:t>然后</w:t>
-      </w:r>
-      <w:r>
-        <w:t>base64 encode</w:t>
-      </w:r>
-      <w:r>
-        <w:rPr>
-          <w:rFonts w:hint="eastAsia"/>
-        </w:rPr>
-        <w:t>（去除特殊</w:t>
-      </w:r>
-      <w:r>
-        <w:t>字符</w:t>
-      </w:r>
-      <w:r>
-        <w:rPr>
-          <w:rFonts w:hint="eastAsia"/>
-        </w:rPr>
-        <w:t>）</w:t>
-      </w:r>
-      <w:r>
-        <w:rPr>
-          <w:rFonts w:hint="eastAsia"/>
-        </w:rPr>
-        <w:t>得到</w:t>
-      </w:r>
-      <w:r>
-        <w:t>签名串。</w:t>
-      </w:r>
-      <w:r>
-        <w:rPr>
-          <w:rFonts w:hint="eastAsia"/>
-        </w:rPr>
-        <w:t>然后</w:t>
-      </w:r>
-      <w:r>
-        <w:t>将</w:t>
-      </w:r>
-      <w:r>
-        <w:rPr>
-          <w:rFonts w:hint="eastAsia"/>
-        </w:rPr>
-        <w:t>签名</w:t>
-      </w:r>
-      <w:r>
-        <w:t>的参数</w:t>
-      </w:r>
-      <w:r>
-        <w:t>+</w:t>
-      </w:r>
-      <w:r>
-        <w:t>签名</w:t>
-      </w:r>
-      <w:r>
-        <w:t>+</w:t>
-      </w:r>
-      <w:r>
-        <w:t>签名</w:t>
-      </w:r>
-      <w:r>
-        <w:rPr>
-          <w:rFonts w:hint="eastAsia"/>
-        </w:rPr>
-        <w:t>方法</w:t>
-      </w:r>
-      <w:r>
-        <w:t>post</w:t>
-      </w:r>
-      <w:r>
-        <w:t>掌阅的服务端，</w:t>
-      </w:r>
-      <w:r>
-        <w:rPr>
-          <w:rFonts w:hint="eastAsia"/>
-        </w:rPr>
-        <w:t>如果</w:t>
-      </w:r>
-      <w:r>
-        <w:t>成功则完成订单，未成功则以</w:t>
-      </w:r>
-      <w:r>
-        <w:rPr>
-          <w:rFonts w:hint="eastAsia"/>
-        </w:rPr>
-        <w:t>每</w:t>
-      </w:r>
-      <w:r>
-        <w:t>五分一次的方式轮询。</w:t>
-      </w:r>
-    </w:p>
-    <w:p/>
-    <w:p>
-      <w:r>
-        <w:rPr>
-          <w:rFonts w:hint="eastAsia"/>
-        </w:rPr>
-        <w:t>黑板报</w:t>
-      </w:r>
-    </w:p>
-    <w:p>
-      <w:r>
-        <w:rPr>
-          <w:rFonts w:hint="eastAsia"/>
-        </w:rPr>
-        <w:t>黑板报：一个自编辑的文章</w:t>
-      </w:r>
-      <w:r>
-        <w:rPr>
-          <w:rFonts w:hint="eastAsia"/>
-        </w:rPr>
-        <w:t>feed</w:t>
-      </w:r>
-      <w:r>
-        <w:rPr>
-          <w:rFonts w:hint="eastAsia"/>
-        </w:rPr>
-        <w:t>流</w:t>
-      </w:r>
-    </w:p>
-    <w:p>
-      <w:r>
-        <w:rPr>
-          <w:rFonts w:hint="eastAsia"/>
-        </w:rPr>
-        <w:t>初版：一个富文本编辑文章列表，前端请求</w:t>
-      </w:r>
-      <w:r>
-        <w:rPr>
-          <w:rFonts w:hint="eastAsia"/>
-        </w:rPr>
-        <w:t>rn</w:t>
-      </w:r>
-      <w:r>
-        <w:rPr>
-          <w:rFonts w:hint="eastAsia"/>
-        </w:rPr>
-        <w:t>，</w:t>
-      </w:r>
-      <w:r>
-        <w:rPr>
-          <w:rFonts w:hint="eastAsia"/>
-        </w:rPr>
-        <w:t>pn</w:t>
-      </w:r>
-      <w:r>
-        <w:rPr>
-          <w:rFonts w:hint="eastAsia"/>
-        </w:rPr>
-        <w:t>，后端</w:t>
-      </w:r>
-      <w:r>
-        <w:rPr>
-          <w:rFonts w:hint="eastAsia"/>
-        </w:rPr>
-        <w:t>select xx from xx  order by id limit rn,pn;</w:t>
-      </w:r>
-      <w:r>
-        <w:rPr>
-          <w:rFonts w:hint="eastAsia"/>
-        </w:rPr>
-        <w:t>无缓存</w:t>
-      </w:r>
-    </w:p>
-    <w:p/>
-    <w:p>
-      <w:r>
-        <w:rPr>
-          <w:rFonts w:hint="eastAsia"/>
-        </w:rPr>
-        <w:t>问题：数据量多执行效率低，新增数据会导致</w:t>
-      </w:r>
-      <w:r>
-        <w:rPr>
-          <w:rFonts w:hint="eastAsia"/>
-        </w:rPr>
-        <w:t xml:space="preserve"> limit rn</w:t>
-      </w:r>
-      <w:r>
-        <w:rPr>
-          <w:rFonts w:hint="eastAsia"/>
-        </w:rPr>
-        <w:t>，</w:t>
-      </w:r>
-      <w:r>
-        <w:rPr>
-          <w:rFonts w:hint="eastAsia"/>
-        </w:rPr>
-        <w:t>pn</w:t>
-      </w:r>
-      <w:r>
-        <w:rPr>
-          <w:rFonts w:hint="eastAsia"/>
-        </w:rPr>
-        <w:t>不一致。</w:t>
-      </w:r>
-    </w:p>
-    <w:p/>
-    <w:p>
-      <w:r>
-        <w:rPr>
-          <w:rFonts w:hint="eastAsia"/>
-        </w:rPr>
-        <w:t>初改版：增加弹幕，点赞，浏览量，修改查询，增加缓存。</w:t>
-      </w:r>
-    </w:p>
-    <w:p>
-      <w:r>
-        <w:rPr>
-          <w:rFonts w:hint="eastAsia"/>
-        </w:rPr>
-        <w:t>点赞浏览量：写：默认写</w:t>
-      </w:r>
-      <w:r>
-        <w:rPr>
-          <w:rFonts w:hint="eastAsia"/>
-        </w:rPr>
-        <w:t>redis</w:t>
-      </w:r>
-      <w:r>
-        <w:rPr>
-          <w:rFonts w:hint="eastAsia"/>
-        </w:rPr>
-        <w:t>，</w:t>
-      </w:r>
-      <w:r>
-        <w:rPr>
-          <w:rFonts w:hint="eastAsia"/>
-        </w:rPr>
-        <w:t xml:space="preserve">key incr </w:t>
-      </w:r>
-      <w:r>
-        <w:rPr>
-          <w:rFonts w:hint="eastAsia"/>
-        </w:rPr>
-        <w:t>失败打</w:t>
-      </w:r>
-      <w:r>
-        <w:rPr>
-          <w:rFonts w:hint="eastAsia"/>
-        </w:rPr>
-        <w:t>log</w:t>
-      </w:r>
-      <w:r>
-        <w:rPr>
-          <w:rFonts w:hint="eastAsia"/>
-        </w:rPr>
-        <w:t>直接返回</w:t>
-      </w:r>
-      <w:r>
-        <w:rPr>
-          <w:rFonts w:hint="eastAsia"/>
-        </w:rPr>
-        <w:t>;if value % num == 0 {flush to db};</w:t>
-      </w:r>
-      <w:r>
-        <w:rPr>
-          <w:rFonts w:hint="eastAsia"/>
-        </w:rPr>
-        <w:t>两步操作不可倒置</w:t>
-      </w:r>
-    </w:p>
-    <w:p>
-      <w:r>
-        <w:rPr>
-          <w:rFonts w:hint="eastAsia"/>
-        </w:rPr>
-        <w:tab/>
-      </w:r>
-      <w:r>
-        <w:rPr>
-          <w:rFonts w:hint="eastAsia"/>
-        </w:rPr>
-        <w:tab/>
-      </w:r>
-      <w:r>
-        <w:rPr>
-          <w:rFonts w:hint="eastAsia"/>
-        </w:rPr>
-        <w:tab/>
-      </w:r>
-      <w:r>
-        <w:rPr>
-          <w:rFonts w:hint="eastAsia"/>
-        </w:rPr>
-        <w:t>读：读</w:t>
-      </w:r>
-      <w:r>
-        <w:rPr>
-          <w:rFonts w:hint="eastAsia"/>
-        </w:rPr>
-        <w:t>redis</w:t>
-      </w:r>
-      <w:r>
-        <w:rPr>
-          <w:rFonts w:hint="eastAsia"/>
-        </w:rPr>
-        <w:t>，</w:t>
-      </w:r>
-      <w:r>
-        <w:rPr>
-          <w:rFonts w:hint="eastAsia"/>
-        </w:rPr>
-        <w:t xml:space="preserve">(not false &amp;&amp; not null) return,else </w:t>
-      </w:r>
-      <w:r>
-        <w:rPr>
-          <w:rFonts w:hint="eastAsia"/>
-        </w:rPr>
-        <w:t>读</w:t>
-      </w:r>
-      <w:r>
-        <w:rPr>
-          <w:rFonts w:hint="eastAsia"/>
-        </w:rPr>
-        <w:t>db,</w:t>
-      </w:r>
-      <w:r>
-        <w:rPr>
-          <w:rFonts w:hint="eastAsia"/>
-        </w:rPr>
-        <w:t>写缓存</w:t>
-      </w:r>
-    </w:p>
-    <w:p>
-      <w:r>
-        <w:rPr>
-          <w:rFonts w:hint="eastAsia"/>
-        </w:rPr>
-        <w:t>弹幕：</w:t>
-      </w:r>
-    </w:p>
-    <w:p>
-      <w:r>
-        <w:rPr>
-          <w:rFonts w:hint="eastAsia"/>
-        </w:rPr>
-        <w:t>量大，每篇大概能有</w:t>
-      </w:r>
-      <w:r>
-        <w:rPr>
-          <w:rFonts w:hint="eastAsia"/>
-        </w:rPr>
-        <w:t>3000</w:t>
-      </w:r>
-      <w:r>
-        <w:rPr>
-          <w:rFonts w:hint="eastAsia"/>
-        </w:rPr>
-        <w:t>弹幕。不可能直接全部缓存用</w:t>
-      </w:r>
-      <w:r>
-        <w:rPr>
-          <w:rFonts w:hint="eastAsia"/>
-        </w:rPr>
-        <w:t xml:space="preserve">lpush </w:t>
-      </w:r>
-      <w:r>
-        <w:rPr>
-          <w:rFonts w:hint="eastAsia"/>
-        </w:rPr>
-        <w:t>和</w:t>
-      </w:r>
-      <w:r>
-        <w:rPr>
-          <w:rFonts w:hint="eastAsia"/>
-        </w:rPr>
-        <w:t>rpop</w:t>
-      </w:r>
-      <w:r>
-        <w:rPr>
-          <w:rFonts w:hint="eastAsia"/>
-        </w:rPr>
-        <w:t>缓存</w:t>
-      </w:r>
-      <w:r>
-        <w:rPr>
-          <w:rFonts w:hint="eastAsia"/>
-        </w:rPr>
-        <w:t>50</w:t>
-      </w:r>
-      <w:r>
-        <w:rPr>
-          <w:rFonts w:hint="eastAsia"/>
-        </w:rPr>
-        <w:t>条。</w:t>
-      </w:r>
-    </w:p>
-    <w:p>
-      <w:r>
-        <w:rPr>
-          <w:rFonts w:hint="eastAsia"/>
-        </w:rPr>
-        <w:t>查询修改：首屏</w:t>
-      </w:r>
-      <w:r>
-        <w:rPr>
-          <w:rFonts w:hint="eastAsia"/>
-        </w:rPr>
-        <w:t xml:space="preserve">select order by id limit pn; </w:t>
-      </w:r>
-      <w:r>
-        <w:rPr>
-          <w:rFonts w:hint="eastAsia"/>
-        </w:rPr>
-        <w:t>刷新，加载更多都是传文章</w:t>
-      </w:r>
-      <w:r>
-        <w:rPr>
-          <w:rFonts w:hint="eastAsia"/>
-        </w:rPr>
-        <w:t>id</w:t>
-      </w:r>
-    </w:p>
-    <w:p>
-      <w:r>
-        <w:rPr>
-          <w:rFonts w:hint="eastAsia"/>
-        </w:rPr>
-        <w:tab/>
-      </w:r>
-      <w:r>
-        <w:rPr>
-          <w:rFonts w:hint="eastAsia"/>
-        </w:rPr>
-        <w:tab/>
-      </w:r>
-      <w:r>
-        <w:rPr>
-          <w:rFonts w:hint="eastAsia"/>
-        </w:rPr>
-        <w:t>缓存请求</w:t>
-      </w:r>
-      <w:r>
-        <w:rPr>
-          <w:rFonts w:hint="eastAsia"/>
-        </w:rPr>
-        <w:t>-&gt;</w:t>
-      </w:r>
-      <w:r>
-        <w:rPr>
-          <w:rFonts w:hint="eastAsia"/>
-        </w:rPr>
-        <w:t>首屏缓存</w:t>
-      </w:r>
-      <w:r>
-        <w:rPr>
-          <w:rFonts w:hint="eastAsia"/>
-        </w:rPr>
-        <w:t>20</w:t>
-      </w:r>
-      <w:r>
-        <w:rPr>
-          <w:rFonts w:hint="eastAsia"/>
-        </w:rPr>
-        <w:t>条</w:t>
-      </w:r>
-    </w:p>
-    <w:p>
-      <w:r>
-        <w:rPr>
-          <w:rFonts w:hint="eastAsia"/>
-        </w:rPr>
-        <w:t>详情页：读缓存，缓存不存在读</w:t>
-      </w:r>
-      <w:r>
-        <w:rPr>
-          <w:rFonts w:hint="eastAsia"/>
-        </w:rPr>
-        <w:t>db</w:t>
-      </w:r>
-      <w:r>
-        <w:rPr>
-          <w:rFonts w:hint="eastAsia"/>
-        </w:rPr>
-        <w:t>，</w:t>
-      </w:r>
-      <w:r>
-        <w:rPr>
-          <w:rFonts w:hint="eastAsia"/>
-        </w:rPr>
-        <w:t>db</w:t>
-      </w:r>
-      <w:r>
-        <w:rPr>
-          <w:rFonts w:hint="eastAsia"/>
-        </w:rPr>
-        <w:t>看上线时间，若上线时间两天内，则缓存。</w:t>
-      </w:r>
-    </w:p>
-    <w:p/>
-    <w:p>
-      <w:r>
-        <w:rPr>
-          <w:rFonts w:hint="eastAsia"/>
-        </w:rPr>
-        <w:t>二改版</w:t>
-      </w:r>
-      <w:r>
-        <w:rPr>
-          <w:rFonts w:hint="eastAsia"/>
-        </w:rPr>
-        <w:t>:</w:t>
-      </w:r>
-    </w:p>
-    <w:p>
-      <w:r>
-        <w:rPr>
-          <w:rFonts w:hint="eastAsia"/>
-        </w:rPr>
-        <w:t>内容分频道，原本就有保留</w:t>
-      </w:r>
-      <w:r>
-        <w:rPr>
-          <w:rFonts w:hint="eastAsia"/>
-        </w:rPr>
-        <w:t>type</w:t>
-      </w:r>
-      <w:r>
-        <w:rPr>
-          <w:rFonts w:hint="eastAsia"/>
-        </w:rPr>
-        <w:t>字段，改版接入腾讯（还尝试了头条），加广告。</w:t>
-      </w:r>
-      <w:r>
-        <w:rPr>
-          <w:rFonts w:hint="eastAsia"/>
-        </w:rPr>
-        <w:t>crontab</w:t>
-      </w:r>
-      <w:r>
-        <w:rPr>
-          <w:rFonts w:hint="eastAsia"/>
-        </w:rPr>
-        <w:t>定时脚本获取新闻做好类型映射插到我们的表中。结果上线有问题，腾讯质量太差，新增审核功能，多了一张审核表，审核之后再插入文章表。</w:t>
+        <w:t>功能，多了一张审核表，审核之后再插入文章表。</w:t>
       </w:r>
     </w:p>
     <w:p/>
@@ -5512,416 +5870,416 @@
         <w:rPr>
           <w:rFonts w:hint="eastAsia"/>
         </w:rPr>
+        <w:t>审核后台：</w:t>
+      </w:r>
+    </w:p>
+    <w:p>
+      <w:r>
+        <w:rPr>
+          <w:rFonts w:hint="eastAsia"/>
+        </w:rPr>
+        <w:t>广告主列表，</w:t>
+      </w:r>
+    </w:p>
+    <w:p>
+      <w:r>
+        <w:rPr>
+          <w:rFonts w:hint="eastAsia"/>
+        </w:rPr>
+        <w:t>广告列表。</w:t>
+      </w:r>
+    </w:p>
+    <w:p/>
+    <w:p>
+      <w:r>
+        <w:rPr>
+          <w:rFonts w:hint="eastAsia"/>
+        </w:rPr>
+        <w:t>问题：不同的广告平台落地页不一样，还有相同广告图片但是</w:t>
+      </w:r>
+      <w:r>
+        <w:rPr>
+          <w:rFonts w:hint="eastAsia"/>
+        </w:rPr>
+        <w:t>url</w:t>
+      </w:r>
+      <w:r>
+        <w:rPr>
+          <w:rFonts w:hint="eastAsia"/>
+        </w:rPr>
+        <w:t>不一样造成审核困难。</w:t>
+      </w:r>
+    </w:p>
+    <w:p/>
+    <w:p>
+      <w:r>
+        <w:rPr>
+          <w:rFonts w:hint="eastAsia"/>
+        </w:rPr>
+        <w:t>主从</w:t>
+      </w:r>
+      <w:r>
+        <w:t>延迟</w:t>
+      </w:r>
+      <w:r>
+        <w:rPr>
+          <w:rFonts w:hint="eastAsia"/>
+        </w:rPr>
+        <w:t>：</w:t>
+      </w:r>
+    </w:p>
+    <w:p>
+      <w:r>
+        <w:rPr>
+          <w:rFonts w:hint="eastAsia"/>
+        </w:rPr>
+        <w:t>同学圈好友申请。</w:t>
+      </w:r>
+      <w:r>
+        <w:rPr>
+          <w:rFonts w:hint="eastAsia"/>
+        </w:rPr>
+        <w:t>（圈子优化）</w:t>
+      </w:r>
+    </w:p>
+    <w:p/>
+    <w:p>
+      <w:r>
+        <w:rPr>
+          <w:rFonts w:hint="eastAsia"/>
+        </w:rPr>
+        <w:t>三周年</w:t>
+      </w:r>
+    </w:p>
+    <w:p>
+      <w:r>
+        <w:t>H</w:t>
+      </w:r>
+      <w:r>
+        <w:rPr>
+          <w:rFonts w:hint="eastAsia"/>
+        </w:rPr>
+        <w:t>ive</w:t>
+      </w:r>
+      <w:r>
+        <w:t xml:space="preserve"> </w:t>
+      </w:r>
+      <w:r>
+        <w:rPr>
+          <w:rFonts w:hint="eastAsia"/>
+        </w:rPr>
+        <w:t>sql</w:t>
+      </w:r>
+      <w:r>
+        <w:rPr>
+          <w:rFonts w:hint="eastAsia"/>
+        </w:rPr>
+        <w:t>跑数据，生成</w:t>
+      </w:r>
+      <w:r>
+        <w:rPr>
+          <w:rFonts w:hint="eastAsia"/>
+        </w:rPr>
+        <w:t>sql</w:t>
+      </w:r>
+      <w:r>
+        <w:rPr>
+          <w:rFonts w:hint="eastAsia"/>
+        </w:rPr>
+        <w:t>灌入。</w:t>
+      </w:r>
+    </w:p>
+    <w:p/>
+    <w:p>
+      <w:r>
+        <w:rPr>
+          <w:rFonts w:hint="eastAsia"/>
+        </w:rPr>
+        <w:t>减负</w:t>
+      </w:r>
+      <w:r>
+        <w:rPr>
+          <w:rFonts w:hint="eastAsia"/>
+        </w:rPr>
+        <w:t>：</w:t>
+      </w:r>
+      <w:r>
+        <w:rPr>
+          <w:rFonts w:hint="eastAsia"/>
+        </w:rPr>
+        <w:t>rpc</w:t>
+      </w:r>
+      <w:r>
+        <w:rPr>
+          <w:rFonts w:hint="eastAsia"/>
+        </w:rPr>
+        <w:t>调用</w:t>
+      </w:r>
+      <w:r>
+        <w:rPr>
+          <w:rFonts w:hint="eastAsia"/>
+        </w:rPr>
+        <w:t>，缓存记录</w:t>
+      </w:r>
+    </w:p>
+    <w:p/>
+    <w:p>
+      <w:r>
+        <w:t>检索页反馈</w:t>
+      </w:r>
+      <w:r>
+        <w:rPr>
+          <w:rFonts w:hint="eastAsia"/>
+        </w:rPr>
+        <w:t>：</w:t>
+      </w:r>
+    </w:p>
+    <w:p>
+      <w:r>
+        <w:rPr>
+          <w:rFonts w:hint="eastAsia"/>
+        </w:rPr>
+        <w:t>在检索结果的时候要加一个判断</w:t>
+      </w:r>
+      <w:r>
+        <w:rPr>
+          <w:rFonts w:hint="eastAsia"/>
+        </w:rPr>
+        <w:t>，是否出现反馈。</w:t>
+      </w:r>
+    </w:p>
+    <w:p>
+      <w:r>
+        <w:rPr>
+          <w:rFonts w:hint="eastAsia"/>
+        </w:rPr>
+        <w:t>检索</w:t>
+      </w:r>
+      <w:r>
+        <w:rPr>
+          <w:rFonts w:hint="eastAsia"/>
+        </w:rPr>
+        <w:t>-&gt;</w:t>
+      </w:r>
+      <w:r>
+        <w:rPr>
+          <w:rFonts w:hint="eastAsia"/>
+        </w:rPr>
+        <w:t>前端请求</w:t>
+      </w:r>
+      <w:r>
+        <w:rPr>
+          <w:rFonts w:hint="eastAsia"/>
+        </w:rPr>
+        <w:t>-</w:t>
+      </w:r>
+      <w:r>
+        <w:t>&gt;</w:t>
+      </w:r>
+      <w:r>
+        <w:rPr>
+          <w:rFonts w:hint="eastAsia"/>
+        </w:rPr>
+        <w:t xml:space="preserve"> ocr</w:t>
+      </w:r>
+      <w:r>
+        <w:rPr>
+          <w:rFonts w:hint="eastAsia"/>
+        </w:rPr>
+        <w:t>请求</w:t>
+      </w:r>
+      <w:r>
+        <w:rPr>
+          <w:rFonts w:hint="eastAsia"/>
+        </w:rPr>
+        <w:t>-&gt;</w:t>
+      </w:r>
+      <w:r>
+        <w:rPr>
+          <w:rFonts w:hint="eastAsia"/>
+        </w:rPr>
+        <w:t>判断</w:t>
+      </w:r>
+      <w:r>
+        <w:rPr>
+          <w:rFonts w:hint="eastAsia"/>
+        </w:rPr>
+        <w:t>qps</w:t>
+      </w:r>
+      <w:r>
+        <w:t>-&gt;</w:t>
+      </w:r>
+      <w:r>
+        <w:rPr>
+          <w:rFonts w:hint="eastAsia"/>
+        </w:rPr>
+        <w:t>nmq</w:t>
+      </w:r>
+      <w:r>
+        <w:t>/</w:t>
+      </w:r>
+      <w:r>
+        <w:rPr>
+          <w:rFonts w:hint="eastAsia"/>
+        </w:rPr>
+        <w:t>同步</w:t>
+      </w:r>
+      <w:r>
+        <w:rPr>
+          <w:rFonts w:hint="eastAsia"/>
+        </w:rPr>
+        <w:t>检索</w:t>
+      </w:r>
+      <w:r>
+        <w:rPr>
+          <w:rFonts w:hint="eastAsia"/>
+        </w:rPr>
+        <w:t>rpc</w:t>
+      </w:r>
+      <w:r>
+        <w:rPr>
+          <w:rFonts w:hint="eastAsia"/>
+        </w:rPr>
+        <w:t>请求</w:t>
+      </w:r>
+      <w:r>
+        <w:rPr>
+          <w:rFonts w:hint="eastAsia"/>
+        </w:rPr>
+        <w:t xml:space="preserve"> </w:t>
+      </w:r>
+    </w:p>
+    <w:p>
+      <w:r>
+        <w:rPr>
+          <w:rFonts w:hint="eastAsia"/>
+        </w:rPr>
+        <w:t>服务器处理完队列中的检索会存到</w:t>
+      </w:r>
+      <w:r>
+        <w:rPr>
+          <w:rFonts w:hint="eastAsia"/>
+        </w:rPr>
+        <w:t>redis</w:t>
+      </w:r>
+      <w:r>
+        <w:rPr>
+          <w:rFonts w:hint="eastAsia"/>
+        </w:rPr>
+        <w:t>中，</w:t>
+      </w:r>
+      <w:r>
+        <w:rPr>
+          <w:rFonts w:hint="eastAsia"/>
+        </w:rPr>
+        <w:t>若前端</w:t>
+      </w:r>
+      <w:r>
+        <w:rPr>
+          <w:rFonts w:hint="eastAsia"/>
+        </w:rPr>
+        <w:t>判断</w:t>
+      </w:r>
+      <w:r>
+        <w:rPr>
+          <w:rFonts w:hint="eastAsia"/>
+        </w:rPr>
+        <w:t>未返回结果，轮询服务器</w:t>
+      </w:r>
+      <w:r>
+        <w:rPr>
+          <w:rFonts w:hint="eastAsia"/>
+        </w:rPr>
+        <w:t>缓存异步接口</w:t>
+      </w:r>
+      <w:r>
+        <w:rPr>
+          <w:rFonts w:hint="eastAsia"/>
+        </w:rPr>
+        <w:t>，读取缓存后返回。</w:t>
+      </w:r>
+    </w:p>
+    <w:p/>
+    <w:p>
+      <w:r>
+        <w:rPr>
+          <w:rFonts w:hint="eastAsia"/>
+        </w:rPr>
+        <w:t>每日</w:t>
+      </w:r>
+      <w:r>
+        <w:t>一练</w:t>
+      </w:r>
+    </w:p>
+    <w:p>
+      <w:r>
+        <w:rPr>
+          <w:rFonts w:hint="eastAsia"/>
+        </w:rPr>
+        <w:t>普通增删查改</w:t>
+      </w:r>
+    </w:p>
+    <w:p>
+      <w:r>
+        <w:rPr>
+          <w:rFonts w:hint="eastAsia"/>
+        </w:rPr>
+        <w:t>评论：复用文章的，所以就新增一个假文章，然后用户评论这篇文章。文章和每日一练一一对应。</w:t>
+      </w:r>
+    </w:p>
+    <w:p>
+      <w:r>
+        <w:rPr>
+          <w:rFonts w:hint="eastAsia"/>
+        </w:rPr>
+        <w:t>缓存</w:t>
+      </w:r>
+      <w:r>
+        <w:rPr>
+          <w:rFonts w:hint="eastAsia"/>
+        </w:rPr>
+        <w:t>-</w:t>
+      </w:r>
+      <w:r>
+        <w:rPr>
+          <w:rFonts w:hint="eastAsia"/>
+        </w:rPr>
+        <w:t>当日</w:t>
+      </w:r>
+      <w:r>
+        <w:rPr>
+          <w:rFonts w:hint="eastAsia"/>
+        </w:rPr>
+        <w:t>缓存。</w:t>
+      </w:r>
+    </w:p>
+    <w:p>
+      <w:pPr>
+        <w:rPr>
+          <w:rFonts w:hint="eastAsia"/>
+        </w:rPr>
+      </w:pPr>
+      <w:r>
+        <w:rPr>
+          <w:rFonts w:hint="eastAsia"/>
+        </w:rPr>
         <w:lastRenderedPageBreak/>
-        <w:t>审核后台：</w:t>
-      </w:r>
-    </w:p>
-    <w:p>
-      <w:r>
-        <w:rPr>
-          <w:rFonts w:hint="eastAsia"/>
-        </w:rPr>
-        <w:t>广告主列表，</w:t>
-      </w:r>
-    </w:p>
-    <w:p>
-      <w:r>
-        <w:rPr>
-          <w:rFonts w:hint="eastAsia"/>
-        </w:rPr>
-        <w:t>广告列表。</w:t>
+        <w:t>抽取用户</w:t>
+      </w:r>
+      <w:r>
+        <w:rPr>
+          <w:rFonts w:hint="eastAsia"/>
+        </w:rPr>
+        <w:t>bug</w:t>
+      </w:r>
+      <w:r>
+        <w:rPr>
+          <w:rFonts w:hint="eastAsia"/>
+        </w:rPr>
+        <w:t>：没有用户，随机生成用户。随机数取得不对。</w:t>
       </w:r>
     </w:p>
     <w:p/>
-    <w:p>
-      <w:pPr>
-        <w:rPr>
-          <w:rFonts w:hint="eastAsia"/>
-        </w:rPr>
-      </w:pPr>
-      <w:r>
-        <w:rPr>
-          <w:rFonts w:hint="eastAsia"/>
-        </w:rPr>
-        <w:t>问题：不同的广告平台落地页不一样，还有相同广告图片但是</w:t>
-      </w:r>
-      <w:r>
-        <w:rPr>
-          <w:rFonts w:hint="eastAsia"/>
-        </w:rPr>
-        <w:t>url</w:t>
-      </w:r>
-      <w:r>
-        <w:rPr>
-          <w:rFonts w:hint="eastAsia"/>
-        </w:rPr>
-        <w:t>不一样造成审核困难。</w:t>
-      </w:r>
-    </w:p>
-    <w:p>
-      <w:pPr>
-        <w:rPr>
-          <w:rFonts w:hint="eastAsia"/>
-        </w:rPr>
-      </w:pPr>
-    </w:p>
-    <w:p>
-      <w:r>
-        <w:rPr>
-          <w:rFonts w:hint="eastAsia"/>
-        </w:rPr>
-        <w:t>主从</w:t>
-      </w:r>
-      <w:r>
-        <w:t>延迟</w:t>
-      </w:r>
-      <w:r>
-        <w:rPr>
-          <w:rFonts w:hint="eastAsia"/>
-        </w:rPr>
-        <w:t>：</w:t>
-      </w:r>
-    </w:p>
-    <w:p>
-      <w:pPr>
-        <w:rPr>
-          <w:rFonts w:hint="eastAsia"/>
-        </w:rPr>
-      </w:pPr>
-      <w:r>
-        <w:rPr>
-          <w:rFonts w:hint="eastAsia"/>
-        </w:rPr>
-        <w:t>同学圈好友申请。</w:t>
-      </w:r>
-      <w:r>
-        <w:rPr>
-          <w:rFonts w:hint="eastAsia"/>
-        </w:rPr>
-        <w:t>（圈子优化）</w:t>
-      </w:r>
-    </w:p>
-    <w:p/>
-    <w:p>
-      <w:r>
-        <w:rPr>
-          <w:rFonts w:hint="eastAsia"/>
-        </w:rPr>
-        <w:t>三周年</w:t>
-      </w:r>
-    </w:p>
-    <w:p>
-      <w:r>
-        <w:t>H</w:t>
-      </w:r>
-      <w:r>
-        <w:rPr>
-          <w:rFonts w:hint="eastAsia"/>
-        </w:rPr>
-        <w:t>ive</w:t>
-      </w:r>
-      <w:r>
-        <w:t xml:space="preserve"> </w:t>
-      </w:r>
-      <w:r>
-        <w:rPr>
-          <w:rFonts w:hint="eastAsia"/>
-        </w:rPr>
-        <w:t>sql</w:t>
-      </w:r>
-      <w:r>
-        <w:rPr>
-          <w:rFonts w:hint="eastAsia"/>
-        </w:rPr>
-        <w:t>跑数据，生成</w:t>
-      </w:r>
-      <w:r>
-        <w:rPr>
-          <w:rFonts w:hint="eastAsia"/>
-        </w:rPr>
-        <w:t>sql</w:t>
-      </w:r>
-      <w:r>
-        <w:rPr>
-          <w:rFonts w:hint="eastAsia"/>
-        </w:rPr>
-        <w:t>灌入。</w:t>
-      </w:r>
-    </w:p>
-    <w:p>
-      <w:pPr>
-        <w:rPr>
-          <w:rFonts w:hint="eastAsia"/>
-        </w:rPr>
-      </w:pPr>
-    </w:p>
-    <w:p>
-      <w:r>
-        <w:rPr>
-          <w:rFonts w:hint="eastAsia"/>
-        </w:rPr>
-        <w:t>减负</w:t>
-      </w:r>
-      <w:r>
-        <w:rPr>
-          <w:rFonts w:hint="eastAsia"/>
-        </w:rPr>
-        <w:t>：</w:t>
-      </w:r>
-      <w:r>
-        <w:rPr>
-          <w:rFonts w:hint="eastAsia"/>
-        </w:rPr>
-        <w:t>rpc</w:t>
-      </w:r>
-      <w:r>
-        <w:rPr>
-          <w:rFonts w:hint="eastAsia"/>
-        </w:rPr>
-        <w:t>调用</w:t>
-      </w:r>
-      <w:r>
-        <w:rPr>
-          <w:rFonts w:hint="eastAsia"/>
-        </w:rPr>
-        <w:t>，缓存记录</w:t>
-      </w:r>
-    </w:p>
-    <w:p/>
-    <w:p>
-      <w:r>
-        <w:t>检索页反馈</w:t>
-      </w:r>
-      <w:r>
-        <w:rPr>
-          <w:rFonts w:hint="eastAsia"/>
-        </w:rPr>
-        <w:t>：</w:t>
-      </w:r>
-    </w:p>
-    <w:p>
-      <w:r>
-        <w:rPr>
-          <w:rFonts w:hint="eastAsia"/>
-        </w:rPr>
-        <w:t>在检索结果的时候要加一个判断</w:t>
-      </w:r>
-      <w:r>
-        <w:rPr>
-          <w:rFonts w:hint="eastAsia"/>
-        </w:rPr>
-        <w:t>，是否出现反馈。</w:t>
-      </w:r>
-    </w:p>
-    <w:p>
-      <w:r>
-        <w:rPr>
-          <w:rFonts w:hint="eastAsia"/>
-        </w:rPr>
-        <w:t>检索</w:t>
-      </w:r>
-      <w:r>
-        <w:rPr>
-          <w:rFonts w:hint="eastAsia"/>
-        </w:rPr>
-        <w:t>-&gt;</w:t>
-      </w:r>
-      <w:r>
-        <w:rPr>
-          <w:rFonts w:hint="eastAsia"/>
-        </w:rPr>
-        <w:t>前端请求</w:t>
-      </w:r>
-      <w:r>
-        <w:rPr>
-          <w:rFonts w:hint="eastAsia"/>
-        </w:rPr>
-        <w:t>-</w:t>
-      </w:r>
-      <w:r>
-        <w:t>&gt;</w:t>
-      </w:r>
-      <w:r>
-        <w:rPr>
-          <w:rFonts w:hint="eastAsia"/>
-        </w:rPr>
-        <w:t xml:space="preserve"> ocr</w:t>
-      </w:r>
-      <w:r>
-        <w:rPr>
-          <w:rFonts w:hint="eastAsia"/>
-        </w:rPr>
-        <w:t>请求</w:t>
-      </w:r>
-      <w:r>
-        <w:rPr>
-          <w:rFonts w:hint="eastAsia"/>
-        </w:rPr>
-        <w:t>-&gt;</w:t>
-      </w:r>
-      <w:r>
-        <w:rPr>
-          <w:rFonts w:hint="eastAsia"/>
-        </w:rPr>
-        <w:t>判断</w:t>
-      </w:r>
-      <w:r>
-        <w:rPr>
-          <w:rFonts w:hint="eastAsia"/>
-        </w:rPr>
-        <w:t>qps</w:t>
-      </w:r>
-      <w:r>
-        <w:t>-&gt;</w:t>
-      </w:r>
-      <w:r>
-        <w:rPr>
-          <w:rFonts w:hint="eastAsia"/>
-        </w:rPr>
-        <w:t>nmq</w:t>
-      </w:r>
-      <w:r>
-        <w:t>/</w:t>
-      </w:r>
-      <w:r>
-        <w:rPr>
-          <w:rFonts w:hint="eastAsia"/>
-        </w:rPr>
-        <w:t>同步</w:t>
-      </w:r>
-      <w:r>
-        <w:rPr>
-          <w:rFonts w:hint="eastAsia"/>
-        </w:rPr>
-        <w:t>检索</w:t>
-      </w:r>
-      <w:r>
-        <w:rPr>
-          <w:rFonts w:hint="eastAsia"/>
-        </w:rPr>
-        <w:t>rpc</w:t>
-      </w:r>
-      <w:r>
-        <w:rPr>
-          <w:rFonts w:hint="eastAsia"/>
-        </w:rPr>
-        <w:t>请求</w:t>
-      </w:r>
-      <w:r>
-        <w:rPr>
-          <w:rFonts w:hint="eastAsia"/>
-        </w:rPr>
-        <w:t xml:space="preserve"> </w:t>
-      </w:r>
-    </w:p>
-    <w:p>
-      <w:r>
-        <w:rPr>
-          <w:rFonts w:hint="eastAsia"/>
-        </w:rPr>
-        <w:t>服务器处理完</w:t>
-      </w:r>
-      <w:r>
-        <w:rPr>
-          <w:rFonts w:hint="eastAsia"/>
-        </w:rPr>
-        <w:t>队列中的</w:t>
-      </w:r>
-      <w:r>
-        <w:rPr>
-          <w:rFonts w:hint="eastAsia"/>
-        </w:rPr>
-        <w:t>检索会存到</w:t>
-      </w:r>
-      <w:r>
-        <w:rPr>
-          <w:rFonts w:hint="eastAsia"/>
-        </w:rPr>
-        <w:t>redis</w:t>
-      </w:r>
-      <w:r>
-        <w:rPr>
-          <w:rFonts w:hint="eastAsia"/>
-        </w:rPr>
-        <w:t>中，</w:t>
-      </w:r>
-      <w:r>
-        <w:rPr>
-          <w:rFonts w:hint="eastAsia"/>
-        </w:rPr>
-        <w:t>若前端</w:t>
-      </w:r>
-      <w:r>
-        <w:rPr>
-          <w:rFonts w:hint="eastAsia"/>
-        </w:rPr>
-        <w:t>判断</w:t>
-      </w:r>
-      <w:r>
-        <w:rPr>
-          <w:rFonts w:hint="eastAsia"/>
-        </w:rPr>
-        <w:t>未返回结果，轮询服务器</w:t>
-      </w:r>
-      <w:r>
-        <w:rPr>
-          <w:rFonts w:hint="eastAsia"/>
-        </w:rPr>
-        <w:t>缓存异步接口</w:t>
-      </w:r>
-      <w:r>
-        <w:rPr>
-          <w:rFonts w:hint="eastAsia"/>
-        </w:rPr>
-        <w:t>，读取缓存后返回。</w:t>
-      </w:r>
-    </w:p>
-    <w:p>
-      <w:pPr>
-        <w:rPr>
-          <w:rFonts w:hint="eastAsia"/>
-        </w:rPr>
-      </w:pPr>
-    </w:p>
-    <w:p>
-      <w:r>
-        <w:rPr>
-          <w:rFonts w:hint="eastAsia"/>
-        </w:rPr>
-        <w:t>每日</w:t>
-      </w:r>
-      <w:r>
-        <w:t>一练</w:t>
-      </w:r>
-    </w:p>
-    <w:p>
-      <w:r>
-        <w:rPr>
-          <w:rFonts w:hint="eastAsia"/>
-        </w:rPr>
-        <w:t>普通增删查改</w:t>
-      </w:r>
-    </w:p>
-    <w:p>
-      <w:pPr>
-        <w:rPr>
-          <w:rFonts w:hint="eastAsia"/>
-        </w:rPr>
-      </w:pPr>
-      <w:r>
-        <w:rPr>
-          <w:rFonts w:hint="eastAsia"/>
-        </w:rPr>
-        <w:t>评论：复用文章的，所以就新增一个假文章，然后用户评论这篇文章。文章和每日一练一一对应。</w:t>
-      </w:r>
-    </w:p>
-    <w:p>
-      <w:pPr>
-        <w:rPr>
-          <w:rFonts w:hint="eastAsia"/>
-        </w:rPr>
-      </w:pPr>
-    </w:p>
     <w:p>
       <w:r>
         <w:t>微课</w:t>
@@ -6012,9 +6370,6 @@
           <w:numId w:val="8"/>
         </w:numPr>
         <w:ind w:firstLineChars="0"/>
-        <w:rPr>
-          <w:rFonts w:hint="eastAsia"/>
-        </w:rPr>
       </w:pPr>
       <w:r>
         <w:rPr>
@@ -6110,11 +6465,6 @@
       </w:r>
     </w:p>
     <w:p>
-      <w:pPr>
-        <w:rPr>
-          <w:rFonts w:hint="eastAsia"/>
-        </w:rPr>
-      </w:pPr>
       <w:r>
         <w:rPr>
           <w:rFonts w:hint="eastAsia"/>
@@ -6143,13 +6493,7 @@
         <w:t>会强制提交上一个</w:t>
       </w:r>
     </w:p>
-    <w:p>
-      <w:pPr>
-        <w:rPr>
-          <w:rFonts w:hint="eastAsia"/>
-        </w:rPr>
-      </w:pPr>
-    </w:p>
+    <w:p/>
     <w:p>
       <w:r>
         <w:rPr>
@@ -6353,120 +6697,101 @@
         <w:rPr>
           <w:rFonts w:hint="eastAsia"/>
         </w:rPr>
-        <w:t>课程有推送时间，设置为整点。整点开始</w:t>
-      </w:r>
-      <w:r>
-        <w:rPr>
-          <w:rFonts w:hint="eastAsia"/>
-        </w:rPr>
-        <w:lastRenderedPageBreak/>
+        <w:t>课程有推送时间，设置为整点。整点开始推送</w:t>
+      </w:r>
+      <w:r>
+        <w:rPr>
+          <w:rFonts w:hint="eastAsia"/>
+        </w:rPr>
+        <w:t>。</w:t>
+      </w:r>
+    </w:p>
+    <w:p>
+      <w:r>
+        <w:rPr>
+          <w:rFonts w:hint="eastAsia"/>
+        </w:rPr>
+        <w:t>推送复杂点：部分用户推送失败，重推，如何</w:t>
+      </w:r>
+      <w:r>
+        <w:rPr>
+          <w:rFonts w:hint="eastAsia"/>
+        </w:rPr>
+        <w:t>快速</w:t>
+      </w:r>
+      <w:r>
+        <w:rPr>
+          <w:rFonts w:hint="eastAsia"/>
+        </w:rPr>
+        <w:t>确定</w:t>
+      </w:r>
+      <w:r>
+        <w:rPr>
+          <w:rFonts w:hint="eastAsia"/>
+        </w:rPr>
+        <w:t>需要</w:t>
+      </w:r>
+      <w:r>
+        <w:rPr>
+          <w:rFonts w:hint="eastAsia"/>
+        </w:rPr>
+        <w:t>推送的子课程</w:t>
+      </w:r>
+    </w:p>
+    <w:p>
+      <w:r>
+        <w:rPr>
+          <w:rFonts w:hint="eastAsia"/>
+        </w:rPr>
+        <w:t>原本逻辑，遍历所有课程，查找课程订阅</w:t>
+      </w:r>
+      <w:r>
+        <w:rPr>
+          <w:rFonts w:hint="eastAsia"/>
+        </w:rPr>
+        <w:t>信息表（里面有推送状态）</w:t>
+      </w:r>
+      <w:r>
+        <w:rPr>
+          <w:rFonts w:hint="eastAsia"/>
+        </w:rPr>
+        <w:t>，读取需要推的子任务，推送给用户。</w:t>
+      </w:r>
+    </w:p>
+    <w:p>
+      <w:r>
+        <w:rPr>
+          <w:rFonts w:hint="eastAsia"/>
+        </w:rPr>
+        <w:t>漏洞：部分</w:t>
+      </w:r>
+      <w:r>
+        <w:rPr>
+          <w:rFonts w:hint="eastAsia"/>
+        </w:rPr>
+        <w:t>用户</w:t>
+      </w:r>
+      <w:r>
+        <w:rPr>
+          <w:rFonts w:hint="eastAsia"/>
+        </w:rPr>
         <w:t>推送</w:t>
       </w:r>
       <w:r>
         <w:rPr>
           <w:rFonts w:hint="eastAsia"/>
         </w:rPr>
+        <w:t>失败</w:t>
+      </w:r>
+      <w:r>
+        <w:rPr>
+          <w:rFonts w:hint="eastAsia"/>
+        </w:rPr>
         <w:t>。</w:t>
       </w:r>
     </w:p>
-    <w:p>
-      <w:pPr>
-        <w:rPr>
-          <w:rFonts w:hint="eastAsia"/>
-        </w:rPr>
-      </w:pPr>
-      <w:r>
-        <w:rPr>
-          <w:rFonts w:hint="eastAsia"/>
-        </w:rPr>
-        <w:t>推送复杂点：部分用户推送失败，重推，如何</w:t>
-      </w:r>
-      <w:r>
-        <w:rPr>
-          <w:rFonts w:hint="eastAsia"/>
-        </w:rPr>
-        <w:t>快速</w:t>
-      </w:r>
-      <w:r>
-        <w:rPr>
-          <w:rFonts w:hint="eastAsia"/>
-        </w:rPr>
-        <w:t>确定</w:t>
-      </w:r>
-      <w:r>
-        <w:rPr>
-          <w:rFonts w:hint="eastAsia"/>
-        </w:rPr>
-        <w:t>需要</w:t>
-      </w:r>
-      <w:bookmarkStart w:id="0" w:name="_GoBack"/>
-      <w:bookmarkEnd w:id="0"/>
-      <w:r>
-        <w:rPr>
-          <w:rFonts w:hint="eastAsia"/>
-        </w:rPr>
-        <w:t>推送的子课程</w:t>
-      </w:r>
-    </w:p>
-    <w:p>
-      <w:r>
-        <w:rPr>
-          <w:rFonts w:hint="eastAsia"/>
-        </w:rPr>
-        <w:t>原本逻辑，遍历所有课程，查找课程订阅</w:t>
-      </w:r>
-      <w:r>
-        <w:rPr>
-          <w:rFonts w:hint="eastAsia"/>
-        </w:rPr>
-        <w:t>信息表（里面有推送状态）</w:t>
-      </w:r>
-      <w:r>
-        <w:rPr>
-          <w:rFonts w:hint="eastAsia"/>
-        </w:rPr>
-        <w:t>，读取需要推的子任务，推送给用户。</w:t>
-      </w:r>
-    </w:p>
-    <w:p>
-      <w:r>
-        <w:rPr>
-          <w:rFonts w:hint="eastAsia"/>
-        </w:rPr>
-        <w:t>漏洞：部分</w:t>
-      </w:r>
-      <w:r>
-        <w:rPr>
-          <w:rFonts w:hint="eastAsia"/>
-        </w:rPr>
-        <w:t>用户</w:t>
-      </w:r>
-      <w:r>
-        <w:rPr>
-          <w:rFonts w:hint="eastAsia"/>
-        </w:rPr>
-        <w:t>推送</w:t>
-      </w:r>
-      <w:r>
-        <w:rPr>
-          <w:rFonts w:hint="eastAsia"/>
-        </w:rPr>
-        <w:t>失败</w:t>
-      </w:r>
-      <w:r>
-        <w:rPr>
-          <w:rFonts w:hint="eastAsia"/>
-        </w:rPr>
-        <w:t>。</w:t>
-      </w:r>
-    </w:p>
     <w:p/>
     <w:p>
-      <w:pPr>
-        <w:rPr>
-          <w:rFonts w:hint="eastAsia"/>
-        </w:rPr>
-      </w:pPr>
       <w:r>
         <w:rPr>
           <w:rFonts w:hint="eastAsia"/>
@@ -8132,7 +8457,7 @@
 </file>
 
 <file path=customXml/itemProps1.xml><?xml version="1.0" encoding="utf-8"?>
-<ds:datastoreItem xmlns:ds="http://schemas.openxmlformats.org/officeDocument/2006/customXml" ds:itemID="{639F6053-02C3-40EF-BA23-CE6D49A737C9}">
+<ds:datastoreItem xmlns:ds="http://schemas.openxmlformats.org/officeDocument/2006/customXml" ds:itemID="{39227A16-C044-42D2-A700-F51AEF8F8477}">
   <ds:schemaRefs>
     <ds:schemaRef ds:uri="http://schemas.openxmlformats.org/officeDocument/2006/bibliography"/>
   </ds:schemaRefs>

--- a/——问题———/项目.docx
+++ b/——问题———/项目.docx
@@ -17,11 +17,6 @@
       </w:r>
     </w:p>
     <w:p>
-      <w:pPr>
-        <w:rPr>
-          <w:rFonts w:hint="eastAsia"/>
-        </w:rPr>
-      </w:pPr>
       <w:r>
         <w:rPr>
           <w:rFonts w:hint="eastAsia"/>
@@ -3251,7 +3246,13 @@
         <w:t>日志</w:t>
       </w:r>
       <w:r>
-        <w:t>执行正确，再次上线代码将队列请求转为同步请求</w:t>
+        <w:t>执行正确，</w:t>
+      </w:r>
+      <w:r>
+        <w:rPr>
+          <w:rFonts w:hint="eastAsia"/>
+        </w:rPr>
+        <w:t>脚本校验数据是否一致</w:t>
       </w:r>
     </w:p>
     <w:p>
@@ -3267,10 +3268,19 @@
         <w:rPr>
           <w:rFonts w:hint="eastAsia"/>
         </w:rPr>
-        <w:t>测试</w:t>
-      </w:r>
-      <w:r>
-        <w:t>账号测试读写</w:t>
+        <w:t>上</w:t>
+      </w:r>
+      <w:r>
+        <w:rPr>
+          <w:rFonts w:hint="eastAsia"/>
+        </w:rPr>
+        <w:t>tips</w:t>
+      </w:r>
+      <w:r>
+        <w:rPr>
+          <w:rFonts w:hint="eastAsia"/>
+        </w:rPr>
+        <w:t>机器自己测试看是否正常，然后上一台机器，看日志是否正常</w:t>
       </w:r>
     </w:p>
     <w:p>
@@ -3289,10 +3299,10 @@
         <w:t>正常</w:t>
       </w:r>
       <w:r>
-        <w:t>开始切流量看</w:t>
-      </w:r>
-      <w:r>
-        <w:t>log</w:t>
+        <w:rPr>
+          <w:rFonts w:hint="eastAsia"/>
+        </w:rPr>
+        <w:t>上全量双写读新。</w:t>
       </w:r>
     </w:p>
     <w:p>
@@ -3308,8 +3318,26 @@
         <w:rPr>
           <w:rFonts w:hint="eastAsia"/>
         </w:rPr>
-        <w:t>全量</w:t>
-      </w:r>
+        <w:t>然后回去休息</w:t>
+      </w:r>
+    </w:p>
+    <w:p>
+      <w:pPr>
+        <w:pStyle w:val="a3"/>
+        <w:numPr>
+          <w:ilvl w:val="0"/>
+          <w:numId w:val="4"/>
+        </w:numPr>
+        <w:ind w:firstLineChars="0"/>
+      </w:pPr>
+      <w:r>
+        <w:rPr>
+          <w:rFonts w:hint="eastAsia"/>
+        </w:rPr>
+        <w:t>中午来看有没有人报问题，日志是否正常。然后切换成单读</w:t>
+      </w:r>
+      <w:bookmarkStart w:id="0" w:name="_GoBack"/>
+      <w:bookmarkEnd w:id="0"/>
     </w:p>
     <w:p/>
     <w:p>
@@ -3899,6 +3927,7 @@
     </w:p>
     <w:p>
       <w:r>
+        <w:lastRenderedPageBreak/>
         <w:t>Alloc</w:t>
       </w:r>
       <w:r>
@@ -3931,7 +3960,6 @@
     </w:p>
     <w:p>
       <w:r>
-        <w:lastRenderedPageBreak/>
         <w:tab/>
       </w:r>
       <w:r>
@@ -4027,7 +4055,6 @@
         </w:rPr>
         <w:t>，有主从</w:t>
       </w:r>
-      <w:bookmarkStart w:id="0" w:name="_GoBack"/>
       <w:r>
         <w:rPr>
           <w:rFonts w:hint="eastAsia"/>
@@ -4041,7 +4068,6 @@
         </w:rPr>
         <w:t>消息</w:t>
       </w:r>
-      <w:bookmarkEnd w:id="0"/>
     </w:p>
     <w:p>
       <w:r>
@@ -4386,25 +4412,14 @@
       </w:r>
     </w:p>
     <w:p/>
-    <w:p>
-      <w:pPr>
-        <w:rPr>
-          <w:rFonts w:hint="eastAsia"/>
-        </w:rPr>
-      </w:pPr>
-    </w:p>
-    <w:p>
-      <w:pPr>
-        <w:rPr>
-          <w:rFonts w:hint="eastAsia"/>
-        </w:rPr>
-      </w:pPr>
-    </w:p>
-    <w:p>
-      <w:r>
-        <w:rPr>
-          <w:rFonts w:hint="eastAsia"/>
-        </w:rPr>
+    <w:p/>
+    <w:p/>
+    <w:p>
+      <w:r>
+        <w:rPr>
+          <w:rFonts w:hint="eastAsia"/>
+        </w:rPr>
+        <w:lastRenderedPageBreak/>
         <w:t>支付</w:t>
       </w:r>
       <w:r>
@@ -4421,7 +4436,6 @@
         <w:ind w:firstLineChars="0"/>
       </w:pPr>
       <w:r>
-        <w:lastRenderedPageBreak/>
         <w:t>sdk</w:t>
       </w:r>
       <w:r>
@@ -5060,13 +5074,7 @@
         <w:t>审核表，审核完进入黑板报的表。</w:t>
       </w:r>
     </w:p>
-    <w:p>
-      <w:pPr>
-        <w:rPr>
-          <w:rFonts w:hint="eastAsia"/>
-        </w:rPr>
-      </w:pPr>
-    </w:p>
+    <w:p/>
     <w:p>
       <w:r>
         <w:rPr>
@@ -5501,14 +5509,14 @@
         <w:rPr>
           <w:rFonts w:hint="eastAsia"/>
         </w:rPr>
-        <w:t>定时脚本获取新闻做好类型映射插到我们的表中。结果上线有问题，腾讯质量太差，新增审核</w:t>
+        <w:t>定</w:t>
       </w:r>
       <w:r>
         <w:rPr>
           <w:rFonts w:hint="eastAsia"/>
         </w:rPr>
         <w:lastRenderedPageBreak/>
-        <w:t>功能，多了一张审核表，审核之后再插入文章表。</w:t>
+        <w:t>时脚本获取新闻做好类型映射插到我们的表中。结果上线有问题，腾讯质量太差，新增审核功能，多了一张审核表，审核之后再插入文章表。</w:t>
       </w:r>
     </w:p>
     <w:p/>
@@ -6232,6 +6240,7 @@
         <w:rPr>
           <w:rFonts w:hint="eastAsia"/>
         </w:rPr>
+        <w:lastRenderedPageBreak/>
         <w:t>缓存</w:t>
       </w:r>
       <w:r>
@@ -6254,16 +6263,10 @@
       </w:r>
     </w:p>
     <w:p>
-      <w:pPr>
-        <w:rPr>
-          <w:rFonts w:hint="eastAsia"/>
-        </w:rPr>
-      </w:pPr>
-      <w:r>
-        <w:rPr>
-          <w:rFonts w:hint="eastAsia"/>
-        </w:rPr>
-        <w:lastRenderedPageBreak/>
+      <w:r>
+        <w:rPr>
+          <w:rFonts w:hint="eastAsia"/>
+        </w:rPr>
         <w:t>抽取用户</w:t>
       </w:r>
       <w:r>
@@ -8457,7 +8460,7 @@
 </file>
 
 <file path=customXml/itemProps1.xml><?xml version="1.0" encoding="utf-8"?>
-<ds:datastoreItem xmlns:ds="http://schemas.openxmlformats.org/officeDocument/2006/customXml" ds:itemID="{39227A16-C044-42D2-A700-F51AEF8F8477}">
+<ds:datastoreItem xmlns:ds="http://schemas.openxmlformats.org/officeDocument/2006/customXml" ds:itemID="{381F27F4-DC46-4294-91E8-A5B137EBB68C}">
   <ds:schemaRefs>
     <ds:schemaRef ds:uri="http://schemas.openxmlformats.org/officeDocument/2006/bibliography"/>
   </ds:schemaRefs>

--- a/——问题———/项目.docx
+++ b/——问题———/项目.docx
@@ -3336,193 +3336,711 @@
         </w:rPr>
         <w:t>中午来看有没有人报问题，日志是否正常。然后切换成单读</w:t>
       </w:r>
+    </w:p>
+    <w:p/>
+    <w:p>
+      <w:r>
+        <w:rPr>
+          <w:rFonts w:hint="eastAsia"/>
+        </w:rPr>
+        <w:t>迁移脚本：</w:t>
+      </w:r>
+    </w:p>
+    <w:p>
+      <w:r>
+        <w:rPr>
+          <w:rFonts w:hint="eastAsia"/>
+        </w:rPr>
+        <w:t>20</w:t>
+      </w:r>
+      <w:r>
+        <w:rPr>
+          <w:rFonts w:hint="eastAsia"/>
+        </w:rPr>
+        <w:t>个</w:t>
+      </w:r>
+      <w:r>
+        <w:t>分表</w:t>
+      </w:r>
+      <w:r>
+        <w:rPr>
+          <w:rFonts w:hint="eastAsia"/>
+        </w:rPr>
+        <w:t>20</w:t>
+      </w:r>
+      <w:r>
+        <w:rPr>
+          <w:rFonts w:hint="eastAsia"/>
+        </w:rPr>
+        <w:t>个</w:t>
+      </w:r>
+      <w:r>
+        <w:t>进程。</w:t>
+      </w:r>
+      <w:r>
+        <w:rPr>
+          <w:rFonts w:hint="eastAsia"/>
+        </w:rPr>
+        <w:t>每次</w:t>
+      </w:r>
+      <w:r>
+        <w:t>2</w:t>
+      </w:r>
+      <w:r>
+        <w:t>0</w:t>
+      </w:r>
+      <w:r>
+        <w:rPr>
+          <w:rFonts w:hint="eastAsia"/>
+        </w:rPr>
+        <w:t>000</w:t>
+      </w:r>
+      <w:r>
+        <w:rPr>
+          <w:rFonts w:hint="eastAsia"/>
+        </w:rPr>
+        <w:t>分片</w:t>
+      </w:r>
+      <w:r>
+        <w:rPr>
+          <w:rFonts w:hint="eastAsia"/>
+        </w:rPr>
+        <w:t>读出，拼接成新</w:t>
+      </w:r>
+      <w:r>
+        <w:rPr>
+          <w:rFonts w:hint="eastAsia"/>
+        </w:rPr>
+        <w:t>sql</w:t>
+      </w:r>
+      <w:r>
+        <w:rPr>
+          <w:rFonts w:hint="eastAsia"/>
+        </w:rPr>
+        <w:t>，</w:t>
+      </w:r>
+      <w:r>
+        <w:rPr>
+          <w:rFonts w:hint="eastAsia"/>
+        </w:rPr>
+        <w:t>执行，</w:t>
+      </w:r>
+      <w:r>
+        <w:rPr>
+          <w:rFonts w:hint="eastAsia"/>
+        </w:rPr>
+        <w:t>sl</w:t>
+      </w:r>
+      <w:r>
+        <w:t>eep(0.1)</w:t>
+      </w:r>
+      <w:r>
+        <w:rPr>
+          <w:rFonts w:hint="eastAsia"/>
+        </w:rPr>
+        <w:t>处理完</w:t>
+      </w:r>
+      <w:r>
+        <w:t>，</w:t>
+      </w:r>
+      <w:r>
+        <w:rPr>
+          <w:rFonts w:hint="eastAsia"/>
+        </w:rPr>
+        <w:t>释放分片</w:t>
+      </w:r>
+      <w:r>
+        <w:t>内存。</w:t>
+      </w:r>
+    </w:p>
+    <w:p>
+      <w:r>
+        <w:rPr>
+          <w:rFonts w:hint="eastAsia"/>
+        </w:rPr>
+        <w:t>内网</w:t>
+      </w:r>
+      <w:r>
+        <w:rPr>
+          <w:rFonts w:hint="eastAsia"/>
+        </w:rPr>
+        <w:t>sql</w:t>
+      </w:r>
+      <w:r>
+        <w:rPr>
+          <w:rFonts w:hint="eastAsia"/>
+        </w:rPr>
+        <w:t>执行任务：</w:t>
+      </w:r>
+    </w:p>
+    <w:p>
+      <w:r>
+        <w:rPr>
+          <w:rFonts w:hint="eastAsia"/>
+        </w:rPr>
+        <w:t>一个</w:t>
+      </w:r>
+      <w:r>
+        <w:rPr>
+          <w:rFonts w:hint="eastAsia"/>
+        </w:rPr>
+        <w:t>php</w:t>
+      </w:r>
+      <w:r>
+        <w:rPr>
+          <w:rFonts w:hint="eastAsia"/>
+        </w:rPr>
+        <w:t>脚本，参数是一个</w:t>
+      </w:r>
+      <w:r>
+        <w:rPr>
+          <w:rFonts w:hint="eastAsia"/>
+        </w:rPr>
+        <w:t>token</w:t>
+      </w:r>
+      <w:r>
+        <w:rPr>
+          <w:rFonts w:hint="eastAsia"/>
+        </w:rPr>
+        <w:t>和相应的</w:t>
+      </w:r>
+      <w:r>
+        <w:rPr>
+          <w:rFonts w:hint="eastAsia"/>
+        </w:rPr>
+        <w:t>sql</w:t>
+      </w:r>
+      <w:r>
+        <w:rPr>
+          <w:rFonts w:hint="eastAsia"/>
+        </w:rPr>
+        <w:t>去执行</w:t>
+      </w:r>
+      <w:r>
+        <w:rPr>
+          <w:rFonts w:hint="eastAsia"/>
+        </w:rPr>
+        <w:t>。</w:t>
+      </w:r>
+    </w:p>
+    <w:p>
+      <w:pPr>
+        <w:rPr>
+          <w:rFonts w:hint="eastAsia"/>
+        </w:rPr>
+      </w:pPr>
+    </w:p>
+    <w:p>
+      <w:r>
+        <w:rPr>
+          <w:rFonts w:hint="eastAsia"/>
+        </w:rPr>
+        <w:t>问题</w:t>
+      </w:r>
+      <w:r>
+        <w:t>：</w:t>
+      </w:r>
+    </w:p>
+    <w:p>
+      <w:r>
+        <w:t>执行出错</w:t>
+      </w:r>
+      <w:r>
+        <w:rPr>
+          <w:rFonts w:hint="eastAsia"/>
+        </w:rPr>
+        <w:t>怎么办</w:t>
+      </w:r>
+      <w:r>
+        <w:rPr>
+          <w:rFonts w:hint="eastAsia"/>
+        </w:rPr>
+        <w:t>？</w:t>
+      </w:r>
+    </w:p>
+    <w:p>
+      <w:r>
+        <w:rPr>
+          <w:rFonts w:hint="eastAsia"/>
+        </w:rPr>
+        <w:t>sql</w:t>
+      </w:r>
+      <w:r>
+        <w:rPr>
+          <w:rFonts w:hint="eastAsia"/>
+        </w:rPr>
+        <w:t>记录</w:t>
+      </w:r>
+      <w:r>
+        <w:t>出错</w:t>
+      </w:r>
+      <w:r>
+        <w:rPr>
+          <w:rFonts w:hint="eastAsia"/>
+        </w:rPr>
+        <w:t>的</w:t>
+      </w:r>
+      <w:r>
+        <w:rPr>
+          <w:rFonts w:hint="eastAsia"/>
+        </w:rPr>
+        <w:t>sql</w:t>
+      </w:r>
+      <w:r>
+        <w:t>，再</w:t>
+      </w:r>
+      <w:r>
+        <w:rPr>
+          <w:rFonts w:hint="eastAsia"/>
+        </w:rPr>
+        <w:t>根据</w:t>
+      </w:r>
+      <w:r>
+        <w:rPr>
+          <w:rFonts w:hint="eastAsia"/>
+        </w:rPr>
+        <w:t>uid</w:t>
+      </w:r>
+      <w:r>
+        <w:rPr>
+          <w:rFonts w:hint="eastAsia"/>
+        </w:rPr>
+        <w:t>从原库迁移到现库</w:t>
+      </w:r>
+      <w:r>
+        <w:rPr>
+          <w:rFonts w:hint="eastAsia"/>
+        </w:rPr>
+        <w:t>。</w:t>
+      </w:r>
+    </w:p>
+    <w:p>
+      <w:r>
+        <w:rPr>
+          <w:rFonts w:hint="eastAsia"/>
+        </w:rPr>
+        <w:t>存量数据出错会打</w:t>
+      </w:r>
+      <w:r>
+        <w:rPr>
+          <w:rFonts w:hint="eastAsia"/>
+        </w:rPr>
+        <w:t>warning</w:t>
+      </w:r>
+      <w:r>
+        <w:rPr>
+          <w:rFonts w:hint="eastAsia"/>
+        </w:rPr>
+        <w:t>日志，一直在监控的。</w:t>
+      </w:r>
+    </w:p>
+    <w:p>
+      <w:r>
+        <w:t>nmq</w:t>
+      </w:r>
+      <w:r>
+        <w:t>出错</w:t>
+      </w:r>
+      <w:r>
+        <w:rPr>
+          <w:rFonts w:hint="eastAsia"/>
+        </w:rPr>
+        <w:t>怎么办</w:t>
+      </w:r>
+      <w:r>
+        <w:rPr>
+          <w:rFonts w:hint="eastAsia"/>
+        </w:rPr>
+        <w:t>？</w:t>
+      </w:r>
+      <w:r>
+        <w:rPr>
+          <w:rFonts w:hint="eastAsia"/>
+        </w:rPr>
+        <w:t>(</w:t>
+      </w:r>
+      <w:r>
+        <w:rPr>
+          <w:rFonts w:hint="eastAsia"/>
+        </w:rPr>
+        <w:t>线上均限制为</w:t>
+      </w:r>
+      <w:r>
+        <w:rPr>
+          <w:rFonts w:hint="eastAsia"/>
+        </w:rPr>
+        <w:t>4000-5000qps</w:t>
+      </w:r>
+      <w:r>
+        <w:rPr>
+          <w:rFonts w:hint="eastAsia"/>
+        </w:rPr>
+        <w:t>，此时稳定性为</w:t>
+      </w:r>
+      <w:r>
+        <w:rPr>
+          <w:rFonts w:hint="eastAsia"/>
+        </w:rPr>
+        <w:t>99.9999</w:t>
+      </w:r>
+      <w:r>
+        <w:rPr>
+          <w:rFonts w:hint="eastAsia"/>
+        </w:rPr>
+        <w:t>)</w:t>
+      </w:r>
+    </w:p>
+    <w:p>
+      <w:r>
+        <w:rPr>
+          <w:rFonts w:hint="eastAsia"/>
+        </w:rPr>
+        <w:t>队列有稳定性的</w:t>
+      </w:r>
+    </w:p>
+    <w:p>
+      <w:r>
+        <w:rPr>
+          <w:rFonts w:hint="eastAsia"/>
+        </w:rPr>
+        <w:t>nmq</w:t>
+      </w:r>
+      <w:r>
+        <w:rPr>
+          <w:rFonts w:hint="eastAsia"/>
+        </w:rPr>
+        <w:t>挂了怎么</w:t>
+      </w:r>
+      <w:r>
+        <w:rPr>
+          <w:rFonts w:hint="eastAsia"/>
+        </w:rPr>
+        <w:t>办？</w:t>
+      </w:r>
+    </w:p>
+    <w:p>
+      <w:r>
+        <w:rPr>
+          <w:rFonts w:hint="eastAsia"/>
+        </w:rPr>
+        <w:t>改天做这件事</w:t>
+      </w:r>
+    </w:p>
+    <w:p>
+      <w:r>
+        <w:rPr>
+          <w:rFonts w:hint="eastAsia"/>
+        </w:rPr>
+        <w:t>迁移花了多久</w:t>
+      </w:r>
+      <w:r>
+        <w:rPr>
+          <w:rFonts w:hint="eastAsia"/>
+        </w:rPr>
+        <w:t>？</w:t>
+      </w:r>
+    </w:p>
+    <w:p>
+      <w:r>
+        <w:rPr>
+          <w:rFonts w:hint="eastAsia"/>
+        </w:rPr>
+        <w:t>存量两个小时</w:t>
+      </w:r>
+      <w:r>
+        <w:rPr>
+          <w:rFonts w:hint="eastAsia"/>
+        </w:rPr>
+        <w:t>左右</w:t>
+      </w:r>
+      <w:r>
+        <w:rPr>
+          <w:rFonts w:hint="eastAsia"/>
+        </w:rPr>
+        <w:t>，增量和测试一个多小时</w:t>
+      </w:r>
+    </w:p>
+    <w:p>
+      <w:r>
+        <w:rPr>
+          <w:rFonts w:hint="eastAsia"/>
+        </w:rPr>
+        <w:t>为了保证主从延迟做了哪些控制</w:t>
+      </w:r>
+      <w:r>
+        <w:rPr>
+          <w:rFonts w:hint="eastAsia"/>
+        </w:rPr>
+        <w:t>？</w:t>
+      </w:r>
+    </w:p>
+    <w:p>
+      <w:r>
+        <w:rPr>
+          <w:rFonts w:hint="eastAsia"/>
+        </w:rPr>
+        <w:t>作业帮</w:t>
+      </w:r>
+      <w:r>
+        <w:rPr>
+          <w:rFonts w:hint="eastAsia"/>
+        </w:rPr>
+        <w:t>db</w:t>
+      </w:r>
+      <w:r>
+        <w:t>user</w:t>
+      </w:r>
+      <w:r>
+        <w:rPr>
+          <w:rFonts w:hint="eastAsia"/>
+        </w:rPr>
+        <w:t>表在高峰期每秒</w:t>
+      </w:r>
+      <w:r>
+        <w:rPr>
+          <w:rFonts w:hint="eastAsia"/>
+        </w:rPr>
+        <w:t>读写报警数（值不告诉）来控制</w:t>
+      </w:r>
+    </w:p>
+    <w:p>
+      <w:r>
+        <w:rPr>
+          <w:rFonts w:hint="eastAsia"/>
+        </w:rPr>
+        <w:t>怎么控制执行速度的？</w:t>
+      </w:r>
+    </w:p>
+    <w:p>
+      <w:r>
+        <w:rPr>
+          <w:rFonts w:hint="eastAsia"/>
+        </w:rPr>
+        <w:t>增量</w:t>
+      </w:r>
+      <w:r>
+        <w:rPr>
+          <w:rFonts w:hint="eastAsia"/>
+        </w:rPr>
+        <w:t>nmq</w:t>
+      </w:r>
+      <w:r>
+        <w:rPr>
+          <w:rFonts w:hint="eastAsia"/>
+        </w:rPr>
+        <w:t>可以控制速度</w:t>
+      </w:r>
+      <w:r>
+        <w:rPr>
+          <w:rFonts w:hint="eastAsia"/>
+        </w:rPr>
+        <w:t>，并且量不大。</w:t>
+      </w:r>
+      <w:r>
+        <w:rPr>
+          <w:rFonts w:hint="eastAsia"/>
+        </w:rPr>
+        <w:t>存量数据脚本迁移，边度边写，</w:t>
+      </w:r>
+      <w:r>
+        <w:rPr>
+          <w:rFonts w:hint="eastAsia"/>
+        </w:rPr>
+        <w:t>一次读写</w:t>
+      </w:r>
+    </w:p>
+    <w:p>
+      <w:r>
+        <w:rPr>
+          <w:rFonts w:hint="eastAsia"/>
+        </w:rPr>
+        <w:t>同步切异步的时候数据不一致？</w:t>
+      </w:r>
+    </w:p>
+    <w:p>
+      <w:r>
+        <w:rPr>
+          <w:rFonts w:hint="eastAsia"/>
+        </w:rPr>
+        <w:t>改同步逻辑的那一段的日志都拎出来取出</w:t>
+      </w:r>
+      <w:r>
+        <w:rPr>
+          <w:rFonts w:hint="eastAsia"/>
+        </w:rPr>
+        <w:t>uid</w:t>
+      </w:r>
+      <w:r>
+        <w:rPr>
+          <w:rFonts w:hint="eastAsia"/>
+        </w:rPr>
+        <w:t>做了两表验证。</w:t>
+      </w:r>
+    </w:p>
+    <w:p>
+      <w:r>
+        <w:t>M</w:t>
+      </w:r>
+      <w:r>
+        <w:rPr>
+          <w:rFonts w:hint="eastAsia"/>
+        </w:rPr>
+        <w:t>q</w:t>
+      </w:r>
+      <w:r>
+        <w:rPr>
+          <w:rFonts w:hint="eastAsia"/>
+        </w:rPr>
+        <w:t>怎么停止？</w:t>
+      </w:r>
+    </w:p>
+    <w:p>
+      <w:r>
+        <w:rPr>
+          <w:rFonts w:hint="eastAsia"/>
+        </w:rPr>
+        <w:t>因为我也没权限去操作这类事，所以不太清楚。迁移的时候有三个人，我、我老大（她负责做队列的各种配置，数据库</w:t>
+      </w:r>
+      <w:r>
+        <w:rPr>
+          <w:rFonts w:hint="eastAsia"/>
+        </w:rPr>
+        <w:t>的高权限操作等、还有一个</w:t>
+      </w:r>
+      <w:r>
+        <w:rPr>
+          <w:rFonts w:hint="eastAsia"/>
+        </w:rPr>
+        <w:t>qa</w:t>
+      </w:r>
+      <w:r>
+        <w:rPr>
+          <w:rFonts w:hint="eastAsia"/>
+        </w:rPr>
+        <w:t>和我一起看</w:t>
+      </w:r>
+      <w:r>
+        <w:rPr>
+          <w:rFonts w:hint="eastAsia"/>
+        </w:rPr>
+        <w:t>log</w:t>
+      </w:r>
+      <w:r>
+        <w:t xml:space="preserve"> </w:t>
+      </w:r>
+      <w:r>
+        <w:rPr>
+          <w:rFonts w:hint="eastAsia"/>
+        </w:rPr>
+        <w:t>测试</w:t>
+      </w:r>
       <w:bookmarkStart w:id="0" w:name="_GoBack"/>
       <w:bookmarkEnd w:id="0"/>
+      <w:r>
+        <w:rPr>
+          <w:rFonts w:hint="eastAsia"/>
+        </w:rPr>
+        <w:t>）</w:t>
+      </w:r>
+    </w:p>
+    <w:p>
+      <w:pPr>
+        <w:rPr>
+          <w:rFonts w:hint="eastAsia"/>
+        </w:rPr>
+      </w:pPr>
+      <w:r>
+        <w:t>M</w:t>
+      </w:r>
+      <w:r>
+        <w:rPr>
+          <w:rFonts w:hint="eastAsia"/>
+        </w:rPr>
+        <w:t>q</w:t>
+      </w:r>
+      <w:r>
+        <w:rPr>
+          <w:rFonts w:hint="eastAsia"/>
+        </w:rPr>
+        <w:t>不会阻塞吗</w:t>
+      </w:r>
+      <w:r>
+        <w:rPr>
+          <w:rFonts w:hint="eastAsia"/>
+        </w:rPr>
+        <w:t>?</w:t>
+      </w:r>
+    </w:p>
+    <w:p>
+      <w:r>
+        <w:rPr>
+          <w:rFonts w:hint="eastAsia"/>
+        </w:rPr>
+        <w:t>独立的</w:t>
+      </w:r>
+      <w:r>
+        <w:rPr>
+          <w:rFonts w:hint="eastAsia"/>
+        </w:rPr>
+        <w:t>topic</w:t>
+      </w:r>
+      <w:r>
+        <w:rPr>
+          <w:rFonts w:hint="eastAsia"/>
+        </w:rPr>
+        <w:t>。</w:t>
+      </w:r>
+    </w:p>
+    <w:p>
+      <w:r>
+        <w:rPr>
+          <w:rFonts w:hint="eastAsia"/>
+        </w:rPr>
+        <w:lastRenderedPageBreak/>
+        <w:t>push</w:t>
+      </w:r>
+      <w:r>
+        <w:rPr>
+          <w:rFonts w:hint="eastAsia"/>
+        </w:rPr>
+        <w:t>失败了？</w:t>
+      </w:r>
+    </w:p>
+    <w:p>
+      <w:pPr>
+        <w:rPr>
+          <w:rFonts w:hint="eastAsia"/>
+        </w:rPr>
+      </w:pPr>
+      <w:r>
+        <w:rPr>
+          <w:rFonts w:hint="eastAsia"/>
+        </w:rPr>
+        <w:t>有失败</w:t>
+      </w:r>
+      <w:r>
+        <w:rPr>
+          <w:rFonts w:hint="eastAsia"/>
+        </w:rPr>
+        <w:t>log</w:t>
+      </w:r>
     </w:p>
     <w:p/>
     <w:p>
       <w:r>
-        <w:rPr>
-          <w:rFonts w:hint="eastAsia"/>
-        </w:rPr>
-        <w:t>迁移脚本：</w:t>
-      </w:r>
-    </w:p>
-    <w:p>
-      <w:r>
-        <w:rPr>
-          <w:rFonts w:hint="eastAsia"/>
-        </w:rPr>
-        <w:t>20</w:t>
-      </w:r>
-      <w:r>
-        <w:rPr>
-          <w:rFonts w:hint="eastAsia"/>
-        </w:rPr>
-        <w:t>个</w:t>
-      </w:r>
-      <w:r>
-        <w:t>分表</w:t>
-      </w:r>
-      <w:r>
-        <w:rPr>
-          <w:rFonts w:hint="eastAsia"/>
-        </w:rPr>
-        <w:t>20</w:t>
-      </w:r>
-      <w:r>
-        <w:rPr>
-          <w:rFonts w:hint="eastAsia"/>
-        </w:rPr>
-        <w:t>个</w:t>
-      </w:r>
-      <w:r>
-        <w:t>进程。</w:t>
-      </w:r>
-      <w:r>
-        <w:rPr>
-          <w:rFonts w:hint="eastAsia"/>
-        </w:rPr>
-        <w:t>每次</w:t>
-      </w:r>
-      <w:r>
-        <w:t>2</w:t>
-      </w:r>
-      <w:r>
-        <w:t>0</w:t>
-      </w:r>
-      <w:r>
-        <w:rPr>
-          <w:rFonts w:hint="eastAsia"/>
-        </w:rPr>
-        <w:t>000</w:t>
-      </w:r>
-      <w:r>
-        <w:rPr>
-          <w:rFonts w:hint="eastAsia"/>
-        </w:rPr>
-        <w:t>分片</w:t>
-      </w:r>
-      <w:r>
-        <w:rPr>
-          <w:rFonts w:hint="eastAsia"/>
-        </w:rPr>
-        <w:t>读出，拼接成新</w:t>
-      </w:r>
-      <w:r>
-        <w:rPr>
-          <w:rFonts w:hint="eastAsia"/>
-        </w:rPr>
-        <w:t>sql</w:t>
-      </w:r>
-      <w:r>
-        <w:rPr>
-          <w:rFonts w:hint="eastAsia"/>
-        </w:rPr>
-        <w:t>，</w:t>
-      </w:r>
-      <w:r>
-        <w:rPr>
-          <w:rFonts w:hint="eastAsia"/>
-        </w:rPr>
-        <w:t>执行，</w:t>
-      </w:r>
-      <w:r>
-        <w:rPr>
-          <w:rFonts w:hint="eastAsia"/>
-        </w:rPr>
-        <w:t>sl</w:t>
-      </w:r>
-      <w:r>
-        <w:t>eep(0.1)</w:t>
-      </w:r>
-      <w:r>
-        <w:rPr>
-          <w:rFonts w:hint="eastAsia"/>
-        </w:rPr>
-        <w:t>处理完</w:t>
-      </w:r>
-      <w:r>
-        <w:t>，</w:t>
-      </w:r>
-      <w:r>
-        <w:rPr>
-          <w:rFonts w:hint="eastAsia"/>
-        </w:rPr>
-        <w:t>释放分片</w:t>
-      </w:r>
-      <w:r>
-        <w:t>内存。</w:t>
-      </w:r>
-    </w:p>
-    <w:p>
-      <w:r>
-        <w:rPr>
-          <w:rFonts w:hint="eastAsia"/>
-        </w:rPr>
-        <w:t>内网</w:t>
-      </w:r>
-      <w:r>
-        <w:rPr>
-          <w:rFonts w:hint="eastAsia"/>
-        </w:rPr>
-        <w:t>sql</w:t>
-      </w:r>
-      <w:r>
-        <w:rPr>
-          <w:rFonts w:hint="eastAsia"/>
-        </w:rPr>
-        <w:t>执行任务：</w:t>
-      </w:r>
-    </w:p>
-    <w:p>
-      <w:r>
-        <w:rPr>
-          <w:rFonts w:hint="eastAsia"/>
-        </w:rPr>
-        <w:t>一个</w:t>
-      </w:r>
-      <w:r>
-        <w:rPr>
-          <w:rFonts w:hint="eastAsia"/>
-        </w:rPr>
-        <w:t>php</w:t>
-      </w:r>
-      <w:r>
-        <w:rPr>
-          <w:rFonts w:hint="eastAsia"/>
-        </w:rPr>
-        <w:t>脚本，参数是一个</w:t>
-      </w:r>
-      <w:r>
-        <w:rPr>
-          <w:rFonts w:hint="eastAsia"/>
-        </w:rPr>
-        <w:t>token</w:t>
-      </w:r>
-      <w:r>
-        <w:rPr>
-          <w:rFonts w:hint="eastAsia"/>
-        </w:rPr>
-        <w:t>和相应的</w:t>
-      </w:r>
-      <w:r>
-        <w:rPr>
-          <w:rFonts w:hint="eastAsia"/>
-        </w:rPr>
-        <w:t>sql</w:t>
-      </w:r>
-      <w:r>
-        <w:rPr>
-          <w:rFonts w:hint="eastAsia"/>
-        </w:rPr>
-        <w:t>去执行</w:t>
-      </w:r>
-      <w:r>
-        <w:rPr>
-          <w:rFonts w:hint="eastAsia"/>
-        </w:rPr>
-        <w:t>。</w:t>
+        <w:t>N</w:t>
+      </w:r>
+      <w:r>
+        <w:rPr>
+          <w:rFonts w:hint="eastAsia"/>
+        </w:rPr>
+        <w:t>mq</w:t>
+      </w:r>
+      <w:r>
+        <w:rPr>
+          <w:rFonts w:hint="eastAsia"/>
+        </w:rPr>
+        <w:t>介绍</w:t>
       </w:r>
     </w:p>
     <w:p/>
@@ -3531,123 +4049,36 @@
         <w:rPr>
           <w:rFonts w:hint="eastAsia"/>
         </w:rPr>
-        <w:t>问题</w:t>
+        <w:t>我的工作：业务重写，迁移脚本，增量处理，错误问题处理。</w:t>
+      </w:r>
+    </w:p>
+    <w:p>
+      <w:r>
+        <w:rPr>
+          <w:rFonts w:hint="eastAsia"/>
+        </w:rPr>
+        <w:t>哪些优化：</w:t>
+      </w:r>
+      <w:r>
+        <w:rPr>
+          <w:rFonts w:hint="eastAsia"/>
+        </w:rPr>
+        <w:t>多进程</w:t>
+      </w:r>
+    </w:p>
+    <w:p/>
+    <w:p>
+      <w:r>
+        <w:rPr>
+          <w:rFonts w:hint="eastAsia"/>
+        </w:rPr>
+        <w:t>注释</w:t>
       </w:r>
       <w:r>
         <w:t>：</w:t>
       </w:r>
-    </w:p>
-    <w:p>
-      <w:r>
-        <w:t>执行出错</w:t>
-      </w:r>
-      <w:r>
-        <w:rPr>
-          <w:rFonts w:hint="eastAsia"/>
-        </w:rPr>
-        <w:t>怎么办</w:t>
-      </w:r>
-      <w:r>
-        <w:rPr>
-          <w:rFonts w:hint="eastAsia"/>
-        </w:rPr>
-        <w:t>？</w:t>
-      </w:r>
-    </w:p>
-    <w:p>
-      <w:r>
-        <w:rPr>
-          <w:rFonts w:hint="eastAsia"/>
-        </w:rPr>
-        <w:t>sql</w:t>
-      </w:r>
-      <w:r>
-        <w:rPr>
-          <w:rFonts w:hint="eastAsia"/>
-        </w:rPr>
-        <w:t>记录</w:t>
-      </w:r>
-      <w:r>
-        <w:t>出错</w:t>
-      </w:r>
-      <w:r>
-        <w:rPr>
-          <w:rFonts w:hint="eastAsia"/>
-        </w:rPr>
-        <w:t>的</w:t>
-      </w:r>
-      <w:r>
-        <w:rPr>
-          <w:rFonts w:hint="eastAsia"/>
-        </w:rPr>
-        <w:t>sql</w:t>
-      </w:r>
-      <w:r>
-        <w:t>，再</w:t>
-      </w:r>
-      <w:r>
-        <w:rPr>
-          <w:rFonts w:hint="eastAsia"/>
-        </w:rPr>
-        <w:t>根据</w:t>
-      </w:r>
-      <w:r>
-        <w:rPr>
-          <w:rFonts w:hint="eastAsia"/>
-        </w:rPr>
-        <w:t>uid</w:t>
-      </w:r>
-      <w:r>
-        <w:rPr>
-          <w:rFonts w:hint="eastAsia"/>
-        </w:rPr>
-        <w:t>从原库迁移到现库</w:t>
-      </w:r>
-      <w:r>
-        <w:rPr>
-          <w:rFonts w:hint="eastAsia"/>
-        </w:rPr>
-        <w:t>。</w:t>
-      </w:r>
-    </w:p>
-    <w:p>
-      <w:r>
-        <w:rPr>
-          <w:rFonts w:hint="eastAsia"/>
-        </w:rPr>
-        <w:t>存量数据出错会打</w:t>
-      </w:r>
-      <w:r>
-        <w:rPr>
-          <w:rFonts w:hint="eastAsia"/>
-        </w:rPr>
-        <w:t>warning</w:t>
-      </w:r>
-      <w:r>
-        <w:rPr>
-          <w:rFonts w:hint="eastAsia"/>
-        </w:rPr>
-        <w:t>日志，一直在监控的。</w:t>
-      </w:r>
-    </w:p>
-    <w:p>
-      <w:r>
-        <w:t>nmq</w:t>
-      </w:r>
-      <w:r>
-        <w:t>出错</w:t>
-      </w:r>
-      <w:r>
-        <w:rPr>
-          <w:rFonts w:hint="eastAsia"/>
-        </w:rPr>
-        <w:t>怎么办</w:t>
-      </w:r>
-      <w:r>
-        <w:rPr>
-          <w:rFonts w:hint="eastAsia"/>
-        </w:rPr>
-        <w:t>？</w:t>
+      <w:r>
+        <w:t>idalloc</w:t>
       </w:r>
       <w:r>
         <w:rPr>
@@ -3656,28 +4087,7 @@
         <w:t>(</w:t>
       </w:r>
       <w:r>
-        <w:rPr>
-          <w:rFonts w:hint="eastAsia"/>
-        </w:rPr>
-        <w:t>线上均限制为</w:t>
-      </w:r>
-      <w:r>
-        <w:rPr>
-          <w:rFonts w:hint="eastAsia"/>
-        </w:rPr>
-        <w:t>4000-5000qps</w:t>
-      </w:r>
-      <w:r>
-        <w:rPr>
-          <w:rFonts w:hint="eastAsia"/>
-        </w:rPr>
-        <w:t>，此时稳定性为</w:t>
-      </w:r>
-      <w:r>
-        <w:rPr>
-          <w:rFonts w:hint="eastAsia"/>
-        </w:rPr>
-        <w:t>99.9999</w:t>
+        <w:t>‘name’,’id’</w:t>
       </w:r>
       <w:r>
         <w:rPr>
@@ -3685,236 +4095,6 @@
         </w:rPr>
         <w:t>)</w:t>
       </w:r>
-    </w:p>
-    <w:p>
-      <w:r>
-        <w:rPr>
-          <w:rFonts w:hint="eastAsia"/>
-        </w:rPr>
-        <w:t>队列有稳定性的</w:t>
-      </w:r>
-    </w:p>
-    <w:p>
-      <w:r>
-        <w:rPr>
-          <w:rFonts w:hint="eastAsia"/>
-        </w:rPr>
-        <w:t>nmq</w:t>
-      </w:r>
-      <w:r>
-        <w:rPr>
-          <w:rFonts w:hint="eastAsia"/>
-        </w:rPr>
-        <w:t>挂了怎么</w:t>
-      </w:r>
-      <w:r>
-        <w:rPr>
-          <w:rFonts w:hint="eastAsia"/>
-        </w:rPr>
-        <w:t>办？</w:t>
-      </w:r>
-    </w:p>
-    <w:p>
-      <w:r>
-        <w:rPr>
-          <w:rFonts w:hint="eastAsia"/>
-        </w:rPr>
-        <w:t>改天做这件事</w:t>
-      </w:r>
-    </w:p>
-    <w:p>
-      <w:r>
-        <w:rPr>
-          <w:rFonts w:hint="eastAsia"/>
-        </w:rPr>
-        <w:t>迁移花了多久</w:t>
-      </w:r>
-      <w:r>
-        <w:rPr>
-          <w:rFonts w:hint="eastAsia"/>
-        </w:rPr>
-        <w:t>？</w:t>
-      </w:r>
-    </w:p>
-    <w:p>
-      <w:r>
-        <w:rPr>
-          <w:rFonts w:hint="eastAsia"/>
-        </w:rPr>
-        <w:t>存量两个小时</w:t>
-      </w:r>
-      <w:r>
-        <w:rPr>
-          <w:rFonts w:hint="eastAsia"/>
-        </w:rPr>
-        <w:t>左右</w:t>
-      </w:r>
-      <w:r>
-        <w:rPr>
-          <w:rFonts w:hint="eastAsia"/>
-        </w:rPr>
-        <w:t>，增量和测试一个多小时</w:t>
-      </w:r>
-    </w:p>
-    <w:p>
-      <w:r>
-        <w:rPr>
-          <w:rFonts w:hint="eastAsia"/>
-        </w:rPr>
-        <w:t>为了保证主从延迟做了哪些控制</w:t>
-      </w:r>
-      <w:r>
-        <w:rPr>
-          <w:rFonts w:hint="eastAsia"/>
-        </w:rPr>
-        <w:t>？</w:t>
-      </w:r>
-    </w:p>
-    <w:p>
-      <w:r>
-        <w:rPr>
-          <w:rFonts w:hint="eastAsia"/>
-        </w:rPr>
-        <w:t>作业帮</w:t>
-      </w:r>
-      <w:r>
-        <w:rPr>
-          <w:rFonts w:hint="eastAsia"/>
-        </w:rPr>
-        <w:t>db</w:t>
-      </w:r>
-      <w:r>
-        <w:t>user</w:t>
-      </w:r>
-      <w:r>
-        <w:rPr>
-          <w:rFonts w:hint="eastAsia"/>
-        </w:rPr>
-        <w:t>表在高峰期每秒</w:t>
-      </w:r>
-      <w:r>
-        <w:rPr>
-          <w:rFonts w:hint="eastAsia"/>
-        </w:rPr>
-        <w:t>读写报警数（值不告诉）来控制</w:t>
-      </w:r>
-    </w:p>
-    <w:p>
-      <w:r>
-        <w:rPr>
-          <w:rFonts w:hint="eastAsia"/>
-        </w:rPr>
-        <w:t>怎么控制执行速度的？</w:t>
-      </w:r>
-    </w:p>
-    <w:p>
-      <w:r>
-        <w:rPr>
-          <w:rFonts w:hint="eastAsia"/>
-        </w:rPr>
-        <w:t>增量</w:t>
-      </w:r>
-      <w:r>
-        <w:rPr>
-          <w:rFonts w:hint="eastAsia"/>
-        </w:rPr>
-        <w:t>nmq</w:t>
-      </w:r>
-      <w:r>
-        <w:rPr>
-          <w:rFonts w:hint="eastAsia"/>
-        </w:rPr>
-        <w:t>可以控制速度</w:t>
-      </w:r>
-      <w:r>
-        <w:rPr>
-          <w:rFonts w:hint="eastAsia"/>
-        </w:rPr>
-        <w:t>，并且量不大。</w:t>
-      </w:r>
-      <w:r>
-        <w:rPr>
-          <w:rFonts w:hint="eastAsia"/>
-        </w:rPr>
-        <w:t>存量数据脚本迁移，边度边写，</w:t>
-      </w:r>
-      <w:r>
-        <w:rPr>
-          <w:rFonts w:hint="eastAsia"/>
-        </w:rPr>
-        <w:t>一次读写</w:t>
-      </w:r>
-    </w:p>
-    <w:p/>
-    <w:p>
-      <w:r>
-        <w:t>N</w:t>
-      </w:r>
-      <w:r>
-        <w:rPr>
-          <w:rFonts w:hint="eastAsia"/>
-        </w:rPr>
-        <w:t>mq</w:t>
-      </w:r>
-      <w:r>
-        <w:rPr>
-          <w:rFonts w:hint="eastAsia"/>
-        </w:rPr>
-        <w:t>介绍</w:t>
-      </w:r>
-    </w:p>
-    <w:p/>
-    <w:p>
-      <w:r>
-        <w:rPr>
-          <w:rFonts w:hint="eastAsia"/>
-        </w:rPr>
-        <w:t>我的工作：业务重写，迁移脚本，增量处理，错误问题处理。</w:t>
-      </w:r>
-    </w:p>
-    <w:p>
-      <w:r>
-        <w:rPr>
-          <w:rFonts w:hint="eastAsia"/>
-        </w:rPr>
-        <w:t>哪些优化：</w:t>
-      </w:r>
-      <w:r>
-        <w:rPr>
-          <w:rFonts w:hint="eastAsia"/>
-        </w:rPr>
-        <w:t>多进程</w:t>
-      </w:r>
-    </w:p>
-    <w:p/>
-    <w:p>
-      <w:r>
-        <w:rPr>
-          <w:rFonts w:hint="eastAsia"/>
-        </w:rPr>
-        <w:t>注释</w:t>
-      </w:r>
-      <w:r>
-        <w:t>：</w:t>
-      </w:r>
-      <w:r>
-        <w:t>idalloc</w:t>
-      </w:r>
-      <w:r>
-        <w:rPr>
-          <w:rFonts w:hint="eastAsia"/>
-        </w:rPr>
-        <w:t>(</w:t>
-      </w:r>
-      <w:r>
-        <w:t>‘name’,’id’</w:t>
-      </w:r>
-      <w:r>
-        <w:rPr>
-          <w:rFonts w:hint="eastAsia"/>
-        </w:rPr>
-        <w:t>)</w:t>
-      </w:r>
       <w:r>
         <w:t>,name</w:t>
       </w:r>
@@ -3927,7 +4107,6 @@
     </w:p>
     <w:p>
       <w:r>
-        <w:lastRenderedPageBreak/>
         <w:t>Alloc</w:t>
       </w:r>
       <w:r>
@@ -4205,6 +4384,7 @@
         <w:ind w:firstLineChars="0"/>
       </w:pPr>
       <w:r>
+        <w:lastRenderedPageBreak/>
         <w:t>授权页面校验用户登录状态</w:t>
       </w:r>
       <w:r>
@@ -4419,7 +4599,6 @@
         <w:rPr>
           <w:rFonts w:hint="eastAsia"/>
         </w:rPr>
-        <w:lastRenderedPageBreak/>
         <w:t>支付</w:t>
       </w:r>
       <w:r>
@@ -5242,6 +5421,7 @@
         <w:rPr>
           <w:rFonts w:hint="eastAsia"/>
         </w:rPr>
+        <w:lastRenderedPageBreak/>
         <w:tab/>
       </w:r>
       <w:r>
@@ -5509,14 +5689,7 @@
         <w:rPr>
           <w:rFonts w:hint="eastAsia"/>
         </w:rPr>
-        <w:t>定</w:t>
-      </w:r>
-      <w:r>
-        <w:rPr>
-          <w:rFonts w:hint="eastAsia"/>
-        </w:rPr>
-        <w:lastRenderedPageBreak/>
-        <w:t>时脚本获取新闻做好类型映射插到我们的表中。结果上线有问题，腾讯质量太差，新增审核功能，多了一张审核表，审核之后再插入文章表。</w:t>
+        <w:t>定时脚本获取新闻做好类型映射插到我们的表中。结果上线有问题，腾讯质量太差，新增审核功能，多了一张审核表，审核之后再插入文章表。</w:t>
       </w:r>
     </w:p>
     <w:p/>
@@ -6047,6 +6220,7 @@
         <w:rPr>
           <w:rFonts w:hint="eastAsia"/>
         </w:rPr>
+        <w:lastRenderedPageBreak/>
         <w:t>在检索结果的时候要加一个判断</w:t>
       </w:r>
       <w:r>
@@ -6240,7 +6414,6 @@
         <w:rPr>
           <w:rFonts w:hint="eastAsia"/>
         </w:rPr>
-        <w:lastRenderedPageBreak/>
         <w:t>缓存</w:t>
       </w:r>
       <w:r>
@@ -8460,7 +8633,7 @@
 </file>
 
 <file path=customXml/itemProps1.xml><?xml version="1.0" encoding="utf-8"?>
-<ds:datastoreItem xmlns:ds="http://schemas.openxmlformats.org/officeDocument/2006/customXml" ds:itemID="{381F27F4-DC46-4294-91E8-A5B137EBB68C}">
+<ds:datastoreItem xmlns:ds="http://schemas.openxmlformats.org/officeDocument/2006/customXml" ds:itemID="{BEC79DFD-9562-4B1C-A4D3-4EB87D89BF28}">
   <ds:schemaRefs>
     <ds:schemaRef ds:uri="http://schemas.openxmlformats.org/officeDocument/2006/bibliography"/>
   </ds:schemaRefs>

--- a/——问题———/项目.docx
+++ b/——问题———/项目.docx
@@ -3302,7 +3302,19 @@
         <w:rPr>
           <w:rFonts w:hint="eastAsia"/>
         </w:rPr>
-        <w:t>上全量双写读新。</w:t>
+        <w:t>上全量</w:t>
+      </w:r>
+      <w:r>
+        <w:rPr>
+          <w:rFonts w:hint="eastAsia"/>
+        </w:rPr>
+        <w:t>同步</w:t>
+      </w:r>
+      <w:r>
+        <w:rPr>
+          <w:rFonts w:hint="eastAsia"/>
+        </w:rPr>
+        <w:t>双写读旧</w:t>
       </w:r>
     </w:p>
     <w:p>
@@ -3318,7 +3330,15 @@
         <w:rPr>
           <w:rFonts w:hint="eastAsia"/>
         </w:rPr>
-        <w:t>然后回去休息</w:t>
+        <w:t>双写读新</w:t>
+      </w:r>
+      <w:bookmarkStart w:id="0" w:name="_GoBack"/>
+      <w:bookmarkEnd w:id="0"/>
+      <w:r>
+        <w:rPr>
+          <w:rFonts w:hint="eastAsia"/>
+        </w:rPr>
+        <w:t>。</w:t>
       </w:r>
     </w:p>
     <w:p>
@@ -3334,7 +3354,23 @@
         <w:rPr>
           <w:rFonts w:hint="eastAsia"/>
         </w:rPr>
-        <w:t>中午来看有没有人报问题，日志是否正常。然后切换成单读</w:t>
+        <w:t>然后回去休息</w:t>
+      </w:r>
+    </w:p>
+    <w:p>
+      <w:pPr>
+        <w:pStyle w:val="a3"/>
+        <w:numPr>
+          <w:ilvl w:val="0"/>
+          <w:numId w:val="4"/>
+        </w:numPr>
+        <w:ind w:firstLineChars="0"/>
+      </w:pPr>
+      <w:r>
+        <w:rPr>
+          <w:rFonts w:hint="eastAsia"/>
+        </w:rPr>
+        <w:t>中午来看有没有人报问题，日志是否正常。然后切换成单写</w:t>
       </w:r>
     </w:p>
     <w:p/>
@@ -3523,13 +3559,7 @@
         <w:t>。</w:t>
       </w:r>
     </w:p>
-    <w:p>
-      <w:pPr>
-        <w:rPr>
-          <w:rFonts w:hint="eastAsia"/>
-        </w:rPr>
-      </w:pPr>
-    </w:p>
+    <w:p/>
     <w:p>
       <w:r>
         <w:rPr>
@@ -3934,8 +3964,6 @@
         </w:rPr>
         <w:t>测试</w:t>
       </w:r>
-      <w:bookmarkStart w:id="0" w:name="_GoBack"/>
-      <w:bookmarkEnd w:id="0"/>
       <w:r>
         <w:rPr>
           <w:rFonts w:hint="eastAsia"/>
@@ -3944,11 +3972,6 @@
       </w:r>
     </w:p>
     <w:p>
-      <w:pPr>
-        <w:rPr>
-          <w:rFonts w:hint="eastAsia"/>
-        </w:rPr>
-      </w:pPr>
       <w:r>
         <w:t>M</w:t>
       </w:r>
@@ -3976,6 +3999,7 @@
         <w:rPr>
           <w:rFonts w:hint="eastAsia"/>
         </w:rPr>
+        <w:lastRenderedPageBreak/>
         <w:t>独立的</w:t>
       </w:r>
       <w:r>
@@ -3996,7 +4020,6 @@
         <w:rPr>
           <w:rFonts w:hint="eastAsia"/>
         </w:rPr>
-        <w:lastRenderedPageBreak/>
         <w:t>push</w:t>
       </w:r>
       <w:r>
@@ -4007,11 +4030,6 @@
       </w:r>
     </w:p>
     <w:p>
-      <w:pPr>
-        <w:rPr>
-          <w:rFonts w:hint="eastAsia"/>
-        </w:rPr>
-      </w:pPr>
       <w:r>
         <w:rPr>
           <w:rFonts w:hint="eastAsia"/>
@@ -4353,6 +4371,7 @@
         <w:ind w:firstLineChars="0"/>
       </w:pPr>
       <w:r>
+        <w:lastRenderedPageBreak/>
         <w:t>sdk</w:t>
       </w:r>
       <w:r>
@@ -4384,7 +4403,6 @@
         <w:ind w:firstLineChars="0"/>
       </w:pPr>
       <w:r>
-        <w:lastRenderedPageBreak/>
         <w:t>授权页面校验用户登录状态</w:t>
       </w:r>
       <w:r>
@@ -5413,6 +5431,7 @@
         <w:rPr>
           <w:rFonts w:hint="eastAsia"/>
         </w:rPr>
+        <w:lastRenderedPageBreak/>
         <w:t>两步操作不可倒置</w:t>
       </w:r>
     </w:p>
@@ -5421,7 +5440,6 @@
         <w:rPr>
           <w:rFonts w:hint="eastAsia"/>
         </w:rPr>
-        <w:lastRenderedPageBreak/>
         <w:tab/>
       </w:r>
       <w:r>
@@ -6206,6 +6224,7 @@
     <w:p/>
     <w:p>
       <w:r>
+        <w:lastRenderedPageBreak/>
         <w:t>检索页反馈</w:t>
       </w:r>
       <w:r>
@@ -6220,7 +6239,6 @@
         <w:rPr>
           <w:rFonts w:hint="eastAsia"/>
         </w:rPr>
-        <w:lastRenderedPageBreak/>
         <w:t>在检索结果的时候要加一个判断</w:t>
       </w:r>
       <w:r>
@@ -8633,7 +8651,7 @@
 </file>
 
 <file path=customXml/itemProps1.xml><?xml version="1.0" encoding="utf-8"?>
-<ds:datastoreItem xmlns:ds="http://schemas.openxmlformats.org/officeDocument/2006/customXml" ds:itemID="{BEC79DFD-9562-4B1C-A4D3-4EB87D89BF28}">
+<ds:datastoreItem xmlns:ds="http://schemas.openxmlformats.org/officeDocument/2006/customXml" ds:itemID="{76D4D171-6A3D-4BF2-ACAD-666CCA2725E0}">
   <ds:schemaRefs>
     <ds:schemaRef ds:uri="http://schemas.openxmlformats.org/officeDocument/2006/bibliography"/>
   </ds:schemaRefs>

--- a/——问题———/项目.docx
+++ b/——问题———/项目.docx
@@ -3238,6 +3238,9 @@
           <w:numId w:val="4"/>
         </w:numPr>
         <w:ind w:firstLineChars="0"/>
+        <w:rPr>
+          <w:rFonts w:hint="eastAsia"/>
+        </w:rPr>
       </w:pPr>
       <w:r>
         <w:rPr>
@@ -3268,19 +3271,25 @@
         <w:rPr>
           <w:rFonts w:hint="eastAsia"/>
         </w:rPr>
-        <w:t>上</w:t>
-      </w:r>
-      <w:r>
-        <w:rPr>
-          <w:rFonts w:hint="eastAsia"/>
-        </w:rPr>
-        <w:t>tips</w:t>
-      </w:r>
-      <w:r>
-        <w:rPr>
-          <w:rFonts w:hint="eastAsia"/>
-        </w:rPr>
-        <w:t>机器自己测试看是否正常，然后上一台机器，看日志是否正常</w:t>
+        <w:t>正常</w:t>
+      </w:r>
+      <w:r>
+        <w:rPr>
+          <w:rFonts w:hint="eastAsia"/>
+        </w:rPr>
+        <w:t>上全量</w:t>
+      </w:r>
+      <w:r>
+        <w:rPr>
+          <w:rFonts w:hint="eastAsia"/>
+        </w:rPr>
+        <w:t>同步</w:t>
+      </w:r>
+      <w:r>
+        <w:rPr>
+          <w:rFonts w:hint="eastAsia"/>
+        </w:rPr>
+        <w:t>双写读旧</w:t>
       </w:r>
     </w:p>
     <w:p>
@@ -3296,25 +3305,19 @@
         <w:rPr>
           <w:rFonts w:hint="eastAsia"/>
         </w:rPr>
-        <w:t>正常</w:t>
-      </w:r>
-      <w:r>
-        <w:rPr>
-          <w:rFonts w:hint="eastAsia"/>
-        </w:rPr>
-        <w:t>上全量</w:t>
-      </w:r>
-      <w:r>
-        <w:rPr>
-          <w:rFonts w:hint="eastAsia"/>
-        </w:rPr>
-        <w:t>同步</w:t>
-      </w:r>
-      <w:r>
-        <w:rPr>
-          <w:rFonts w:hint="eastAsia"/>
-        </w:rPr>
-        <w:t>双写读旧</w:t>
+        <w:t>上</w:t>
+      </w:r>
+      <w:r>
+        <w:rPr>
+          <w:rFonts w:hint="eastAsia"/>
+        </w:rPr>
+        <w:t>tips</w:t>
+      </w:r>
+      <w:r>
+        <w:rPr>
+          <w:rFonts w:hint="eastAsia"/>
+        </w:rPr>
+        <w:t>机器自己测试看是否正常，然后上一台机器，看日志是否正常</w:t>
       </w:r>
     </w:p>
     <w:p>
@@ -3332,8 +3335,6 @@
         </w:rPr>
         <w:t>双写读新</w:t>
       </w:r>
-      <w:bookmarkStart w:id="0" w:name="_GoBack"/>
-      <w:bookmarkEnd w:id="0"/>
       <w:r>
         <w:rPr>
           <w:rFonts w:hint="eastAsia"/>
@@ -3870,7 +3871,15 @@
         <w:rPr>
           <w:rFonts w:hint="eastAsia"/>
         </w:rPr>
-        <w:t>存量数据脚本迁移，边度边写，</w:t>
+        <w:t>存量数据脚本迁移，边读</w:t>
+      </w:r>
+      <w:bookmarkStart w:id="0" w:name="_GoBack"/>
+      <w:bookmarkEnd w:id="0"/>
+      <w:r>
+        <w:rPr>
+          <w:rFonts w:hint="eastAsia"/>
+        </w:rPr>
+        <w:t>边写，</w:t>
       </w:r>
       <w:r>
         <w:rPr>
@@ -8651,7 +8660,7 @@
 </file>
 
 <file path=customXml/itemProps1.xml><?xml version="1.0" encoding="utf-8"?>
-<ds:datastoreItem xmlns:ds="http://schemas.openxmlformats.org/officeDocument/2006/customXml" ds:itemID="{76D4D171-6A3D-4BF2-ACAD-666CCA2725E0}">
+<ds:datastoreItem xmlns:ds="http://schemas.openxmlformats.org/officeDocument/2006/customXml" ds:itemID="{B3AAD6FA-C727-4A1D-A39F-7BAAE286BADF}">
   <ds:schemaRefs>
     <ds:schemaRef ds:uri="http://schemas.openxmlformats.org/officeDocument/2006/bibliography"/>
   </ds:schemaRefs>
